--- a/Dokumentacia.docx
+++ b/Dokumentacia.docx
@@ -1,6 +1,6 @@
 
 <file path=word/document.xml><?xml version="1.0" encoding="utf-8"?>
-<w:document xmlns:wpc="http://schemas.microsoft.com/office/word/2010/wordprocessingCanvas" xmlns:mc="http://schemas.openxmlformats.org/markup-compatibility/2006" xmlns:o="urn:schemas-microsoft-com:office:office" xmlns:r="http://schemas.openxmlformats.org/officeDocument/2006/relationships" xmlns:m="http://schemas.openxmlformats.org/officeDocument/2006/math" xmlns:v="urn:schemas-microsoft-com:vml" xmlns:wp14="http://schemas.microsoft.com/office/word/2010/wordprocessingDrawing" xmlns:wp="http://schemas.openxmlformats.org/drawingml/2006/wordprocessingDrawing" xmlns:w10="urn:schemas-microsoft-com:office:word" xmlns:w="http://schemas.openxmlformats.org/wordprocessingml/2006/main" xmlns:w14="http://schemas.microsoft.com/office/word/2010/wordml" xmlns:wpg="http://schemas.microsoft.com/office/word/2010/wordprocessingGroup" xmlns:wpi="http://schemas.microsoft.com/office/word/2010/wordprocessingInk" xmlns:wne="http://schemas.microsoft.com/office/word/2006/wordml" xmlns:wps="http://schemas.microsoft.com/office/word/2010/wordprocessingShape" mc:Ignorable="w14 wp14">
+<w:document xmlns:wpc="http://schemas.microsoft.com/office/word/2010/wordprocessingCanvas" xmlns:mc="http://schemas.openxmlformats.org/markup-compatibility/2006" xmlns:o="urn:schemas-microsoft-com:office:office" xmlns:r="http://schemas.openxmlformats.org/officeDocument/2006/relationships" xmlns:m="http://schemas.openxmlformats.org/officeDocument/2006/math" xmlns:v="urn:schemas-microsoft-com:vml" xmlns:wp14="http://schemas.microsoft.com/office/word/2010/wordprocessingDrawing" xmlns:wp="http://schemas.openxmlformats.org/drawingml/2006/wordprocessingDrawing" xmlns:w10="urn:schemas-microsoft-com:office:word" xmlns:w="http://schemas.openxmlformats.org/wordprocessingml/2006/main" xmlns:w14="http://schemas.microsoft.com/office/word/2010/wordml" xmlns:w15="http://schemas.microsoft.com/office/word/2012/wordml" xmlns:wpg="http://schemas.microsoft.com/office/word/2010/wordprocessingGroup" xmlns:wpi="http://schemas.microsoft.com/office/word/2010/wordprocessingInk" xmlns:wne="http://schemas.microsoft.com/office/word/2006/wordml" xmlns:wps="http://schemas.microsoft.com/office/word/2010/wordprocessingShape" mc:Ignorable="w14 w15 wp14">
   <w:body>
     <w:sdt>
       <w:sdtPr>
@@ -14,6 +14,7 @@
           <w:docPartUnique/>
         </w:docPartObj>
       </w:sdtPr>
+      <w:sdtEndPr/>
       <w:sdtContent>
         <w:p>
           <w:pPr>
@@ -28,7 +29,7 @@
             <w:rPr>
               <w:rFonts w:ascii="Calibri" w:hAnsi="Calibri"/>
               <w:noProof/>
-              <w:lang w:val="sk-SK"/>
+              <w:lang w:val="sk-SK" w:eastAsia="sk-SK"/>
             </w:rPr>
             <mc:AlternateContent>
               <mc:Choice Requires="wpg">
@@ -905,6 +906,7 @@
                                     <w:dataBinding w:prefixMappings="xmlns:ns0='http://schemas.openxmlformats.org/officeDocument/2006/extended-properties'" w:xpath="/ns0:Properties[1]/ns0:Company[1]" w:storeItemID="{6668398D-A668-4E3E-A5EB-62B293D839F1}"/>
                                     <w:text/>
                                   </w:sdtPr>
+                                  <w:sdtEndPr/>
                                   <w:sdtContent>
                                     <w:p>
                                       <w:pPr>
@@ -998,13 +1000,14 @@
                                     <w:alias w:val="Rok"/>
                                     <w:id w:val="18366977"/>
                                     <w:dataBinding w:prefixMappings="xmlns:ns0='http://schemas.microsoft.com/office/2006/coverPageProps'" w:xpath="/ns0:CoverPageProperties[1]/ns0:PublishDate[1]" w:storeItemID="{55AF091B-3C7A-41E3-B477-F2FDAA23CFDA}"/>
-                                    <w:date>
+                                    <w:date w:fullDate="2016-01-01T00:00:00Z">
                                       <w:dateFormat w:val="yy"/>
                                       <w:lid w:val="sk-SK"/>
                                       <w:storeMappedDataAs w:val="dateTime"/>
                                       <w:calendar w:val="gregorian"/>
                                     </w:date>
                                   </w:sdtPr>
+                                  <w:sdtEndPr/>
                                   <w:sdtContent>
                                     <w:p>
                                       <w:pPr>
@@ -1015,14 +1018,6 @@
                                           <w14:numForm w14:val="oldStyle"/>
                                         </w:rPr>
                                       </w:pPr>
-                                      <w:r>
-                                        <w:rPr>
-                                          <w:sz w:val="96"/>
-                                          <w:szCs w:val="96"/>
-                                          <w14:numForm w14:val="oldStyle"/>
-                                        </w:rPr>
-                                        <w:t>20</w:t>
-                                      </w:r>
                                       <w:r>
                                         <w:rPr>
                                           <w:sz w:val="96"/>
@@ -1094,6 +1089,7 @@
                                     <w:dataBinding w:prefixMappings="xmlns:ns0='http://schemas.openxmlformats.org/package/2006/metadata/core-properties' xmlns:ns1='http://purl.org/dc/elements/1.1/'" w:xpath="/ns0:coreProperties[1]/ns1:title[1]" w:storeItemID="{6C3C8BC8-F283-45AE-878A-BAB7291924A1}"/>
                                     <w:text/>
                                   </w:sdtPr>
+                                  <w:sdtEndPr/>
                                   <w:sdtContent>
                                     <w:p>
                                       <w:pPr>
@@ -1136,6 +1132,7 @@
                                     <w:dataBinding w:prefixMappings="xmlns:ns0='http://schemas.openxmlformats.org/package/2006/metadata/core-properties' xmlns:ns1='http://purl.org/dc/elements/1.1/'" w:xpath="/ns0:coreProperties[1]/ns1:subject[1]" w:storeItemID="{6C3C8BC8-F283-45AE-878A-BAB7291924A1}"/>
                                     <w:text/>
                                   </w:sdtPr>
+                                  <w:sdtEndPr/>
                                   <w:sdtContent>
                                     <w:p>
                                       <w:pPr>
@@ -1174,6 +1171,7 @@
                                     <w:dataBinding w:prefixMappings="xmlns:ns0='http://schemas.openxmlformats.org/package/2006/metadata/core-properties' xmlns:ns1='http://purl.org/dc/elements/1.1/'" w:xpath="/ns0:coreProperties[1]/ns1:creator[1]" w:storeItemID="{6C3C8BC8-F283-45AE-878A-BAB7291924A1}"/>
                                     <w:text/>
                                   </w:sdtPr>
+                                  <w:sdtEndPr/>
                                   <w:sdtContent>
                                     <w:p>
                                       <w:pPr>
@@ -1194,21 +1192,8 @@
                                           <w:szCs w:val="32"/>
                                           <w:lang w:val="sk-SK"/>
                                         </w:rPr>
-                                        <w:t xml:space="preserve">Tomáš </w:t>
+                                        <w:t>Tomáš Illo</w:t>
                                       </w:r>
-                                      <w:proofErr w:type="spellStart"/>
-                                      <w:r>
-                                        <w:rPr>
-                                          <w:b/>
-                                          <w:bCs/>
-                                          <w:color w:val="000000" w:themeColor="text1"/>
-                                          <w:sz w:val="32"/>
-                                          <w:szCs w:val="32"/>
-                                          <w:lang w:val="sk-SK"/>
-                                        </w:rPr>
-                                        <w:t>Illo</w:t>
-                                      </w:r>
-                                      <w:proofErr w:type="spellEnd"/>
                                     </w:p>
                                   </w:sdtContent>
                                 </w:sdt>
@@ -1301,6 +1286,7 @@
                               <w:dataBinding w:prefixMappings="xmlns:ns0='http://schemas.openxmlformats.org/officeDocument/2006/extended-properties'" w:xpath="/ns0:Properties[1]/ns0:Company[1]" w:storeItemID="{6668398D-A668-4E3E-A5EB-62B293D839F1}"/>
                               <w:text/>
                             </w:sdtPr>
+                            <w:sdtEndPr/>
                             <w:sdtContent>
                               <w:p>
                                 <w:pPr>
@@ -1355,13 +1341,14 @@
                               <w:alias w:val="Rok"/>
                               <w:id w:val="18366977"/>
                               <w:dataBinding w:prefixMappings="xmlns:ns0='http://schemas.microsoft.com/office/2006/coverPageProps'" w:xpath="/ns0:CoverPageProperties[1]/ns0:PublishDate[1]" w:storeItemID="{55AF091B-3C7A-41E3-B477-F2FDAA23CFDA}"/>
-                              <w:date>
+                              <w:date w:fullDate="2016-01-01T00:00:00Z">
                                 <w:dateFormat w:val="yy"/>
                                 <w:lid w:val="sk-SK"/>
                                 <w:storeMappedDataAs w:val="dateTime"/>
                                 <w:calendar w:val="gregorian"/>
                               </w:date>
                             </w:sdtPr>
+                            <w:sdtEndPr/>
                             <w:sdtContent>
                               <w:p>
                                 <w:pPr>
@@ -1372,14 +1359,6 @@
                                     <w14:numForm w14:val="oldStyle"/>
                                   </w:rPr>
                                 </w:pPr>
-                                <w:r>
-                                  <w:rPr>
-                                    <w:sz w:val="96"/>
-                                    <w:szCs w:val="96"/>
-                                    <w14:numForm w14:val="oldStyle"/>
-                                  </w:rPr>
-                                  <w:t>20</w:t>
-                                </w:r>
                                 <w:r>
                                   <w:rPr>
                                     <w:sz w:val="96"/>
@@ -1412,6 +1391,7 @@
                               <w:dataBinding w:prefixMappings="xmlns:ns0='http://schemas.openxmlformats.org/package/2006/metadata/core-properties' xmlns:ns1='http://purl.org/dc/elements/1.1/'" w:xpath="/ns0:coreProperties[1]/ns1:title[1]" w:storeItemID="{6C3C8BC8-F283-45AE-878A-BAB7291924A1}"/>
                               <w:text/>
                             </w:sdtPr>
+                            <w:sdtEndPr/>
                             <w:sdtContent>
                               <w:p>
                                 <w:pPr>
@@ -1454,6 +1434,7 @@
                               <w:dataBinding w:prefixMappings="xmlns:ns0='http://schemas.openxmlformats.org/package/2006/metadata/core-properties' xmlns:ns1='http://purl.org/dc/elements/1.1/'" w:xpath="/ns0:coreProperties[1]/ns1:subject[1]" w:storeItemID="{6C3C8BC8-F283-45AE-878A-BAB7291924A1}"/>
                               <w:text/>
                             </w:sdtPr>
+                            <w:sdtEndPr/>
                             <w:sdtContent>
                               <w:p>
                                 <w:pPr>
@@ -1492,6 +1473,7 @@
                               <w:dataBinding w:prefixMappings="xmlns:ns0='http://schemas.openxmlformats.org/package/2006/metadata/core-properties' xmlns:ns1='http://purl.org/dc/elements/1.1/'" w:xpath="/ns0:coreProperties[1]/ns1:creator[1]" w:storeItemID="{6C3C8BC8-F283-45AE-878A-BAB7291924A1}"/>
                               <w:text/>
                             </w:sdtPr>
+                            <w:sdtEndPr/>
                             <w:sdtContent>
                               <w:p>
                                 <w:pPr>
@@ -1512,21 +1494,8 @@
                                     <w:szCs w:val="32"/>
                                     <w:lang w:val="sk-SK"/>
                                   </w:rPr>
-                                  <w:t xml:space="preserve">Tomáš </w:t>
+                                  <w:t>Tomáš Illo</w:t>
                                 </w:r>
-                                <w:proofErr w:type="spellStart"/>
-                                <w:r>
-                                  <w:rPr>
-                                    <w:b/>
-                                    <w:bCs/>
-                                    <w:color w:val="000000" w:themeColor="text1"/>
-                                    <w:sz w:val="32"/>
-                                    <w:szCs w:val="32"/>
-                                    <w:lang w:val="sk-SK"/>
-                                  </w:rPr>
-                                  <w:t>Illo</w:t>
-                                </w:r>
-                                <w:proofErr w:type="spellEnd"/>
                               </w:p>
                             </w:sdtContent>
                           </w:sdt>
@@ -1611,7 +1580,7 @@
     </w:p>
     <w:p>
       <w:pPr>
-        <w:pStyle w:val="Odsekzoznamu"/>
+        <w:pStyle w:val="Odstavecseseznamem"/>
         <w:numPr>
           <w:ilvl w:val="0"/>
           <w:numId w:val="1"/>
@@ -1639,7 +1608,7 @@
     </w:p>
     <w:p>
       <w:pPr>
-        <w:pStyle w:val="Odsekzoznamu"/>
+        <w:pStyle w:val="Odstavecseseznamem"/>
         <w:numPr>
           <w:ilvl w:val="0"/>
           <w:numId w:val="1"/>
@@ -1667,7 +1636,7 @@
     </w:p>
     <w:p>
       <w:pPr>
-        <w:pStyle w:val="Odsekzoznamu"/>
+        <w:pStyle w:val="Odstavecseseznamem"/>
         <w:numPr>
           <w:ilvl w:val="0"/>
           <w:numId w:val="1"/>
@@ -1695,7 +1664,7 @@
     </w:p>
     <w:p>
       <w:pPr>
-        <w:pStyle w:val="Odsekzoznamu"/>
+        <w:pStyle w:val="Odstavecseseznamem"/>
         <w:numPr>
           <w:ilvl w:val="0"/>
           <w:numId w:val="1"/>
@@ -1723,7 +1692,7 @@
     </w:p>
     <w:p>
       <w:pPr>
-        <w:pStyle w:val="Odsekzoznamu"/>
+        <w:pStyle w:val="Odstavecseseznamem"/>
         <w:numPr>
           <w:ilvl w:val="0"/>
           <w:numId w:val="1"/>
@@ -1751,7 +1720,7 @@
     </w:p>
     <w:p>
       <w:pPr>
-        <w:pStyle w:val="Odsekzoznamu"/>
+        <w:pStyle w:val="Odstavecseseznamem"/>
         <w:numPr>
           <w:ilvl w:val="0"/>
           <w:numId w:val="1"/>
@@ -1779,7 +1748,7 @@
     </w:p>
     <w:p>
       <w:pPr>
-        <w:pStyle w:val="Odsekzoznamu"/>
+        <w:pStyle w:val="Odstavecseseznamem"/>
         <w:numPr>
           <w:ilvl w:val="0"/>
           <w:numId w:val="1"/>
@@ -1807,7 +1776,7 @@
     </w:p>
     <w:p>
       <w:pPr>
-        <w:pStyle w:val="Odsekzoznamu"/>
+        <w:pStyle w:val="Odstavecseseznamem"/>
         <w:numPr>
           <w:ilvl w:val="0"/>
           <w:numId w:val="1"/>
@@ -1830,23 +1799,7 @@
           <w:rFonts w:ascii="Calibri" w:hAnsi="Calibri"/>
           <w:lang w:val="sk-SK"/>
         </w:rPr>
-        <w:t xml:space="preserve"> V tomto prípade je nutné pripraviť kontajner minerálnych vôd, ktoré musia byť doručené nasledujúci deň. Doručovanie prebieha pomocou auta, ktoré rozváža vody k jednotlivým zákazníkom v poradí podľa ich </w:t>
-      </w:r>
-      <w:proofErr w:type="spellStart"/>
-      <w:r>
-        <w:rPr>
-          <w:rFonts w:ascii="Calibri" w:hAnsi="Calibri"/>
-          <w:lang w:val="sk-SK"/>
-        </w:rPr>
-        <w:t>zonácie</w:t>
-      </w:r>
-      <w:proofErr w:type="spellEnd"/>
-      <w:r>
-        <w:rPr>
-          <w:rFonts w:ascii="Calibri" w:hAnsi="Calibri"/>
-          <w:lang w:val="sk-SK"/>
-        </w:rPr>
-        <w:t>, t.j. na dne kontajnera musia byť vody ktoré, je potrebné doručiť do predajní v zóne k, nad nimi sa nachádzajú vody, ktoré sa doručia do predajní v zóne k -1,..., na vrchu sú vody, ktoré sa doručia do predajní v zóne 1. Pri vyskladnení je ďalej nutné zohľadniť dátum plnenia, t.j. vyskladňujú sa minerálne vody s najskorším dátumom plnenia. V prípade požiadavky, ktorá sa nedá zrealizovať (t.j. požaduje sa viac minerálnej vody, ako je jej množstvo na sklade), sa táto označí za nezrealizovanú. Vyskladnené minerálne vody je</w:t>
+        <w:t xml:space="preserve"> V tomto prípade je nutné pripraviť kontajner minerálnych vôd, ktoré musia byť doručené nasledujúci deň. Doručovanie prebieha pomocou auta, ktoré rozváža vody k jednotlivým zákazníkom v poradí podľa ich zonácie, t.j. na dne kontajnera musia byť vody ktoré, je potrebné doručiť do predajní v zóne k, nad nimi sa nachádzajú vody, ktoré sa doručia do predajní v zóne k -1,..., na vrchu sú vody, ktoré sa doručia do predajní v zóne 1. Pri vyskladnení je ďalej nutné zohľadniť dátum plnenia, t.j. vyskladňujú sa minerálne vody s najskorším dátumom plnenia. V prípade požiadavky, ktorá sa nedá zrealizovať (t.j. požaduje sa viac minerálnej vody, ako je jej množstvo na sklade), sa táto označí za nezrealizovanú. Vyskladnené minerálne vody je</w:t>
       </w:r>
       <w:r>
         <w:rPr>
@@ -1865,7 +1818,7 @@
     </w:p>
     <w:p>
       <w:pPr>
-        <w:pStyle w:val="Odsekzoznamu"/>
+        <w:pStyle w:val="Odstavecseseznamem"/>
         <w:numPr>
           <w:ilvl w:val="0"/>
           <w:numId w:val="2"/>
@@ -1901,7 +1854,7 @@
     </w:p>
     <w:p>
       <w:pPr>
-        <w:pStyle w:val="Odsekzoznamu"/>
+        <w:pStyle w:val="Odstavecseseznamem"/>
         <w:numPr>
           <w:ilvl w:val="0"/>
           <w:numId w:val="2"/>
@@ -1929,7 +1882,7 @@
     </w:p>
     <w:p>
       <w:pPr>
-        <w:pStyle w:val="Odsekzoznamu"/>
+        <w:pStyle w:val="Odstavecseseznamem"/>
         <w:numPr>
           <w:ilvl w:val="0"/>
           <w:numId w:val="2"/>
@@ -1957,7 +1910,7 @@
     </w:p>
     <w:p>
       <w:pPr>
-        <w:pStyle w:val="Odsekzoznamu"/>
+        <w:pStyle w:val="Odstavecseseznamem"/>
         <w:numPr>
           <w:ilvl w:val="1"/>
           <w:numId w:val="2"/>
@@ -1977,7 +1930,7 @@
     </w:p>
     <w:p>
       <w:pPr>
-        <w:pStyle w:val="Odsekzoznamu"/>
+        <w:pStyle w:val="Odstavecseseznamem"/>
         <w:numPr>
           <w:ilvl w:val="1"/>
           <w:numId w:val="2"/>
@@ -1997,7 +1950,7 @@
     </w:p>
     <w:p>
       <w:pPr>
-        <w:pStyle w:val="Odsekzoznamu"/>
+        <w:pStyle w:val="Odstavecseseznamem"/>
         <w:numPr>
           <w:ilvl w:val="0"/>
           <w:numId w:val="2"/>
@@ -2017,7 +1970,7 @@
     </w:p>
     <w:p>
       <w:pPr>
-        <w:pStyle w:val="Odsekzoznamu"/>
+        <w:pStyle w:val="Odstavecseseznamem"/>
         <w:numPr>
           <w:ilvl w:val="0"/>
           <w:numId w:val="2"/>
@@ -2045,7 +1998,7 @@
     </w:p>
     <w:p>
       <w:pPr>
-        <w:pStyle w:val="Odsekzoznamu"/>
+        <w:pStyle w:val="Odstavecseseznamem"/>
         <w:numPr>
           <w:ilvl w:val="0"/>
           <w:numId w:val="2"/>
@@ -2151,7 +2104,35 @@
           <w:rFonts w:ascii="Calibri" w:hAnsi="Calibri"/>
           <w:lang w:val="sk-SK"/>
         </w:rPr>
-        <w:t xml:space="preserve"> Najväčším problémom bolo vyskladnenie. Odpisovanie jednotlivých položiek zo skladu. Ďalším z problémov, bolo vyhľadanie odberateľa ktorý spĺňal konkrétne podmienky za dané časové obdobie.</w:t>
+        <w:t xml:space="preserve"> Najväčším problémom bolo vyskladnenie. Odpisovanie jednotlivých položiek</w:t>
+      </w:r>
+      <w:r>
+        <w:rPr>
+          <w:rFonts w:ascii="Calibri" w:hAnsi="Calibri"/>
+          <w:lang w:val="sk-SK"/>
+        </w:rPr>
+        <w:t xml:space="preserve"> zo skladu. Ďalším z problémov </w:t>
+      </w:r>
+      <w:r>
+        <w:rPr>
+          <w:rFonts w:ascii="Calibri" w:hAnsi="Calibri"/>
+          <w:lang w:val="sk-SK"/>
+        </w:rPr>
+        <w:t>bolo vyhľadanie odberateľa</w:t>
+      </w:r>
+      <w:r>
+        <w:rPr>
+          <w:rFonts w:ascii="Calibri" w:hAnsi="Calibri"/>
+          <w:lang w:val="sk-SK"/>
+        </w:rPr>
+        <w:t>,</w:t>
+      </w:r>
+      <w:r>
+        <w:rPr>
+          <w:rFonts w:ascii="Calibri" w:hAnsi="Calibri"/>
+          <w:lang w:val="sk-SK"/>
+        </w:rPr>
+        <w:t xml:space="preserve"> ktorý spĺňal konkrétne podmienky za dané časové obdobie.</w:t>
       </w:r>
       <w:r>
         <w:rPr>
@@ -2224,7 +2205,14 @@
           <w:rFonts w:ascii="Calibri" w:hAnsi="Calibri"/>
           <w:lang w:val="sk-SK"/>
         </w:rPr>
-        <w:t xml:space="preserve"> s čo najmenšou závislosťou na predchádzajúcom príkaze </w:t>
+        <w:t xml:space="preserve">, </w:t>
+      </w:r>
+      <w:r>
+        <w:rPr>
+          <w:rFonts w:ascii="Calibri" w:hAnsi="Calibri"/>
+          <w:lang w:val="sk-SK"/>
+        </w:rPr>
+        <w:t xml:space="preserve">s čo najmenšou závislosťou na predchádzajúcom príkaze </w:t>
       </w:r>
       <w:r>
         <w:rPr>
@@ -2238,7 +2226,21 @@
           <w:rFonts w:ascii="Calibri" w:hAnsi="Calibri"/>
           <w:lang w:val="sk-SK"/>
         </w:rPr>
-        <w:t xml:space="preserve"> Tiež je možné dáta a príkazy načítať zo súboru a zároveň uložiť do súboru vo formáte, pripravenom na následné načítanie. </w:t>
+        <w:t xml:space="preserve"> Tiež je možné dáta a príkazy načítať zo súboru a zárov</w:t>
+      </w:r>
+      <w:r>
+        <w:rPr>
+          <w:rFonts w:ascii="Calibri" w:hAnsi="Calibri"/>
+          <w:lang w:val="sk-SK"/>
+        </w:rPr>
+        <w:t xml:space="preserve">eň uložiť do súboru vo formáte </w:t>
+      </w:r>
+      <w:r>
+        <w:rPr>
+          <w:rFonts w:ascii="Calibri" w:hAnsi="Calibri"/>
+          <w:lang w:val="sk-SK"/>
+        </w:rPr>
+        <w:t xml:space="preserve">pripravenom na následné načítanie. </w:t>
       </w:r>
     </w:p>
     <w:p>
@@ -2387,7 +2389,7 @@
     </w:p>
     <w:p>
       <w:pPr>
-        <w:pStyle w:val="Odsekzoznamu"/>
+        <w:pStyle w:val="Odstavecseseznamem"/>
         <w:numPr>
           <w:ilvl w:val="0"/>
           <w:numId w:val="3"/>
@@ -2400,7 +2402,6 @@
           <w:lang w:val="sk-SK"/>
         </w:rPr>
       </w:pPr>
-      <w:proofErr w:type="spellStart"/>
       <w:r>
         <w:rPr>
           <w:rFonts w:ascii="Calibri" w:hAnsi="Calibri" w:cs="Times New Roman"/>
@@ -2410,7 +2411,6 @@
         </w:rPr>
         <w:t>ArrayList</w:t>
       </w:r>
-      <w:proofErr w:type="spellEnd"/>
     </w:p>
     <w:p>
       <w:pPr>
@@ -2428,30 +2428,12 @@
           <w:szCs w:val="24"/>
           <w:lang w:val="sk-SK"/>
         </w:rPr>
-        <w:t xml:space="preserve">Údajovú štruktúru </w:t>
-      </w:r>
-      <w:proofErr w:type="spellStart"/>
-      <w:r>
-        <w:rPr>
-          <w:rFonts w:ascii="Calibri" w:hAnsi="Calibri" w:cs="Times New Roman"/>
-          <w:szCs w:val="24"/>
-          <w:lang w:val="sk-SK"/>
-        </w:rPr>
-        <w:t>ArrayList</w:t>
-      </w:r>
-      <w:proofErr w:type="spellEnd"/>
-      <w:r>
-        <w:rPr>
-          <w:rFonts w:ascii="Calibri" w:hAnsi="Calibri" w:cs="Times New Roman"/>
-          <w:szCs w:val="24"/>
-          <w:lang w:val="sk-SK"/>
-        </w:rPr>
-        <w:t xml:space="preserve"> som použil vo väčšine zoznamov, kde som potreboval vkladať na koniec zoznamu a prehľadávať zoznam bez jeho zmeny. </w:t>
-      </w:r>
-    </w:p>
-    <w:p>
-      <w:pPr>
-        <w:pStyle w:val="Odsekzoznamu"/>
+        <w:t xml:space="preserve">Údajovú štruktúru ArrayList som použil vo väčšine zoznamov, kde som potreboval vkladať na koniec zoznamu a prehľadávať zoznam bez jeho zmeny. </w:t>
+      </w:r>
+    </w:p>
+    <w:p>
+      <w:pPr>
+        <w:pStyle w:val="Odstavecseseznamem"/>
         <w:spacing w:line="360" w:lineRule="auto"/>
         <w:rPr>
           <w:rFonts w:ascii="Calibri" w:hAnsi="Calibri" w:cs="Times New Roman"/>
@@ -2472,7 +2454,7 @@
     </w:p>
     <w:p>
       <w:pPr>
-        <w:pStyle w:val="Odsekzoznamu"/>
+        <w:pStyle w:val="Odstavecseseznamem"/>
         <w:spacing w:line="360" w:lineRule="auto"/>
         <w:rPr>
           <w:rFonts w:ascii="Calibri" w:hAnsi="Calibri" w:cs="Times New Roman"/>
@@ -2491,7 +2473,7 @@
     </w:p>
     <w:p>
       <w:pPr>
-        <w:pStyle w:val="Odsekzoznamu"/>
+        <w:pStyle w:val="Odstavecseseznamem"/>
         <w:spacing w:line="360" w:lineRule="auto"/>
         <w:rPr>
           <w:rFonts w:ascii="Calibri" w:hAnsi="Calibri" w:cs="Times New Roman"/>
@@ -2519,7 +2501,7 @@
     </w:p>
     <w:p>
       <w:pPr>
-        <w:pStyle w:val="Odsekzoznamu"/>
+        <w:pStyle w:val="Odstavecseseznamem"/>
         <w:spacing w:line="360" w:lineRule="auto"/>
         <w:rPr>
           <w:rFonts w:ascii="Calibri" w:hAnsi="Calibri" w:cs="Times New Roman"/>
@@ -2534,24 +2516,7 @@
           <w:lang w:val="sk-SK"/>
         </w:rPr>
         <w:tab/>
-      </w:r>
-      <w:proofErr w:type="spellStart"/>
-      <w:r>
-        <w:rPr>
-          <w:rFonts w:ascii="Calibri" w:hAnsi="Calibri" w:cs="Times New Roman"/>
-          <w:szCs w:val="24"/>
-          <w:lang w:val="sk-SK"/>
-        </w:rPr>
-        <w:t>add</w:t>
-      </w:r>
-      <w:proofErr w:type="spellEnd"/>
-      <w:r>
-        <w:rPr>
-          <w:rFonts w:ascii="Calibri" w:hAnsi="Calibri" w:cs="Times New Roman"/>
-          <w:szCs w:val="24"/>
-          <w:lang w:val="sk-SK"/>
-        </w:rPr>
-        <w:t xml:space="preserve"> </w:t>
+        <w:t xml:space="preserve">add </w:t>
       </w:r>
       <w:r>
         <w:rPr>
@@ -2565,7 +2530,7 @@
     </w:p>
     <w:p>
       <w:pPr>
-        <w:pStyle w:val="Odsekzoznamu"/>
+        <w:pStyle w:val="Odstavecseseznamem"/>
         <w:spacing w:line="360" w:lineRule="auto"/>
         <w:ind w:firstLine="696"/>
         <w:rPr>
@@ -2574,7 +2539,6 @@
           <w:lang w:val="sk-SK"/>
         </w:rPr>
       </w:pPr>
-      <w:proofErr w:type="spellStart"/>
       <w:r>
         <w:rPr>
           <w:rFonts w:ascii="Calibri" w:hAnsi="Calibri" w:cs="Times New Roman"/>
@@ -2583,7 +2547,6 @@
         </w:rPr>
         <w:t>insert</w:t>
       </w:r>
-      <w:proofErr w:type="spellEnd"/>
       <w:r>
         <w:rPr>
           <w:rFonts w:ascii="Calibri" w:hAnsi="Calibri" w:cs="Times New Roman"/>
@@ -2596,7 +2559,7 @@
     </w:p>
     <w:p>
       <w:pPr>
-        <w:pStyle w:val="Odsekzoznamu"/>
+        <w:pStyle w:val="Odstavecseseznamem"/>
         <w:spacing w:line="360" w:lineRule="auto"/>
         <w:ind w:firstLine="696"/>
         <w:rPr>
@@ -2605,28 +2568,18 @@
           <w:lang w:val="sk-SK"/>
         </w:rPr>
       </w:pPr>
-      <w:proofErr w:type="spellStart"/>
-      <w:r>
-        <w:rPr>
-          <w:rFonts w:ascii="Calibri" w:hAnsi="Calibri" w:cs="Times New Roman"/>
-          <w:szCs w:val="24"/>
-          <w:lang w:val="sk-SK"/>
-        </w:rPr>
-        <w:t>delete</w:t>
-      </w:r>
-      <w:proofErr w:type="spellEnd"/>
-      <w:r>
-        <w:rPr>
-          <w:rFonts w:ascii="Calibri" w:hAnsi="Calibri" w:cs="Times New Roman"/>
-          <w:szCs w:val="24"/>
-          <w:lang w:val="sk-SK"/>
-        </w:rPr>
-        <w:t xml:space="preserve">         -&gt; O(N)</w:t>
-      </w:r>
-    </w:p>
-    <w:p>
-      <w:pPr>
-        <w:pStyle w:val="Odsekzoznamu"/>
+      <w:r>
+        <w:rPr>
+          <w:rFonts w:ascii="Calibri" w:hAnsi="Calibri" w:cs="Times New Roman"/>
+          <w:szCs w:val="24"/>
+          <w:lang w:val="sk-SK"/>
+        </w:rPr>
+        <w:t>delete         -&gt; O(N)</w:t>
+      </w:r>
+    </w:p>
+    <w:p>
+      <w:pPr>
+        <w:pStyle w:val="Odstavecseseznamem"/>
         <w:spacing w:line="360" w:lineRule="auto"/>
         <w:ind w:firstLine="696"/>
         <w:rPr>
@@ -2635,28 +2588,18 @@
           <w:lang w:val="sk-SK"/>
         </w:rPr>
       </w:pPr>
-      <w:proofErr w:type="spellStart"/>
-      <w:r>
-        <w:rPr>
-          <w:rFonts w:ascii="Calibri" w:hAnsi="Calibri" w:cs="Times New Roman"/>
-          <w:szCs w:val="24"/>
-          <w:lang w:val="sk-SK"/>
-        </w:rPr>
-        <w:t>deleteFromIndex</w:t>
-      </w:r>
-      <w:proofErr w:type="spellEnd"/>
-      <w:r>
-        <w:rPr>
-          <w:rFonts w:ascii="Calibri" w:hAnsi="Calibri" w:cs="Times New Roman"/>
-          <w:szCs w:val="24"/>
-          <w:lang w:val="sk-SK"/>
-        </w:rPr>
-        <w:t xml:space="preserve"> -&gt; O(N)</w:t>
-      </w:r>
-    </w:p>
-    <w:p>
-      <w:pPr>
-        <w:pStyle w:val="Odsekzoznamu"/>
+      <w:r>
+        <w:rPr>
+          <w:rFonts w:ascii="Calibri" w:hAnsi="Calibri" w:cs="Times New Roman"/>
+          <w:szCs w:val="24"/>
+          <w:lang w:val="sk-SK"/>
+        </w:rPr>
+        <w:t>deleteFromIndex -&gt; O(N)</w:t>
+      </w:r>
+    </w:p>
+    <w:p>
+      <w:pPr>
+        <w:pStyle w:val="Odstavecseseznamem"/>
         <w:spacing w:line="360" w:lineRule="auto"/>
         <w:ind w:firstLine="696"/>
         <w:rPr>
@@ -2665,28 +2608,18 @@
           <w:lang w:val="sk-SK"/>
         </w:rPr>
       </w:pPr>
-      <w:proofErr w:type="spellStart"/>
-      <w:r>
-        <w:rPr>
-          <w:rFonts w:ascii="Calibri" w:hAnsi="Calibri" w:cs="Times New Roman"/>
-          <w:szCs w:val="24"/>
-          <w:lang w:val="sk-SK"/>
-        </w:rPr>
-        <w:t>indexOf</w:t>
-      </w:r>
-      <w:proofErr w:type="spellEnd"/>
-      <w:r>
-        <w:rPr>
-          <w:rFonts w:ascii="Calibri" w:hAnsi="Calibri" w:cs="Times New Roman"/>
-          <w:szCs w:val="24"/>
-          <w:lang w:val="sk-SK"/>
-        </w:rPr>
-        <w:t xml:space="preserve">       -&gt; O(N)</w:t>
-      </w:r>
-    </w:p>
-    <w:p>
-      <w:pPr>
-        <w:pStyle w:val="Odsekzoznamu"/>
+      <w:r>
+        <w:rPr>
+          <w:rFonts w:ascii="Calibri" w:hAnsi="Calibri" w:cs="Times New Roman"/>
+          <w:szCs w:val="24"/>
+          <w:lang w:val="sk-SK"/>
+        </w:rPr>
+        <w:t>indexOf       -&gt; O(N)</w:t>
+      </w:r>
+    </w:p>
+    <w:p>
+      <w:pPr>
+        <w:pStyle w:val="Odstavecseseznamem"/>
         <w:spacing w:line="360" w:lineRule="auto"/>
         <w:ind w:firstLine="696"/>
         <w:rPr>
@@ -2731,7 +2664,7 @@
     </w:p>
     <w:p>
       <w:pPr>
-        <w:pStyle w:val="Odsekzoznamu"/>
+        <w:pStyle w:val="Odstavecseseznamem"/>
         <w:spacing w:line="360" w:lineRule="auto"/>
         <w:ind w:firstLine="696"/>
         <w:rPr>
@@ -2740,7 +2673,6 @@
           <w:lang w:val="sk-SK"/>
         </w:rPr>
       </w:pPr>
-      <w:proofErr w:type="spellStart"/>
       <w:r>
         <w:rPr>
           <w:rFonts w:ascii="Calibri" w:hAnsi="Calibri" w:cs="Times New Roman"/>
@@ -2749,7 +2681,6 @@
         </w:rPr>
         <w:t>size</w:t>
       </w:r>
-      <w:proofErr w:type="spellEnd"/>
       <w:r>
         <w:rPr>
           <w:rFonts w:ascii="Calibri" w:hAnsi="Calibri" w:cs="Times New Roman"/>
@@ -2770,7 +2701,7 @@
     </w:p>
     <w:p>
       <w:pPr>
-        <w:pStyle w:val="Odsekzoznamu"/>
+        <w:pStyle w:val="Odstavecseseznamem"/>
         <w:spacing w:line="360" w:lineRule="auto"/>
         <w:ind w:firstLine="696"/>
         <w:rPr>
@@ -2779,7 +2710,6 @@
           <w:lang w:val="sk-SK"/>
         </w:rPr>
       </w:pPr>
-      <w:proofErr w:type="spellStart"/>
       <w:r>
         <w:rPr>
           <w:rFonts w:ascii="Calibri" w:hAnsi="Calibri" w:cs="Times New Roman"/>
@@ -2788,7 +2718,6 @@
         </w:rPr>
         <w:t>clear</w:t>
       </w:r>
-      <w:proofErr w:type="spellEnd"/>
       <w:r>
         <w:rPr>
           <w:rFonts w:ascii="Calibri" w:hAnsi="Calibri" w:cs="Times New Roman"/>
@@ -2801,7 +2730,7 @@
     </w:p>
     <w:p>
       <w:pPr>
-        <w:pStyle w:val="Odsekzoznamu"/>
+        <w:pStyle w:val="Odstavecseseznamem"/>
         <w:spacing w:line="360" w:lineRule="auto"/>
         <w:ind w:firstLine="696"/>
         <w:rPr>
@@ -2809,23 +2738,13 @@
           <w:szCs w:val="24"/>
         </w:rPr>
       </w:pPr>
-      <w:proofErr w:type="spellStart"/>
-      <w:r>
-        <w:rPr>
-          <w:rFonts w:ascii="Calibri" w:hAnsi="Calibri" w:cs="Times New Roman"/>
-          <w:szCs w:val="24"/>
-          <w:lang w:val="sk-SK"/>
-        </w:rPr>
-        <w:t>iterator</w:t>
-      </w:r>
-      <w:proofErr w:type="spellEnd"/>
-      <w:r>
-        <w:rPr>
-          <w:rFonts w:ascii="Calibri" w:hAnsi="Calibri" w:cs="Times New Roman"/>
-          <w:szCs w:val="24"/>
-          <w:lang w:val="sk-SK"/>
-        </w:rPr>
-        <w:t xml:space="preserve"> </w:t>
+      <w:r>
+        <w:rPr>
+          <w:rFonts w:ascii="Calibri" w:hAnsi="Calibri" w:cs="Times New Roman"/>
+          <w:szCs w:val="24"/>
+          <w:lang w:val="sk-SK"/>
+        </w:rPr>
+        <w:t xml:space="preserve">iterator </w:t>
       </w:r>
       <w:r>
         <w:rPr>
@@ -2901,25 +2820,7 @@
     </w:p>
     <w:p>
       <w:pPr>
-        <w:spacing w:line="360" w:lineRule="auto"/>
-        <w:rPr>
-          <w:rFonts w:ascii="Calibri" w:hAnsi="Calibri"/>
-          <w:lang w:val="sk-SK"/>
-        </w:rPr>
-      </w:pPr>
-    </w:p>
-    <w:p>
-      <w:pPr>
-        <w:spacing w:line="360" w:lineRule="auto"/>
-        <w:rPr>
-          <w:rFonts w:ascii="Calibri" w:hAnsi="Calibri"/>
-          <w:lang w:val="sk-SK"/>
-        </w:rPr>
-      </w:pPr>
-    </w:p>
-    <w:p>
-      <w:pPr>
-        <w:pStyle w:val="Odsekzoznamu"/>
+        <w:pStyle w:val="Odstavecseseznamem"/>
         <w:numPr>
           <w:ilvl w:val="0"/>
           <w:numId w:val="3"/>
@@ -2930,16 +2831,15 @@
           <w:lang w:val="sk-SK"/>
         </w:rPr>
       </w:pPr>
-      <w:proofErr w:type="spellStart"/>
       <w:r>
         <w:rPr>
           <w:rFonts w:ascii="Calibri" w:hAnsi="Calibri"/>
           <w:b/>
           <w:lang w:val="sk-SK"/>
         </w:rPr>
+        <w:lastRenderedPageBreak/>
         <w:t>LinkedList</w:t>
       </w:r>
-      <w:proofErr w:type="spellEnd"/>
     </w:p>
     <w:p>
       <w:pPr>
@@ -2950,7 +2850,6 @@
           <w:lang w:val="sk-SK"/>
         </w:rPr>
       </w:pPr>
-      <w:proofErr w:type="spellStart"/>
       <w:r>
         <w:rPr>
           <w:rFonts w:ascii="Calibri" w:hAnsi="Calibri"/>
@@ -2963,20 +2862,26 @@
           <w:rFonts w:ascii="Calibri" w:hAnsi="Calibri"/>
           <w:lang w:val="sk-SK"/>
         </w:rPr>
-        <w:t>ist</w:t>
-      </w:r>
-      <w:proofErr w:type="spellEnd"/>
-      <w:r>
-        <w:rPr>
-          <w:rFonts w:ascii="Calibri" w:hAnsi="Calibri"/>
-          <w:lang w:val="sk-SK"/>
-        </w:rPr>
-        <w:t xml:space="preserve"> som použil pre zoznam dodávok. V tomto prípade je potrebné mazať prvky z rôznych pozícii a na to sa táto údajová štruktúra perfektne hodí.</w:t>
-      </w:r>
-    </w:p>
-    <w:p>
-      <w:pPr>
-        <w:pStyle w:val="Odsekzoznamu"/>
+        <w:t>ist som použil pre zoznam dodávok. V tomto prípade je potrebné mazať prvky z rôznych pozícii</w:t>
+      </w:r>
+      <w:r>
+        <w:rPr>
+          <w:rFonts w:ascii="Calibri" w:hAnsi="Calibri"/>
+          <w:lang w:val="sk-SK"/>
+        </w:rPr>
+        <w:t>,</w:t>
+      </w:r>
+      <w:r>
+        <w:rPr>
+          <w:rFonts w:ascii="Calibri" w:hAnsi="Calibri"/>
+          <w:lang w:val="sk-SK"/>
+        </w:rPr>
+        <w:t xml:space="preserve"> a na to sa táto údajová štruktúra perfektne hodí.</w:t>
+      </w:r>
+    </w:p>
+    <w:p>
+      <w:pPr>
+        <w:pStyle w:val="Odstavecseseznamem"/>
         <w:spacing w:line="360" w:lineRule="auto"/>
         <w:rPr>
           <w:rFonts w:ascii="Calibri" w:hAnsi="Calibri" w:cs="Times New Roman"/>
@@ -2997,7 +2902,7 @@
     </w:p>
     <w:p>
       <w:pPr>
-        <w:pStyle w:val="Odsekzoznamu"/>
+        <w:pStyle w:val="Odstavecseseznamem"/>
         <w:spacing w:line="360" w:lineRule="auto"/>
         <w:rPr>
           <w:rFonts w:ascii="Calibri" w:hAnsi="Calibri" w:cs="Times New Roman"/>
@@ -3016,7 +2921,7 @@
     </w:p>
     <w:p>
       <w:pPr>
-        <w:pStyle w:val="Odsekzoznamu"/>
+        <w:pStyle w:val="Odstavecseseznamem"/>
         <w:spacing w:line="360" w:lineRule="auto"/>
         <w:rPr>
           <w:rFonts w:ascii="Calibri" w:hAnsi="Calibri" w:cs="Times New Roman"/>
@@ -3044,7 +2949,7 @@
     </w:p>
     <w:p>
       <w:pPr>
-        <w:pStyle w:val="Odsekzoznamu"/>
+        <w:pStyle w:val="Odstavecseseznamem"/>
         <w:spacing w:line="360" w:lineRule="auto"/>
         <w:rPr>
           <w:rFonts w:ascii="Calibri" w:hAnsi="Calibri" w:cs="Times New Roman"/>
@@ -3059,24 +2964,7 @@
           <w:lang w:val="sk-SK"/>
         </w:rPr>
         <w:tab/>
-      </w:r>
-      <w:proofErr w:type="spellStart"/>
-      <w:r>
-        <w:rPr>
-          <w:rFonts w:ascii="Calibri" w:hAnsi="Calibri" w:cs="Times New Roman"/>
-          <w:szCs w:val="24"/>
-          <w:lang w:val="sk-SK"/>
-        </w:rPr>
-        <w:t>add</w:t>
-      </w:r>
-      <w:proofErr w:type="spellEnd"/>
-      <w:r>
-        <w:rPr>
-          <w:rFonts w:ascii="Calibri" w:hAnsi="Calibri" w:cs="Times New Roman"/>
-          <w:szCs w:val="24"/>
-          <w:lang w:val="sk-SK"/>
-        </w:rPr>
-        <w:t xml:space="preserve"> </w:t>
+        <w:t xml:space="preserve">add </w:t>
       </w:r>
       <w:r>
         <w:rPr>
@@ -3090,7 +2978,7 @@
     </w:p>
     <w:p>
       <w:pPr>
-        <w:pStyle w:val="Odsekzoznamu"/>
+        <w:pStyle w:val="Odstavecseseznamem"/>
         <w:spacing w:line="360" w:lineRule="auto"/>
         <w:ind w:firstLine="696"/>
         <w:rPr>
@@ -3099,7 +2987,6 @@
           <w:lang w:val="sk-SK"/>
         </w:rPr>
       </w:pPr>
-      <w:proofErr w:type="spellStart"/>
       <w:r>
         <w:rPr>
           <w:rFonts w:ascii="Calibri" w:hAnsi="Calibri" w:cs="Times New Roman"/>
@@ -3108,7 +2995,6 @@
         </w:rPr>
         <w:t>insert</w:t>
       </w:r>
-      <w:proofErr w:type="spellEnd"/>
       <w:r>
         <w:rPr>
           <w:rFonts w:ascii="Calibri" w:hAnsi="Calibri" w:cs="Times New Roman"/>
@@ -3121,7 +3007,7 @@
     </w:p>
     <w:p>
       <w:pPr>
-        <w:pStyle w:val="Odsekzoznamu"/>
+        <w:pStyle w:val="Odstavecseseznamem"/>
         <w:spacing w:line="360" w:lineRule="auto"/>
         <w:ind w:firstLine="696"/>
         <w:rPr>
@@ -3130,28 +3016,18 @@
           <w:lang w:val="sk-SK"/>
         </w:rPr>
       </w:pPr>
-      <w:proofErr w:type="spellStart"/>
-      <w:r>
-        <w:rPr>
-          <w:rFonts w:ascii="Calibri" w:hAnsi="Calibri" w:cs="Times New Roman"/>
-          <w:szCs w:val="24"/>
-          <w:lang w:val="sk-SK"/>
-        </w:rPr>
-        <w:t>deleteFirst</w:t>
-      </w:r>
-      <w:proofErr w:type="spellEnd"/>
-      <w:r>
-        <w:rPr>
-          <w:rFonts w:ascii="Calibri" w:hAnsi="Calibri" w:cs="Times New Roman"/>
-          <w:szCs w:val="24"/>
-          <w:lang w:val="sk-SK"/>
-        </w:rPr>
-        <w:t xml:space="preserve">   -&gt; O(1)</w:t>
-      </w:r>
-    </w:p>
-    <w:p>
-      <w:pPr>
-        <w:pStyle w:val="Odsekzoznamu"/>
+      <w:r>
+        <w:rPr>
+          <w:rFonts w:ascii="Calibri" w:hAnsi="Calibri" w:cs="Times New Roman"/>
+          <w:szCs w:val="24"/>
+          <w:lang w:val="sk-SK"/>
+        </w:rPr>
+        <w:t>deleteFirst   -&gt; O(1)</w:t>
+      </w:r>
+    </w:p>
+    <w:p>
+      <w:pPr>
+        <w:pStyle w:val="Odstavecseseznamem"/>
         <w:spacing w:line="360" w:lineRule="auto"/>
         <w:ind w:firstLine="696"/>
         <w:rPr>
@@ -3160,28 +3036,18 @@
           <w:lang w:val="sk-SK"/>
         </w:rPr>
       </w:pPr>
-      <w:proofErr w:type="spellStart"/>
-      <w:r>
-        <w:rPr>
-          <w:rFonts w:ascii="Calibri" w:hAnsi="Calibri" w:cs="Times New Roman"/>
-          <w:szCs w:val="24"/>
-          <w:lang w:val="sk-SK"/>
-        </w:rPr>
-        <w:t>deleteLast</w:t>
-      </w:r>
-      <w:proofErr w:type="spellEnd"/>
-      <w:r>
-        <w:rPr>
-          <w:rFonts w:ascii="Calibri" w:hAnsi="Calibri" w:cs="Times New Roman"/>
-          <w:szCs w:val="24"/>
-          <w:lang w:val="sk-SK"/>
-        </w:rPr>
-        <w:t xml:space="preserve">   -&gt; O(N)</w:t>
-      </w:r>
-    </w:p>
-    <w:p>
-      <w:pPr>
-        <w:pStyle w:val="Odsekzoznamu"/>
+      <w:r>
+        <w:rPr>
+          <w:rFonts w:ascii="Calibri" w:hAnsi="Calibri" w:cs="Times New Roman"/>
+          <w:szCs w:val="24"/>
+          <w:lang w:val="sk-SK"/>
+        </w:rPr>
+        <w:t>deleteLast   -&gt; O(N)</w:t>
+      </w:r>
+    </w:p>
+    <w:p>
+      <w:pPr>
+        <w:pStyle w:val="Odstavecseseznamem"/>
         <w:spacing w:line="360" w:lineRule="auto"/>
         <w:ind w:firstLine="696"/>
         <w:rPr>
@@ -3190,28 +3056,18 @@
           <w:lang w:val="sk-SK"/>
         </w:rPr>
       </w:pPr>
-      <w:proofErr w:type="spellStart"/>
-      <w:r>
-        <w:rPr>
-          <w:rFonts w:ascii="Calibri" w:hAnsi="Calibri" w:cs="Times New Roman"/>
-          <w:szCs w:val="24"/>
-          <w:lang w:val="sk-SK"/>
-        </w:rPr>
-        <w:t>deleteFromIndex</w:t>
-      </w:r>
-      <w:proofErr w:type="spellEnd"/>
-      <w:r>
-        <w:rPr>
-          <w:rFonts w:ascii="Calibri" w:hAnsi="Calibri" w:cs="Times New Roman"/>
-          <w:szCs w:val="24"/>
-          <w:lang w:val="sk-SK"/>
-        </w:rPr>
-        <w:t xml:space="preserve"> -&gt; O(N)</w:t>
-      </w:r>
-    </w:p>
-    <w:p>
-      <w:pPr>
-        <w:pStyle w:val="Odsekzoznamu"/>
+      <w:r>
+        <w:rPr>
+          <w:rFonts w:ascii="Calibri" w:hAnsi="Calibri" w:cs="Times New Roman"/>
+          <w:szCs w:val="24"/>
+          <w:lang w:val="sk-SK"/>
+        </w:rPr>
+        <w:t>deleteFromIndex -&gt; O(N)</w:t>
+      </w:r>
+    </w:p>
+    <w:p>
+      <w:pPr>
+        <w:pStyle w:val="Odstavecseseznamem"/>
         <w:spacing w:line="360" w:lineRule="auto"/>
         <w:ind w:firstLine="696"/>
         <w:rPr>
@@ -3220,28 +3076,18 @@
           <w:lang w:val="sk-SK"/>
         </w:rPr>
       </w:pPr>
-      <w:proofErr w:type="spellStart"/>
-      <w:r>
-        <w:rPr>
-          <w:rFonts w:ascii="Calibri" w:hAnsi="Calibri" w:cs="Times New Roman"/>
-          <w:szCs w:val="24"/>
-          <w:lang w:val="sk-SK"/>
-        </w:rPr>
-        <w:t>indexOf</w:t>
-      </w:r>
-      <w:proofErr w:type="spellEnd"/>
-      <w:r>
-        <w:rPr>
-          <w:rFonts w:ascii="Calibri" w:hAnsi="Calibri" w:cs="Times New Roman"/>
-          <w:szCs w:val="24"/>
-          <w:lang w:val="sk-SK"/>
-        </w:rPr>
-        <w:t xml:space="preserve">       -&gt; O(N)</w:t>
-      </w:r>
-    </w:p>
-    <w:p>
-      <w:pPr>
-        <w:pStyle w:val="Odsekzoznamu"/>
+      <w:r>
+        <w:rPr>
+          <w:rFonts w:ascii="Calibri" w:hAnsi="Calibri" w:cs="Times New Roman"/>
+          <w:szCs w:val="24"/>
+          <w:lang w:val="sk-SK"/>
+        </w:rPr>
+        <w:t>indexOf       -&gt; O(N)</w:t>
+      </w:r>
+    </w:p>
+    <w:p>
+      <w:pPr>
+        <w:pStyle w:val="Odstavecseseznamem"/>
         <w:spacing w:line="360" w:lineRule="auto"/>
         <w:ind w:firstLine="696"/>
         <w:rPr>
@@ -3250,7 +3096,6 @@
           <w:lang w:val="sk-SK"/>
         </w:rPr>
       </w:pPr>
-      <w:proofErr w:type="spellStart"/>
       <w:r>
         <w:rPr>
           <w:rFonts w:ascii="Calibri" w:hAnsi="Calibri" w:cs="Times New Roman"/>
@@ -3267,7 +3112,6 @@
         </w:rPr>
         <w:t>First</w:t>
       </w:r>
-      <w:proofErr w:type="spellEnd"/>
       <w:r>
         <w:rPr>
           <w:rFonts w:ascii="Calibri" w:hAnsi="Calibri" w:cs="Times New Roman"/>
@@ -3279,7 +3123,7 @@
     </w:p>
     <w:p>
       <w:pPr>
-        <w:pStyle w:val="Odsekzoznamu"/>
+        <w:pStyle w:val="Odstavecseseznamem"/>
         <w:spacing w:line="360" w:lineRule="auto"/>
         <w:ind w:firstLine="696"/>
         <w:rPr>
@@ -3288,7 +3132,6 @@
           <w:lang w:val="sk-SK"/>
         </w:rPr>
       </w:pPr>
-      <w:proofErr w:type="spellStart"/>
       <w:r>
         <w:rPr>
           <w:rFonts w:ascii="Calibri" w:hAnsi="Calibri" w:cs="Times New Roman"/>
@@ -3305,7 +3148,6 @@
         </w:rPr>
         <w:t>Last</w:t>
       </w:r>
-      <w:proofErr w:type="spellEnd"/>
       <w:r>
         <w:rPr>
           <w:rFonts w:ascii="Calibri" w:hAnsi="Calibri" w:cs="Times New Roman"/>
@@ -3317,7 +3159,7 @@
     </w:p>
     <w:p>
       <w:pPr>
-        <w:pStyle w:val="Odsekzoznamu"/>
+        <w:pStyle w:val="Odstavecseseznamem"/>
         <w:spacing w:line="360" w:lineRule="auto"/>
         <w:ind w:firstLine="696"/>
         <w:rPr>
@@ -3326,28 +3168,18 @@
           <w:lang w:val="sk-SK"/>
         </w:rPr>
       </w:pPr>
-      <w:proofErr w:type="spellStart"/>
-      <w:r>
-        <w:rPr>
-          <w:rFonts w:ascii="Calibri" w:hAnsi="Calibri" w:cs="Times New Roman"/>
-          <w:szCs w:val="24"/>
-          <w:lang w:val="sk-SK"/>
-        </w:rPr>
-        <w:t>getAt</w:t>
-      </w:r>
-      <w:proofErr w:type="spellEnd"/>
-      <w:r>
-        <w:rPr>
-          <w:rFonts w:ascii="Calibri" w:hAnsi="Calibri" w:cs="Times New Roman"/>
-          <w:szCs w:val="24"/>
-          <w:lang w:val="sk-SK"/>
-        </w:rPr>
-        <w:t xml:space="preserve">        -&gt; O(N)</w:t>
-      </w:r>
-    </w:p>
-    <w:p>
-      <w:pPr>
-        <w:pStyle w:val="Odsekzoznamu"/>
+      <w:r>
+        <w:rPr>
+          <w:rFonts w:ascii="Calibri" w:hAnsi="Calibri" w:cs="Times New Roman"/>
+          <w:szCs w:val="24"/>
+          <w:lang w:val="sk-SK"/>
+        </w:rPr>
+        <w:t>getAt        -&gt; O(N)</w:t>
+      </w:r>
+    </w:p>
+    <w:p>
+      <w:pPr>
+        <w:pStyle w:val="Odstavecseseznamem"/>
         <w:spacing w:line="360" w:lineRule="auto"/>
         <w:ind w:firstLine="696"/>
         <w:rPr>
@@ -3356,23 +3188,13 @@
           <w:lang w:val="sk-SK"/>
         </w:rPr>
       </w:pPr>
-      <w:proofErr w:type="spellStart"/>
-      <w:r>
-        <w:rPr>
-          <w:rFonts w:ascii="Calibri" w:hAnsi="Calibri" w:cs="Times New Roman"/>
-          <w:szCs w:val="24"/>
-          <w:lang w:val="sk-SK"/>
-        </w:rPr>
-        <w:t>size</w:t>
-      </w:r>
-      <w:proofErr w:type="spellEnd"/>
-      <w:r>
-        <w:rPr>
-          <w:rFonts w:ascii="Calibri" w:hAnsi="Calibri" w:cs="Times New Roman"/>
-          <w:szCs w:val="24"/>
-          <w:lang w:val="sk-SK"/>
-        </w:rPr>
-        <w:t xml:space="preserve">  </w:t>
+      <w:r>
+        <w:rPr>
+          <w:rFonts w:ascii="Calibri" w:hAnsi="Calibri" w:cs="Times New Roman"/>
+          <w:szCs w:val="24"/>
+          <w:lang w:val="sk-SK"/>
+        </w:rPr>
+        <w:t xml:space="preserve">size  </w:t>
       </w:r>
       <w:r>
         <w:rPr>
@@ -3386,7 +3208,7 @@
     </w:p>
     <w:p>
       <w:pPr>
-        <w:pStyle w:val="Odsekzoznamu"/>
+        <w:pStyle w:val="Odstavecseseznamem"/>
         <w:spacing w:line="360" w:lineRule="auto"/>
         <w:ind w:firstLine="696"/>
         <w:rPr>
@@ -3395,7 +3217,6 @@
           <w:lang w:val="sk-SK"/>
         </w:rPr>
       </w:pPr>
-      <w:proofErr w:type="spellStart"/>
       <w:r>
         <w:rPr>
           <w:rFonts w:ascii="Calibri" w:hAnsi="Calibri" w:cs="Times New Roman"/>
@@ -3404,7 +3225,6 @@
         </w:rPr>
         <w:t>clear</w:t>
       </w:r>
-      <w:proofErr w:type="spellEnd"/>
       <w:r>
         <w:rPr>
           <w:rFonts w:ascii="Calibri" w:hAnsi="Calibri" w:cs="Times New Roman"/>
@@ -3433,7 +3253,7 @@
     </w:p>
     <w:p>
       <w:pPr>
-        <w:pStyle w:val="Odsekzoznamu"/>
+        <w:pStyle w:val="Odstavecseseznamem"/>
         <w:spacing w:line="360" w:lineRule="auto"/>
         <w:ind w:firstLine="696"/>
         <w:rPr>
@@ -3441,28 +3261,18 @@
           <w:szCs w:val="24"/>
         </w:rPr>
       </w:pPr>
-      <w:proofErr w:type="spellStart"/>
-      <w:r>
-        <w:rPr>
-          <w:rFonts w:ascii="Calibri" w:hAnsi="Calibri" w:cs="Times New Roman"/>
-          <w:szCs w:val="24"/>
-          <w:lang w:val="sk-SK"/>
-        </w:rPr>
-        <w:t>iterator</w:t>
-      </w:r>
-      <w:proofErr w:type="spellEnd"/>
-      <w:r>
-        <w:rPr>
-          <w:rFonts w:ascii="Calibri" w:hAnsi="Calibri" w:cs="Times New Roman"/>
-          <w:szCs w:val="24"/>
-          <w:lang w:val="sk-SK"/>
-        </w:rPr>
-        <w:t xml:space="preserve">       -&gt; O(N)</w:t>
-      </w:r>
-    </w:p>
-    <w:p>
-      <w:pPr>
-        <w:pStyle w:val="Odsekzoznamu"/>
+      <w:r>
+        <w:rPr>
+          <w:rFonts w:ascii="Calibri" w:hAnsi="Calibri" w:cs="Times New Roman"/>
+          <w:szCs w:val="24"/>
+          <w:lang w:val="sk-SK"/>
+        </w:rPr>
+        <w:t>iterator       -&gt; O(N)</w:t>
+      </w:r>
+    </w:p>
+    <w:p>
+      <w:pPr>
+        <w:pStyle w:val="Odstavecseseznamem"/>
         <w:spacing w:line="360" w:lineRule="auto"/>
         <w:rPr>
           <w:rFonts w:ascii="Calibri" w:hAnsi="Calibri"/>
@@ -3510,6 +3320,24 @@
     <w:p>
       <w:pPr>
         <w:spacing w:line="360" w:lineRule="auto"/>
+        <w:rPr>
+          <w:rFonts w:ascii="Calibri" w:hAnsi="Calibri"/>
+          <w:lang w:val="sk-SK"/>
+        </w:rPr>
+      </w:pPr>
+    </w:p>
+    <w:p>
+      <w:pPr>
+        <w:spacing w:line="360" w:lineRule="auto"/>
+        <w:rPr>
+          <w:rFonts w:ascii="Calibri" w:hAnsi="Calibri"/>
+          <w:lang w:val="sk-SK"/>
+        </w:rPr>
+      </w:pPr>
+    </w:p>
+    <w:p>
+      <w:pPr>
+        <w:spacing w:line="360" w:lineRule="auto"/>
         <w:ind w:left="360"/>
         <w:rPr>
           <w:rFonts w:ascii="Calibri" w:hAnsi="Calibri"/>
@@ -3519,47 +3347,7 @@
     </w:p>
     <w:p>
       <w:pPr>
-        <w:spacing w:line="360" w:lineRule="auto"/>
-        <w:ind w:left="360"/>
-        <w:rPr>
-          <w:rFonts w:ascii="Calibri" w:hAnsi="Calibri"/>
-          <w:lang w:val="sk-SK"/>
-        </w:rPr>
-      </w:pPr>
-    </w:p>
-    <w:p>
-      <w:pPr>
-        <w:spacing w:line="360" w:lineRule="auto"/>
-        <w:ind w:left="360"/>
-        <w:rPr>
-          <w:rFonts w:ascii="Calibri" w:hAnsi="Calibri"/>
-          <w:lang w:val="sk-SK"/>
-        </w:rPr>
-      </w:pPr>
-    </w:p>
-    <w:p>
-      <w:pPr>
-        <w:spacing w:line="360" w:lineRule="auto"/>
-        <w:ind w:left="360"/>
-        <w:rPr>
-          <w:rFonts w:ascii="Calibri" w:hAnsi="Calibri"/>
-          <w:lang w:val="sk-SK"/>
-        </w:rPr>
-      </w:pPr>
-    </w:p>
-    <w:p>
-      <w:pPr>
-        <w:spacing w:line="360" w:lineRule="auto"/>
-        <w:ind w:left="360"/>
-        <w:rPr>
-          <w:rFonts w:ascii="Calibri" w:hAnsi="Calibri"/>
-          <w:lang w:val="sk-SK"/>
-        </w:rPr>
-      </w:pPr>
-    </w:p>
-    <w:p>
-      <w:pPr>
-        <w:pStyle w:val="Odsekzoznamu"/>
+        <w:pStyle w:val="Odstavecseseznamem"/>
         <w:numPr>
           <w:ilvl w:val="0"/>
           <w:numId w:val="3"/>
@@ -3576,6 +3364,7 @@
           <w:b/>
           <w:lang w:val="sk-SK"/>
         </w:rPr>
+        <w:lastRenderedPageBreak/>
         <w:t>Prioritný front</w:t>
       </w:r>
     </w:p>
@@ -3592,19 +3381,47 @@
           <w:rFonts w:ascii="Calibri" w:hAnsi="Calibri"/>
           <w:lang w:val="sk-SK"/>
         </w:rPr>
-        <w:t xml:space="preserve">Prioritný front používam tam, kde potrebujem niečo zoradiť do správneho poradia podľa časti, alebo prvku samotného. </w:t>
-      </w:r>
-      <w:r>
-        <w:rPr>
-          <w:rFonts w:ascii="Calibri" w:hAnsi="Calibri"/>
-          <w:lang w:val="sk-SK"/>
-        </w:rPr>
-        <w:t xml:space="preserve">Napríklad pri vyskladnení, kde potrebujem objednávky zoradiť podľa zóny predajne do ktorej ich treba doručiť. Ďalej túto údajovú štruktúru používam na zoradenie podľa dátumu. </w:t>
-      </w:r>
-    </w:p>
-    <w:p>
-      <w:pPr>
-        <w:pStyle w:val="Odsekzoznamu"/>
+        <w:t>Prioritný front používam tam, kde potrebujem niečo zoradiť d</w:t>
+      </w:r>
+      <w:r>
+        <w:rPr>
+          <w:rFonts w:ascii="Calibri" w:hAnsi="Calibri"/>
+          <w:lang w:val="sk-SK"/>
+        </w:rPr>
+        <w:t>o správneho poradia podľa časti</w:t>
+      </w:r>
+      <w:r>
+        <w:rPr>
+          <w:rFonts w:ascii="Calibri" w:hAnsi="Calibri"/>
+          <w:lang w:val="sk-SK"/>
+        </w:rPr>
+        <w:t xml:space="preserve"> alebo prvku samotného. </w:t>
+      </w:r>
+      <w:r>
+        <w:rPr>
+          <w:rFonts w:ascii="Calibri" w:hAnsi="Calibri"/>
+          <w:lang w:val="sk-SK"/>
+        </w:rPr>
+        <w:t>Napríklad pri vyskladnení, kde potrebujem objedná</w:t>
+      </w:r>
+      <w:r>
+        <w:rPr>
+          <w:rFonts w:ascii="Calibri" w:hAnsi="Calibri"/>
+          <w:lang w:val="sk-SK"/>
+        </w:rPr>
+        <w:t xml:space="preserve">vky zoradiť podľa zóny predajne, </w:t>
+      </w:r>
+      <w:r>
+        <w:rPr>
+          <w:rFonts w:ascii="Calibri" w:hAnsi="Calibri"/>
+          <w:lang w:val="sk-SK"/>
+        </w:rPr>
+        <w:t xml:space="preserve">do ktorej ich treba doručiť. Ďalej túto údajovú štruktúru používam na zoradenie podľa dátumu. </w:t>
+      </w:r>
+    </w:p>
+    <w:p>
+      <w:pPr>
+        <w:pStyle w:val="Odstavecseseznamem"/>
         <w:spacing w:line="360" w:lineRule="auto"/>
         <w:rPr>
           <w:rFonts w:ascii="Calibri" w:hAnsi="Calibri" w:cs="Times New Roman"/>
@@ -3632,7 +3449,7 @@
     </w:p>
     <w:p>
       <w:pPr>
-        <w:pStyle w:val="Odsekzoznamu"/>
+        <w:pStyle w:val="Odstavecseseznamem"/>
         <w:spacing w:line="360" w:lineRule="auto"/>
         <w:rPr>
           <w:rFonts w:ascii="Calibri" w:hAnsi="Calibri" w:cs="Times New Roman"/>
@@ -3651,7 +3468,7 @@
     </w:p>
     <w:p>
       <w:pPr>
-        <w:pStyle w:val="Odsekzoznamu"/>
+        <w:pStyle w:val="Odstavecseseznamem"/>
         <w:spacing w:line="360" w:lineRule="auto"/>
         <w:rPr>
           <w:rFonts w:ascii="Calibri" w:hAnsi="Calibri" w:cs="Times New Roman"/>
@@ -3679,7 +3496,7 @@
     </w:p>
     <w:p>
       <w:pPr>
-        <w:pStyle w:val="Odsekzoznamu"/>
+        <w:pStyle w:val="Odstavecseseznamem"/>
         <w:spacing w:line="360" w:lineRule="auto"/>
         <w:rPr>
           <w:rFonts w:ascii="Calibri" w:hAnsi="Calibri" w:cs="Times New Roman"/>
@@ -3694,17 +3511,8 @@
           <w:lang w:val="sk-SK"/>
         </w:rPr>
         <w:tab/>
-      </w:r>
-      <w:proofErr w:type="spellStart"/>
-      <w:r>
-        <w:rPr>
-          <w:rFonts w:ascii="Calibri" w:hAnsi="Calibri" w:cs="Times New Roman"/>
-          <w:szCs w:val="24"/>
-          <w:lang w:val="sk-SK"/>
-        </w:rPr>
         <w:t>push</w:t>
       </w:r>
-      <w:proofErr w:type="spellEnd"/>
       <w:r>
         <w:rPr>
           <w:rFonts w:ascii="Calibri" w:hAnsi="Calibri" w:cs="Times New Roman"/>
@@ -3717,7 +3525,7 @@
     </w:p>
     <w:p>
       <w:pPr>
-        <w:pStyle w:val="Odsekzoznamu"/>
+        <w:pStyle w:val="Odstavecseseznamem"/>
         <w:spacing w:line="360" w:lineRule="auto"/>
         <w:ind w:firstLine="696"/>
         <w:rPr>
@@ -3762,7 +3570,7 @@
     </w:p>
     <w:p>
       <w:pPr>
-        <w:pStyle w:val="Odsekzoznamu"/>
+        <w:pStyle w:val="Odstavecseseznamem"/>
         <w:spacing w:line="360" w:lineRule="auto"/>
         <w:ind w:firstLine="696"/>
         <w:rPr>
@@ -3771,23 +3579,13 @@
           <w:lang w:val="sk-SK"/>
         </w:rPr>
       </w:pPr>
-      <w:proofErr w:type="spellStart"/>
-      <w:r>
-        <w:rPr>
-          <w:rFonts w:ascii="Calibri" w:hAnsi="Calibri" w:cs="Times New Roman"/>
-          <w:szCs w:val="24"/>
-          <w:lang w:val="sk-SK"/>
-        </w:rPr>
-        <w:t>peek</w:t>
-      </w:r>
-      <w:proofErr w:type="spellEnd"/>
-      <w:r>
-        <w:rPr>
-          <w:rFonts w:ascii="Calibri" w:hAnsi="Calibri" w:cs="Times New Roman"/>
-          <w:szCs w:val="24"/>
-          <w:lang w:val="sk-SK"/>
-        </w:rPr>
-        <w:t xml:space="preserve">   </w:t>
+      <w:r>
+        <w:rPr>
+          <w:rFonts w:ascii="Calibri" w:hAnsi="Calibri" w:cs="Times New Roman"/>
+          <w:szCs w:val="24"/>
+          <w:lang w:val="sk-SK"/>
+        </w:rPr>
+        <w:t xml:space="preserve">peek   </w:t>
       </w:r>
       <w:r>
         <w:rPr>
@@ -3816,7 +3614,7 @@
     </w:p>
     <w:p>
       <w:pPr>
-        <w:pStyle w:val="Odsekzoznamu"/>
+        <w:pStyle w:val="Odstavecseseznamem"/>
         <w:spacing w:line="360" w:lineRule="auto"/>
         <w:ind w:firstLine="696"/>
         <w:rPr>
@@ -3825,7 +3623,6 @@
           <w:lang w:val="sk-SK"/>
         </w:rPr>
       </w:pPr>
-      <w:proofErr w:type="spellStart"/>
       <w:r>
         <w:rPr>
           <w:rFonts w:ascii="Calibri" w:hAnsi="Calibri" w:cs="Times New Roman"/>
@@ -3834,7 +3631,6 @@
         </w:rPr>
         <w:t>isEmpty</w:t>
       </w:r>
-      <w:proofErr w:type="spellEnd"/>
       <w:r>
         <w:rPr>
           <w:rFonts w:ascii="Calibri" w:hAnsi="Calibri" w:cs="Times New Roman"/>
@@ -3870,7 +3666,7 @@
     </w:p>
     <w:p>
       <w:pPr>
-        <w:pStyle w:val="Odsekzoznamu"/>
+        <w:pStyle w:val="Odstavecseseznamem"/>
         <w:spacing w:line="360" w:lineRule="auto"/>
         <w:ind w:firstLine="696"/>
         <w:rPr>
@@ -3879,23 +3675,13 @@
           <w:lang w:val="sk-SK"/>
         </w:rPr>
       </w:pPr>
-      <w:proofErr w:type="spellStart"/>
-      <w:r>
-        <w:rPr>
-          <w:rFonts w:ascii="Calibri" w:hAnsi="Calibri" w:cs="Times New Roman"/>
-          <w:szCs w:val="24"/>
-          <w:lang w:val="sk-SK"/>
-        </w:rPr>
-        <w:t>size</w:t>
-      </w:r>
-      <w:proofErr w:type="spellEnd"/>
-      <w:r>
-        <w:rPr>
-          <w:rFonts w:ascii="Calibri" w:hAnsi="Calibri" w:cs="Times New Roman"/>
-          <w:szCs w:val="24"/>
-          <w:lang w:val="sk-SK"/>
-        </w:rPr>
-        <w:t xml:space="preserve">  </w:t>
+      <w:r>
+        <w:rPr>
+          <w:rFonts w:ascii="Calibri" w:hAnsi="Calibri" w:cs="Times New Roman"/>
+          <w:szCs w:val="24"/>
+          <w:lang w:val="sk-SK"/>
+        </w:rPr>
+        <w:t xml:space="preserve">size  </w:t>
       </w:r>
       <w:r>
         <w:rPr>
@@ -3909,7 +3695,7 @@
     </w:p>
     <w:p>
       <w:pPr>
-        <w:pStyle w:val="Odsekzoznamu"/>
+        <w:pStyle w:val="Odstavecseseznamem"/>
         <w:spacing w:line="360" w:lineRule="auto"/>
         <w:ind w:firstLine="696"/>
         <w:rPr>
@@ -3917,7 +3703,6 @@
           <w:szCs w:val="24"/>
         </w:rPr>
       </w:pPr>
-      <w:proofErr w:type="spellStart"/>
       <w:r>
         <w:rPr>
           <w:rFonts w:ascii="Calibri" w:hAnsi="Calibri" w:cs="Times New Roman"/>
@@ -3926,7 +3711,6 @@
         </w:rPr>
         <w:t>clear</w:t>
       </w:r>
-      <w:proofErr w:type="spellEnd"/>
       <w:r>
         <w:rPr>
           <w:rFonts w:ascii="Calibri" w:hAnsi="Calibri" w:cs="Times New Roman"/>
@@ -3955,17 +3739,17 @@
     </w:p>
     <w:p>
       <w:pPr>
-        <w:pStyle w:val="Odsekzoznamu"/>
-        <w:spacing w:line="360" w:lineRule="auto"/>
-        <w:rPr>
-          <w:rFonts w:ascii="Calibri" w:hAnsi="Calibri"/>
-          <w:lang w:val="sk-SK"/>
-        </w:rPr>
-      </w:pPr>
-    </w:p>
-    <w:p>
-      <w:pPr>
-        <w:pStyle w:val="Odsekzoznamu"/>
+        <w:pStyle w:val="Odstavecseseznamem"/>
+        <w:spacing w:line="360" w:lineRule="auto"/>
+        <w:rPr>
+          <w:rFonts w:ascii="Calibri" w:hAnsi="Calibri"/>
+          <w:lang w:val="sk-SK"/>
+        </w:rPr>
+      </w:pPr>
+    </w:p>
+    <w:p>
+      <w:pPr>
+        <w:pStyle w:val="Odstavecseseznamem"/>
         <w:spacing w:line="360" w:lineRule="auto"/>
         <w:rPr>
           <w:rFonts w:ascii="Calibri" w:hAnsi="Calibri"/>
@@ -3976,7 +3760,7 @@
     </w:p>
     <w:p>
       <w:pPr>
-        <w:pStyle w:val="Odsekzoznamu"/>
+        <w:pStyle w:val="Odstavecseseznamem"/>
         <w:spacing w:line="360" w:lineRule="auto"/>
         <w:rPr>
           <w:rFonts w:ascii="Calibri" w:hAnsi="Calibri"/>
@@ -3987,7 +3771,7 @@
     </w:p>
     <w:p>
       <w:pPr>
-        <w:pStyle w:val="Odsekzoznamu"/>
+        <w:pStyle w:val="Odstavecseseznamem"/>
         <w:spacing w:line="360" w:lineRule="auto"/>
         <w:rPr>
           <w:rFonts w:ascii="Calibri" w:hAnsi="Calibri"/>
@@ -3998,7 +3782,7 @@
     </w:p>
     <w:p>
       <w:pPr>
-        <w:pStyle w:val="Odsekzoznamu"/>
+        <w:pStyle w:val="Odstavecseseznamem"/>
         <w:spacing w:line="360" w:lineRule="auto"/>
         <w:rPr>
           <w:rFonts w:ascii="Calibri" w:hAnsi="Calibri"/>
@@ -4009,137 +3793,105 @@
     </w:p>
     <w:p>
       <w:pPr>
-        <w:pStyle w:val="Odsekzoznamu"/>
-        <w:spacing w:line="360" w:lineRule="auto"/>
-        <w:rPr>
-          <w:rFonts w:ascii="Calibri" w:hAnsi="Calibri"/>
-          <w:lang w:val="sk-SK"/>
-        </w:rPr>
-      </w:pPr>
-    </w:p>
-    <w:p>
-      <w:pPr>
-        <w:pStyle w:val="Odsekzoznamu"/>
-        <w:spacing w:line="360" w:lineRule="auto"/>
-        <w:rPr>
-          <w:rFonts w:ascii="Calibri" w:hAnsi="Calibri"/>
-          <w:lang w:val="sk-SK"/>
-        </w:rPr>
-      </w:pPr>
-    </w:p>
-    <w:p>
-      <w:pPr>
-        <w:pStyle w:val="Odsekzoznamu"/>
-        <w:spacing w:line="360" w:lineRule="auto"/>
-        <w:rPr>
-          <w:rFonts w:ascii="Calibri" w:hAnsi="Calibri"/>
-          <w:lang w:val="sk-SK"/>
-        </w:rPr>
-      </w:pPr>
-    </w:p>
-    <w:p>
-      <w:pPr>
-        <w:pStyle w:val="Odsekzoznamu"/>
-        <w:spacing w:line="360" w:lineRule="auto"/>
-        <w:rPr>
-          <w:rFonts w:ascii="Calibri" w:hAnsi="Calibri"/>
-          <w:lang w:val="sk-SK"/>
-        </w:rPr>
-      </w:pPr>
-    </w:p>
-    <w:p>
-      <w:pPr>
-        <w:pStyle w:val="Odsekzoznamu"/>
-        <w:spacing w:line="360" w:lineRule="auto"/>
-        <w:rPr>
-          <w:rFonts w:ascii="Calibri" w:hAnsi="Calibri"/>
-          <w:lang w:val="sk-SK"/>
-        </w:rPr>
-      </w:pPr>
-    </w:p>
-    <w:p>
-      <w:pPr>
-        <w:pStyle w:val="Odsekzoznamu"/>
-        <w:spacing w:line="360" w:lineRule="auto"/>
-        <w:rPr>
-          <w:rFonts w:ascii="Calibri" w:hAnsi="Calibri"/>
-          <w:lang w:val="sk-SK"/>
-        </w:rPr>
-      </w:pPr>
-    </w:p>
-    <w:p>
-      <w:pPr>
-        <w:pStyle w:val="Odsekzoznamu"/>
-        <w:spacing w:line="360" w:lineRule="auto"/>
-        <w:rPr>
-          <w:rFonts w:ascii="Calibri" w:hAnsi="Calibri"/>
-          <w:lang w:val="sk-SK"/>
-        </w:rPr>
-      </w:pPr>
-    </w:p>
-    <w:p>
-      <w:pPr>
-        <w:pStyle w:val="Odsekzoznamu"/>
-        <w:spacing w:line="360" w:lineRule="auto"/>
-        <w:rPr>
-          <w:rFonts w:ascii="Calibri" w:hAnsi="Calibri"/>
-          <w:lang w:val="sk-SK"/>
-        </w:rPr>
-      </w:pPr>
-    </w:p>
-    <w:p>
-      <w:pPr>
-        <w:pStyle w:val="Odsekzoznamu"/>
-        <w:spacing w:line="360" w:lineRule="auto"/>
-        <w:rPr>
-          <w:rFonts w:ascii="Calibri" w:hAnsi="Calibri"/>
-          <w:lang w:val="sk-SK"/>
-        </w:rPr>
-      </w:pPr>
-    </w:p>
-    <w:p>
-      <w:pPr>
-        <w:pStyle w:val="Odsekzoznamu"/>
-        <w:spacing w:line="360" w:lineRule="auto"/>
-        <w:rPr>
-          <w:rFonts w:ascii="Calibri" w:hAnsi="Calibri"/>
-          <w:lang w:val="sk-SK"/>
-        </w:rPr>
-      </w:pPr>
-    </w:p>
-    <w:p>
-      <w:pPr>
-        <w:pStyle w:val="Odsekzoznamu"/>
-        <w:spacing w:line="360" w:lineRule="auto"/>
-        <w:rPr>
-          <w:rFonts w:ascii="Calibri" w:hAnsi="Calibri"/>
-          <w:lang w:val="sk-SK"/>
-        </w:rPr>
-      </w:pPr>
-    </w:p>
-    <w:p>
-      <w:pPr>
-        <w:pStyle w:val="Odsekzoznamu"/>
-        <w:spacing w:line="360" w:lineRule="auto"/>
-        <w:rPr>
-          <w:rFonts w:ascii="Calibri" w:hAnsi="Calibri"/>
-          <w:lang w:val="sk-SK"/>
-        </w:rPr>
-      </w:pPr>
-    </w:p>
-    <w:p>
-      <w:pPr>
-        <w:pStyle w:val="Odsekzoznamu"/>
-        <w:spacing w:line="360" w:lineRule="auto"/>
-        <w:rPr>
-          <w:rFonts w:ascii="Calibri" w:hAnsi="Calibri"/>
-          <w:lang w:val="sk-SK"/>
-        </w:rPr>
-      </w:pPr>
-    </w:p>
-    <w:p>
-      <w:pPr>
-        <w:pStyle w:val="Odsekzoznamu"/>
+        <w:pStyle w:val="Odstavecseseznamem"/>
+        <w:spacing w:line="360" w:lineRule="auto"/>
+        <w:rPr>
+          <w:rFonts w:ascii="Calibri" w:hAnsi="Calibri"/>
+          <w:lang w:val="sk-SK"/>
+        </w:rPr>
+      </w:pPr>
+    </w:p>
+    <w:p>
+      <w:pPr>
+        <w:pStyle w:val="Odstavecseseznamem"/>
+        <w:spacing w:line="360" w:lineRule="auto"/>
+        <w:rPr>
+          <w:rFonts w:ascii="Calibri" w:hAnsi="Calibri"/>
+          <w:lang w:val="sk-SK"/>
+        </w:rPr>
+      </w:pPr>
+    </w:p>
+    <w:p>
+      <w:pPr>
+        <w:pStyle w:val="Odstavecseseznamem"/>
+        <w:spacing w:line="360" w:lineRule="auto"/>
+        <w:rPr>
+          <w:rFonts w:ascii="Calibri" w:hAnsi="Calibri"/>
+          <w:lang w:val="sk-SK"/>
+        </w:rPr>
+      </w:pPr>
+    </w:p>
+    <w:p>
+      <w:pPr>
+        <w:pStyle w:val="Odstavecseseznamem"/>
+        <w:spacing w:line="360" w:lineRule="auto"/>
+        <w:rPr>
+          <w:rFonts w:ascii="Calibri" w:hAnsi="Calibri"/>
+          <w:lang w:val="sk-SK"/>
+        </w:rPr>
+      </w:pPr>
+    </w:p>
+    <w:p>
+      <w:pPr>
+        <w:pStyle w:val="Odstavecseseznamem"/>
+        <w:spacing w:line="360" w:lineRule="auto"/>
+        <w:rPr>
+          <w:rFonts w:ascii="Calibri" w:hAnsi="Calibri"/>
+          <w:lang w:val="sk-SK"/>
+        </w:rPr>
+      </w:pPr>
+    </w:p>
+    <w:p>
+      <w:pPr>
+        <w:pStyle w:val="Odstavecseseznamem"/>
+        <w:spacing w:line="360" w:lineRule="auto"/>
+        <w:rPr>
+          <w:rFonts w:ascii="Calibri" w:hAnsi="Calibri"/>
+          <w:lang w:val="sk-SK"/>
+        </w:rPr>
+      </w:pPr>
+    </w:p>
+    <w:p>
+      <w:pPr>
+        <w:pStyle w:val="Odstavecseseznamem"/>
+        <w:spacing w:line="360" w:lineRule="auto"/>
+        <w:rPr>
+          <w:rFonts w:ascii="Calibri" w:hAnsi="Calibri"/>
+          <w:lang w:val="sk-SK"/>
+        </w:rPr>
+      </w:pPr>
+    </w:p>
+    <w:p>
+      <w:pPr>
+        <w:spacing w:line="360" w:lineRule="auto"/>
+        <w:rPr>
+          <w:rFonts w:ascii="Calibri" w:hAnsi="Calibri"/>
+          <w:lang w:val="sk-SK"/>
+        </w:rPr>
+      </w:pPr>
+    </w:p>
+    <w:p>
+      <w:pPr>
+        <w:spacing w:line="360" w:lineRule="auto"/>
+        <w:rPr>
+          <w:rFonts w:ascii="Calibri" w:hAnsi="Calibri"/>
+          <w:lang w:val="sk-SK"/>
+        </w:rPr>
+      </w:pPr>
+    </w:p>
+    <w:p>
+      <w:pPr>
+        <w:pStyle w:val="Odstavecseseznamem"/>
+        <w:spacing w:line="360" w:lineRule="auto"/>
+        <w:rPr>
+          <w:rFonts w:ascii="Calibri" w:hAnsi="Calibri"/>
+          <w:lang w:val="sk-SK"/>
+        </w:rPr>
+      </w:pPr>
+    </w:p>
+    <w:p>
+      <w:pPr>
+        <w:pStyle w:val="Odstavecseseznamem"/>
         <w:numPr>
           <w:ilvl w:val="0"/>
           <w:numId w:val="3"/>
@@ -4150,46 +3902,36 @@
           <w:lang w:val="sk-SK"/>
         </w:rPr>
       </w:pPr>
-      <w:proofErr w:type="spellStart"/>
       <w:r>
         <w:rPr>
           <w:rFonts w:ascii="Calibri" w:hAnsi="Calibri"/>
           <w:b/>
           <w:lang w:val="sk-SK"/>
         </w:rPr>
+        <w:lastRenderedPageBreak/>
         <w:t>Stack</w:t>
       </w:r>
-      <w:proofErr w:type="spellEnd"/>
-    </w:p>
-    <w:p>
-      <w:pPr>
-        <w:pStyle w:val="Odsekzoznamu"/>
-        <w:spacing w:line="360" w:lineRule="auto"/>
-        <w:rPr>
-          <w:rFonts w:ascii="Calibri" w:hAnsi="Calibri"/>
-          <w:lang w:val="sk-SK"/>
-        </w:rPr>
-      </w:pPr>
-      <w:proofErr w:type="spellStart"/>
-      <w:r>
-        <w:rPr>
-          <w:rFonts w:ascii="Calibri" w:hAnsi="Calibri"/>
-          <w:lang w:val="sk-SK"/>
-        </w:rPr>
-        <w:t>Stack</w:t>
-      </w:r>
-      <w:proofErr w:type="spellEnd"/>
-      <w:r>
-        <w:rPr>
-          <w:rFonts w:ascii="Calibri" w:hAnsi="Calibri"/>
-          <w:lang w:val="sk-SK"/>
-        </w:rPr>
-        <w:t xml:space="preserve"> bol pre mňa najvhodnejší pre kontajner, auto na prevoz. Do auta som uložil objednávky podľa zóny predajne a pri každej predajni stačilo zobrať najvrchnejšiu položku, teda objednávku s najnižšou zónou predajne.</w:t>
-      </w:r>
-    </w:p>
-    <w:p>
-      <w:pPr>
-        <w:pStyle w:val="Odsekzoznamu"/>
+    </w:p>
+    <w:p>
+      <w:pPr>
+        <w:pStyle w:val="Odstavecseseznamem"/>
+        <w:spacing w:line="360" w:lineRule="auto"/>
+        <w:rPr>
+          <w:rFonts w:ascii="Calibri" w:hAnsi="Calibri"/>
+          <w:lang w:val="sk-SK"/>
+        </w:rPr>
+      </w:pPr>
+      <w:r>
+        <w:rPr>
+          <w:rFonts w:ascii="Calibri" w:hAnsi="Calibri"/>
+          <w:lang w:val="sk-SK"/>
+        </w:rPr>
+        <w:t>Stack bol pre mňa najvhodnejší pre kontajner, auto na prevoz. Do auta som uložil objednávky podľa zóny predajne a pri každej predajni stačilo zobrať najvrchnejšiu položku, teda objednávku s najnižšou zónou predajne.</w:t>
+      </w:r>
+    </w:p>
+    <w:p>
+      <w:pPr>
+        <w:pStyle w:val="Odstavecseseznamem"/>
         <w:spacing w:line="360" w:lineRule="auto"/>
         <w:rPr>
           <w:rFonts w:ascii="Calibri" w:hAnsi="Calibri" w:cs="Times New Roman"/>
@@ -4210,7 +3952,7 @@
     </w:p>
     <w:p>
       <w:pPr>
-        <w:pStyle w:val="Odsekzoznamu"/>
+        <w:pStyle w:val="Odstavecseseznamem"/>
         <w:spacing w:line="360" w:lineRule="auto"/>
         <w:rPr>
           <w:rFonts w:ascii="Calibri" w:hAnsi="Calibri" w:cs="Times New Roman"/>
@@ -4229,7 +3971,7 @@
     </w:p>
     <w:p>
       <w:pPr>
-        <w:pStyle w:val="Odsekzoznamu"/>
+        <w:pStyle w:val="Odstavecseseznamem"/>
         <w:spacing w:line="360" w:lineRule="auto"/>
         <w:rPr>
           <w:rFonts w:ascii="Calibri" w:hAnsi="Calibri" w:cs="Times New Roman"/>
@@ -4257,7 +3999,7 @@
     </w:p>
     <w:p>
       <w:pPr>
-        <w:pStyle w:val="Odsekzoznamu"/>
+        <w:pStyle w:val="Odstavecseseznamem"/>
         <w:spacing w:line="360" w:lineRule="auto"/>
         <w:rPr>
           <w:rFonts w:ascii="Calibri" w:hAnsi="Calibri" w:cs="Times New Roman"/>
@@ -4272,17 +4014,8 @@
           <w:lang w:val="sk-SK"/>
         </w:rPr>
         <w:tab/>
-      </w:r>
-      <w:proofErr w:type="spellStart"/>
-      <w:r>
-        <w:rPr>
-          <w:rFonts w:ascii="Calibri" w:hAnsi="Calibri" w:cs="Times New Roman"/>
-          <w:szCs w:val="24"/>
-          <w:lang w:val="sk-SK"/>
-        </w:rPr>
         <w:t>push</w:t>
       </w:r>
-      <w:proofErr w:type="spellEnd"/>
       <w:r>
         <w:rPr>
           <w:rFonts w:ascii="Calibri" w:hAnsi="Calibri" w:cs="Times New Roman"/>
@@ -4295,7 +4028,7 @@
     </w:p>
     <w:p>
       <w:pPr>
-        <w:pStyle w:val="Odsekzoznamu"/>
+        <w:pStyle w:val="Odstavecseseznamem"/>
         <w:spacing w:line="360" w:lineRule="auto"/>
         <w:ind w:firstLine="696"/>
         <w:rPr>
@@ -4304,28 +4037,18 @@
           <w:lang w:val="sk-SK"/>
         </w:rPr>
       </w:pPr>
-      <w:proofErr w:type="spellStart"/>
-      <w:r>
-        <w:rPr>
-          <w:rFonts w:ascii="Calibri" w:hAnsi="Calibri" w:cs="Times New Roman"/>
-          <w:szCs w:val="24"/>
-          <w:lang w:val="sk-SK"/>
-        </w:rPr>
-        <w:t>peek</w:t>
-      </w:r>
-      <w:proofErr w:type="spellEnd"/>
-      <w:r>
-        <w:rPr>
-          <w:rFonts w:ascii="Calibri" w:hAnsi="Calibri" w:cs="Times New Roman"/>
-          <w:szCs w:val="24"/>
-          <w:lang w:val="sk-SK"/>
-        </w:rPr>
-        <w:t xml:space="preserve">            -&gt; O(1)</w:t>
-      </w:r>
-    </w:p>
-    <w:p>
-      <w:pPr>
-        <w:pStyle w:val="Odsekzoznamu"/>
+      <w:r>
+        <w:rPr>
+          <w:rFonts w:ascii="Calibri" w:hAnsi="Calibri" w:cs="Times New Roman"/>
+          <w:szCs w:val="24"/>
+          <w:lang w:val="sk-SK"/>
+        </w:rPr>
+        <w:t>peek            -&gt; O(1)</w:t>
+      </w:r>
+    </w:p>
+    <w:p>
+      <w:pPr>
+        <w:pStyle w:val="Odstavecseseznamem"/>
         <w:spacing w:line="360" w:lineRule="auto"/>
         <w:ind w:firstLine="696"/>
         <w:rPr>
@@ -4334,28 +4057,18 @@
           <w:lang w:val="sk-SK"/>
         </w:rPr>
       </w:pPr>
-      <w:proofErr w:type="spellStart"/>
-      <w:r>
-        <w:rPr>
-          <w:rFonts w:ascii="Calibri" w:hAnsi="Calibri" w:cs="Times New Roman"/>
-          <w:szCs w:val="24"/>
-          <w:lang w:val="sk-SK"/>
-        </w:rPr>
-        <w:t>isEmpty</w:t>
-      </w:r>
-      <w:proofErr w:type="spellEnd"/>
-      <w:r>
-        <w:rPr>
-          <w:rFonts w:ascii="Calibri" w:hAnsi="Calibri" w:cs="Times New Roman"/>
-          <w:szCs w:val="24"/>
-          <w:lang w:val="sk-SK"/>
-        </w:rPr>
-        <w:t xml:space="preserve">       -&gt; O(1)</w:t>
-      </w:r>
-    </w:p>
-    <w:p>
-      <w:pPr>
-        <w:pStyle w:val="Odsekzoznamu"/>
+      <w:r>
+        <w:rPr>
+          <w:rFonts w:ascii="Calibri" w:hAnsi="Calibri" w:cs="Times New Roman"/>
+          <w:szCs w:val="24"/>
+          <w:lang w:val="sk-SK"/>
+        </w:rPr>
+        <w:t>isEmpty       -&gt; O(1)</w:t>
+      </w:r>
+    </w:p>
+    <w:p>
+      <w:pPr>
+        <w:pStyle w:val="Odstavecseseznamem"/>
         <w:spacing w:line="360" w:lineRule="auto"/>
         <w:ind w:firstLine="696"/>
         <w:rPr>
@@ -4364,23 +4077,13 @@
           <w:lang w:val="sk-SK"/>
         </w:rPr>
       </w:pPr>
-      <w:proofErr w:type="spellStart"/>
-      <w:r>
-        <w:rPr>
-          <w:rFonts w:ascii="Calibri" w:hAnsi="Calibri" w:cs="Times New Roman"/>
-          <w:szCs w:val="24"/>
-          <w:lang w:val="sk-SK"/>
-        </w:rPr>
-        <w:t>size</w:t>
-      </w:r>
-      <w:proofErr w:type="spellEnd"/>
-      <w:r>
-        <w:rPr>
-          <w:rFonts w:ascii="Calibri" w:hAnsi="Calibri" w:cs="Times New Roman"/>
-          <w:szCs w:val="24"/>
-          <w:lang w:val="sk-SK"/>
-        </w:rPr>
-        <w:t xml:space="preserve">  </w:t>
+      <w:r>
+        <w:rPr>
+          <w:rFonts w:ascii="Calibri" w:hAnsi="Calibri" w:cs="Times New Roman"/>
+          <w:szCs w:val="24"/>
+          <w:lang w:val="sk-SK"/>
+        </w:rPr>
+        <w:t xml:space="preserve">size  </w:t>
       </w:r>
       <w:r>
         <w:rPr>
@@ -4394,7 +4097,7 @@
     </w:p>
     <w:p>
       <w:pPr>
-        <w:pStyle w:val="Odsekzoznamu"/>
+        <w:pStyle w:val="Odstavecseseznamem"/>
         <w:spacing w:line="360" w:lineRule="auto"/>
         <w:ind w:firstLine="696"/>
         <w:rPr>
@@ -4402,7 +4105,6 @@
           <w:szCs w:val="24"/>
         </w:rPr>
       </w:pPr>
-      <w:proofErr w:type="spellStart"/>
       <w:r>
         <w:rPr>
           <w:rFonts w:ascii="Calibri" w:hAnsi="Calibri" w:cs="Times New Roman"/>
@@ -4411,7 +4113,6 @@
         </w:rPr>
         <w:t>clear</w:t>
       </w:r>
-      <w:proofErr w:type="spellEnd"/>
       <w:r>
         <w:rPr>
           <w:rFonts w:ascii="Calibri" w:hAnsi="Calibri" w:cs="Times New Roman"/>
@@ -4424,177 +4125,166 @@
     </w:p>
     <w:p>
       <w:pPr>
-        <w:pStyle w:val="Odsekzoznamu"/>
-        <w:spacing w:line="360" w:lineRule="auto"/>
-        <w:rPr>
-          <w:rFonts w:ascii="Calibri" w:hAnsi="Calibri"/>
-          <w:lang w:val="sk-SK"/>
-        </w:rPr>
-      </w:pPr>
-    </w:p>
-    <w:p>
-      <w:pPr>
-        <w:pStyle w:val="Odsekzoznamu"/>
-        <w:spacing w:line="360" w:lineRule="auto"/>
-        <w:rPr>
-          <w:rFonts w:ascii="Calibri" w:hAnsi="Calibri"/>
-          <w:lang w:val="sk-SK"/>
-        </w:rPr>
-      </w:pPr>
-    </w:p>
-    <w:p>
-      <w:pPr>
-        <w:pStyle w:val="Odsekzoznamu"/>
-        <w:spacing w:line="360" w:lineRule="auto"/>
-        <w:rPr>
-          <w:rFonts w:ascii="Calibri" w:hAnsi="Calibri"/>
-          <w:lang w:val="sk-SK"/>
-        </w:rPr>
-      </w:pPr>
-    </w:p>
-    <w:p>
-      <w:pPr>
-        <w:pStyle w:val="Odsekzoznamu"/>
-        <w:spacing w:line="360" w:lineRule="auto"/>
-        <w:rPr>
-          <w:rFonts w:ascii="Calibri" w:hAnsi="Calibri"/>
-          <w:lang w:val="sk-SK"/>
-        </w:rPr>
-      </w:pPr>
-    </w:p>
-    <w:p>
-      <w:pPr>
-        <w:pStyle w:val="Odsekzoznamu"/>
-        <w:spacing w:line="360" w:lineRule="auto"/>
-        <w:rPr>
-          <w:rFonts w:ascii="Calibri" w:hAnsi="Calibri"/>
-          <w:lang w:val="sk-SK"/>
-        </w:rPr>
-      </w:pPr>
-    </w:p>
-    <w:p>
-      <w:pPr>
-        <w:pStyle w:val="Odsekzoznamu"/>
-        <w:spacing w:line="360" w:lineRule="auto"/>
-        <w:rPr>
-          <w:rFonts w:ascii="Calibri" w:hAnsi="Calibri"/>
-          <w:lang w:val="sk-SK"/>
-        </w:rPr>
-      </w:pPr>
-    </w:p>
-    <w:p>
-      <w:pPr>
-        <w:pStyle w:val="Odsekzoznamu"/>
-        <w:spacing w:line="360" w:lineRule="auto"/>
-        <w:rPr>
-          <w:rFonts w:ascii="Calibri" w:hAnsi="Calibri"/>
-          <w:lang w:val="sk-SK"/>
-        </w:rPr>
-      </w:pPr>
-    </w:p>
-    <w:p>
-      <w:pPr>
-        <w:pStyle w:val="Odsekzoznamu"/>
-        <w:spacing w:line="360" w:lineRule="auto"/>
-        <w:rPr>
-          <w:rFonts w:ascii="Calibri" w:hAnsi="Calibri"/>
-          <w:lang w:val="sk-SK"/>
-        </w:rPr>
-      </w:pPr>
-    </w:p>
-    <w:p>
-      <w:pPr>
-        <w:pStyle w:val="Odsekzoznamu"/>
-        <w:spacing w:line="360" w:lineRule="auto"/>
-        <w:rPr>
-          <w:rFonts w:ascii="Calibri" w:hAnsi="Calibri"/>
-          <w:lang w:val="sk-SK"/>
-        </w:rPr>
-      </w:pPr>
-    </w:p>
-    <w:p>
-      <w:pPr>
-        <w:pStyle w:val="Odsekzoznamu"/>
-        <w:spacing w:line="360" w:lineRule="auto"/>
-        <w:rPr>
-          <w:rFonts w:ascii="Calibri" w:hAnsi="Calibri"/>
-          <w:lang w:val="sk-SK"/>
-        </w:rPr>
-      </w:pPr>
-    </w:p>
-    <w:p>
-      <w:pPr>
-        <w:pStyle w:val="Odsekzoznamu"/>
-        <w:spacing w:line="360" w:lineRule="auto"/>
-        <w:rPr>
-          <w:rFonts w:ascii="Calibri" w:hAnsi="Calibri"/>
-          <w:lang w:val="sk-SK"/>
-        </w:rPr>
-      </w:pPr>
-    </w:p>
-    <w:p>
-      <w:pPr>
-        <w:pStyle w:val="Odsekzoznamu"/>
-        <w:spacing w:line="360" w:lineRule="auto"/>
-        <w:rPr>
-          <w:rFonts w:ascii="Calibri" w:hAnsi="Calibri"/>
-          <w:lang w:val="sk-SK"/>
-        </w:rPr>
-      </w:pPr>
-    </w:p>
-    <w:p>
-      <w:pPr>
-        <w:pStyle w:val="Odsekzoznamu"/>
-        <w:spacing w:line="360" w:lineRule="auto"/>
-        <w:rPr>
-          <w:rFonts w:ascii="Calibri" w:hAnsi="Calibri"/>
-          <w:lang w:val="sk-SK"/>
-        </w:rPr>
-      </w:pPr>
-    </w:p>
-    <w:p>
-      <w:pPr>
-        <w:pStyle w:val="Odsekzoznamu"/>
-        <w:spacing w:line="360" w:lineRule="auto"/>
-        <w:rPr>
-          <w:rFonts w:ascii="Calibri" w:hAnsi="Calibri"/>
-          <w:lang w:val="sk-SK"/>
-        </w:rPr>
-      </w:pPr>
-    </w:p>
-    <w:p>
-      <w:pPr>
-        <w:pStyle w:val="Odsekzoznamu"/>
-        <w:spacing w:line="360" w:lineRule="auto"/>
-        <w:rPr>
-          <w:rFonts w:ascii="Calibri" w:hAnsi="Calibri"/>
-          <w:lang w:val="sk-SK"/>
-        </w:rPr>
-      </w:pPr>
-    </w:p>
-    <w:p>
-      <w:pPr>
-        <w:pStyle w:val="Odsekzoznamu"/>
-        <w:spacing w:line="360" w:lineRule="auto"/>
-        <w:rPr>
-          <w:rFonts w:ascii="Calibri" w:hAnsi="Calibri"/>
-          <w:lang w:val="sk-SK"/>
-        </w:rPr>
-      </w:pPr>
-    </w:p>
-    <w:p>
-      <w:pPr>
-        <w:pStyle w:val="Odsekzoznamu"/>
-        <w:spacing w:line="360" w:lineRule="auto"/>
-        <w:rPr>
-          <w:rFonts w:ascii="Calibri" w:hAnsi="Calibri"/>
-          <w:lang w:val="sk-SK"/>
-        </w:rPr>
-      </w:pPr>
-    </w:p>
-    <w:p>
-      <w:pPr>
-        <w:pStyle w:val="Odsekzoznamu"/>
+        <w:pStyle w:val="Odstavecseseznamem"/>
+        <w:spacing w:line="360" w:lineRule="auto"/>
+        <w:rPr>
+          <w:rFonts w:ascii="Calibri" w:hAnsi="Calibri"/>
+          <w:lang w:val="sk-SK"/>
+        </w:rPr>
+      </w:pPr>
+    </w:p>
+    <w:p>
+      <w:pPr>
+        <w:pStyle w:val="Odstavecseseznamem"/>
+        <w:spacing w:line="360" w:lineRule="auto"/>
+        <w:rPr>
+          <w:rFonts w:ascii="Calibri" w:hAnsi="Calibri"/>
+          <w:lang w:val="sk-SK"/>
+        </w:rPr>
+      </w:pPr>
+    </w:p>
+    <w:p>
+      <w:pPr>
+        <w:pStyle w:val="Odstavecseseznamem"/>
+        <w:spacing w:line="360" w:lineRule="auto"/>
+        <w:rPr>
+          <w:rFonts w:ascii="Calibri" w:hAnsi="Calibri"/>
+          <w:lang w:val="sk-SK"/>
+        </w:rPr>
+      </w:pPr>
+    </w:p>
+    <w:p>
+      <w:pPr>
+        <w:pStyle w:val="Odstavecseseznamem"/>
+        <w:spacing w:line="360" w:lineRule="auto"/>
+        <w:rPr>
+          <w:rFonts w:ascii="Calibri" w:hAnsi="Calibri"/>
+          <w:lang w:val="sk-SK"/>
+        </w:rPr>
+      </w:pPr>
+    </w:p>
+    <w:p>
+      <w:pPr>
+        <w:pStyle w:val="Odstavecseseznamem"/>
+        <w:spacing w:line="360" w:lineRule="auto"/>
+        <w:rPr>
+          <w:rFonts w:ascii="Calibri" w:hAnsi="Calibri"/>
+          <w:lang w:val="sk-SK"/>
+        </w:rPr>
+      </w:pPr>
+    </w:p>
+    <w:p>
+      <w:pPr>
+        <w:pStyle w:val="Odstavecseseznamem"/>
+        <w:spacing w:line="360" w:lineRule="auto"/>
+        <w:rPr>
+          <w:rFonts w:ascii="Calibri" w:hAnsi="Calibri"/>
+          <w:lang w:val="sk-SK"/>
+        </w:rPr>
+      </w:pPr>
+    </w:p>
+    <w:p>
+      <w:pPr>
+        <w:pStyle w:val="Odstavecseseznamem"/>
+        <w:spacing w:line="360" w:lineRule="auto"/>
+        <w:rPr>
+          <w:rFonts w:ascii="Calibri" w:hAnsi="Calibri"/>
+          <w:lang w:val="sk-SK"/>
+        </w:rPr>
+      </w:pPr>
+    </w:p>
+    <w:p>
+      <w:pPr>
+        <w:pStyle w:val="Odstavecseseznamem"/>
+        <w:spacing w:line="360" w:lineRule="auto"/>
+        <w:rPr>
+          <w:rFonts w:ascii="Calibri" w:hAnsi="Calibri"/>
+          <w:lang w:val="sk-SK"/>
+        </w:rPr>
+      </w:pPr>
+    </w:p>
+    <w:p>
+      <w:pPr>
+        <w:pStyle w:val="Odstavecseseznamem"/>
+        <w:spacing w:line="360" w:lineRule="auto"/>
+        <w:rPr>
+          <w:rFonts w:ascii="Calibri" w:hAnsi="Calibri"/>
+          <w:lang w:val="sk-SK"/>
+        </w:rPr>
+      </w:pPr>
+    </w:p>
+    <w:p>
+      <w:pPr>
+        <w:pStyle w:val="Odstavecseseznamem"/>
+        <w:spacing w:line="360" w:lineRule="auto"/>
+        <w:rPr>
+          <w:rFonts w:ascii="Calibri" w:hAnsi="Calibri"/>
+          <w:lang w:val="sk-SK"/>
+        </w:rPr>
+      </w:pPr>
+    </w:p>
+    <w:p>
+      <w:pPr>
+        <w:pStyle w:val="Odstavecseseznamem"/>
+        <w:spacing w:line="360" w:lineRule="auto"/>
+        <w:rPr>
+          <w:rFonts w:ascii="Calibri" w:hAnsi="Calibri"/>
+          <w:lang w:val="sk-SK"/>
+        </w:rPr>
+      </w:pPr>
+    </w:p>
+    <w:p>
+      <w:pPr>
+        <w:pStyle w:val="Odstavecseseznamem"/>
+        <w:spacing w:line="360" w:lineRule="auto"/>
+        <w:rPr>
+          <w:rFonts w:ascii="Calibri" w:hAnsi="Calibri"/>
+          <w:lang w:val="sk-SK"/>
+        </w:rPr>
+      </w:pPr>
+    </w:p>
+    <w:p>
+      <w:pPr>
+        <w:pStyle w:val="Odstavecseseznamem"/>
+        <w:spacing w:line="360" w:lineRule="auto"/>
+        <w:rPr>
+          <w:rFonts w:ascii="Calibri" w:hAnsi="Calibri"/>
+          <w:lang w:val="sk-SK"/>
+        </w:rPr>
+      </w:pPr>
+    </w:p>
+    <w:p>
+      <w:pPr>
+        <w:pStyle w:val="Odstavecseseznamem"/>
+        <w:spacing w:line="360" w:lineRule="auto"/>
+        <w:rPr>
+          <w:rFonts w:ascii="Calibri" w:hAnsi="Calibri"/>
+          <w:lang w:val="sk-SK"/>
+        </w:rPr>
+      </w:pPr>
+    </w:p>
+    <w:p>
+      <w:pPr>
+        <w:pStyle w:val="Odstavecseseznamem"/>
+        <w:spacing w:line="360" w:lineRule="auto"/>
+        <w:rPr>
+          <w:rFonts w:ascii="Calibri" w:hAnsi="Calibri"/>
+          <w:lang w:val="sk-SK"/>
+        </w:rPr>
+      </w:pPr>
+    </w:p>
+    <w:p>
+      <w:pPr>
+        <w:pStyle w:val="Odstavecseseznamem"/>
+        <w:spacing w:line="360" w:lineRule="auto"/>
+        <w:rPr>
+          <w:rFonts w:ascii="Calibri" w:hAnsi="Calibri"/>
+          <w:lang w:val="sk-SK"/>
+        </w:rPr>
+      </w:pPr>
+    </w:p>
+    <w:p>
+      <w:pPr>
         <w:spacing w:line="360" w:lineRule="auto"/>
         <w:rPr>
           <w:rFonts w:ascii="Calibri" w:hAnsi="Calibri"/>
@@ -4627,6 +4317,7 @@
           <w:b/>
           <w:lang w:val="sk-SK"/>
         </w:rPr>
+        <w:lastRenderedPageBreak/>
         <w:t>Diagram tried</w:t>
       </w:r>
     </w:p>
@@ -4680,7 +4371,7 @@
                     <pic:cNvPicPr/>
                   </pic:nvPicPr>
                   <pic:blipFill>
-                    <a:blip r:embed="rId10" cstate="print">
+                    <a:blip r:embed="rId9" cstate="print">
                       <a:extLst>
                         <a:ext uri="{28A0092B-C50C-407E-A947-70E740481C1C}">
                           <a14:useLocalDpi xmlns:a14="http://schemas.microsoft.com/office/drawing/2010/main" val="0"/>
@@ -4750,8 +4441,72 @@
           <w:lang w:val="sk-SK"/>
         </w:rPr>
       </w:pPr>
-      <w:bookmarkStart w:id="0" w:name="_GoBack"/>
-      <w:bookmarkEnd w:id="0"/>
+    </w:p>
+    <w:p>
+      <w:pPr>
+        <w:spacing w:line="360" w:lineRule="auto"/>
+        <w:jc w:val="center"/>
+        <w:rPr>
+          <w:rFonts w:ascii="Calibri" w:hAnsi="Calibri"/>
+          <w:b/>
+          <w:lang w:val="sk-SK"/>
+        </w:rPr>
+      </w:pPr>
+    </w:p>
+    <w:p>
+      <w:pPr>
+        <w:spacing w:line="360" w:lineRule="auto"/>
+        <w:jc w:val="center"/>
+        <w:rPr>
+          <w:rFonts w:ascii="Calibri" w:hAnsi="Calibri"/>
+          <w:b/>
+          <w:lang w:val="sk-SK"/>
+        </w:rPr>
+      </w:pPr>
+    </w:p>
+    <w:p>
+      <w:pPr>
+        <w:spacing w:line="360" w:lineRule="auto"/>
+        <w:jc w:val="center"/>
+        <w:rPr>
+          <w:rFonts w:ascii="Calibri" w:hAnsi="Calibri"/>
+          <w:b/>
+          <w:lang w:val="sk-SK"/>
+        </w:rPr>
+      </w:pPr>
+    </w:p>
+    <w:p>
+      <w:pPr>
+        <w:spacing w:line="360" w:lineRule="auto"/>
+        <w:jc w:val="center"/>
+        <w:rPr>
+          <w:rFonts w:ascii="Calibri" w:hAnsi="Calibri"/>
+          <w:b/>
+          <w:lang w:val="sk-SK"/>
+        </w:rPr>
+      </w:pPr>
+    </w:p>
+    <w:p>
+      <w:pPr>
+        <w:spacing w:line="360" w:lineRule="auto"/>
+        <w:jc w:val="center"/>
+        <w:rPr>
+          <w:rFonts w:ascii="Calibri" w:hAnsi="Calibri"/>
+          <w:b/>
+          <w:lang w:val="sk-SK"/>
+        </w:rPr>
+      </w:pPr>
+    </w:p>
+    <w:p>
+      <w:pPr>
+        <w:spacing w:line="360" w:lineRule="auto"/>
+        <w:jc w:val="center"/>
+        <w:rPr>
+          <w:rFonts w:ascii="Calibri" w:hAnsi="Calibri"/>
+          <w:b/>
+          <w:lang w:val="sk-SK"/>
+        </w:rPr>
+      </w:pPr>
       <w:r>
         <w:rPr>
           <w:rFonts w:ascii="Calibri" w:hAnsi="Calibri"/>
@@ -4810,7 +4565,7 @@
                     <pic:cNvPicPr/>
                   </pic:nvPicPr>
                   <pic:blipFill>
-                    <a:blip r:embed="rId11">
+                    <a:blip r:embed="rId10">
                       <a:extLst>
                         <a:ext uri="{28A0092B-C50C-407E-A947-70E740481C1C}">
                           <a14:useLocalDpi xmlns:a14="http://schemas.microsoft.com/office/drawing/2010/main" val="0"/>
@@ -4889,7 +4644,14 @@
           <w:rFonts w:ascii="Calibri" w:hAnsi="Calibri"/>
           <w:lang w:val="sk-SK"/>
         </w:rPr>
-        <w:t>( Triedy ktoré obsahujú hlavnú logiku aplikácie )</w:t>
+        <w:t xml:space="preserve">( Triedy, </w:t>
+      </w:r>
+      <w:r>
+        <w:rPr>
+          <w:rFonts w:ascii="Calibri" w:hAnsi="Calibri"/>
+          <w:lang w:val="sk-SK"/>
+        </w:rPr>
+        <w:t>ktoré obsahujú hlavnú logiku aplikácie )</w:t>
       </w:r>
     </w:p>
     <w:p>
@@ -4923,7 +4685,7 @@
                     <pic:cNvPicPr/>
                   </pic:nvPicPr>
                   <pic:blipFill>
-                    <a:blip r:embed="rId12">
+                    <a:blip r:embed="rId11">
                       <a:extLst>
                         <a:ext uri="{28A0092B-C50C-407E-A947-70E740481C1C}">
                           <a14:useLocalDpi xmlns:a14="http://schemas.microsoft.com/office/drawing/2010/main" val="0"/>
@@ -4991,7 +4753,7 @@
                     <pic:cNvPicPr/>
                   </pic:nvPicPr>
                   <pic:blipFill>
-                    <a:blip r:embed="rId13">
+                    <a:blip r:embed="rId12">
                       <a:extLst>
                         <a:ext uri="{28A0092B-C50C-407E-A947-70E740481C1C}">
                           <a14:useLocalDpi xmlns:a14="http://schemas.microsoft.com/office/drawing/2010/main" val="0"/>
@@ -5028,12 +4790,81 @@
           <w:lang w:val="sk-SK"/>
         </w:rPr>
       </w:pPr>
-      <w:r>
+    </w:p>
+    <w:p>
+      <w:pPr>
+        <w:spacing w:line="360" w:lineRule="auto"/>
+        <w:jc w:val="center"/>
         <w:rPr>
           <w:rFonts w:ascii="Calibri" w:hAnsi="Calibri"/>
           <w:b/>
           <w:lang w:val="sk-SK"/>
         </w:rPr>
+      </w:pPr>
+    </w:p>
+    <w:p>
+      <w:pPr>
+        <w:spacing w:line="360" w:lineRule="auto"/>
+        <w:jc w:val="center"/>
+        <w:rPr>
+          <w:rFonts w:ascii="Calibri" w:hAnsi="Calibri"/>
+          <w:b/>
+          <w:lang w:val="sk-SK"/>
+        </w:rPr>
+      </w:pPr>
+    </w:p>
+    <w:p>
+      <w:pPr>
+        <w:spacing w:line="360" w:lineRule="auto"/>
+        <w:jc w:val="center"/>
+        <w:rPr>
+          <w:rFonts w:ascii="Calibri" w:hAnsi="Calibri"/>
+          <w:b/>
+          <w:lang w:val="sk-SK"/>
+        </w:rPr>
+      </w:pPr>
+    </w:p>
+    <w:p>
+      <w:pPr>
+        <w:spacing w:line="360" w:lineRule="auto"/>
+        <w:jc w:val="center"/>
+        <w:rPr>
+          <w:rFonts w:ascii="Calibri" w:hAnsi="Calibri"/>
+          <w:b/>
+          <w:lang w:val="sk-SK"/>
+        </w:rPr>
+      </w:pPr>
+    </w:p>
+    <w:p>
+      <w:pPr>
+        <w:spacing w:line="360" w:lineRule="auto"/>
+        <w:jc w:val="center"/>
+        <w:rPr>
+          <w:rFonts w:ascii="Calibri" w:hAnsi="Calibri"/>
+          <w:b/>
+          <w:lang w:val="sk-SK"/>
+        </w:rPr>
+      </w:pPr>
+    </w:p>
+    <w:p>
+      <w:pPr>
+        <w:spacing w:line="360" w:lineRule="auto"/>
+        <w:jc w:val="center"/>
+        <w:rPr>
+          <w:rFonts w:ascii="Calibri" w:hAnsi="Calibri"/>
+          <w:b/>
+          <w:lang w:val="sk-SK"/>
+        </w:rPr>
+      </w:pPr>
+      <w:bookmarkStart w:id="0" w:name="_GoBack"/>
+      <w:bookmarkEnd w:id="0"/>
+      <w:r>
+        <w:rPr>
+          <w:rFonts w:ascii="Calibri" w:hAnsi="Calibri"/>
+          <w:b/>
+          <w:lang w:val="sk-SK"/>
+        </w:rPr>
+        <w:lastRenderedPageBreak/>
         <w:t>P</w:t>
       </w:r>
       <w:r>
@@ -5100,7 +4931,6 @@
           <w:noProof/>
           <w:lang w:val="sk-SK" w:eastAsia="sk-SK"/>
         </w:rPr>
-        <w:lastRenderedPageBreak/>
         <w:drawing>
           <wp:inline distT="0" distB="0" distL="0" distR="0" wp14:anchorId="5E4FAC23" wp14:editId="318B9348">
             <wp:extent cx="5200000" cy="3171429"/>
@@ -5117,7 +4947,7 @@
                     <pic:cNvPicPr/>
                   </pic:nvPicPr>
                   <pic:blipFill>
-                    <a:blip r:embed="rId14">
+                    <a:blip r:embed="rId13">
                       <a:extLst>
                         <a:ext uri="{28A0092B-C50C-407E-A947-70E740481C1C}">
                           <a14:useLocalDpi xmlns:a14="http://schemas.microsoft.com/office/drawing/2010/main" val="0"/>
@@ -5165,7 +4995,7 @@
     </w:p>
     <w:p>
       <w:pPr>
-        <w:pStyle w:val="Odsekzoznamu"/>
+        <w:pStyle w:val="Odstavecseseznamem"/>
         <w:numPr>
           <w:ilvl w:val="0"/>
           <w:numId w:val="3"/>
@@ -5201,7 +5031,7 @@
     </w:p>
     <w:p>
       <w:pPr>
-        <w:pStyle w:val="Odsekzoznamu"/>
+        <w:pStyle w:val="Odstavecseseznamem"/>
         <w:numPr>
           <w:ilvl w:val="0"/>
           <w:numId w:val="3"/>
@@ -5214,26 +5044,11 @@
           <w:lang w:val="sk-SK"/>
         </w:rPr>
       </w:pPr>
-      <w:proofErr w:type="spellStart"/>
-      <w:r>
-        <w:rPr>
-          <w:rFonts w:ascii="Calibri" w:hAnsi="Calibri"/>
-        </w:rPr>
-        <w:t>Pri</w:t>
-      </w:r>
-      <w:proofErr w:type="spellEnd"/>
-      <w:r>
-        <w:rPr>
-          <w:rFonts w:ascii="Calibri" w:hAnsi="Calibri"/>
-        </w:rPr>
-        <w:t xml:space="preserve"> </w:t>
-      </w:r>
-      <w:proofErr w:type="spellStart"/>
-      <w:r>
-        <w:rPr>
-          <w:rFonts w:ascii="Calibri" w:hAnsi="Calibri"/>
-        </w:rPr>
-        <w:t>nevy</w:t>
+      <w:r>
+        <w:rPr>
+          <w:rFonts w:ascii="Calibri" w:hAnsi="Calibri"/>
+        </w:rPr>
+        <w:t>Pri nevy</w:t>
       </w:r>
       <w:r>
         <w:rPr>
@@ -5241,7 +5056,6 @@
         </w:rPr>
         <w:t>konaní</w:t>
       </w:r>
-      <w:proofErr w:type="spellEnd"/>
       <w:r>
         <w:rPr>
           <w:rFonts w:ascii="Calibri" w:hAnsi="Calibri"/>
@@ -5258,7 +5072,7 @@
     </w:p>
     <w:p>
       <w:pPr>
-        <w:pStyle w:val="Odsekzoznamu"/>
+        <w:pStyle w:val="Odstavecseseznamem"/>
         <w:numPr>
           <w:ilvl w:val="0"/>
           <w:numId w:val="3"/>
@@ -5271,47 +5085,11 @@
           <w:lang w:val="sk-SK"/>
         </w:rPr>
       </w:pPr>
-      <w:proofErr w:type="spellStart"/>
-      <w:r>
-        <w:rPr>
-          <w:rFonts w:ascii="Calibri" w:hAnsi="Calibri"/>
-        </w:rPr>
-        <w:t>Pomoc</w:t>
-      </w:r>
-      <w:proofErr w:type="spellEnd"/>
-      <w:r>
-        <w:rPr>
-          <w:rFonts w:ascii="Calibri" w:hAnsi="Calibri"/>
-        </w:rPr>
-        <w:t xml:space="preserve"> k </w:t>
-      </w:r>
-      <w:proofErr w:type="spellStart"/>
-      <w:r>
-        <w:rPr>
-          <w:rFonts w:ascii="Calibri" w:hAnsi="Calibri"/>
-        </w:rPr>
-        <w:t>príkazom</w:t>
-      </w:r>
-      <w:proofErr w:type="spellEnd"/>
-      <w:r>
-        <w:rPr>
-          <w:rFonts w:ascii="Calibri" w:hAnsi="Calibri"/>
-        </w:rPr>
-        <w:t xml:space="preserve"> </w:t>
-      </w:r>
-      <w:proofErr w:type="spellStart"/>
-      <w:r>
-        <w:rPr>
-          <w:rFonts w:ascii="Calibri" w:hAnsi="Calibri"/>
-        </w:rPr>
-        <w:t>začína</w:t>
-      </w:r>
-      <w:proofErr w:type="spellEnd"/>
-      <w:r>
-        <w:rPr>
-          <w:rFonts w:ascii="Calibri" w:hAnsi="Calibri"/>
-        </w:rPr>
-        <w:t xml:space="preserve"> </w:t>
+      <w:r>
+        <w:rPr>
+          <w:rFonts w:ascii="Calibri" w:hAnsi="Calibri"/>
+        </w:rPr>
+        <w:t xml:space="preserve">Pomoc k príkazom začína </w:t>
       </w:r>
       <w:r>
         <w:rPr>
@@ -5322,7 +5100,7 @@
     </w:p>
     <w:p>
       <w:pPr>
-        <w:pStyle w:val="Odsekzoznamu"/>
+        <w:pStyle w:val="Odstavecseseznamem"/>
         <w:numPr>
           <w:ilvl w:val="0"/>
           <w:numId w:val="3"/>
@@ -5335,89 +5113,17 @@
           <w:lang w:val="sk-SK"/>
         </w:rPr>
       </w:pPr>
-      <w:proofErr w:type="spellStart"/>
-      <w:r>
-        <w:rPr>
-          <w:rFonts w:ascii="Calibri" w:hAnsi="Calibri"/>
-        </w:rPr>
-        <w:t>Ak</w:t>
-      </w:r>
-      <w:proofErr w:type="spellEnd"/>
-      <w:r>
-        <w:rPr>
-          <w:rFonts w:ascii="Calibri" w:hAnsi="Calibri"/>
-        </w:rPr>
-        <w:t xml:space="preserve"> </w:t>
-      </w:r>
-      <w:proofErr w:type="spellStart"/>
-      <w:r>
-        <w:rPr>
-          <w:rFonts w:ascii="Calibri" w:hAnsi="Calibri"/>
-        </w:rPr>
-        <w:t>aplikácia</w:t>
-      </w:r>
-      <w:proofErr w:type="spellEnd"/>
-      <w:r>
-        <w:rPr>
-          <w:rFonts w:ascii="Calibri" w:hAnsi="Calibri"/>
-        </w:rPr>
-        <w:t xml:space="preserve"> </w:t>
-      </w:r>
-      <w:proofErr w:type="spellStart"/>
-      <w:r>
-        <w:rPr>
-          <w:rFonts w:ascii="Calibri" w:hAnsi="Calibri"/>
-        </w:rPr>
-        <w:t>očakáva</w:t>
-      </w:r>
-      <w:proofErr w:type="spellEnd"/>
-      <w:r>
-        <w:rPr>
-          <w:rFonts w:ascii="Calibri" w:hAnsi="Calibri"/>
-        </w:rPr>
-        <w:t xml:space="preserve"> </w:t>
-      </w:r>
-      <w:proofErr w:type="spellStart"/>
-      <w:r>
-        <w:rPr>
-          <w:rFonts w:ascii="Calibri" w:hAnsi="Calibri"/>
-        </w:rPr>
-        <w:t>vstup</w:t>
-      </w:r>
-      <w:proofErr w:type="spellEnd"/>
-      <w:r>
-        <w:rPr>
-          <w:rFonts w:ascii="Calibri" w:hAnsi="Calibri"/>
-        </w:rPr>
-        <w:t xml:space="preserve">, </w:t>
-      </w:r>
-      <w:proofErr w:type="spellStart"/>
-      <w:r>
-        <w:rPr>
-          <w:rFonts w:ascii="Calibri" w:hAnsi="Calibri"/>
-        </w:rPr>
-        <w:t>riadok</w:t>
-      </w:r>
-      <w:proofErr w:type="spellEnd"/>
-      <w:r>
-        <w:rPr>
-          <w:rFonts w:ascii="Calibri" w:hAnsi="Calibri"/>
-        </w:rPr>
-        <w:t xml:space="preserve"> </w:t>
-      </w:r>
-      <w:proofErr w:type="spellStart"/>
-      <w:r>
-        <w:rPr>
-          <w:rFonts w:ascii="Calibri" w:hAnsi="Calibri"/>
-        </w:rPr>
-        <w:t>začína</w:t>
-      </w:r>
-      <w:proofErr w:type="spellEnd"/>
-      <w:r>
-        <w:rPr>
-          <w:rFonts w:ascii="Calibri" w:hAnsi="Calibri"/>
-        </w:rPr>
-        <w:t xml:space="preserve"> </w:t>
+      <w:r>
+        <w:rPr>
+          <w:rFonts w:ascii="Calibri" w:hAnsi="Calibri"/>
+        </w:rPr>
+        <w:t>Ak aplikácia očakáva vstup</w:t>
+      </w:r>
+      <w:r>
+        <w:rPr>
+          <w:rFonts w:ascii="Calibri" w:hAnsi="Calibri"/>
+        </w:rPr>
+        <w:t xml:space="preserve">, riadok začína </w:t>
       </w:r>
       <w:r>
         <w:rPr>
@@ -5453,7 +5159,7 @@
     </w:p>
     <w:p>
       <w:pPr>
-        <w:pStyle w:val="Odsekzoznamu"/>
+        <w:pStyle w:val="Odstavecseseznamem"/>
         <w:numPr>
           <w:ilvl w:val="0"/>
           <w:numId w:val="3"/>
@@ -5485,7 +5191,7 @@
     </w:p>
     <w:p>
       <w:pPr>
-        <w:pStyle w:val="Odsekzoznamu"/>
+        <w:pStyle w:val="Odstavecseseznamem"/>
         <w:spacing w:line="360" w:lineRule="auto"/>
         <w:jc w:val="left"/>
         <w:rPr>
@@ -5511,7 +5217,6 @@
         <w:tab/>
         <w:t xml:space="preserve"> </w:t>
       </w:r>
-      <w:proofErr w:type="spellStart"/>
       <w:r>
         <w:rPr>
           <w:rFonts w:ascii="Consolas" w:hAnsi="Consolas" w:cs="Consolas"/>
@@ -5521,9 +5226,110 @@
           <w:highlight w:val="white"/>
           <w:lang w:val="sk-SK"/>
         </w:rPr>
-        <w:t>dodavatel</w:t>
-      </w:r>
-      <w:proofErr w:type="spellEnd"/>
+        <w:t>dodavatel pridaj |meno| |adresa|</w:t>
+      </w:r>
+    </w:p>
+    <w:p>
+      <w:pPr>
+        <w:pStyle w:val="Odstavecseseznamem"/>
+        <w:spacing w:line="360" w:lineRule="auto"/>
+        <w:jc w:val="left"/>
+        <w:rPr>
+          <w:rFonts w:ascii="Consolas" w:hAnsi="Consolas" w:cs="Consolas"/>
+          <w:sz w:val="19"/>
+          <w:szCs w:val="19"/>
+          <w:lang w:val="sk-SK"/>
+        </w:rPr>
+      </w:pPr>
+      <w:r>
+        <w:rPr>
+          <w:rFonts w:ascii="Consolas" w:hAnsi="Consolas" w:cs="Consolas"/>
+          <w:color w:val="0070C0"/>
+          <w:sz w:val="19"/>
+          <w:szCs w:val="19"/>
+          <w:lang w:val="sk-SK"/>
+        </w:rPr>
+        <w:tab/>
+      </w:r>
+      <w:r>
+        <w:rPr>
+          <w:rFonts w:ascii="Consolas" w:hAnsi="Consolas" w:cs="Consolas"/>
+          <w:color w:val="0070C0"/>
+          <w:sz w:val="19"/>
+          <w:szCs w:val="19"/>
+          <w:lang w:val="sk-SK"/>
+        </w:rPr>
+        <w:tab/>
+      </w:r>
+      <w:r>
+        <w:rPr>
+          <w:rFonts w:ascii="Consolas" w:hAnsi="Consolas" w:cs="Consolas"/>
+          <w:sz w:val="19"/>
+          <w:szCs w:val="19"/>
+          <w:lang w:val="sk-SK"/>
+        </w:rPr>
+        <w:t xml:space="preserve">Pridá nového </w:t>
+      </w:r>
+      <w:r>
+        <w:rPr>
+          <w:rFonts w:ascii="Consolas" w:hAnsi="Consolas" w:cs="Consolas"/>
+          <w:sz w:val="19"/>
+          <w:szCs w:val="19"/>
+          <w:lang w:val="sk-SK"/>
+        </w:rPr>
+        <w:t>dodávateľ</w:t>
+      </w:r>
+      <w:r>
+        <w:rPr>
+          <w:rFonts w:ascii="Consolas" w:hAnsi="Consolas" w:cs="Consolas"/>
+          <w:sz w:val="19"/>
+          <w:szCs w:val="19"/>
+          <w:lang w:val="sk-SK"/>
+        </w:rPr>
+        <w:t>a</w:t>
+      </w:r>
+      <w:r>
+        <w:rPr>
+          <w:rFonts w:ascii="Consolas" w:hAnsi="Consolas" w:cs="Consolas"/>
+          <w:sz w:val="19"/>
+          <w:szCs w:val="19"/>
+          <w:lang w:val="sk-SK"/>
+        </w:rPr>
+        <w:t>.</w:t>
+      </w:r>
+      <w:r>
+        <w:rPr>
+          <w:rFonts w:ascii="Consolas" w:hAnsi="Consolas" w:cs="Consolas"/>
+          <w:sz w:val="19"/>
+          <w:szCs w:val="19"/>
+          <w:lang w:val="sk-SK"/>
+        </w:rPr>
+        <w:t xml:space="preserve"> </w:t>
+      </w:r>
+    </w:p>
+    <w:p>
+      <w:pPr>
+        <w:pStyle w:val="Odstavecseseznamem"/>
+        <w:spacing w:line="360" w:lineRule="auto"/>
+        <w:jc w:val="left"/>
+        <w:rPr>
+          <w:rFonts w:ascii="Consolas" w:hAnsi="Consolas" w:cs="Consolas"/>
+          <w:color w:val="0070C0"/>
+          <w:sz w:val="19"/>
+          <w:szCs w:val="19"/>
+          <w:lang w:val="sk-SK"/>
+        </w:rPr>
+      </w:pPr>
+      <w:r>
+        <w:rPr>
+          <w:rFonts w:ascii="Consolas" w:hAnsi="Consolas" w:cs="Consolas"/>
+          <w:color w:val="0070C0"/>
+          <w:sz w:val="19"/>
+          <w:szCs w:val="19"/>
+          <w:lang w:val="sk-SK"/>
+        </w:rPr>
+        <w:tab/>
+      </w:r>
       <w:r>
         <w:rPr>
           <w:rFonts w:ascii="Consolas" w:hAnsi="Consolas" w:cs="Consolas"/>
@@ -5533,18 +5339,18 @@
           <w:highlight w:val="white"/>
           <w:lang w:val="sk-SK"/>
         </w:rPr>
-        <w:t xml:space="preserve"> pridaj |meno| |adresa|</w:t>
-      </w:r>
-    </w:p>
-    <w:p>
-      <w:pPr>
-        <w:pStyle w:val="Odsekzoznamu"/>
-        <w:spacing w:line="360" w:lineRule="auto"/>
+        <w:t>dodavatel najdiMax |odkedy| |dokedy|</w:t>
+      </w:r>
+    </w:p>
+    <w:p>
+      <w:pPr>
+        <w:pStyle w:val="Odstavecseseznamem"/>
+        <w:spacing w:line="360" w:lineRule="auto"/>
+        <w:ind w:left="1416"/>
         <w:jc w:val="left"/>
         <w:rPr>
-          <w:rFonts w:ascii="Consolas" w:hAnsi="Consolas" w:cs="Consolas"/>
-          <w:sz w:val="19"/>
-          <w:szCs w:val="19"/>
+          <w:rFonts w:ascii="Consolas" w:hAnsi="Consolas"/>
+          <w:u w:val="single"/>
           <w:lang w:val="sk-SK"/>
         </w:rPr>
       </w:pPr>
@@ -5561,54 +5367,48 @@
       <w:r>
         <w:rPr>
           <w:rFonts w:ascii="Consolas" w:hAnsi="Consolas" w:cs="Consolas"/>
-          <w:color w:val="0070C0"/>
           <w:sz w:val="19"/>
           <w:szCs w:val="19"/>
           <w:lang w:val="sk-SK"/>
         </w:rPr>
-        <w:tab/>
-      </w:r>
-      <w:r>
-        <w:rPr>
-          <w:rFonts w:ascii="Consolas" w:hAnsi="Consolas" w:cs="Consolas"/>
-          <w:sz w:val="19"/>
-          <w:szCs w:val="19"/>
-          <w:lang w:val="sk-SK"/>
-        </w:rPr>
-        <w:t xml:space="preserve">Pridá nového </w:t>
-      </w:r>
-      <w:r>
-        <w:rPr>
-          <w:rFonts w:ascii="Consolas" w:hAnsi="Consolas" w:cs="Consolas"/>
-          <w:sz w:val="19"/>
-          <w:szCs w:val="19"/>
-          <w:lang w:val="sk-SK"/>
-        </w:rPr>
-        <w:t>dodávateľ</w:t>
-      </w:r>
-      <w:r>
-        <w:rPr>
-          <w:rFonts w:ascii="Consolas" w:hAnsi="Consolas" w:cs="Consolas"/>
-          <w:sz w:val="19"/>
-          <w:szCs w:val="19"/>
-          <w:lang w:val="sk-SK"/>
-        </w:rPr>
-        <w:t>a</w:t>
-      </w:r>
-      <w:r>
-        <w:rPr>
-          <w:rFonts w:ascii="Consolas" w:hAnsi="Consolas" w:cs="Consolas"/>
-          <w:sz w:val="19"/>
-          <w:szCs w:val="19"/>
-          <w:lang w:val="sk-SK"/>
-        </w:rPr>
-        <w:t>.</w:t>
-      </w:r>
-      <w:r>
-        <w:rPr>
-          <w:rFonts w:ascii="Consolas" w:hAnsi="Consolas" w:cs="Consolas"/>
-          <w:sz w:val="19"/>
-          <w:szCs w:val="19"/>
+        <w:t>Vypíše dodávateľa, po ktorého minerálnych vodách bol za dané časové obdobie najväčší dopyt.</w:t>
+      </w:r>
+    </w:p>
+    <w:p>
+      <w:pPr>
+        <w:pStyle w:val="Odstavecseseznamem"/>
+        <w:numPr>
+          <w:ilvl w:val="0"/>
+          <w:numId w:val="3"/>
+        </w:numPr>
+        <w:spacing w:line="360" w:lineRule="auto"/>
+        <w:jc w:val="left"/>
+        <w:rPr>
+          <w:rFonts w:ascii="Calibri" w:hAnsi="Calibri"/>
+          <w:u w:val="single"/>
+          <w:lang w:val="sk-SK"/>
+        </w:rPr>
+      </w:pPr>
+      <w:r>
+        <w:rPr>
+          <w:rFonts w:ascii="Calibri" w:hAnsi="Calibri"/>
+          <w:u w:val="single"/>
+          <w:lang w:val="sk-SK"/>
+        </w:rPr>
+        <w:t>Príkaz</w:t>
+      </w:r>
+      <w:r>
+        <w:rPr>
+          <w:rFonts w:ascii="Calibri" w:hAnsi="Calibri"/>
+          <w:u w:val="single"/>
+          <w:lang w:val="sk-SK"/>
+        </w:rPr>
+        <w:t xml:space="preserve"> dodávka</w:t>
+      </w:r>
+      <w:r>
+        <w:rPr>
+          <w:rFonts w:ascii="Calibri" w:hAnsi="Calibri"/>
+          <w:u w:val="single"/>
           <w:lang w:val="sk-SK"/>
         </w:rPr>
         <w:t xml:space="preserve"> </w:t>
@@ -5616,8 +5416,9 @@
     </w:p>
     <w:p>
       <w:pPr>
-        <w:pStyle w:val="Odsekzoznamu"/>
-        <w:spacing w:line="360" w:lineRule="auto"/>
+        <w:pStyle w:val="Odstavecseseznamem"/>
+        <w:spacing w:line="360" w:lineRule="auto"/>
+        <w:ind w:left="1416"/>
         <w:jc w:val="left"/>
         <w:rPr>
           <w:rFonts w:ascii="Consolas" w:hAnsi="Consolas" w:cs="Consolas"/>
@@ -5627,17 +5428,6 @@
           <w:lang w:val="sk-SK"/>
         </w:rPr>
       </w:pPr>
-      <w:r>
-        <w:rPr>
-          <w:rFonts w:ascii="Consolas" w:hAnsi="Consolas" w:cs="Consolas"/>
-          <w:color w:val="0070C0"/>
-          <w:sz w:val="19"/>
-          <w:szCs w:val="19"/>
-          <w:lang w:val="sk-SK"/>
-        </w:rPr>
-        <w:tab/>
-      </w:r>
-      <w:proofErr w:type="spellStart"/>
       <w:r>
         <w:rPr>
           <w:rFonts w:ascii="Consolas" w:hAnsi="Consolas" w:cs="Consolas"/>
@@ -5647,9 +5437,108 @@
           <w:highlight w:val="white"/>
           <w:lang w:val="sk-SK"/>
         </w:rPr>
-        <w:t>dodavatel</w:t>
-      </w:r>
-      <w:proofErr w:type="spellEnd"/>
+        <w:t>dodavka pridaj |typMineralnejVody| |mnozstvo| |datumPlnenia|</w:t>
+      </w:r>
+    </w:p>
+    <w:p>
+      <w:pPr>
+        <w:pStyle w:val="Odstavecseseznamem"/>
+        <w:spacing w:line="360" w:lineRule="auto"/>
+        <w:ind w:left="1416"/>
+        <w:jc w:val="left"/>
+        <w:rPr>
+          <w:rFonts w:ascii="Consolas" w:hAnsi="Consolas" w:cs="Consolas"/>
+          <w:sz w:val="19"/>
+          <w:szCs w:val="19"/>
+          <w:lang w:val="sk-SK"/>
+        </w:rPr>
+      </w:pPr>
+      <w:r>
+        <w:rPr>
+          <w:rFonts w:ascii="Consolas" w:hAnsi="Consolas" w:cs="Consolas"/>
+          <w:color w:val="0070C0"/>
+          <w:sz w:val="19"/>
+          <w:szCs w:val="19"/>
+          <w:lang w:val="sk-SK"/>
+        </w:rPr>
+        <w:tab/>
+      </w:r>
+      <w:r>
+        <w:rPr>
+          <w:rFonts w:ascii="Consolas" w:hAnsi="Consolas" w:cs="Consolas"/>
+          <w:sz w:val="19"/>
+          <w:szCs w:val="19"/>
+          <w:lang w:val="sk-SK"/>
+        </w:rPr>
+        <w:t>Pridá novú dodávku.</w:t>
+      </w:r>
+    </w:p>
+    <w:p>
+      <w:pPr>
+        <w:pStyle w:val="Odstavecseseznamem"/>
+        <w:spacing w:line="360" w:lineRule="auto"/>
+        <w:ind w:left="1416"/>
+        <w:jc w:val="left"/>
+        <w:rPr>
+          <w:rFonts w:ascii="Consolas" w:hAnsi="Consolas" w:cs="Consolas"/>
+          <w:sz w:val="19"/>
+          <w:szCs w:val="19"/>
+          <w:lang w:val="sk-SK"/>
+        </w:rPr>
+      </w:pPr>
+    </w:p>
+    <w:p>
+      <w:pPr>
+        <w:pStyle w:val="Odstavecseseznamem"/>
+        <w:spacing w:line="360" w:lineRule="auto"/>
+        <w:ind w:left="1416"/>
+        <w:jc w:val="left"/>
+        <w:rPr>
+          <w:rFonts w:ascii="Consolas" w:hAnsi="Consolas"/>
+          <w:u w:val="single"/>
+          <w:lang w:val="sk-SK"/>
+        </w:rPr>
+      </w:pPr>
+    </w:p>
+    <w:p>
+      <w:pPr>
+        <w:pStyle w:val="Odstavecseseznamem"/>
+        <w:numPr>
+          <w:ilvl w:val="0"/>
+          <w:numId w:val="3"/>
+        </w:numPr>
+        <w:spacing w:line="360" w:lineRule="auto"/>
+        <w:jc w:val="left"/>
+        <w:rPr>
+          <w:rFonts w:ascii="Calibri" w:hAnsi="Calibri"/>
+          <w:u w:val="single"/>
+          <w:lang w:val="sk-SK"/>
+        </w:rPr>
+      </w:pPr>
+      <w:r>
+        <w:rPr>
+          <w:rFonts w:ascii="Calibri" w:hAnsi="Calibri"/>
+          <w:u w:val="single"/>
+          <w:lang w:val="sk-SK"/>
+        </w:rPr>
+        <w:lastRenderedPageBreak/>
+        <w:t>Príkaz zákazník</w:t>
+      </w:r>
+    </w:p>
+    <w:p>
+      <w:pPr>
+        <w:pStyle w:val="Odstavecseseznamem"/>
+        <w:spacing w:line="360" w:lineRule="auto"/>
+        <w:ind w:left="1416"/>
+        <w:jc w:val="left"/>
+        <w:rPr>
+          <w:rFonts w:ascii="Consolas" w:hAnsi="Consolas" w:cs="Consolas"/>
+          <w:color w:val="0070C0"/>
+          <w:sz w:val="19"/>
+          <w:szCs w:val="19"/>
+          <w:lang w:val="sk-SK"/>
+        </w:rPr>
+      </w:pPr>
       <w:r>
         <w:rPr>
           <w:rFonts w:ascii="Consolas" w:hAnsi="Consolas" w:cs="Consolas"/>
@@ -5659,9 +5548,56 @@
           <w:highlight w:val="white"/>
           <w:lang w:val="sk-SK"/>
         </w:rPr>
-        <w:t xml:space="preserve"> </w:t>
-      </w:r>
-      <w:proofErr w:type="spellStart"/>
+        <w:t>zakaznik pridaj |meno| |adresa|</w:t>
+      </w:r>
+    </w:p>
+    <w:p>
+      <w:pPr>
+        <w:pStyle w:val="Odstavecseseznamem"/>
+        <w:spacing w:line="360" w:lineRule="auto"/>
+        <w:ind w:left="1416"/>
+        <w:jc w:val="left"/>
+        <w:rPr>
+          <w:rFonts w:ascii="Consolas" w:hAnsi="Consolas" w:cs="Consolas"/>
+          <w:sz w:val="19"/>
+          <w:szCs w:val="19"/>
+          <w:lang w:val="sk-SK"/>
+        </w:rPr>
+      </w:pPr>
+      <w:r>
+        <w:rPr>
+          <w:rFonts w:ascii="Consolas" w:hAnsi="Consolas" w:cs="Consolas"/>
+          <w:color w:val="0070C0"/>
+          <w:sz w:val="19"/>
+          <w:szCs w:val="19"/>
+          <w:lang w:val="sk-SK"/>
+        </w:rPr>
+        <w:tab/>
+      </w:r>
+      <w:r>
+        <w:rPr>
+          <w:rFonts w:ascii="Consolas" w:hAnsi="Consolas" w:cs="Consolas"/>
+          <w:sz w:val="19"/>
+          <w:szCs w:val="19"/>
+          <w:lang w:val="sk-SK"/>
+        </w:rPr>
+        <w:t>Pridá nového zákazníka.</w:t>
+      </w:r>
+    </w:p>
+    <w:p>
+      <w:pPr>
+        <w:pStyle w:val="Odstavecseseznamem"/>
+        <w:spacing w:line="360" w:lineRule="auto"/>
+        <w:ind w:left="1416"/>
+        <w:jc w:val="left"/>
+        <w:rPr>
+          <w:rFonts w:ascii="Consolas" w:hAnsi="Consolas" w:cs="Consolas"/>
+          <w:color w:val="0070C0"/>
+          <w:sz w:val="19"/>
+          <w:szCs w:val="19"/>
+          <w:lang w:val="sk-SK"/>
+        </w:rPr>
+      </w:pPr>
       <w:r>
         <w:rPr>
           <w:rFonts w:ascii="Consolas" w:hAnsi="Consolas" w:cs="Consolas"/>
@@ -5671,9 +5607,56 @@
           <w:highlight w:val="white"/>
           <w:lang w:val="sk-SK"/>
         </w:rPr>
-        <w:t>najdiMax</w:t>
-      </w:r>
-      <w:proofErr w:type="spellEnd"/>
+        <w:t>zakaznik najdiMaxVoda |mineralnaVoda| |odkedy| |dokedy|</w:t>
+      </w:r>
+    </w:p>
+    <w:p>
+      <w:pPr>
+        <w:pStyle w:val="Odstavecseseznamem"/>
+        <w:spacing w:line="360" w:lineRule="auto"/>
+        <w:ind w:left="1416"/>
+        <w:jc w:val="left"/>
+        <w:rPr>
+          <w:rFonts w:ascii="Consolas" w:hAnsi="Consolas" w:cs="Consolas"/>
+          <w:sz w:val="19"/>
+          <w:szCs w:val="19"/>
+          <w:lang w:val="sk-SK"/>
+        </w:rPr>
+      </w:pPr>
+      <w:r>
+        <w:rPr>
+          <w:rFonts w:ascii="Consolas" w:hAnsi="Consolas" w:cs="Consolas"/>
+          <w:color w:val="0070C0"/>
+          <w:sz w:val="19"/>
+          <w:szCs w:val="19"/>
+          <w:lang w:val="sk-SK"/>
+        </w:rPr>
+        <w:tab/>
+      </w:r>
+      <w:r>
+        <w:rPr>
+          <w:rFonts w:ascii="Consolas" w:hAnsi="Consolas" w:cs="Consolas"/>
+          <w:sz w:val="19"/>
+          <w:szCs w:val="19"/>
+          <w:lang w:val="sk-SK"/>
+        </w:rPr>
+        <w:t>Vypíše zákazníka, ktorý za dané časové obdobie odobral najväčšie množstvo konkrétneho typu minerálnej vody.</w:t>
+      </w:r>
+    </w:p>
+    <w:p>
+      <w:pPr>
+        <w:pStyle w:val="Odstavecseseznamem"/>
+        <w:spacing w:line="360" w:lineRule="auto"/>
+        <w:ind w:left="1416"/>
+        <w:jc w:val="left"/>
+        <w:rPr>
+          <w:rFonts w:ascii="Consolas" w:hAnsi="Consolas" w:cs="Consolas"/>
+          <w:color w:val="0070C0"/>
+          <w:sz w:val="19"/>
+          <w:szCs w:val="19"/>
+          <w:lang w:val="sk-SK"/>
+        </w:rPr>
+      </w:pPr>
       <w:r>
         <w:rPr>
           <w:rFonts w:ascii="Consolas" w:hAnsi="Consolas" w:cs="Consolas"/>
@@ -5683,21 +5666,8 @@
           <w:highlight w:val="white"/>
           <w:lang w:val="sk-SK"/>
         </w:rPr>
-        <w:t xml:space="preserve"> |odkedy| |dokedy|</w:t>
-      </w:r>
-    </w:p>
-    <w:p>
-      <w:pPr>
-        <w:pStyle w:val="Odsekzoznamu"/>
-        <w:spacing w:line="360" w:lineRule="auto"/>
-        <w:ind w:left="1416"/>
-        <w:jc w:val="left"/>
-        <w:rPr>
-          <w:rFonts w:ascii="Consolas" w:hAnsi="Consolas"/>
-          <w:u w:val="single"/>
-          <w:lang w:val="sk-SK"/>
-        </w:rPr>
-      </w:pPr>
+        <w:t>zakaznik najdiMaxDodavatel |dodavatel| |odkedy| |dokedy|</w:t>
+      </w:r>
       <w:r>
         <w:rPr>
           <w:rFonts w:ascii="Consolas" w:hAnsi="Consolas" w:cs="Consolas"/>
@@ -5708,6 +5678,30 @@
         </w:rPr>
         <w:tab/>
       </w:r>
+    </w:p>
+    <w:p>
+      <w:pPr>
+        <w:pStyle w:val="Odstavecseseznamem"/>
+        <w:spacing w:line="360" w:lineRule="auto"/>
+        <w:ind w:left="1416"/>
+        <w:jc w:val="left"/>
+        <w:rPr>
+          <w:rFonts w:ascii="Calibri" w:hAnsi="Calibri"/>
+          <w:color w:val="0070C0"/>
+          <w:u w:val="single"/>
+          <w:lang w:val="sk-SK"/>
+        </w:rPr>
+      </w:pPr>
+      <w:r>
+        <w:rPr>
+          <w:rFonts w:ascii="Consolas" w:hAnsi="Consolas" w:cs="Consolas"/>
+          <w:color w:val="0070C0"/>
+          <w:sz w:val="19"/>
+          <w:szCs w:val="19"/>
+          <w:lang w:val="sk-SK"/>
+        </w:rPr>
+        <w:tab/>
+      </w:r>
       <w:r>
         <w:rPr>
           <w:rFonts w:ascii="Consolas" w:hAnsi="Consolas" w:cs="Consolas"/>
@@ -5715,12 +5709,31 @@
           <w:szCs w:val="19"/>
           <w:lang w:val="sk-SK"/>
         </w:rPr>
-        <w:t>Vypíše dodávateľa, po ktorého minerálnych vodách bol za dané časové obdobie najväčší dopyt.</w:t>
-      </w:r>
-    </w:p>
-    <w:p>
-      <w:pPr>
-        <w:pStyle w:val="Odsekzoznamu"/>
+        <w:t>Vypíše zákazníka, ktorý za dané časové obdobie odobral najväčšieod konkrétneho dodávateľa</w:t>
+      </w:r>
+      <w:r>
+        <w:rPr>
+          <w:rFonts w:ascii="Consolas" w:hAnsi="Consolas" w:cs="Consolas"/>
+          <w:sz w:val="19"/>
+          <w:szCs w:val="19"/>
+          <w:lang w:val="sk-SK"/>
+        </w:rPr>
+        <w:t>.</w:t>
+      </w:r>
+      <w:r>
+        <w:rPr>
+          <w:rFonts w:ascii="Consolas" w:hAnsi="Consolas" w:cs="Consolas"/>
+          <w:color w:val="0070C0"/>
+          <w:sz w:val="19"/>
+          <w:szCs w:val="19"/>
+          <w:lang w:val="sk-SK"/>
+        </w:rPr>
+        <w:tab/>
+      </w:r>
+    </w:p>
+    <w:p>
+      <w:pPr>
+        <w:pStyle w:val="Odstavecseseznamem"/>
         <w:numPr>
           <w:ilvl w:val="0"/>
           <w:numId w:val="3"/>
@@ -5739,28 +5752,12 @@
           <w:u w:val="single"/>
           <w:lang w:val="sk-SK"/>
         </w:rPr>
-        <w:t>Príkaz</w:t>
-      </w:r>
-      <w:r>
-        <w:rPr>
-          <w:rFonts w:ascii="Calibri" w:hAnsi="Calibri"/>
-          <w:u w:val="single"/>
-          <w:lang w:val="sk-SK"/>
-        </w:rPr>
-        <w:t xml:space="preserve"> dodávka</w:t>
-      </w:r>
-      <w:r>
-        <w:rPr>
-          <w:rFonts w:ascii="Calibri" w:hAnsi="Calibri"/>
-          <w:u w:val="single"/>
-          <w:lang w:val="sk-SK"/>
-        </w:rPr>
-        <w:t xml:space="preserve"> </w:t>
-      </w:r>
-    </w:p>
-    <w:p>
-      <w:pPr>
-        <w:pStyle w:val="Odsekzoznamu"/>
+        <w:t>Príkaz sklad</w:t>
+      </w:r>
+    </w:p>
+    <w:p>
+      <w:pPr>
+        <w:pStyle w:val="Odstavecseseznamem"/>
         <w:spacing w:line="360" w:lineRule="auto"/>
         <w:ind w:left="1416"/>
         <w:jc w:val="left"/>
@@ -5772,7 +5769,6 @@
           <w:lang w:val="sk-SK"/>
         </w:rPr>
       </w:pPr>
-      <w:proofErr w:type="spellStart"/>
       <w:r>
         <w:rPr>
           <w:rFonts w:ascii="Consolas" w:hAnsi="Consolas" w:cs="Consolas"/>
@@ -5782,9 +5778,56 @@
           <w:highlight w:val="white"/>
           <w:lang w:val="sk-SK"/>
         </w:rPr>
-        <w:t>dodavka</w:t>
-      </w:r>
-      <w:proofErr w:type="spellEnd"/>
+        <w:t>sklad vyskladni</w:t>
+      </w:r>
+    </w:p>
+    <w:p>
+      <w:pPr>
+        <w:pStyle w:val="Odstavecseseznamem"/>
+        <w:spacing w:line="360" w:lineRule="auto"/>
+        <w:ind w:left="1416"/>
+        <w:jc w:val="left"/>
+        <w:rPr>
+          <w:rFonts w:ascii="Consolas" w:hAnsi="Consolas" w:cs="Consolas"/>
+          <w:sz w:val="19"/>
+          <w:szCs w:val="19"/>
+          <w:lang w:val="sk-SK"/>
+        </w:rPr>
+      </w:pPr>
+      <w:r>
+        <w:rPr>
+          <w:rFonts w:ascii="Consolas" w:hAnsi="Consolas" w:cs="Consolas"/>
+          <w:color w:val="0070C0"/>
+          <w:sz w:val="19"/>
+          <w:szCs w:val="19"/>
+          <w:lang w:val="sk-SK"/>
+        </w:rPr>
+        <w:tab/>
+      </w:r>
+      <w:r>
+        <w:rPr>
+          <w:rFonts w:ascii="Consolas" w:hAnsi="Consolas" w:cs="Consolas"/>
+          <w:sz w:val="19"/>
+          <w:szCs w:val="19"/>
+          <w:lang w:val="sk-SK"/>
+        </w:rPr>
+        <w:t>Vyskladní tovar, ktorý má byť odovzdaný zákazníkovi nasledujúci deň.</w:t>
+      </w:r>
+    </w:p>
+    <w:p>
+      <w:pPr>
+        <w:pStyle w:val="Odstavecseseznamem"/>
+        <w:spacing w:line="360" w:lineRule="auto"/>
+        <w:ind w:left="1416"/>
+        <w:jc w:val="left"/>
+        <w:rPr>
+          <w:rFonts w:ascii="Consolas" w:hAnsi="Consolas" w:cs="Consolas"/>
+          <w:color w:val="0070C0"/>
+          <w:sz w:val="19"/>
+          <w:szCs w:val="19"/>
+          <w:lang w:val="sk-SK"/>
+        </w:rPr>
+      </w:pPr>
       <w:r>
         <w:rPr>
           <w:rFonts w:ascii="Consolas" w:hAnsi="Consolas" w:cs="Consolas"/>
@@ -5794,9 +5837,56 @@
           <w:highlight w:val="white"/>
           <w:lang w:val="sk-SK"/>
         </w:rPr>
-        <w:t xml:space="preserve"> pridaj |</w:t>
-      </w:r>
-      <w:proofErr w:type="spellStart"/>
+        <w:t>sklad odovzdaj</w:t>
+      </w:r>
+    </w:p>
+    <w:p>
+      <w:pPr>
+        <w:pStyle w:val="Odstavecseseznamem"/>
+        <w:spacing w:line="360" w:lineRule="auto"/>
+        <w:ind w:left="1416"/>
+        <w:jc w:val="left"/>
+        <w:rPr>
+          <w:rFonts w:ascii="Consolas" w:hAnsi="Consolas" w:cs="Consolas"/>
+          <w:sz w:val="19"/>
+          <w:szCs w:val="19"/>
+          <w:lang w:val="sk-SK"/>
+        </w:rPr>
+      </w:pPr>
+      <w:r>
+        <w:rPr>
+          <w:rFonts w:ascii="Consolas" w:hAnsi="Consolas" w:cs="Consolas"/>
+          <w:color w:val="0070C0"/>
+          <w:sz w:val="19"/>
+          <w:szCs w:val="19"/>
+          <w:lang w:val="sk-SK"/>
+        </w:rPr>
+        <w:tab/>
+      </w:r>
+      <w:r>
+        <w:rPr>
+          <w:rFonts w:ascii="Consolas" w:hAnsi="Consolas" w:cs="Consolas"/>
+          <w:sz w:val="19"/>
+          <w:szCs w:val="19"/>
+          <w:lang w:val="sk-SK"/>
+        </w:rPr>
+        <w:t>Odovzdá tovar zákazníkovi.</w:t>
+      </w:r>
+    </w:p>
+    <w:p>
+      <w:pPr>
+        <w:pStyle w:val="Odstavecseseznamem"/>
+        <w:spacing w:line="360" w:lineRule="auto"/>
+        <w:ind w:left="1416"/>
+        <w:jc w:val="left"/>
+        <w:rPr>
+          <w:rFonts w:ascii="Consolas" w:hAnsi="Consolas" w:cs="Consolas"/>
+          <w:color w:val="0070C0"/>
+          <w:sz w:val="19"/>
+          <w:szCs w:val="19"/>
+          <w:lang w:val="sk-SK"/>
+        </w:rPr>
+      </w:pPr>
       <w:r>
         <w:rPr>
           <w:rFonts w:ascii="Consolas" w:hAnsi="Consolas" w:cs="Consolas"/>
@@ -5806,9 +5896,96 @@
           <w:highlight w:val="white"/>
           <w:lang w:val="sk-SK"/>
         </w:rPr>
-        <w:t>typMineralnejVody</w:t>
-      </w:r>
-      <w:proofErr w:type="spellEnd"/>
+        <w:t>sklad vypis</w:t>
+      </w:r>
+    </w:p>
+    <w:p>
+      <w:pPr>
+        <w:pStyle w:val="Odstavecseseznamem"/>
+        <w:spacing w:line="360" w:lineRule="auto"/>
+        <w:ind w:left="1416"/>
+        <w:jc w:val="left"/>
+        <w:rPr>
+          <w:rFonts w:ascii="Consolas" w:hAnsi="Consolas"/>
+          <w:u w:val="single"/>
+          <w:lang w:val="sk-SK"/>
+        </w:rPr>
+      </w:pPr>
+      <w:r>
+        <w:rPr>
+          <w:rFonts w:ascii="Consolas" w:hAnsi="Consolas" w:cs="Consolas"/>
+          <w:color w:val="0070C0"/>
+          <w:sz w:val="19"/>
+          <w:szCs w:val="19"/>
+          <w:lang w:val="sk-SK"/>
+        </w:rPr>
+        <w:tab/>
+      </w:r>
+      <w:r>
+        <w:rPr>
+          <w:rFonts w:ascii="Consolas" w:hAnsi="Consolas" w:cs="Consolas"/>
+          <w:sz w:val="19"/>
+          <w:szCs w:val="19"/>
+          <w:lang w:val="sk-SK"/>
+        </w:rPr>
+        <w:t>Vypíše obsah skladu</w:t>
+      </w:r>
+      <w:r>
+        <w:rPr>
+          <w:rFonts w:ascii="Consolas" w:hAnsi="Consolas" w:cs="Consolas"/>
+          <w:sz w:val="19"/>
+          <w:szCs w:val="19"/>
+          <w:lang w:val="sk-SK"/>
+        </w:rPr>
+        <w:t>.</w:t>
+      </w:r>
+    </w:p>
+    <w:p>
+      <w:pPr>
+        <w:pStyle w:val="Odstavecseseznamem"/>
+        <w:numPr>
+          <w:ilvl w:val="0"/>
+          <w:numId w:val="3"/>
+        </w:numPr>
+        <w:spacing w:line="360" w:lineRule="auto"/>
+        <w:jc w:val="left"/>
+        <w:rPr>
+          <w:rFonts w:ascii="Calibri" w:hAnsi="Calibri"/>
+          <w:u w:val="single"/>
+          <w:lang w:val="sk-SK"/>
+        </w:rPr>
+      </w:pPr>
+      <w:r>
+        <w:rPr>
+          <w:rFonts w:ascii="Calibri" w:hAnsi="Calibri"/>
+          <w:u w:val="single"/>
+          <w:lang w:val="sk-SK"/>
+        </w:rPr>
+        <w:t>Príkaz</w:t>
+      </w:r>
+      <w:r>
+        <w:rPr>
+          <w:rFonts w:ascii="Calibri" w:hAnsi="Calibri"/>
+          <w:u w:val="single"/>
+          <w:lang w:val="sk-SK"/>
+        </w:rPr>
+        <w:t xml:space="preserve"> minerálna_voda</w:t>
+      </w:r>
+    </w:p>
+    <w:p>
+      <w:pPr>
+        <w:pStyle w:val="Odstavecseseznamem"/>
+        <w:spacing w:line="360" w:lineRule="auto"/>
+        <w:ind w:left="1416"/>
+        <w:jc w:val="left"/>
+        <w:rPr>
+          <w:rFonts w:ascii="Consolas" w:hAnsi="Consolas" w:cs="Consolas"/>
+          <w:color w:val="0070C0"/>
+          <w:sz w:val="19"/>
+          <w:szCs w:val="19"/>
+          <w:lang w:val="sk-SK"/>
+        </w:rPr>
+      </w:pPr>
       <w:r>
         <w:rPr>
           <w:rFonts w:ascii="Consolas" w:hAnsi="Consolas" w:cs="Consolas"/>
@@ -5818,9 +5995,87 @@
           <w:highlight w:val="white"/>
           <w:lang w:val="sk-SK"/>
         </w:rPr>
-        <w:t>| |</w:t>
-      </w:r>
-      <w:proofErr w:type="spellStart"/>
+        <w:t>mineralnaVoda pridaj |nazov| |ean| |dodavatel|</w:t>
+      </w:r>
+    </w:p>
+    <w:p>
+      <w:pPr>
+        <w:pStyle w:val="Odstavecseseznamem"/>
+        <w:spacing w:line="360" w:lineRule="auto"/>
+        <w:ind w:left="1416"/>
+        <w:jc w:val="left"/>
+        <w:rPr>
+          <w:rFonts w:ascii="Consolas" w:hAnsi="Consolas"/>
+          <w:u w:val="single"/>
+          <w:lang w:val="sk-SK"/>
+        </w:rPr>
+      </w:pPr>
+      <w:r>
+        <w:rPr>
+          <w:rFonts w:ascii="Consolas" w:hAnsi="Consolas" w:cs="Consolas"/>
+          <w:color w:val="0070C0"/>
+          <w:sz w:val="19"/>
+          <w:szCs w:val="19"/>
+          <w:lang w:val="sk-SK"/>
+        </w:rPr>
+        <w:tab/>
+      </w:r>
+      <w:r>
+        <w:rPr>
+          <w:rFonts w:ascii="Consolas" w:hAnsi="Consolas" w:cs="Consolas"/>
+          <w:sz w:val="19"/>
+          <w:szCs w:val="19"/>
+          <w:lang w:val="sk-SK"/>
+        </w:rPr>
+        <w:t>Pridá novú minerálnu vodu.</w:t>
+      </w:r>
+    </w:p>
+    <w:p>
+      <w:pPr>
+        <w:pStyle w:val="Odstavecseseznamem"/>
+        <w:numPr>
+          <w:ilvl w:val="0"/>
+          <w:numId w:val="3"/>
+        </w:numPr>
+        <w:spacing w:line="360" w:lineRule="auto"/>
+        <w:jc w:val="left"/>
+        <w:rPr>
+          <w:rFonts w:ascii="Calibri" w:hAnsi="Calibri"/>
+          <w:u w:val="single"/>
+          <w:lang w:val="sk-SK"/>
+        </w:rPr>
+      </w:pPr>
+      <w:r>
+        <w:rPr>
+          <w:rFonts w:ascii="Calibri" w:hAnsi="Calibri"/>
+          <w:u w:val="single"/>
+          <w:lang w:val="sk-SK"/>
+        </w:rPr>
+        <w:t>Príkaz</w:t>
+      </w:r>
+      <w:r>
+        <w:rPr>
+          <w:rFonts w:ascii="Calibri" w:hAnsi="Calibri"/>
+          <w:u w:val="single"/>
+          <w:lang w:val="sk-SK"/>
+        </w:rPr>
+        <w:t xml:space="preserve"> predajna</w:t>
+      </w:r>
+    </w:p>
+    <w:p>
+      <w:pPr>
+        <w:pStyle w:val="Odstavecseseznamem"/>
+        <w:spacing w:line="360" w:lineRule="auto"/>
+        <w:ind w:left="1416"/>
+        <w:jc w:val="left"/>
+        <w:rPr>
+          <w:rFonts w:ascii="Consolas" w:hAnsi="Consolas" w:cs="Consolas"/>
+          <w:color w:val="0070C0"/>
+          <w:sz w:val="19"/>
+          <w:szCs w:val="19"/>
+          <w:lang w:val="sk-SK"/>
+        </w:rPr>
+      </w:pPr>
       <w:r>
         <w:rPr>
           <w:rFonts w:ascii="Consolas" w:hAnsi="Consolas" w:cs="Consolas"/>
@@ -5830,9 +6085,87 @@
           <w:highlight w:val="white"/>
           <w:lang w:val="sk-SK"/>
         </w:rPr>
-        <w:t>mnozstvo</w:t>
-      </w:r>
-      <w:proofErr w:type="spellEnd"/>
+        <w:t>predajna pridaj |menoZakaznika| |adresa| |zona|</w:t>
+      </w:r>
+    </w:p>
+    <w:p>
+      <w:pPr>
+        <w:pStyle w:val="Odstavecseseznamem"/>
+        <w:spacing w:line="360" w:lineRule="auto"/>
+        <w:ind w:left="1416"/>
+        <w:jc w:val="left"/>
+        <w:rPr>
+          <w:rFonts w:ascii="Consolas" w:hAnsi="Consolas"/>
+          <w:u w:val="single"/>
+          <w:lang w:val="sk-SK"/>
+        </w:rPr>
+      </w:pPr>
+      <w:r>
+        <w:rPr>
+          <w:rFonts w:ascii="Consolas" w:hAnsi="Consolas" w:cs="Consolas"/>
+          <w:color w:val="0070C0"/>
+          <w:sz w:val="19"/>
+          <w:szCs w:val="19"/>
+          <w:lang w:val="sk-SK"/>
+        </w:rPr>
+        <w:tab/>
+      </w:r>
+      <w:r>
+        <w:rPr>
+          <w:rFonts w:ascii="Consolas" w:hAnsi="Consolas" w:cs="Consolas"/>
+          <w:sz w:val="19"/>
+          <w:szCs w:val="19"/>
+          <w:lang w:val="sk-SK"/>
+        </w:rPr>
+        <w:t>Pridá novú predajnu.</w:t>
+      </w:r>
+    </w:p>
+    <w:p>
+      <w:pPr>
+        <w:pStyle w:val="Odstavecseseznamem"/>
+        <w:numPr>
+          <w:ilvl w:val="0"/>
+          <w:numId w:val="3"/>
+        </w:numPr>
+        <w:spacing w:line="360" w:lineRule="auto"/>
+        <w:jc w:val="left"/>
+        <w:rPr>
+          <w:rFonts w:ascii="Calibri" w:hAnsi="Calibri"/>
+          <w:u w:val="single"/>
+          <w:lang w:val="sk-SK"/>
+        </w:rPr>
+      </w:pPr>
+      <w:r>
+        <w:rPr>
+          <w:rFonts w:ascii="Calibri" w:hAnsi="Calibri"/>
+          <w:u w:val="single"/>
+          <w:lang w:val="sk-SK"/>
+        </w:rPr>
+        <w:t>Príkaz</w:t>
+      </w:r>
+      <w:r>
+        <w:rPr>
+          <w:rFonts w:ascii="Calibri" w:hAnsi="Calibri"/>
+          <w:u w:val="single"/>
+          <w:lang w:val="sk-SK"/>
+        </w:rPr>
+        <w:t xml:space="preserve"> program</w:t>
+      </w:r>
+    </w:p>
+    <w:p>
+      <w:pPr>
+        <w:pStyle w:val="Odstavecseseznamem"/>
+        <w:spacing w:line="360" w:lineRule="auto"/>
+        <w:ind w:left="1416"/>
+        <w:jc w:val="left"/>
+        <w:rPr>
+          <w:rFonts w:ascii="Consolas" w:hAnsi="Consolas" w:cs="Consolas"/>
+          <w:color w:val="0070C0"/>
+          <w:sz w:val="19"/>
+          <w:szCs w:val="19"/>
+          <w:lang w:val="sk-SK"/>
+        </w:rPr>
+      </w:pPr>
       <w:r>
         <w:rPr>
           <w:rFonts w:ascii="Consolas" w:hAnsi="Consolas" w:cs="Consolas"/>
@@ -5842,9 +6175,65 @@
           <w:highlight w:val="white"/>
           <w:lang w:val="sk-SK"/>
         </w:rPr>
-        <w:t>| |</w:t>
-      </w:r>
-      <w:proofErr w:type="spellStart"/>
+        <w:t>program nacitaj</w:t>
+      </w:r>
+    </w:p>
+    <w:p>
+      <w:pPr>
+        <w:pStyle w:val="Odstavecseseznamem"/>
+        <w:spacing w:line="360" w:lineRule="auto"/>
+        <w:ind w:left="1416"/>
+        <w:jc w:val="left"/>
+        <w:rPr>
+          <w:rFonts w:ascii="Consolas" w:hAnsi="Consolas" w:cs="Consolas"/>
+          <w:sz w:val="19"/>
+          <w:szCs w:val="19"/>
+          <w:lang w:val="sk-SK"/>
+        </w:rPr>
+      </w:pPr>
+      <w:r>
+        <w:rPr>
+          <w:rFonts w:ascii="Consolas" w:hAnsi="Consolas" w:cs="Consolas"/>
+          <w:color w:val="0070C0"/>
+          <w:sz w:val="19"/>
+          <w:szCs w:val="19"/>
+          <w:lang w:val="sk-SK"/>
+        </w:rPr>
+        <w:tab/>
+      </w:r>
+      <w:r>
+        <w:rPr>
+          <w:rFonts w:ascii="Consolas" w:hAnsi="Consolas" w:cs="Consolas"/>
+          <w:sz w:val="19"/>
+          <w:szCs w:val="19"/>
+          <w:lang w:val="sk-SK"/>
+        </w:rPr>
+        <w:t>Načíta dáta zo súboru</w:t>
+      </w:r>
+      <w:r>
+        <w:rPr>
+          <w:rFonts w:ascii="Consolas" w:hAnsi="Consolas" w:cs="Consolas"/>
+          <w:sz w:val="19"/>
+          <w:szCs w:val="19"/>
+          <w:lang w:val="sk-SK"/>
+        </w:rPr>
+        <w:t>.</w:t>
+      </w:r>
+    </w:p>
+    <w:p>
+      <w:pPr>
+        <w:pStyle w:val="Odstavecseseznamem"/>
+        <w:spacing w:line="360" w:lineRule="auto"/>
+        <w:ind w:left="1416"/>
+        <w:jc w:val="left"/>
+        <w:rPr>
+          <w:rFonts w:ascii="Consolas" w:hAnsi="Consolas" w:cs="Consolas"/>
+          <w:color w:val="0070C0"/>
+          <w:sz w:val="19"/>
+          <w:szCs w:val="19"/>
+          <w:lang w:val="sk-SK"/>
+        </w:rPr>
+      </w:pPr>
       <w:r>
         <w:rPr>
           <w:rFonts w:ascii="Consolas" w:hAnsi="Consolas" w:cs="Consolas"/>
@@ -5854,9 +6243,96 @@
           <w:highlight w:val="white"/>
           <w:lang w:val="sk-SK"/>
         </w:rPr>
-        <w:t>datumPlnenia</w:t>
-      </w:r>
-      <w:proofErr w:type="spellEnd"/>
+        <w:t>program uloz</w:t>
+      </w:r>
+    </w:p>
+    <w:p>
+      <w:pPr>
+        <w:pStyle w:val="Odstavecseseznamem"/>
+        <w:spacing w:line="360" w:lineRule="auto"/>
+        <w:ind w:left="1416"/>
+        <w:jc w:val="left"/>
+        <w:rPr>
+          <w:rFonts w:ascii="Consolas" w:hAnsi="Consolas"/>
+          <w:u w:val="single"/>
+          <w:lang w:val="sk-SK"/>
+        </w:rPr>
+      </w:pPr>
+      <w:r>
+        <w:rPr>
+          <w:rFonts w:ascii="Consolas" w:hAnsi="Consolas" w:cs="Consolas"/>
+          <w:color w:val="0070C0"/>
+          <w:sz w:val="19"/>
+          <w:szCs w:val="19"/>
+          <w:lang w:val="sk-SK"/>
+        </w:rPr>
+        <w:tab/>
+      </w:r>
+      <w:r>
+        <w:rPr>
+          <w:rFonts w:ascii="Consolas" w:hAnsi="Consolas" w:cs="Consolas"/>
+          <w:sz w:val="19"/>
+          <w:szCs w:val="19"/>
+          <w:lang w:val="sk-SK"/>
+        </w:rPr>
+        <w:t>Uloží dáta aplikácie do súboru</w:t>
+      </w:r>
+      <w:r>
+        <w:rPr>
+          <w:rFonts w:ascii="Consolas" w:hAnsi="Consolas" w:cs="Consolas"/>
+          <w:sz w:val="19"/>
+          <w:szCs w:val="19"/>
+          <w:lang w:val="sk-SK"/>
+        </w:rPr>
+        <w:t>.</w:t>
+      </w:r>
+    </w:p>
+    <w:p>
+      <w:pPr>
+        <w:pStyle w:val="Odstavecseseznamem"/>
+        <w:numPr>
+          <w:ilvl w:val="0"/>
+          <w:numId w:val="3"/>
+        </w:numPr>
+        <w:spacing w:line="360" w:lineRule="auto"/>
+        <w:jc w:val="left"/>
+        <w:rPr>
+          <w:rFonts w:ascii="Calibri" w:hAnsi="Calibri"/>
+          <w:u w:val="single"/>
+          <w:lang w:val="sk-SK"/>
+        </w:rPr>
+      </w:pPr>
+      <w:r>
+        <w:rPr>
+          <w:rFonts w:ascii="Calibri" w:hAnsi="Calibri"/>
+          <w:u w:val="single"/>
+          <w:lang w:val="sk-SK"/>
+        </w:rPr>
+        <w:t>Príkaz</w:t>
+      </w:r>
+      <w:r>
+        <w:rPr>
+          <w:rFonts w:ascii="Calibri" w:hAnsi="Calibri"/>
+          <w:u w:val="single"/>
+          <w:lang w:val="sk-SK"/>
+        </w:rPr>
+        <w:t xml:space="preserve"> pomoc</w:t>
+      </w:r>
+    </w:p>
+    <w:p>
+      <w:pPr>
+        <w:pStyle w:val="Odstavecseseznamem"/>
+        <w:spacing w:line="360" w:lineRule="auto"/>
+        <w:ind w:left="1416"/>
+        <w:jc w:val="left"/>
+        <w:rPr>
+          <w:rFonts w:ascii="Consolas" w:hAnsi="Consolas" w:cs="Consolas"/>
+          <w:color w:val="0070C0"/>
+          <w:sz w:val="19"/>
+          <w:szCs w:val="19"/>
+          <w:lang w:val="sk-SK"/>
+        </w:rPr>
+      </w:pPr>
       <w:r>
         <w:rPr>
           <w:rFonts w:ascii="Consolas" w:hAnsi="Consolas" w:cs="Consolas"/>
@@ -5866,12 +6342,12 @@
           <w:highlight w:val="white"/>
           <w:lang w:val="sk-SK"/>
         </w:rPr>
-        <w:t>|</w:t>
-      </w:r>
-    </w:p>
-    <w:p>
-      <w:pPr>
-        <w:pStyle w:val="Odsekzoznamu"/>
+        <w:t>pomoc</w:t>
+      </w:r>
+    </w:p>
+    <w:p>
+      <w:pPr>
+        <w:pStyle w:val="Odstavecseseznamem"/>
         <w:spacing w:line="360" w:lineRule="auto"/>
         <w:ind w:left="1416"/>
         <w:jc w:val="left"/>
@@ -5899,63 +6375,39 @@
           <w:szCs w:val="19"/>
           <w:lang w:val="sk-SK"/>
         </w:rPr>
-        <w:t>Pridá novú dodávku.</w:t>
-      </w:r>
-    </w:p>
-    <w:p>
-      <w:pPr>
-        <w:pStyle w:val="Odsekzoznamu"/>
-        <w:spacing w:line="360" w:lineRule="auto"/>
-        <w:ind w:left="1416"/>
-        <w:jc w:val="left"/>
+        <w:t>Vypíše pomocné informácie k</w:t>
+      </w:r>
+      <w:r>
         <w:rPr>
           <w:rFonts w:ascii="Consolas" w:hAnsi="Consolas" w:cs="Consolas"/>
           <w:sz w:val="19"/>
           <w:szCs w:val="19"/>
           <w:lang w:val="sk-SK"/>
         </w:rPr>
-      </w:pPr>
-    </w:p>
-    <w:p>
-      <w:pPr>
-        <w:pStyle w:val="Odsekzoznamu"/>
-        <w:spacing w:line="360" w:lineRule="auto"/>
-        <w:ind w:left="1416"/>
-        <w:jc w:val="left"/>
-        <w:rPr>
-          <w:rFonts w:ascii="Consolas" w:hAnsi="Consolas"/>
-          <w:u w:val="single"/>
-          <w:lang w:val="sk-SK"/>
-        </w:rPr>
-      </w:pPr>
-    </w:p>
-    <w:p>
-      <w:pPr>
-        <w:pStyle w:val="Odsekzoznamu"/>
-        <w:numPr>
-          <w:ilvl w:val="0"/>
-          <w:numId w:val="3"/>
-        </w:numPr>
-        <w:spacing w:line="360" w:lineRule="auto"/>
-        <w:jc w:val="left"/>
-        <w:rPr>
-          <w:rFonts w:ascii="Calibri" w:hAnsi="Calibri"/>
-          <w:u w:val="single"/>
-          <w:lang w:val="sk-SK"/>
-        </w:rPr>
-      </w:pPr>
-      <w:r>
-        <w:rPr>
-          <w:rFonts w:ascii="Calibri" w:hAnsi="Calibri"/>
-          <w:u w:val="single"/>
-          <w:lang w:val="sk-SK"/>
-        </w:rPr>
-        <w:t>Príkaz zákazník</w:t>
-      </w:r>
-    </w:p>
-    <w:p>
-      <w:pPr>
-        <w:pStyle w:val="Odsekzoznamu"/>
+        <w:t> </w:t>
+      </w:r>
+      <w:r>
+        <w:rPr>
+          <w:rFonts w:ascii="Consolas" w:hAnsi="Consolas" w:cs="Consolas"/>
+          <w:sz w:val="19"/>
+          <w:szCs w:val="19"/>
+          <w:lang w:val="sk-SK"/>
+        </w:rPr>
+        <w:t>ovládaniu</w:t>
+      </w:r>
+      <w:r>
+        <w:rPr>
+          <w:rFonts w:ascii="Consolas" w:hAnsi="Consolas" w:cs="Consolas"/>
+          <w:sz w:val="19"/>
+          <w:szCs w:val="19"/>
+          <w:lang w:val="sk-SK"/>
+        </w:rPr>
+        <w:t>.</w:t>
+      </w:r>
+    </w:p>
+    <w:p>
+      <w:pPr>
+        <w:pStyle w:val="Odstavecseseznamem"/>
         <w:spacing w:line="360" w:lineRule="auto"/>
         <w:ind w:left="1416"/>
         <w:jc w:val="left"/>
@@ -5967,7 +6419,6 @@
           <w:lang w:val="sk-SK"/>
         </w:rPr>
       </w:pPr>
-      <w:proofErr w:type="spellStart"/>
       <w:r>
         <w:rPr>
           <w:rFonts w:ascii="Consolas" w:hAnsi="Consolas" w:cs="Consolas"/>
@@ -5977,9 +6428,78 @@
           <w:highlight w:val="white"/>
           <w:lang w:val="sk-SK"/>
         </w:rPr>
-        <w:t>zakaznik</w:t>
-      </w:r>
-      <w:proofErr w:type="spellEnd"/>
+        <w:t>pomoc |prikaz|</w:t>
+      </w:r>
+    </w:p>
+    <w:p>
+      <w:pPr>
+        <w:pStyle w:val="Odstavecseseznamem"/>
+        <w:spacing w:line="360" w:lineRule="auto"/>
+        <w:ind w:left="1416"/>
+        <w:jc w:val="left"/>
+        <w:rPr>
+          <w:rFonts w:ascii="Consolas" w:hAnsi="Consolas"/>
+          <w:u w:val="single"/>
+          <w:lang w:val="sk-SK"/>
+        </w:rPr>
+      </w:pPr>
+      <w:r>
+        <w:rPr>
+          <w:rFonts w:ascii="Consolas" w:hAnsi="Consolas" w:cs="Consolas"/>
+          <w:color w:val="0070C0"/>
+          <w:sz w:val="19"/>
+          <w:szCs w:val="19"/>
+          <w:lang w:val="sk-SK"/>
+        </w:rPr>
+        <w:tab/>
+      </w:r>
+      <w:r>
+        <w:rPr>
+          <w:rFonts w:ascii="Consolas" w:hAnsi="Consolas" w:cs="Consolas"/>
+          <w:sz w:val="19"/>
+          <w:szCs w:val="19"/>
+          <w:lang w:val="sk-SK"/>
+        </w:rPr>
+        <w:t>Vypíše pomocné informácie ku konkrétnemu príkazu.</w:t>
+      </w:r>
+    </w:p>
+    <w:p>
+      <w:pPr>
+        <w:pStyle w:val="Odstavecseseznamem"/>
+        <w:numPr>
+          <w:ilvl w:val="0"/>
+          <w:numId w:val="3"/>
+        </w:numPr>
+        <w:spacing w:line="360" w:lineRule="auto"/>
+        <w:jc w:val="left"/>
+        <w:rPr>
+          <w:rFonts w:ascii="Calibri" w:hAnsi="Calibri"/>
+          <w:lang w:val="sk-SK"/>
+        </w:rPr>
+      </w:pPr>
+      <w:r>
+        <w:rPr>
+          <w:rFonts w:ascii="Calibri" w:hAnsi="Calibri"/>
+          <w:u w:val="single"/>
+          <w:lang w:val="sk-SK"/>
+        </w:rPr>
+        <w:t>Príkaz ukonci</w:t>
+      </w:r>
+    </w:p>
+    <w:p>
+      <w:pPr>
+        <w:pStyle w:val="Odstavecseseznamem"/>
+        <w:spacing w:line="360" w:lineRule="auto"/>
+        <w:ind w:left="1416"/>
+        <w:jc w:val="left"/>
+        <w:rPr>
+          <w:rFonts w:ascii="Consolas" w:hAnsi="Consolas" w:cs="Consolas"/>
+          <w:color w:val="0070C0"/>
+          <w:sz w:val="19"/>
+          <w:szCs w:val="19"/>
+          <w:lang w:val="sk-SK"/>
+        </w:rPr>
+      </w:pPr>
       <w:r>
         <w:rPr>
           <w:rFonts w:ascii="Consolas" w:hAnsi="Consolas" w:cs="Consolas"/>
@@ -5989,57 +6509,8 @@
           <w:highlight w:val="white"/>
           <w:lang w:val="sk-SK"/>
         </w:rPr>
-        <w:t xml:space="preserve"> pridaj |meno| |adresa|</w:t>
-      </w:r>
-    </w:p>
-    <w:p>
-      <w:pPr>
-        <w:pStyle w:val="Odsekzoznamu"/>
-        <w:spacing w:line="360" w:lineRule="auto"/>
-        <w:ind w:left="1416"/>
-        <w:jc w:val="left"/>
-        <w:rPr>
-          <w:rFonts w:ascii="Consolas" w:hAnsi="Consolas" w:cs="Consolas"/>
-          <w:sz w:val="19"/>
-          <w:szCs w:val="19"/>
-          <w:lang w:val="sk-SK"/>
-        </w:rPr>
-      </w:pPr>
-      <w:r>
-        <w:rPr>
-          <w:rFonts w:ascii="Consolas" w:hAnsi="Consolas" w:cs="Consolas"/>
-          <w:color w:val="0070C0"/>
-          <w:sz w:val="19"/>
-          <w:szCs w:val="19"/>
-          <w:lang w:val="sk-SK"/>
-        </w:rPr>
-        <w:tab/>
-      </w:r>
-      <w:r>
-        <w:rPr>
-          <w:rFonts w:ascii="Consolas" w:hAnsi="Consolas" w:cs="Consolas"/>
-          <w:sz w:val="19"/>
-          <w:szCs w:val="19"/>
-          <w:lang w:val="sk-SK"/>
-        </w:rPr>
-        <w:t>Pridá nového zákazníka.</w:t>
-      </w:r>
-    </w:p>
-    <w:p>
-      <w:pPr>
-        <w:pStyle w:val="Odsekzoznamu"/>
-        <w:spacing w:line="360" w:lineRule="auto"/>
-        <w:ind w:left="1416"/>
-        <w:jc w:val="left"/>
-        <w:rPr>
-          <w:rFonts w:ascii="Consolas" w:hAnsi="Consolas" w:cs="Consolas"/>
-          <w:color w:val="0070C0"/>
-          <w:sz w:val="19"/>
-          <w:szCs w:val="19"/>
-          <w:lang w:val="sk-SK"/>
-        </w:rPr>
-      </w:pPr>
-      <w:proofErr w:type="spellStart"/>
+        <w:t>U</w:t>
+      </w:r>
       <w:r>
         <w:rPr>
           <w:rFonts w:ascii="Consolas" w:hAnsi="Consolas" w:cs="Consolas"/>
@@ -6049,92 +6520,38 @@
           <w:highlight w:val="white"/>
           <w:lang w:val="sk-SK"/>
         </w:rPr>
-        <w:lastRenderedPageBreak/>
-        <w:t>zakaznik</w:t>
-      </w:r>
-      <w:proofErr w:type="spellEnd"/>
+        <w:t>konci</w:t>
+      </w:r>
+    </w:p>
+    <w:p>
+      <w:pPr>
+        <w:pStyle w:val="Odstavecseseznamem"/>
+        <w:spacing w:line="360" w:lineRule="auto"/>
+        <w:ind w:left="1416"/>
+        <w:jc w:val="left"/>
+        <w:rPr>
+          <w:rFonts w:ascii="Consolas" w:hAnsi="Consolas"/>
+          <w:lang w:val="sk-SK"/>
+        </w:rPr>
+      </w:pPr>
       <w:r>
         <w:rPr>
           <w:rFonts w:ascii="Consolas" w:hAnsi="Consolas" w:cs="Consolas"/>
           <w:color w:val="0070C0"/>
           <w:sz w:val="19"/>
           <w:szCs w:val="19"/>
-          <w:highlight w:val="white"/>
-          <w:lang w:val="sk-SK"/>
-        </w:rPr>
-        <w:t xml:space="preserve"> </w:t>
-      </w:r>
-      <w:proofErr w:type="spellStart"/>
-      <w:r>
-        <w:rPr>
-          <w:rFonts w:ascii="Consolas" w:hAnsi="Consolas" w:cs="Consolas"/>
-          <w:color w:val="0070C0"/>
-          <w:sz w:val="19"/>
-          <w:szCs w:val="19"/>
-          <w:highlight w:val="white"/>
-          <w:lang w:val="sk-SK"/>
-        </w:rPr>
-        <w:t>najdiMaxVoda</w:t>
-      </w:r>
-      <w:proofErr w:type="spellEnd"/>
-      <w:r>
-        <w:rPr>
-          <w:rFonts w:ascii="Consolas" w:hAnsi="Consolas" w:cs="Consolas"/>
-          <w:color w:val="0070C0"/>
-          <w:sz w:val="19"/>
-          <w:szCs w:val="19"/>
-          <w:highlight w:val="white"/>
-          <w:lang w:val="sk-SK"/>
-        </w:rPr>
-        <w:t xml:space="preserve"> |</w:t>
-      </w:r>
-      <w:proofErr w:type="spellStart"/>
-      <w:r>
-        <w:rPr>
-          <w:rFonts w:ascii="Consolas" w:hAnsi="Consolas" w:cs="Consolas"/>
-          <w:color w:val="0070C0"/>
-          <w:sz w:val="19"/>
-          <w:szCs w:val="19"/>
-          <w:highlight w:val="white"/>
-          <w:lang w:val="sk-SK"/>
-        </w:rPr>
-        <w:t>mineralnaVoda</w:t>
-      </w:r>
-      <w:proofErr w:type="spellEnd"/>
-      <w:r>
-        <w:rPr>
-          <w:rFonts w:ascii="Consolas" w:hAnsi="Consolas" w:cs="Consolas"/>
-          <w:color w:val="0070C0"/>
-          <w:sz w:val="19"/>
-          <w:szCs w:val="19"/>
-          <w:highlight w:val="white"/>
-          <w:lang w:val="sk-SK"/>
-        </w:rPr>
-        <w:t>| |odkedy| |dokedy|</w:t>
-      </w:r>
-    </w:p>
-    <w:p>
-      <w:pPr>
-        <w:pStyle w:val="Odsekzoznamu"/>
-        <w:spacing w:line="360" w:lineRule="auto"/>
-        <w:ind w:left="1416"/>
-        <w:jc w:val="left"/>
+          <w:lang w:val="sk-SK"/>
+        </w:rPr>
+        <w:tab/>
+      </w:r>
+      <w:r>
         <w:rPr>
           <w:rFonts w:ascii="Consolas" w:hAnsi="Consolas" w:cs="Consolas"/>
           <w:sz w:val="19"/>
           <w:szCs w:val="19"/>
           <w:lang w:val="sk-SK"/>
         </w:rPr>
-      </w:pPr>
-      <w:r>
-        <w:rPr>
-          <w:rFonts w:ascii="Consolas" w:hAnsi="Consolas" w:cs="Consolas"/>
-          <w:color w:val="0070C0"/>
-          <w:sz w:val="19"/>
-          <w:szCs w:val="19"/>
-          <w:lang w:val="sk-SK"/>
-        </w:rPr>
-        <w:tab/>
+        <w:t>Ukončí aplikáciu</w:t>
       </w:r>
       <w:r>
         <w:rPr>
@@ -6143,1314 +6560,21 @@
           <w:szCs w:val="19"/>
           <w:lang w:val="sk-SK"/>
         </w:rPr>
-        <w:t>Vypíše zákazníka, ktorý za dané časové obdobie odobral najväčšie množstvo konkrétneho typu minerálnej vody.</w:t>
-      </w:r>
-    </w:p>
-    <w:p>
-      <w:pPr>
-        <w:pStyle w:val="Odsekzoznamu"/>
-        <w:spacing w:line="360" w:lineRule="auto"/>
-        <w:ind w:left="1416"/>
+        <w:t>.</w:t>
+      </w:r>
+    </w:p>
+    <w:p>
+      <w:pPr>
+        <w:spacing w:line="360" w:lineRule="auto"/>
         <w:jc w:val="left"/>
         <w:rPr>
-          <w:rFonts w:ascii="Consolas" w:hAnsi="Consolas" w:cs="Consolas"/>
-          <w:color w:val="0070C0"/>
-          <w:sz w:val="19"/>
-          <w:szCs w:val="19"/>
-          <w:lang w:val="sk-SK"/>
-        </w:rPr>
-      </w:pPr>
-      <w:proofErr w:type="spellStart"/>
-      <w:r>
-        <w:rPr>
-          <w:rFonts w:ascii="Consolas" w:hAnsi="Consolas" w:cs="Consolas"/>
-          <w:color w:val="0070C0"/>
-          <w:sz w:val="19"/>
-          <w:szCs w:val="19"/>
-          <w:highlight w:val="white"/>
-          <w:lang w:val="sk-SK"/>
-        </w:rPr>
-        <w:t>zakaznik</w:t>
-      </w:r>
-      <w:proofErr w:type="spellEnd"/>
-      <w:r>
-        <w:rPr>
-          <w:rFonts w:ascii="Consolas" w:hAnsi="Consolas" w:cs="Consolas"/>
-          <w:color w:val="0070C0"/>
-          <w:sz w:val="19"/>
-          <w:szCs w:val="19"/>
-          <w:highlight w:val="white"/>
-          <w:lang w:val="sk-SK"/>
-        </w:rPr>
-        <w:t xml:space="preserve"> </w:t>
-      </w:r>
-      <w:proofErr w:type="spellStart"/>
-      <w:r>
-        <w:rPr>
-          <w:rFonts w:ascii="Consolas" w:hAnsi="Consolas" w:cs="Consolas"/>
-          <w:color w:val="0070C0"/>
-          <w:sz w:val="19"/>
-          <w:szCs w:val="19"/>
-          <w:highlight w:val="white"/>
-          <w:lang w:val="sk-SK"/>
-        </w:rPr>
-        <w:t>najdiMaxDodavatel</w:t>
-      </w:r>
-      <w:proofErr w:type="spellEnd"/>
-      <w:r>
-        <w:rPr>
-          <w:rFonts w:ascii="Consolas" w:hAnsi="Consolas" w:cs="Consolas"/>
-          <w:color w:val="0070C0"/>
-          <w:sz w:val="19"/>
-          <w:szCs w:val="19"/>
-          <w:highlight w:val="white"/>
-          <w:lang w:val="sk-SK"/>
-        </w:rPr>
-        <w:t xml:space="preserve"> |</w:t>
-      </w:r>
-      <w:proofErr w:type="spellStart"/>
-      <w:r>
-        <w:rPr>
-          <w:rFonts w:ascii="Consolas" w:hAnsi="Consolas" w:cs="Consolas"/>
-          <w:color w:val="0070C0"/>
-          <w:sz w:val="19"/>
-          <w:szCs w:val="19"/>
-          <w:highlight w:val="white"/>
-          <w:lang w:val="sk-SK"/>
-        </w:rPr>
-        <w:t>dodavatel</w:t>
-      </w:r>
-      <w:proofErr w:type="spellEnd"/>
-      <w:r>
-        <w:rPr>
-          <w:rFonts w:ascii="Consolas" w:hAnsi="Consolas" w:cs="Consolas"/>
-          <w:color w:val="0070C0"/>
-          <w:sz w:val="19"/>
-          <w:szCs w:val="19"/>
-          <w:highlight w:val="white"/>
-          <w:lang w:val="sk-SK"/>
-        </w:rPr>
-        <w:t>| |odkedy| |dokedy|</w:t>
-      </w:r>
-      <w:r>
-        <w:rPr>
-          <w:rFonts w:ascii="Consolas" w:hAnsi="Consolas" w:cs="Consolas"/>
-          <w:color w:val="0070C0"/>
-          <w:sz w:val="19"/>
-          <w:szCs w:val="19"/>
-          <w:lang w:val="sk-SK"/>
-        </w:rPr>
-        <w:tab/>
-      </w:r>
-    </w:p>
-    <w:p>
-      <w:pPr>
-        <w:pStyle w:val="Odsekzoznamu"/>
-        <w:spacing w:line="360" w:lineRule="auto"/>
-        <w:ind w:left="1416"/>
-        <w:jc w:val="left"/>
-        <w:rPr>
-          <w:rFonts w:ascii="Calibri" w:hAnsi="Calibri"/>
-          <w:color w:val="0070C0"/>
-          <w:u w:val="single"/>
-          <w:lang w:val="sk-SK"/>
-        </w:rPr>
-      </w:pPr>
-      <w:r>
-        <w:rPr>
-          <w:rFonts w:ascii="Consolas" w:hAnsi="Consolas" w:cs="Consolas"/>
-          <w:color w:val="0070C0"/>
-          <w:sz w:val="19"/>
-          <w:szCs w:val="19"/>
-          <w:lang w:val="sk-SK"/>
-        </w:rPr>
-        <w:tab/>
-      </w:r>
-      <w:r>
-        <w:rPr>
-          <w:rFonts w:ascii="Consolas" w:hAnsi="Consolas" w:cs="Consolas"/>
-          <w:sz w:val="19"/>
-          <w:szCs w:val="19"/>
-          <w:lang w:val="sk-SK"/>
-        </w:rPr>
-        <w:t xml:space="preserve">Vypíše zákazníka, ktorý za dané časové obdobie odobral </w:t>
-      </w:r>
-      <w:proofErr w:type="spellStart"/>
-      <w:r>
-        <w:rPr>
-          <w:rFonts w:ascii="Consolas" w:hAnsi="Consolas" w:cs="Consolas"/>
-          <w:sz w:val="19"/>
-          <w:szCs w:val="19"/>
-          <w:lang w:val="sk-SK"/>
-        </w:rPr>
-        <w:t>najväčšie</w:t>
-      </w:r>
-      <w:r>
-        <w:rPr>
-          <w:rFonts w:ascii="Consolas" w:hAnsi="Consolas" w:cs="Consolas"/>
-          <w:sz w:val="19"/>
-          <w:szCs w:val="19"/>
-          <w:lang w:val="sk-SK"/>
-        </w:rPr>
-        <w:t>od</w:t>
-      </w:r>
-      <w:proofErr w:type="spellEnd"/>
-      <w:r>
-        <w:rPr>
-          <w:rFonts w:ascii="Consolas" w:hAnsi="Consolas" w:cs="Consolas"/>
-          <w:sz w:val="19"/>
-          <w:szCs w:val="19"/>
-          <w:lang w:val="sk-SK"/>
-        </w:rPr>
-        <w:t xml:space="preserve"> konkrétneho dodávateľa</w:t>
-      </w:r>
-      <w:r>
-        <w:rPr>
-          <w:rFonts w:ascii="Consolas" w:hAnsi="Consolas" w:cs="Consolas"/>
-          <w:sz w:val="19"/>
-          <w:szCs w:val="19"/>
-          <w:lang w:val="sk-SK"/>
-        </w:rPr>
-        <w:t>.</w:t>
-      </w:r>
-      <w:r>
-        <w:rPr>
-          <w:rFonts w:ascii="Consolas" w:hAnsi="Consolas" w:cs="Consolas"/>
-          <w:color w:val="0070C0"/>
-          <w:sz w:val="19"/>
-          <w:szCs w:val="19"/>
-          <w:lang w:val="sk-SK"/>
-        </w:rPr>
-        <w:tab/>
-      </w:r>
-    </w:p>
-    <w:p>
-      <w:pPr>
-        <w:pStyle w:val="Odsekzoznamu"/>
-        <w:numPr>
-          <w:ilvl w:val="0"/>
-          <w:numId w:val="3"/>
-        </w:numPr>
-        <w:spacing w:line="360" w:lineRule="auto"/>
-        <w:jc w:val="left"/>
-        <w:rPr>
-          <w:rFonts w:ascii="Calibri" w:hAnsi="Calibri"/>
-          <w:u w:val="single"/>
-          <w:lang w:val="sk-SK"/>
-        </w:rPr>
-      </w:pPr>
-      <w:r>
-        <w:rPr>
-          <w:rFonts w:ascii="Calibri" w:hAnsi="Calibri"/>
-          <w:u w:val="single"/>
-          <w:lang w:val="sk-SK"/>
-        </w:rPr>
-        <w:t>Príkaz sklad</w:t>
-      </w:r>
-    </w:p>
-    <w:p>
-      <w:pPr>
-        <w:pStyle w:val="Odsekzoznamu"/>
-        <w:spacing w:line="360" w:lineRule="auto"/>
-        <w:ind w:left="1416"/>
-        <w:jc w:val="left"/>
-        <w:rPr>
-          <w:rFonts w:ascii="Consolas" w:hAnsi="Consolas" w:cs="Consolas"/>
-          <w:color w:val="0070C0"/>
-          <w:sz w:val="19"/>
-          <w:szCs w:val="19"/>
-          <w:lang w:val="sk-SK"/>
-        </w:rPr>
-      </w:pPr>
-      <w:r>
-        <w:rPr>
-          <w:rFonts w:ascii="Consolas" w:hAnsi="Consolas" w:cs="Consolas"/>
-          <w:color w:val="0070C0"/>
-          <w:sz w:val="19"/>
-          <w:szCs w:val="19"/>
-          <w:highlight w:val="white"/>
-          <w:lang w:val="sk-SK"/>
-        </w:rPr>
-        <w:t>sklad vyskladni</w:t>
-      </w:r>
-    </w:p>
-    <w:p>
-      <w:pPr>
-        <w:pStyle w:val="Odsekzoznamu"/>
-        <w:spacing w:line="360" w:lineRule="auto"/>
-        <w:ind w:left="1416"/>
-        <w:jc w:val="left"/>
-        <w:rPr>
-          <w:rFonts w:ascii="Consolas" w:hAnsi="Consolas" w:cs="Consolas"/>
-          <w:sz w:val="19"/>
-          <w:szCs w:val="19"/>
-          <w:lang w:val="sk-SK"/>
-        </w:rPr>
-      </w:pPr>
-      <w:r>
-        <w:rPr>
-          <w:rFonts w:ascii="Consolas" w:hAnsi="Consolas" w:cs="Consolas"/>
-          <w:color w:val="0070C0"/>
-          <w:sz w:val="19"/>
-          <w:szCs w:val="19"/>
-          <w:lang w:val="sk-SK"/>
-        </w:rPr>
-        <w:tab/>
-      </w:r>
-      <w:r>
-        <w:rPr>
-          <w:rFonts w:ascii="Consolas" w:hAnsi="Consolas" w:cs="Consolas"/>
-          <w:sz w:val="19"/>
-          <w:szCs w:val="19"/>
-          <w:lang w:val="sk-SK"/>
-        </w:rPr>
-        <w:t>Vyskladní tovar, ktorý má byť odovzdaný zákazníkovi nasledujúci deň.</w:t>
-      </w:r>
-    </w:p>
-    <w:p>
-      <w:pPr>
-        <w:pStyle w:val="Odsekzoznamu"/>
-        <w:spacing w:line="360" w:lineRule="auto"/>
-        <w:ind w:left="1416"/>
-        <w:jc w:val="left"/>
-        <w:rPr>
-          <w:rFonts w:ascii="Consolas" w:hAnsi="Consolas" w:cs="Consolas"/>
-          <w:color w:val="0070C0"/>
-          <w:sz w:val="19"/>
-          <w:szCs w:val="19"/>
-          <w:lang w:val="sk-SK"/>
-        </w:rPr>
-      </w:pPr>
-      <w:r>
-        <w:rPr>
-          <w:rFonts w:ascii="Consolas" w:hAnsi="Consolas" w:cs="Consolas"/>
-          <w:color w:val="0070C0"/>
-          <w:sz w:val="19"/>
-          <w:szCs w:val="19"/>
-          <w:highlight w:val="white"/>
-          <w:lang w:val="sk-SK"/>
-        </w:rPr>
-        <w:t>sklad odovzdaj</w:t>
-      </w:r>
-    </w:p>
-    <w:p>
-      <w:pPr>
-        <w:pStyle w:val="Odsekzoznamu"/>
-        <w:spacing w:line="360" w:lineRule="auto"/>
-        <w:ind w:left="1416"/>
-        <w:jc w:val="left"/>
-        <w:rPr>
-          <w:rFonts w:ascii="Consolas" w:hAnsi="Consolas" w:cs="Consolas"/>
-          <w:sz w:val="19"/>
-          <w:szCs w:val="19"/>
-          <w:lang w:val="sk-SK"/>
-        </w:rPr>
-      </w:pPr>
-      <w:r>
-        <w:rPr>
-          <w:rFonts w:ascii="Consolas" w:hAnsi="Consolas" w:cs="Consolas"/>
-          <w:color w:val="0070C0"/>
-          <w:sz w:val="19"/>
-          <w:szCs w:val="19"/>
-          <w:lang w:val="sk-SK"/>
-        </w:rPr>
-        <w:tab/>
-      </w:r>
-      <w:r>
-        <w:rPr>
-          <w:rFonts w:ascii="Consolas" w:hAnsi="Consolas" w:cs="Consolas"/>
-          <w:sz w:val="19"/>
-          <w:szCs w:val="19"/>
-          <w:lang w:val="sk-SK"/>
-        </w:rPr>
-        <w:t>Odovzdá tovar zákazníkovi.</w:t>
-      </w:r>
-    </w:p>
-    <w:p>
-      <w:pPr>
-        <w:pStyle w:val="Odsekzoznamu"/>
-        <w:spacing w:line="360" w:lineRule="auto"/>
-        <w:ind w:left="1416"/>
-        <w:jc w:val="left"/>
-        <w:rPr>
-          <w:rFonts w:ascii="Consolas" w:hAnsi="Consolas" w:cs="Consolas"/>
-          <w:color w:val="0070C0"/>
-          <w:sz w:val="19"/>
-          <w:szCs w:val="19"/>
-          <w:lang w:val="sk-SK"/>
-        </w:rPr>
-      </w:pPr>
-      <w:r>
-        <w:rPr>
-          <w:rFonts w:ascii="Consolas" w:hAnsi="Consolas" w:cs="Consolas"/>
-          <w:color w:val="0070C0"/>
-          <w:sz w:val="19"/>
-          <w:szCs w:val="19"/>
-          <w:highlight w:val="white"/>
-          <w:lang w:val="sk-SK"/>
-        </w:rPr>
-        <w:t xml:space="preserve">sklad </w:t>
-      </w:r>
-      <w:proofErr w:type="spellStart"/>
-      <w:r>
-        <w:rPr>
-          <w:rFonts w:ascii="Consolas" w:hAnsi="Consolas" w:cs="Consolas"/>
-          <w:color w:val="0070C0"/>
-          <w:sz w:val="19"/>
-          <w:szCs w:val="19"/>
-          <w:highlight w:val="white"/>
-          <w:lang w:val="sk-SK"/>
-        </w:rPr>
-        <w:t>vypis</w:t>
-      </w:r>
-      <w:proofErr w:type="spellEnd"/>
-    </w:p>
-    <w:p>
-      <w:pPr>
-        <w:pStyle w:val="Odsekzoznamu"/>
-        <w:spacing w:line="360" w:lineRule="auto"/>
-        <w:ind w:left="1416"/>
-        <w:jc w:val="left"/>
-        <w:rPr>
-          <w:rFonts w:ascii="Consolas" w:hAnsi="Consolas"/>
-          <w:u w:val="single"/>
-          <w:lang w:val="sk-SK"/>
-        </w:rPr>
-      </w:pPr>
-      <w:r>
-        <w:rPr>
-          <w:rFonts w:ascii="Consolas" w:hAnsi="Consolas" w:cs="Consolas"/>
-          <w:color w:val="0070C0"/>
-          <w:sz w:val="19"/>
-          <w:szCs w:val="19"/>
-          <w:lang w:val="sk-SK"/>
-        </w:rPr>
-        <w:tab/>
-      </w:r>
-      <w:r>
-        <w:rPr>
-          <w:rFonts w:ascii="Consolas" w:hAnsi="Consolas" w:cs="Consolas"/>
-          <w:sz w:val="19"/>
-          <w:szCs w:val="19"/>
-          <w:lang w:val="sk-SK"/>
-        </w:rPr>
-        <w:t>Vypíše obsah skladu</w:t>
-      </w:r>
-      <w:r>
-        <w:rPr>
-          <w:rFonts w:ascii="Consolas" w:hAnsi="Consolas" w:cs="Consolas"/>
-          <w:sz w:val="19"/>
-          <w:szCs w:val="19"/>
-          <w:lang w:val="sk-SK"/>
-        </w:rPr>
-        <w:t>.</w:t>
-      </w:r>
-    </w:p>
-    <w:p>
-      <w:pPr>
-        <w:pStyle w:val="Odsekzoznamu"/>
-        <w:numPr>
-          <w:ilvl w:val="0"/>
-          <w:numId w:val="3"/>
-        </w:numPr>
-        <w:spacing w:line="360" w:lineRule="auto"/>
-        <w:jc w:val="left"/>
-        <w:rPr>
-          <w:rFonts w:ascii="Calibri" w:hAnsi="Calibri"/>
-          <w:u w:val="single"/>
-          <w:lang w:val="sk-SK"/>
-        </w:rPr>
-      </w:pPr>
-      <w:r>
-        <w:rPr>
-          <w:rFonts w:ascii="Calibri" w:hAnsi="Calibri"/>
-          <w:u w:val="single"/>
-          <w:lang w:val="sk-SK"/>
-        </w:rPr>
-        <w:t>Príkaz</w:t>
-      </w:r>
-      <w:r>
-        <w:rPr>
-          <w:rFonts w:ascii="Calibri" w:hAnsi="Calibri"/>
-          <w:u w:val="single"/>
-          <w:lang w:val="sk-SK"/>
-        </w:rPr>
-        <w:t xml:space="preserve"> </w:t>
-      </w:r>
-      <w:proofErr w:type="spellStart"/>
-      <w:r>
-        <w:rPr>
-          <w:rFonts w:ascii="Calibri" w:hAnsi="Calibri"/>
-          <w:u w:val="single"/>
-          <w:lang w:val="sk-SK"/>
-        </w:rPr>
-        <w:t>minerálna_voda</w:t>
-      </w:r>
-      <w:proofErr w:type="spellEnd"/>
-    </w:p>
-    <w:p>
-      <w:pPr>
-        <w:pStyle w:val="Odsekzoznamu"/>
-        <w:spacing w:line="360" w:lineRule="auto"/>
-        <w:ind w:left="1416"/>
-        <w:jc w:val="left"/>
-        <w:rPr>
-          <w:rFonts w:ascii="Consolas" w:hAnsi="Consolas" w:cs="Consolas"/>
-          <w:color w:val="0070C0"/>
-          <w:sz w:val="19"/>
-          <w:szCs w:val="19"/>
-          <w:lang w:val="sk-SK"/>
-        </w:rPr>
-      </w:pPr>
-      <w:proofErr w:type="spellStart"/>
-      <w:r>
-        <w:rPr>
-          <w:rFonts w:ascii="Consolas" w:hAnsi="Consolas" w:cs="Consolas"/>
-          <w:color w:val="0070C0"/>
-          <w:sz w:val="19"/>
-          <w:szCs w:val="19"/>
-          <w:highlight w:val="white"/>
-          <w:lang w:val="sk-SK"/>
-        </w:rPr>
-        <w:t>mineralnaVoda</w:t>
-      </w:r>
-      <w:proofErr w:type="spellEnd"/>
-      <w:r>
-        <w:rPr>
-          <w:rFonts w:ascii="Consolas" w:hAnsi="Consolas" w:cs="Consolas"/>
-          <w:color w:val="0070C0"/>
-          <w:sz w:val="19"/>
-          <w:szCs w:val="19"/>
-          <w:highlight w:val="white"/>
-          <w:lang w:val="sk-SK"/>
-        </w:rPr>
-        <w:t xml:space="preserve"> p</w:t>
-      </w:r>
-      <w:r>
-        <w:rPr>
-          <w:rFonts w:ascii="Consolas" w:hAnsi="Consolas" w:cs="Consolas"/>
-          <w:color w:val="0070C0"/>
-          <w:sz w:val="19"/>
-          <w:szCs w:val="19"/>
-          <w:highlight w:val="white"/>
-          <w:lang w:val="sk-SK"/>
-        </w:rPr>
-        <w:t>ridaj |</w:t>
-      </w:r>
-      <w:proofErr w:type="spellStart"/>
-      <w:r>
-        <w:rPr>
-          <w:rFonts w:ascii="Consolas" w:hAnsi="Consolas" w:cs="Consolas"/>
-          <w:color w:val="0070C0"/>
-          <w:sz w:val="19"/>
-          <w:szCs w:val="19"/>
-          <w:highlight w:val="white"/>
-          <w:lang w:val="sk-SK"/>
-        </w:rPr>
-        <w:t>nazov</w:t>
-      </w:r>
-      <w:proofErr w:type="spellEnd"/>
-      <w:r>
-        <w:rPr>
-          <w:rFonts w:ascii="Consolas" w:hAnsi="Consolas" w:cs="Consolas"/>
-          <w:color w:val="0070C0"/>
-          <w:sz w:val="19"/>
-          <w:szCs w:val="19"/>
-          <w:highlight w:val="white"/>
-          <w:lang w:val="sk-SK"/>
-        </w:rPr>
-        <w:t>| |</w:t>
-      </w:r>
-      <w:proofErr w:type="spellStart"/>
-      <w:r>
-        <w:rPr>
-          <w:rFonts w:ascii="Consolas" w:hAnsi="Consolas" w:cs="Consolas"/>
-          <w:color w:val="0070C0"/>
-          <w:sz w:val="19"/>
-          <w:szCs w:val="19"/>
-          <w:highlight w:val="white"/>
-          <w:lang w:val="sk-SK"/>
-        </w:rPr>
-        <w:t>ean</w:t>
-      </w:r>
-      <w:proofErr w:type="spellEnd"/>
-      <w:r>
-        <w:rPr>
-          <w:rFonts w:ascii="Consolas" w:hAnsi="Consolas" w:cs="Consolas"/>
-          <w:color w:val="0070C0"/>
-          <w:sz w:val="19"/>
-          <w:szCs w:val="19"/>
-          <w:highlight w:val="white"/>
-          <w:lang w:val="sk-SK"/>
-        </w:rPr>
-        <w:t>| |</w:t>
-      </w:r>
-      <w:proofErr w:type="spellStart"/>
-      <w:r>
-        <w:rPr>
-          <w:rFonts w:ascii="Consolas" w:hAnsi="Consolas" w:cs="Consolas"/>
-          <w:color w:val="0070C0"/>
-          <w:sz w:val="19"/>
-          <w:szCs w:val="19"/>
-          <w:highlight w:val="white"/>
-          <w:lang w:val="sk-SK"/>
-        </w:rPr>
-        <w:t>dodavatel</w:t>
-      </w:r>
-      <w:proofErr w:type="spellEnd"/>
-      <w:r>
-        <w:rPr>
-          <w:rFonts w:ascii="Consolas" w:hAnsi="Consolas" w:cs="Consolas"/>
-          <w:color w:val="0070C0"/>
-          <w:sz w:val="19"/>
-          <w:szCs w:val="19"/>
-          <w:highlight w:val="white"/>
-          <w:lang w:val="sk-SK"/>
-        </w:rPr>
-        <w:t>|</w:t>
-      </w:r>
-    </w:p>
-    <w:p>
-      <w:pPr>
-        <w:pStyle w:val="Odsekzoznamu"/>
-        <w:spacing w:line="360" w:lineRule="auto"/>
-        <w:ind w:left="1416"/>
-        <w:jc w:val="left"/>
-        <w:rPr>
-          <w:rFonts w:ascii="Consolas" w:hAnsi="Consolas"/>
-          <w:u w:val="single"/>
-          <w:lang w:val="sk-SK"/>
-        </w:rPr>
-      </w:pPr>
-      <w:r>
-        <w:rPr>
-          <w:rFonts w:ascii="Consolas" w:hAnsi="Consolas" w:cs="Consolas"/>
-          <w:color w:val="0070C0"/>
-          <w:sz w:val="19"/>
-          <w:szCs w:val="19"/>
-          <w:lang w:val="sk-SK"/>
-        </w:rPr>
-        <w:tab/>
-      </w:r>
-      <w:r>
-        <w:rPr>
-          <w:rFonts w:ascii="Consolas" w:hAnsi="Consolas" w:cs="Consolas"/>
-          <w:sz w:val="19"/>
-          <w:szCs w:val="19"/>
-          <w:lang w:val="sk-SK"/>
-        </w:rPr>
-        <w:t>Pridá novú minerálnu vodu.</w:t>
-      </w:r>
-    </w:p>
-    <w:p>
-      <w:pPr>
-        <w:pStyle w:val="Odsekzoznamu"/>
-        <w:numPr>
-          <w:ilvl w:val="0"/>
-          <w:numId w:val="3"/>
-        </w:numPr>
-        <w:spacing w:line="360" w:lineRule="auto"/>
-        <w:jc w:val="left"/>
-        <w:rPr>
-          <w:rFonts w:ascii="Calibri" w:hAnsi="Calibri"/>
-          <w:u w:val="single"/>
-          <w:lang w:val="sk-SK"/>
-        </w:rPr>
-      </w:pPr>
-      <w:r>
-        <w:rPr>
-          <w:rFonts w:ascii="Calibri" w:hAnsi="Calibri"/>
-          <w:u w:val="single"/>
-          <w:lang w:val="sk-SK"/>
-        </w:rPr>
-        <w:t>Príkaz</w:t>
-      </w:r>
-      <w:r>
-        <w:rPr>
-          <w:rFonts w:ascii="Calibri" w:hAnsi="Calibri"/>
-          <w:u w:val="single"/>
-          <w:lang w:val="sk-SK"/>
-        </w:rPr>
-        <w:t xml:space="preserve"> </w:t>
-      </w:r>
-      <w:proofErr w:type="spellStart"/>
-      <w:r>
-        <w:rPr>
-          <w:rFonts w:ascii="Calibri" w:hAnsi="Calibri"/>
-          <w:u w:val="single"/>
-          <w:lang w:val="sk-SK"/>
-        </w:rPr>
-        <w:t>predajna</w:t>
-      </w:r>
-      <w:proofErr w:type="spellEnd"/>
-    </w:p>
-    <w:p>
-      <w:pPr>
-        <w:pStyle w:val="Odsekzoznamu"/>
-        <w:spacing w:line="360" w:lineRule="auto"/>
-        <w:ind w:left="1416"/>
-        <w:jc w:val="left"/>
-        <w:rPr>
-          <w:rFonts w:ascii="Consolas" w:hAnsi="Consolas" w:cs="Consolas"/>
-          <w:color w:val="0070C0"/>
-          <w:sz w:val="19"/>
-          <w:szCs w:val="19"/>
-          <w:lang w:val="sk-SK"/>
-        </w:rPr>
-      </w:pPr>
-      <w:proofErr w:type="spellStart"/>
-      <w:r>
-        <w:rPr>
-          <w:rFonts w:ascii="Consolas" w:hAnsi="Consolas" w:cs="Consolas"/>
-          <w:color w:val="0070C0"/>
-          <w:sz w:val="19"/>
-          <w:szCs w:val="19"/>
-          <w:highlight w:val="white"/>
-          <w:lang w:val="sk-SK"/>
-        </w:rPr>
-        <w:t>predajna</w:t>
-      </w:r>
-      <w:proofErr w:type="spellEnd"/>
-      <w:r>
-        <w:rPr>
-          <w:rFonts w:ascii="Consolas" w:hAnsi="Consolas" w:cs="Consolas"/>
-          <w:color w:val="0070C0"/>
-          <w:sz w:val="19"/>
-          <w:szCs w:val="19"/>
-          <w:highlight w:val="white"/>
-          <w:lang w:val="sk-SK"/>
-        </w:rPr>
-        <w:t xml:space="preserve"> pridaj |</w:t>
-      </w:r>
-      <w:proofErr w:type="spellStart"/>
-      <w:r>
-        <w:rPr>
-          <w:rFonts w:ascii="Consolas" w:hAnsi="Consolas" w:cs="Consolas"/>
-          <w:color w:val="0070C0"/>
-          <w:sz w:val="19"/>
-          <w:szCs w:val="19"/>
-          <w:highlight w:val="white"/>
-          <w:lang w:val="sk-SK"/>
-        </w:rPr>
-        <w:t>menoZakaznika</w:t>
-      </w:r>
-      <w:proofErr w:type="spellEnd"/>
-      <w:r>
-        <w:rPr>
-          <w:rFonts w:ascii="Consolas" w:hAnsi="Consolas" w:cs="Consolas"/>
-          <w:color w:val="0070C0"/>
-          <w:sz w:val="19"/>
-          <w:szCs w:val="19"/>
-          <w:highlight w:val="white"/>
-          <w:lang w:val="sk-SK"/>
-        </w:rPr>
-        <w:t>| |adresa| |</w:t>
-      </w:r>
-      <w:proofErr w:type="spellStart"/>
-      <w:r>
-        <w:rPr>
-          <w:rFonts w:ascii="Consolas" w:hAnsi="Consolas" w:cs="Consolas"/>
-          <w:color w:val="0070C0"/>
-          <w:sz w:val="19"/>
-          <w:szCs w:val="19"/>
-          <w:highlight w:val="white"/>
-          <w:lang w:val="sk-SK"/>
-        </w:rPr>
-        <w:t>zona</w:t>
-      </w:r>
-      <w:proofErr w:type="spellEnd"/>
-      <w:r>
-        <w:rPr>
-          <w:rFonts w:ascii="Consolas" w:hAnsi="Consolas" w:cs="Consolas"/>
-          <w:color w:val="0070C0"/>
-          <w:sz w:val="19"/>
-          <w:szCs w:val="19"/>
-          <w:highlight w:val="white"/>
-          <w:lang w:val="sk-SK"/>
-        </w:rPr>
-        <w:t>|</w:t>
-      </w:r>
-    </w:p>
-    <w:p>
-      <w:pPr>
-        <w:pStyle w:val="Odsekzoznamu"/>
-        <w:spacing w:line="360" w:lineRule="auto"/>
-        <w:ind w:left="1416"/>
-        <w:jc w:val="left"/>
-        <w:rPr>
-          <w:rFonts w:ascii="Consolas" w:hAnsi="Consolas"/>
-          <w:u w:val="single"/>
-          <w:lang w:val="sk-SK"/>
-        </w:rPr>
-      </w:pPr>
-      <w:r>
-        <w:rPr>
-          <w:rFonts w:ascii="Consolas" w:hAnsi="Consolas" w:cs="Consolas"/>
-          <w:color w:val="0070C0"/>
-          <w:sz w:val="19"/>
-          <w:szCs w:val="19"/>
-          <w:lang w:val="sk-SK"/>
-        </w:rPr>
-        <w:tab/>
-      </w:r>
-      <w:r>
-        <w:rPr>
-          <w:rFonts w:ascii="Consolas" w:hAnsi="Consolas" w:cs="Consolas"/>
-          <w:sz w:val="19"/>
-          <w:szCs w:val="19"/>
-          <w:lang w:val="sk-SK"/>
-        </w:rPr>
-        <w:t xml:space="preserve">Pridá novú </w:t>
-      </w:r>
-      <w:proofErr w:type="spellStart"/>
-      <w:r>
-        <w:rPr>
-          <w:rFonts w:ascii="Consolas" w:hAnsi="Consolas" w:cs="Consolas"/>
-          <w:sz w:val="19"/>
-          <w:szCs w:val="19"/>
-          <w:lang w:val="sk-SK"/>
-        </w:rPr>
-        <w:t>predajnu</w:t>
-      </w:r>
-      <w:proofErr w:type="spellEnd"/>
-      <w:r>
-        <w:rPr>
-          <w:rFonts w:ascii="Consolas" w:hAnsi="Consolas" w:cs="Consolas"/>
-          <w:sz w:val="19"/>
-          <w:szCs w:val="19"/>
-          <w:lang w:val="sk-SK"/>
-        </w:rPr>
-        <w:t>.</w:t>
-      </w:r>
-    </w:p>
-    <w:p>
-      <w:pPr>
-        <w:pStyle w:val="Odsekzoznamu"/>
-        <w:numPr>
-          <w:ilvl w:val="0"/>
-          <w:numId w:val="3"/>
-        </w:numPr>
-        <w:spacing w:line="360" w:lineRule="auto"/>
-        <w:jc w:val="left"/>
-        <w:rPr>
-          <w:rFonts w:ascii="Calibri" w:hAnsi="Calibri"/>
-          <w:u w:val="single"/>
-          <w:lang w:val="sk-SK"/>
-        </w:rPr>
-      </w:pPr>
-      <w:r>
-        <w:rPr>
-          <w:rFonts w:ascii="Calibri" w:hAnsi="Calibri"/>
-          <w:u w:val="single"/>
-          <w:lang w:val="sk-SK"/>
-        </w:rPr>
-        <w:t>Príkaz</w:t>
-      </w:r>
-      <w:r>
-        <w:rPr>
-          <w:rFonts w:ascii="Calibri" w:hAnsi="Calibri"/>
-          <w:u w:val="single"/>
-          <w:lang w:val="sk-SK"/>
-        </w:rPr>
-        <w:t xml:space="preserve"> program</w:t>
-      </w:r>
-    </w:p>
-    <w:p>
-      <w:pPr>
-        <w:pStyle w:val="Odsekzoznamu"/>
-        <w:spacing w:line="360" w:lineRule="auto"/>
-        <w:ind w:left="1416"/>
-        <w:jc w:val="left"/>
-        <w:rPr>
-          <w:rFonts w:ascii="Consolas" w:hAnsi="Consolas" w:cs="Consolas"/>
-          <w:color w:val="0070C0"/>
-          <w:sz w:val="19"/>
-          <w:szCs w:val="19"/>
-          <w:lang w:val="sk-SK"/>
-        </w:rPr>
-      </w:pPr>
-      <w:r>
-        <w:rPr>
-          <w:rFonts w:ascii="Consolas" w:hAnsi="Consolas" w:cs="Consolas"/>
-          <w:color w:val="0070C0"/>
-          <w:sz w:val="19"/>
-          <w:szCs w:val="19"/>
-          <w:highlight w:val="white"/>
-          <w:lang w:val="sk-SK"/>
-        </w:rPr>
-        <w:t xml:space="preserve">program </w:t>
-      </w:r>
-      <w:proofErr w:type="spellStart"/>
-      <w:r>
-        <w:rPr>
-          <w:rFonts w:ascii="Consolas" w:hAnsi="Consolas" w:cs="Consolas"/>
-          <w:color w:val="0070C0"/>
-          <w:sz w:val="19"/>
-          <w:szCs w:val="19"/>
-          <w:highlight w:val="white"/>
-          <w:lang w:val="sk-SK"/>
-        </w:rPr>
-        <w:t>nacitaj</w:t>
-      </w:r>
-      <w:proofErr w:type="spellEnd"/>
-    </w:p>
-    <w:p>
-      <w:pPr>
-        <w:pStyle w:val="Odsekzoznamu"/>
-        <w:spacing w:line="360" w:lineRule="auto"/>
-        <w:ind w:left="1416"/>
-        <w:jc w:val="left"/>
-        <w:rPr>
-          <w:rFonts w:ascii="Consolas" w:hAnsi="Consolas" w:cs="Consolas"/>
-          <w:sz w:val="19"/>
-          <w:szCs w:val="19"/>
-          <w:lang w:val="sk-SK"/>
-        </w:rPr>
-      </w:pPr>
-      <w:r>
-        <w:rPr>
-          <w:rFonts w:ascii="Consolas" w:hAnsi="Consolas" w:cs="Consolas"/>
-          <w:color w:val="0070C0"/>
-          <w:sz w:val="19"/>
-          <w:szCs w:val="19"/>
-          <w:lang w:val="sk-SK"/>
-        </w:rPr>
-        <w:tab/>
-      </w:r>
-      <w:r>
-        <w:rPr>
-          <w:rFonts w:ascii="Consolas" w:hAnsi="Consolas" w:cs="Consolas"/>
-          <w:sz w:val="19"/>
-          <w:szCs w:val="19"/>
-          <w:lang w:val="sk-SK"/>
-        </w:rPr>
-        <w:t>Načíta dáta zo súboru</w:t>
-      </w:r>
-      <w:r>
-        <w:rPr>
-          <w:rFonts w:ascii="Consolas" w:hAnsi="Consolas" w:cs="Consolas"/>
-          <w:sz w:val="19"/>
-          <w:szCs w:val="19"/>
-          <w:lang w:val="sk-SK"/>
-        </w:rPr>
-        <w:t>.</w:t>
-      </w:r>
-    </w:p>
-    <w:p>
-      <w:pPr>
-        <w:pStyle w:val="Odsekzoznamu"/>
-        <w:spacing w:line="360" w:lineRule="auto"/>
-        <w:ind w:left="1416"/>
-        <w:jc w:val="left"/>
-        <w:rPr>
-          <w:rFonts w:ascii="Consolas" w:hAnsi="Consolas" w:cs="Consolas"/>
-          <w:color w:val="0070C0"/>
-          <w:sz w:val="19"/>
-          <w:szCs w:val="19"/>
-          <w:lang w:val="sk-SK"/>
-        </w:rPr>
-      </w:pPr>
-      <w:r>
-        <w:rPr>
-          <w:rFonts w:ascii="Consolas" w:hAnsi="Consolas" w:cs="Consolas"/>
-          <w:color w:val="0070C0"/>
-          <w:sz w:val="19"/>
-          <w:szCs w:val="19"/>
-          <w:highlight w:val="white"/>
-          <w:lang w:val="sk-SK"/>
-        </w:rPr>
-        <w:t xml:space="preserve">program </w:t>
-      </w:r>
-      <w:proofErr w:type="spellStart"/>
-      <w:r>
-        <w:rPr>
-          <w:rFonts w:ascii="Consolas" w:hAnsi="Consolas" w:cs="Consolas"/>
-          <w:color w:val="0070C0"/>
-          <w:sz w:val="19"/>
-          <w:szCs w:val="19"/>
-          <w:highlight w:val="white"/>
-          <w:lang w:val="sk-SK"/>
-        </w:rPr>
-        <w:t>uloz</w:t>
-      </w:r>
-      <w:proofErr w:type="spellEnd"/>
-    </w:p>
-    <w:p>
-      <w:pPr>
-        <w:pStyle w:val="Odsekzoznamu"/>
-        <w:spacing w:line="360" w:lineRule="auto"/>
-        <w:ind w:left="1416"/>
-        <w:jc w:val="left"/>
-        <w:rPr>
-          <w:rFonts w:ascii="Consolas" w:hAnsi="Consolas"/>
-          <w:u w:val="single"/>
-          <w:lang w:val="sk-SK"/>
-        </w:rPr>
-      </w:pPr>
-      <w:r>
-        <w:rPr>
-          <w:rFonts w:ascii="Consolas" w:hAnsi="Consolas" w:cs="Consolas"/>
-          <w:color w:val="0070C0"/>
-          <w:sz w:val="19"/>
-          <w:szCs w:val="19"/>
-          <w:lang w:val="sk-SK"/>
-        </w:rPr>
-        <w:tab/>
-      </w:r>
-      <w:r>
-        <w:rPr>
-          <w:rFonts w:ascii="Consolas" w:hAnsi="Consolas" w:cs="Consolas"/>
-          <w:sz w:val="19"/>
-          <w:szCs w:val="19"/>
-          <w:lang w:val="sk-SK"/>
-        </w:rPr>
-        <w:t>Uloží dáta aplikácie do súboru</w:t>
-      </w:r>
-      <w:r>
-        <w:rPr>
-          <w:rFonts w:ascii="Consolas" w:hAnsi="Consolas" w:cs="Consolas"/>
-          <w:sz w:val="19"/>
-          <w:szCs w:val="19"/>
-          <w:lang w:val="sk-SK"/>
-        </w:rPr>
-        <w:t>.</w:t>
-      </w:r>
-    </w:p>
-    <w:p>
-      <w:pPr>
-        <w:pStyle w:val="Odsekzoznamu"/>
-        <w:numPr>
-          <w:ilvl w:val="0"/>
-          <w:numId w:val="3"/>
-        </w:numPr>
-        <w:spacing w:line="360" w:lineRule="auto"/>
-        <w:jc w:val="left"/>
-        <w:rPr>
-          <w:rFonts w:ascii="Calibri" w:hAnsi="Calibri"/>
-          <w:u w:val="single"/>
-          <w:lang w:val="sk-SK"/>
-        </w:rPr>
-      </w:pPr>
-      <w:r>
-        <w:rPr>
-          <w:rFonts w:ascii="Calibri" w:hAnsi="Calibri"/>
-          <w:u w:val="single"/>
-          <w:lang w:val="sk-SK"/>
-        </w:rPr>
-        <w:t>Príkaz</w:t>
-      </w:r>
-      <w:r>
-        <w:rPr>
-          <w:rFonts w:ascii="Calibri" w:hAnsi="Calibri"/>
-          <w:u w:val="single"/>
-          <w:lang w:val="sk-SK"/>
-        </w:rPr>
-        <w:t xml:space="preserve"> pomoc</w:t>
-      </w:r>
-    </w:p>
-    <w:p>
-      <w:pPr>
-        <w:pStyle w:val="Odsekzoznamu"/>
-        <w:spacing w:line="360" w:lineRule="auto"/>
-        <w:ind w:left="1416"/>
-        <w:jc w:val="left"/>
-        <w:rPr>
-          <w:rFonts w:ascii="Consolas" w:hAnsi="Consolas" w:cs="Consolas"/>
-          <w:color w:val="0070C0"/>
-          <w:sz w:val="19"/>
-          <w:szCs w:val="19"/>
-          <w:lang w:val="sk-SK"/>
-        </w:rPr>
-      </w:pPr>
-      <w:r>
-        <w:rPr>
-          <w:rFonts w:ascii="Consolas" w:hAnsi="Consolas" w:cs="Consolas"/>
-          <w:color w:val="0070C0"/>
-          <w:sz w:val="19"/>
-          <w:szCs w:val="19"/>
-          <w:highlight w:val="white"/>
-          <w:lang w:val="sk-SK"/>
-        </w:rPr>
-        <w:t>p</w:t>
-      </w:r>
-      <w:r>
-        <w:rPr>
-          <w:rFonts w:ascii="Consolas" w:hAnsi="Consolas" w:cs="Consolas"/>
-          <w:color w:val="0070C0"/>
-          <w:sz w:val="19"/>
-          <w:szCs w:val="19"/>
-          <w:highlight w:val="white"/>
-          <w:lang w:val="sk-SK"/>
-        </w:rPr>
-        <w:t>omoc</w:t>
-      </w:r>
-    </w:p>
-    <w:p>
-      <w:pPr>
-        <w:pStyle w:val="Odsekzoznamu"/>
-        <w:spacing w:line="360" w:lineRule="auto"/>
-        <w:ind w:left="1416"/>
-        <w:jc w:val="left"/>
-        <w:rPr>
-          <w:rFonts w:ascii="Consolas" w:hAnsi="Consolas" w:cs="Consolas"/>
-          <w:sz w:val="19"/>
-          <w:szCs w:val="19"/>
-          <w:lang w:val="sk-SK"/>
-        </w:rPr>
-      </w:pPr>
-      <w:r>
-        <w:rPr>
-          <w:rFonts w:ascii="Consolas" w:hAnsi="Consolas" w:cs="Consolas"/>
-          <w:color w:val="0070C0"/>
-          <w:sz w:val="19"/>
-          <w:szCs w:val="19"/>
-          <w:lang w:val="sk-SK"/>
-        </w:rPr>
-        <w:tab/>
-      </w:r>
-      <w:r>
-        <w:rPr>
-          <w:rFonts w:ascii="Consolas" w:hAnsi="Consolas" w:cs="Consolas"/>
-          <w:sz w:val="19"/>
-          <w:szCs w:val="19"/>
-          <w:lang w:val="sk-SK"/>
-        </w:rPr>
-        <w:t>Vypíše pomocné informácie k</w:t>
-      </w:r>
-      <w:r>
-        <w:rPr>
-          <w:rFonts w:ascii="Consolas" w:hAnsi="Consolas" w:cs="Consolas"/>
-          <w:sz w:val="19"/>
-          <w:szCs w:val="19"/>
-          <w:lang w:val="sk-SK"/>
-        </w:rPr>
-        <w:t> </w:t>
-      </w:r>
-      <w:r>
-        <w:rPr>
-          <w:rFonts w:ascii="Consolas" w:hAnsi="Consolas" w:cs="Consolas"/>
-          <w:sz w:val="19"/>
-          <w:szCs w:val="19"/>
-          <w:lang w:val="sk-SK"/>
-        </w:rPr>
-        <w:t>ovládaniu</w:t>
-      </w:r>
-      <w:r>
-        <w:rPr>
-          <w:rFonts w:ascii="Consolas" w:hAnsi="Consolas" w:cs="Consolas"/>
-          <w:sz w:val="19"/>
-          <w:szCs w:val="19"/>
-          <w:lang w:val="sk-SK"/>
-        </w:rPr>
-        <w:t>.</w:t>
-      </w:r>
-    </w:p>
-    <w:p>
-      <w:pPr>
-        <w:pStyle w:val="Odsekzoznamu"/>
-        <w:spacing w:line="360" w:lineRule="auto"/>
-        <w:ind w:left="1416"/>
-        <w:jc w:val="left"/>
-        <w:rPr>
-          <w:rFonts w:ascii="Consolas" w:hAnsi="Consolas" w:cs="Consolas"/>
-          <w:color w:val="0070C0"/>
-          <w:sz w:val="19"/>
-          <w:szCs w:val="19"/>
-          <w:lang w:val="sk-SK"/>
-        </w:rPr>
-      </w:pPr>
-      <w:r>
-        <w:rPr>
-          <w:rFonts w:ascii="Consolas" w:hAnsi="Consolas" w:cs="Consolas"/>
-          <w:color w:val="0070C0"/>
-          <w:sz w:val="19"/>
-          <w:szCs w:val="19"/>
-          <w:highlight w:val="white"/>
-          <w:lang w:val="sk-SK"/>
-        </w:rPr>
-        <w:t>pomoc |</w:t>
-      </w:r>
-      <w:proofErr w:type="spellStart"/>
-      <w:r>
-        <w:rPr>
-          <w:rFonts w:ascii="Consolas" w:hAnsi="Consolas" w:cs="Consolas"/>
-          <w:color w:val="0070C0"/>
-          <w:sz w:val="19"/>
-          <w:szCs w:val="19"/>
-          <w:highlight w:val="white"/>
-          <w:lang w:val="sk-SK"/>
-        </w:rPr>
-        <w:t>prikaz</w:t>
-      </w:r>
-      <w:proofErr w:type="spellEnd"/>
-      <w:r>
-        <w:rPr>
-          <w:rFonts w:ascii="Consolas" w:hAnsi="Consolas" w:cs="Consolas"/>
-          <w:color w:val="0070C0"/>
-          <w:sz w:val="19"/>
-          <w:szCs w:val="19"/>
-          <w:highlight w:val="white"/>
-          <w:lang w:val="sk-SK"/>
-        </w:rPr>
-        <w:t>|</w:t>
-      </w:r>
-    </w:p>
-    <w:p>
-      <w:pPr>
-        <w:pStyle w:val="Odsekzoznamu"/>
-        <w:spacing w:line="360" w:lineRule="auto"/>
-        <w:ind w:left="1416"/>
-        <w:jc w:val="left"/>
-        <w:rPr>
-          <w:rFonts w:ascii="Consolas" w:hAnsi="Consolas"/>
-          <w:u w:val="single"/>
-          <w:lang w:val="sk-SK"/>
-        </w:rPr>
-      </w:pPr>
-      <w:r>
-        <w:rPr>
-          <w:rFonts w:ascii="Consolas" w:hAnsi="Consolas" w:cs="Consolas"/>
-          <w:color w:val="0070C0"/>
-          <w:sz w:val="19"/>
-          <w:szCs w:val="19"/>
-          <w:lang w:val="sk-SK"/>
-        </w:rPr>
-        <w:tab/>
-      </w:r>
-      <w:r>
-        <w:rPr>
-          <w:rFonts w:ascii="Consolas" w:hAnsi="Consolas" w:cs="Consolas"/>
-          <w:sz w:val="19"/>
-          <w:szCs w:val="19"/>
-          <w:lang w:val="sk-SK"/>
-        </w:rPr>
-        <w:t>Vypíše pomocné informácie ku konkrétnemu príkazu.</w:t>
-      </w:r>
-    </w:p>
-    <w:p>
-      <w:pPr>
-        <w:pStyle w:val="Odsekzoznamu"/>
-        <w:numPr>
-          <w:ilvl w:val="0"/>
-          <w:numId w:val="3"/>
-        </w:numPr>
-        <w:spacing w:line="360" w:lineRule="auto"/>
-        <w:jc w:val="left"/>
-        <w:rPr>
-          <w:rFonts w:ascii="Calibri" w:hAnsi="Calibri"/>
-          <w:lang w:val="sk-SK"/>
-        </w:rPr>
-      </w:pPr>
-      <w:r>
-        <w:rPr>
-          <w:rFonts w:ascii="Calibri" w:hAnsi="Calibri"/>
-          <w:u w:val="single"/>
-          <w:lang w:val="sk-SK"/>
-        </w:rPr>
-        <w:t xml:space="preserve">Príkaz </w:t>
-      </w:r>
-      <w:proofErr w:type="spellStart"/>
-      <w:r>
-        <w:rPr>
-          <w:rFonts w:ascii="Calibri" w:hAnsi="Calibri"/>
-          <w:u w:val="single"/>
-          <w:lang w:val="sk-SK"/>
-        </w:rPr>
-        <w:t>ukonci</w:t>
-      </w:r>
-      <w:proofErr w:type="spellEnd"/>
-    </w:p>
-    <w:p>
-      <w:pPr>
-        <w:pStyle w:val="Odsekzoznamu"/>
-        <w:spacing w:line="360" w:lineRule="auto"/>
-        <w:ind w:left="1416"/>
-        <w:jc w:val="left"/>
-        <w:rPr>
-          <w:rFonts w:ascii="Consolas" w:hAnsi="Consolas" w:cs="Consolas"/>
-          <w:color w:val="0070C0"/>
-          <w:sz w:val="19"/>
-          <w:szCs w:val="19"/>
-          <w:lang w:val="sk-SK"/>
-        </w:rPr>
-      </w:pPr>
-      <w:proofErr w:type="spellStart"/>
-      <w:r>
-        <w:rPr>
-          <w:rFonts w:ascii="Consolas" w:hAnsi="Consolas" w:cs="Consolas"/>
-          <w:color w:val="0070C0"/>
-          <w:sz w:val="19"/>
-          <w:szCs w:val="19"/>
-          <w:highlight w:val="white"/>
-          <w:lang w:val="sk-SK"/>
-        </w:rPr>
-        <w:t>U</w:t>
-      </w:r>
-      <w:r>
-        <w:rPr>
-          <w:rFonts w:ascii="Consolas" w:hAnsi="Consolas" w:cs="Consolas"/>
-          <w:color w:val="0070C0"/>
-          <w:sz w:val="19"/>
-          <w:szCs w:val="19"/>
-          <w:highlight w:val="white"/>
-          <w:lang w:val="sk-SK"/>
-        </w:rPr>
-        <w:t>konci</w:t>
-      </w:r>
-      <w:proofErr w:type="spellEnd"/>
-    </w:p>
-    <w:p>
-      <w:pPr>
-        <w:pStyle w:val="Odsekzoznamu"/>
-        <w:spacing w:line="360" w:lineRule="auto"/>
-        <w:ind w:left="1416"/>
-        <w:jc w:val="left"/>
-        <w:rPr>
-          <w:rFonts w:ascii="Consolas" w:hAnsi="Consolas"/>
-          <w:lang w:val="sk-SK"/>
-        </w:rPr>
-      </w:pPr>
-      <w:r>
-        <w:rPr>
-          <w:rFonts w:ascii="Consolas" w:hAnsi="Consolas" w:cs="Consolas"/>
-          <w:color w:val="0070C0"/>
-          <w:sz w:val="19"/>
-          <w:szCs w:val="19"/>
-          <w:lang w:val="sk-SK"/>
-        </w:rPr>
-        <w:tab/>
-      </w:r>
-      <w:r>
-        <w:rPr>
-          <w:rFonts w:ascii="Consolas" w:hAnsi="Consolas" w:cs="Consolas"/>
-          <w:sz w:val="19"/>
-          <w:szCs w:val="19"/>
-          <w:lang w:val="sk-SK"/>
-        </w:rPr>
-        <w:t>Ukončí aplikáciu</w:t>
-      </w:r>
-      <w:r>
-        <w:rPr>
-          <w:rFonts w:ascii="Consolas" w:hAnsi="Consolas" w:cs="Consolas"/>
-          <w:sz w:val="19"/>
-          <w:szCs w:val="19"/>
-          <w:lang w:val="sk-SK"/>
-        </w:rPr>
-        <w:t>.</w:t>
-      </w:r>
-    </w:p>
-    <w:p>
-      <w:pPr>
-        <w:spacing w:line="360" w:lineRule="auto"/>
-        <w:jc w:val="left"/>
-        <w:rPr>
           <w:rFonts w:ascii="Calibri" w:hAnsi="Calibri"/>
           <w:lang w:val="sk-SK"/>
         </w:rPr>
       </w:pPr>
     </w:p>
     <w:sectPr>
-      <w:footerReference w:type="default" r:id="rId15"/>
+      <w:footerReference w:type="default" r:id="rId14"/>
       <w:pgSz w:w="11906" w:h="16838"/>
       <w:pgMar w:top="1417" w:right="1417" w:bottom="1417" w:left="1417" w:header="708" w:footer="708" w:gutter="0"/>
       <w:pgNumType w:fmt="upperRoman" w:start="1"/>
@@ -7463,7 +6587,7 @@
 </file>
 
 <file path=word/endnotes.xml><?xml version="1.0" encoding="utf-8"?>
-<w:endnotes xmlns:wpc="http://schemas.microsoft.com/office/word/2010/wordprocessingCanvas" xmlns:mc="http://schemas.openxmlformats.org/markup-compatibility/2006" xmlns:o="urn:schemas-microsoft-com:office:office" xmlns:r="http://schemas.openxmlformats.org/officeDocument/2006/relationships" xmlns:m="http://schemas.openxmlformats.org/officeDocument/2006/math" xmlns:v="urn:schemas-microsoft-com:vml" xmlns:wp14="http://schemas.microsoft.com/office/word/2010/wordprocessingDrawing" xmlns:wp="http://schemas.openxmlformats.org/drawingml/2006/wordprocessingDrawing" xmlns:w10="urn:schemas-microsoft-com:office:word" xmlns:w="http://schemas.openxmlformats.org/wordprocessingml/2006/main" xmlns:w14="http://schemas.microsoft.com/office/word/2010/wordml" xmlns:wpg="http://schemas.microsoft.com/office/word/2010/wordprocessingGroup" xmlns:wpi="http://schemas.microsoft.com/office/word/2010/wordprocessingInk" xmlns:wne="http://schemas.microsoft.com/office/word/2006/wordml" xmlns:wps="http://schemas.microsoft.com/office/word/2010/wordprocessingShape" mc:Ignorable="w14 wp14">
+<w:endnotes xmlns:wpc="http://schemas.microsoft.com/office/word/2010/wordprocessingCanvas" xmlns:mc="http://schemas.openxmlformats.org/markup-compatibility/2006" xmlns:o="urn:schemas-microsoft-com:office:office" xmlns:r="http://schemas.openxmlformats.org/officeDocument/2006/relationships" xmlns:m="http://schemas.openxmlformats.org/officeDocument/2006/math" xmlns:v="urn:schemas-microsoft-com:vml" xmlns:wp14="http://schemas.microsoft.com/office/word/2010/wordprocessingDrawing" xmlns:wp="http://schemas.openxmlformats.org/drawingml/2006/wordprocessingDrawing" xmlns:w10="urn:schemas-microsoft-com:office:word" xmlns:w="http://schemas.openxmlformats.org/wordprocessingml/2006/main" xmlns:w14="http://schemas.microsoft.com/office/word/2010/wordml" xmlns:w15="http://schemas.microsoft.com/office/word/2012/wordml" xmlns:wpg="http://schemas.microsoft.com/office/word/2010/wordprocessingGroup" xmlns:wpi="http://schemas.microsoft.com/office/word/2010/wordprocessingInk" xmlns:wne="http://schemas.microsoft.com/office/word/2006/wordml" xmlns:wps="http://schemas.microsoft.com/office/word/2010/wordprocessingShape" mc:Ignorable="w14 w15 wp14">
   <w:endnote w:type="separator" w:id="-1">
     <w:p>
       <w:pPr>
@@ -7488,10 +6612,10 @@
 </file>
 
 <file path=word/footer1.xml><?xml version="1.0" encoding="utf-8"?>
-<w:ftr xmlns:wpc="http://schemas.microsoft.com/office/word/2010/wordprocessingCanvas" xmlns:mc="http://schemas.openxmlformats.org/markup-compatibility/2006" xmlns:o="urn:schemas-microsoft-com:office:office" xmlns:r="http://schemas.openxmlformats.org/officeDocument/2006/relationships" xmlns:m="http://schemas.openxmlformats.org/officeDocument/2006/math" xmlns:v="urn:schemas-microsoft-com:vml" xmlns:wp14="http://schemas.microsoft.com/office/word/2010/wordprocessingDrawing" xmlns:wp="http://schemas.openxmlformats.org/drawingml/2006/wordprocessingDrawing" xmlns:w10="urn:schemas-microsoft-com:office:word" xmlns:w="http://schemas.openxmlformats.org/wordprocessingml/2006/main" xmlns:w14="http://schemas.microsoft.com/office/word/2010/wordml" xmlns:wpg="http://schemas.microsoft.com/office/word/2010/wordprocessingGroup" xmlns:wpi="http://schemas.microsoft.com/office/word/2010/wordprocessingInk" xmlns:wne="http://schemas.microsoft.com/office/word/2006/wordml" xmlns:wps="http://schemas.microsoft.com/office/word/2010/wordprocessingShape" mc:Ignorable="w14 wp14">
+<w:ftr xmlns:wpc="http://schemas.microsoft.com/office/word/2010/wordprocessingCanvas" xmlns:mc="http://schemas.openxmlformats.org/markup-compatibility/2006" xmlns:o="urn:schemas-microsoft-com:office:office" xmlns:r="http://schemas.openxmlformats.org/officeDocument/2006/relationships" xmlns:m="http://schemas.openxmlformats.org/officeDocument/2006/math" xmlns:v="urn:schemas-microsoft-com:vml" xmlns:wp14="http://schemas.microsoft.com/office/word/2010/wordprocessingDrawing" xmlns:wp="http://schemas.openxmlformats.org/drawingml/2006/wordprocessingDrawing" xmlns:w10="urn:schemas-microsoft-com:office:word" xmlns:w="http://schemas.openxmlformats.org/wordprocessingml/2006/main" xmlns:w14="http://schemas.microsoft.com/office/word/2010/wordml" xmlns:w15="http://schemas.microsoft.com/office/word/2012/wordml" xmlns:wpg="http://schemas.microsoft.com/office/word/2010/wordprocessingGroup" xmlns:wpi="http://schemas.microsoft.com/office/word/2010/wordprocessingInk" xmlns:wne="http://schemas.microsoft.com/office/word/2006/wordml" xmlns:wps="http://schemas.microsoft.com/office/word/2010/wordprocessingShape" mc:Ignorable="w14 w15 wp14">
   <w:p>
     <w:pPr>
-      <w:pStyle w:val="Pta"/>
+      <w:pStyle w:val="Zpat"/>
       <w:rPr>
         <w:color w:val="000000" w:themeColor="text1"/>
         <w:szCs w:val="24"/>
@@ -7511,42 +6635,26 @@
         <w:dataBinding w:prefixMappings="xmlns:ns0='http://schemas.openxmlformats.org/package/2006/metadata/core-properties' xmlns:ns1='http://purl.org/dc/elements/1.1/'" w:xpath="/ns0:coreProperties[1]/ns1:creator[1]" w:storeItemID="{6C3C8BC8-F283-45AE-878A-BAB7291924A1}"/>
         <w:text/>
       </w:sdtPr>
+      <w:sdtEndPr/>
       <w:sdtContent>
-        <w:proofErr w:type="spellStart"/>
         <w:r>
           <w:rPr>
             <w:color w:val="000000" w:themeColor="text1"/>
             <w:szCs w:val="24"/>
           </w:rPr>
-          <w:t>Tomáš</w:t>
+          <w:t>Tomáš Illo</w:t>
         </w:r>
-        <w:proofErr w:type="spellEnd"/>
-        <w:r>
-          <w:rPr>
-            <w:color w:val="000000" w:themeColor="text1"/>
-            <w:szCs w:val="24"/>
-          </w:rPr>
-          <w:t xml:space="preserve"> </w:t>
-        </w:r>
-        <w:proofErr w:type="spellStart"/>
-        <w:r>
-          <w:rPr>
-            <w:color w:val="000000" w:themeColor="text1"/>
-            <w:szCs w:val="24"/>
-          </w:rPr>
-          <w:t>Illo</w:t>
-        </w:r>
-        <w:proofErr w:type="spellEnd"/>
       </w:sdtContent>
     </w:sdt>
   </w:p>
   <w:p>
     <w:pPr>
-      <w:pStyle w:val="Pta"/>
+      <w:pStyle w:val="Zpat"/>
     </w:pPr>
     <w:r>
       <w:rPr>
         <w:noProof/>
+        <w:lang w:val="sk-SK" w:eastAsia="sk-SK"/>
       </w:rPr>
       <mc:AlternateContent>
         <mc:Choice Requires="wps">
@@ -7586,7 +6694,7 @@
                       <w:txbxContent>
                         <w:p>
                           <w:pPr>
-                            <w:pStyle w:val="Pta"/>
+                            <w:pStyle w:val="Zpat"/>
                             <w:jc w:val="right"/>
                             <w:rPr>
                               <w:rFonts w:asciiTheme="majorHAnsi" w:hAnsiTheme="majorHAnsi"/>
@@ -7631,7 +6739,7 @@
                               <w:szCs w:val="40"/>
                               <w:lang w:val="sk-SK"/>
                             </w:rPr>
-                            <w:t>11</w:t>
+                            <w:t>13</w:t>
                           </w:r>
                           <w:r>
                             <w:rPr>
@@ -7665,7 +6773,7 @@
         </mc:Choice>
         <mc:Fallback>
           <w:pict>
-            <v:shapetype id="_x0000_t202" coordsize="21600,21600" o:spt="202" path="m,l,21600r21600,l21600,xe">
+            <v:shapetype w14:anchorId="7BE92EB3" id="_x0000_t202" coordsize="21600,21600" o:spt="202" path="m,l,21600r21600,l21600,xe">
               <v:stroke joinstyle="miter"/>
               <v:path gradientshapeok="t" o:connecttype="rect"/>
             </v:shapetype>
@@ -7674,7 +6782,7 @@
                 <w:txbxContent>
                   <w:p>
                     <w:pPr>
-                      <w:pStyle w:val="Pta"/>
+                      <w:pStyle w:val="Zpat"/>
                       <w:jc w:val="right"/>
                       <w:rPr>
                         <w:rFonts w:asciiTheme="majorHAnsi" w:hAnsiTheme="majorHAnsi"/>
@@ -7719,7 +6827,7 @@
                         <w:szCs w:val="40"/>
                         <w:lang w:val="sk-SK"/>
                       </w:rPr>
-                      <w:t>11</w:t>
+                      <w:t>13</w:t>
                     </w:r>
                     <w:r>
                       <w:rPr>
@@ -7743,6 +6851,7 @@
       <w:rPr>
         <w:noProof/>
         <w:color w:val="5B9BD5" w:themeColor="accent1"/>
+        <w:lang w:val="sk-SK" w:eastAsia="sk-SK"/>
       </w:rPr>
       <mc:AlternateContent>
         <mc:Choice Requires="wps">
@@ -7807,7 +6916,7 @@
         </mc:Choice>
         <mc:Fallback>
           <w:pict>
-            <v:rect id="Obdĺžnik 58" o:spid="_x0000_s1026" style="position:absolute;margin-left:0;margin-top:0;width:468pt;height:2.85pt;z-index:-251656192;visibility:visible;mso-wrap-style:square;mso-width-percent:1000;mso-height-percent:0;mso-wrap-distance-left:9pt;mso-wrap-distance-top:7.2pt;mso-wrap-distance-right:9pt;mso-wrap-distance-bottom:7.2pt;mso-position-horizontal:center;mso-position-horizontal-relative:margin;mso-position-vertical:top;mso-position-vertical-relative:bottom-margin-area;mso-width-percent:1000;mso-height-percent:0;mso-width-relative:margin;mso-height-relative:margin;v-text-anchor:middle" o:gfxdata="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" fillcolor="#5b9bd5 [3204]" stroked="f" strokeweight="1pt">
+            <v:rect w14:anchorId="609FB977" id="Obdĺžnik 58" o:spid="_x0000_s1026" style="position:absolute;margin-left:0;margin-top:0;width:468pt;height:2.85pt;z-index:-251656192;visibility:visible;mso-wrap-style:square;mso-width-percent:1000;mso-height-percent:0;mso-wrap-distance-left:9pt;mso-wrap-distance-top:7.2pt;mso-wrap-distance-right:9pt;mso-wrap-distance-bottom:7.2pt;mso-position-horizontal:center;mso-position-horizontal-relative:margin;mso-position-vertical:top;mso-position-vertical-relative:bottom-margin-area;mso-width-percent:1000;mso-height-percent:0;mso-width-relative:margin;mso-height-relative:margin;v-text-anchor:middle" o:gfxdata="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" fillcolor="#5b9bd5 [3204]" stroked="f" strokeweight="1pt">
               <w10:wrap type="square" anchorx="margin" anchory="margin"/>
             </v:rect>
           </w:pict>
@@ -7819,7 +6928,7 @@
 </file>
 
 <file path=word/footnotes.xml><?xml version="1.0" encoding="utf-8"?>
-<w:footnotes xmlns:wpc="http://schemas.microsoft.com/office/word/2010/wordprocessingCanvas" xmlns:mc="http://schemas.openxmlformats.org/markup-compatibility/2006" xmlns:o="urn:schemas-microsoft-com:office:office" xmlns:r="http://schemas.openxmlformats.org/officeDocument/2006/relationships" xmlns:m="http://schemas.openxmlformats.org/officeDocument/2006/math" xmlns:v="urn:schemas-microsoft-com:vml" xmlns:wp14="http://schemas.microsoft.com/office/word/2010/wordprocessingDrawing" xmlns:wp="http://schemas.openxmlformats.org/drawingml/2006/wordprocessingDrawing" xmlns:w10="urn:schemas-microsoft-com:office:word" xmlns:w="http://schemas.openxmlformats.org/wordprocessingml/2006/main" xmlns:w14="http://schemas.microsoft.com/office/word/2010/wordml" xmlns:wpg="http://schemas.microsoft.com/office/word/2010/wordprocessingGroup" xmlns:wpi="http://schemas.microsoft.com/office/word/2010/wordprocessingInk" xmlns:wne="http://schemas.microsoft.com/office/word/2006/wordml" xmlns:wps="http://schemas.microsoft.com/office/word/2010/wordprocessingShape" mc:Ignorable="w14 wp14">
+<w:footnotes xmlns:wpc="http://schemas.microsoft.com/office/word/2010/wordprocessingCanvas" xmlns:mc="http://schemas.openxmlformats.org/markup-compatibility/2006" xmlns:o="urn:schemas-microsoft-com:office:office" xmlns:r="http://schemas.openxmlformats.org/officeDocument/2006/relationships" xmlns:m="http://schemas.openxmlformats.org/officeDocument/2006/math" xmlns:v="urn:schemas-microsoft-com:vml" xmlns:wp14="http://schemas.microsoft.com/office/word/2010/wordprocessingDrawing" xmlns:wp="http://schemas.openxmlformats.org/drawingml/2006/wordprocessingDrawing" xmlns:w10="urn:schemas-microsoft-com:office:word" xmlns:w="http://schemas.openxmlformats.org/wordprocessingml/2006/main" xmlns:w14="http://schemas.microsoft.com/office/word/2010/wordml" xmlns:w15="http://schemas.microsoft.com/office/word/2012/wordml" xmlns:wpg="http://schemas.microsoft.com/office/word/2010/wordprocessingGroup" xmlns:wpi="http://schemas.microsoft.com/office/word/2010/wordprocessingInk" xmlns:wne="http://schemas.microsoft.com/office/word/2006/wordml" xmlns:wps="http://schemas.microsoft.com/office/word/2010/wordprocessingShape" mc:Ignorable="w14 w15 wp14">
   <w:footnote w:type="separator" w:id="-1">
     <w:p>
       <w:pPr>
@@ -7844,7 +6953,7 @@
 </file>
 
 <file path=word/numbering.xml><?xml version="1.0" encoding="utf-8"?>
-<w:numbering xmlns:wpc="http://schemas.microsoft.com/office/word/2010/wordprocessingCanvas" xmlns:mc="http://schemas.openxmlformats.org/markup-compatibility/2006" xmlns:o="urn:schemas-microsoft-com:office:office" xmlns:r="http://schemas.openxmlformats.org/officeDocument/2006/relationships" xmlns:m="http://schemas.openxmlformats.org/officeDocument/2006/math" xmlns:v="urn:schemas-microsoft-com:vml" xmlns:wp14="http://schemas.microsoft.com/office/word/2010/wordprocessingDrawing" xmlns:wp="http://schemas.openxmlformats.org/drawingml/2006/wordprocessingDrawing" xmlns:w10="urn:schemas-microsoft-com:office:word" xmlns:w="http://schemas.openxmlformats.org/wordprocessingml/2006/main" xmlns:w14="http://schemas.microsoft.com/office/word/2010/wordml" xmlns:wpg="http://schemas.microsoft.com/office/word/2010/wordprocessingGroup" xmlns:wpi="http://schemas.microsoft.com/office/word/2010/wordprocessingInk" xmlns:wne="http://schemas.microsoft.com/office/word/2006/wordml" xmlns:wps="http://schemas.microsoft.com/office/word/2010/wordprocessingShape" mc:Ignorable="w14 wp14">
+<w:numbering xmlns:wpc="http://schemas.microsoft.com/office/word/2010/wordprocessingCanvas" xmlns:mc="http://schemas.openxmlformats.org/markup-compatibility/2006" xmlns:o="urn:schemas-microsoft-com:office:office" xmlns:r="http://schemas.openxmlformats.org/officeDocument/2006/relationships" xmlns:m="http://schemas.openxmlformats.org/officeDocument/2006/math" xmlns:v="urn:schemas-microsoft-com:vml" xmlns:wp14="http://schemas.microsoft.com/office/word/2010/wordprocessingDrawing" xmlns:wp="http://schemas.openxmlformats.org/drawingml/2006/wordprocessingDrawing" xmlns:w10="urn:schemas-microsoft-com:office:word" xmlns:w="http://schemas.openxmlformats.org/wordprocessingml/2006/main" xmlns:w14="http://schemas.microsoft.com/office/word/2010/wordml" xmlns:w15="http://schemas.microsoft.com/office/word/2012/wordml" xmlns:wpg="http://schemas.microsoft.com/office/word/2010/wordprocessingGroup" xmlns:wpi="http://schemas.microsoft.com/office/word/2010/wordprocessingInk" xmlns:wne="http://schemas.microsoft.com/office/word/2006/wordml" xmlns:wps="http://schemas.microsoft.com/office/word/2010/wordprocessingShape" mc:Ignorable="w14 w15 wp14">
   <w:numPicBullet w:numPicBulletId="0">
     <w:pict>
       <v:shapetype id="_x0000_t75" coordsize="21600,21600" o:spt="75" o:preferrelative="t" path="m@4@5l@4@11@9@11@9@5xe" filled="f" stroked="f">
@@ -7866,7 +6975,7 @@
         <v:path o:extrusionok="f" gradientshapeok="t" o:connecttype="rect"/>
         <o:lock v:ext="edit" aspectratio="t"/>
       </v:shapetype>
-      <v:shape id="_x0000_i1039" type="#_x0000_t75" style="width:11.25pt;height:11.25pt" o:bullet="t">
+      <v:shape id="_x0000_i1027" type="#_x0000_t75" style="width:11.25pt;height:11.25pt" o:bullet="t">
         <v:imagedata r:id="rId1" o:title="msoF741"/>
       </v:shape>
     </w:pict>
@@ -8340,7 +7449,7 @@
 </file>
 
 <file path=word/styles.xml><?xml version="1.0" encoding="utf-8"?>
-<w:styles xmlns:mc="http://schemas.openxmlformats.org/markup-compatibility/2006" xmlns:r="http://schemas.openxmlformats.org/officeDocument/2006/relationships" xmlns:w="http://schemas.openxmlformats.org/wordprocessingml/2006/main" xmlns:w14="http://schemas.microsoft.com/office/word/2010/wordml" mc:Ignorable="w14">
+<w:styles xmlns:mc="http://schemas.openxmlformats.org/markup-compatibility/2006" xmlns:r="http://schemas.openxmlformats.org/officeDocument/2006/relationships" xmlns:w="http://schemas.openxmlformats.org/wordprocessingml/2006/main" xmlns:w14="http://schemas.microsoft.com/office/word/2010/wordml" xmlns:w15="http://schemas.microsoft.com/office/word/2012/wordml" mc:Ignorable="w14 w15">
   <w:docDefaults>
     <w:rPrDefault>
       <w:rPr>
@@ -8356,146 +7465,380 @@
       </w:pPr>
     </w:pPrDefault>
   </w:docDefaults>
-  <w:latentStyles w:defLockedState="0" w:defUIPriority="99" w:defSemiHidden="1" w:defUnhideWhenUsed="1" w:defQFormat="0" w:count="267">
-    <w:lsdException w:name="Normal" w:semiHidden="0" w:uiPriority="0" w:unhideWhenUsed="0" w:qFormat="1"/>
-    <w:lsdException w:name="heading 1" w:semiHidden="0" w:uiPriority="9" w:unhideWhenUsed="0" w:qFormat="1"/>
-    <w:lsdException w:name="heading 2" w:uiPriority="9" w:qFormat="1"/>
-    <w:lsdException w:name="heading 3" w:uiPriority="9" w:qFormat="1"/>
-    <w:lsdException w:name="heading 4" w:uiPriority="9" w:qFormat="1"/>
-    <w:lsdException w:name="heading 5" w:uiPriority="9" w:qFormat="1"/>
-    <w:lsdException w:name="heading 6" w:uiPriority="9" w:qFormat="1"/>
-    <w:lsdException w:name="heading 7" w:uiPriority="9" w:qFormat="1"/>
-    <w:lsdException w:name="heading 8" w:uiPriority="9" w:qFormat="1"/>
-    <w:lsdException w:name="heading 9" w:uiPriority="9" w:qFormat="1"/>
-    <w:lsdException w:name="toc 1" w:uiPriority="39"/>
-    <w:lsdException w:name="toc 2" w:uiPriority="39"/>
-    <w:lsdException w:name="toc 3" w:uiPriority="39"/>
-    <w:lsdException w:name="toc 4" w:uiPriority="39"/>
-    <w:lsdException w:name="toc 5" w:uiPriority="39"/>
-    <w:lsdException w:name="toc 6" w:uiPriority="39"/>
-    <w:lsdException w:name="toc 7" w:uiPriority="39"/>
-    <w:lsdException w:name="toc 8" w:uiPriority="39"/>
-    <w:lsdException w:name="toc 9" w:uiPriority="39"/>
-    <w:lsdException w:name="caption" w:uiPriority="35" w:qFormat="1"/>
-    <w:lsdException w:name="Title" w:semiHidden="0" w:uiPriority="10" w:unhideWhenUsed="0" w:qFormat="1"/>
-    <w:lsdException w:name="Default Paragraph Font" w:uiPriority="1"/>
-    <w:lsdException w:name="Subtitle" w:semiHidden="0" w:uiPriority="11" w:unhideWhenUsed="0" w:qFormat="1"/>
-    <w:lsdException w:name="Strong" w:semiHidden="0" w:uiPriority="22" w:unhideWhenUsed="0" w:qFormat="1"/>
-    <w:lsdException w:name="Emphasis" w:semiHidden="0" w:uiPriority="20" w:unhideWhenUsed="0" w:qFormat="1"/>
-    <w:lsdException w:name="Table Grid" w:semiHidden="0" w:uiPriority="39" w:unhideWhenUsed="0"/>
-    <w:lsdException w:name="Placeholder Text" w:unhideWhenUsed="0"/>
-    <w:lsdException w:name="No Spacing" w:semiHidden="0" w:uiPriority="1" w:unhideWhenUsed="0" w:qFormat="1"/>
-    <w:lsdException w:name="Light Shading" w:semiHidden="0" w:uiPriority="60" w:unhideWhenUsed="0"/>
-    <w:lsdException w:name="Light List" w:semiHidden="0" w:uiPriority="61" w:unhideWhenUsed="0"/>
-    <w:lsdException w:name="Light Grid" w:semiHidden="0" w:uiPriority="62" w:unhideWhenUsed="0"/>
-    <w:lsdException w:name="Medium Shading 1" w:semiHidden="0" w:uiPriority="63" w:unhideWhenUsed="0"/>
-    <w:lsdException w:name="Medium Shading 2" w:semiHidden="0" w:uiPriority="64" w:unhideWhenUsed="0"/>
-    <w:lsdException w:name="Medium List 1" w:semiHidden="0" w:uiPriority="65" w:unhideWhenUsed="0"/>
-    <w:lsdException w:name="Medium List 2" w:semiHidden="0" w:uiPriority="66" w:unhideWhenUsed="0"/>
-    <w:lsdException w:name="Medium Grid 1" w:semiHidden="0" w:uiPriority="67" w:unhideWhenUsed="0"/>
-    <w:lsdException w:name="Medium Grid 2" w:semiHidden="0" w:uiPriority="68" w:unhideWhenUsed="0"/>
-    <w:lsdException w:name="Medium Grid 3" w:semiHidden="0" w:uiPriority="69" w:unhideWhenUsed="0"/>
-    <w:lsdException w:name="Dark List" w:semiHidden="0" w:uiPriority="70" w:unhideWhenUsed="0"/>
-    <w:lsdException w:name="Colorful Shading" w:semiHidden="0" w:uiPriority="71" w:unhideWhenUsed="0"/>
-    <w:lsdException w:name="Colorful List" w:semiHidden="0" w:uiPriority="72" w:unhideWhenUsed="0"/>
-    <w:lsdException w:name="Colorful Grid" w:semiHidden="0" w:uiPriority="73" w:unhideWhenUsed="0"/>
-    <w:lsdException w:name="Light Shading Accent 1" w:semiHidden="0" w:uiPriority="60" w:unhideWhenUsed="0"/>
-    <w:lsdException w:name="Light List Accent 1" w:semiHidden="0" w:uiPriority="61" w:unhideWhenUsed="0"/>
-    <w:lsdException w:name="Light Grid Accent 1" w:semiHidden="0" w:uiPriority="62" w:unhideWhenUsed="0"/>
-    <w:lsdException w:name="Medium Shading 1 Accent 1" w:semiHidden="0" w:uiPriority="63" w:unhideWhenUsed="0"/>
-    <w:lsdException w:name="Medium Shading 2 Accent 1" w:semiHidden="0" w:uiPriority="64" w:unhideWhenUsed="0"/>
-    <w:lsdException w:name="Medium List 1 Accent 1" w:semiHidden="0" w:uiPriority="65" w:unhideWhenUsed="0"/>
-    <w:lsdException w:name="Revision" w:unhideWhenUsed="0"/>
-    <w:lsdException w:name="List Paragraph" w:semiHidden="0" w:uiPriority="34" w:unhideWhenUsed="0" w:qFormat="1"/>
-    <w:lsdException w:name="Quote" w:semiHidden="0" w:uiPriority="29" w:unhideWhenUsed="0" w:qFormat="1"/>
-    <w:lsdException w:name="Intense Quote" w:semiHidden="0" w:uiPriority="30" w:unhideWhenUsed="0" w:qFormat="1"/>
-    <w:lsdException w:name="Medium List 2 Accent 1" w:semiHidden="0" w:uiPriority="66" w:unhideWhenUsed="0"/>
-    <w:lsdException w:name="Medium Grid 1 Accent 1" w:semiHidden="0" w:uiPriority="67" w:unhideWhenUsed="0"/>
-    <w:lsdException w:name="Medium Grid 2 Accent 1" w:semiHidden="0" w:uiPriority="68" w:unhideWhenUsed="0"/>
-    <w:lsdException w:name="Medium Grid 3 Accent 1" w:semiHidden="0" w:uiPriority="69" w:unhideWhenUsed="0"/>
-    <w:lsdException w:name="Dark List Accent 1" w:semiHidden="0" w:uiPriority="70" w:unhideWhenUsed="0"/>
-    <w:lsdException w:name="Colorful Shading Accent 1" w:semiHidden="0" w:uiPriority="71" w:unhideWhenUsed="0"/>
-    <w:lsdException w:name="Colorful List Accent 1" w:semiHidden="0" w:uiPriority="72" w:unhideWhenUsed="0"/>
-    <w:lsdException w:name="Colorful Grid Accent 1" w:semiHidden="0" w:uiPriority="73" w:unhideWhenUsed="0"/>
-    <w:lsdException w:name="Light Shading Accent 2" w:semiHidden="0" w:uiPriority="60" w:unhideWhenUsed="0"/>
-    <w:lsdException w:name="Light List Accent 2" w:semiHidden="0" w:uiPriority="61" w:unhideWhenUsed="0"/>
-    <w:lsdException w:name="Light Grid Accent 2" w:semiHidden="0" w:uiPriority="62" w:unhideWhenUsed="0"/>
-    <w:lsdException w:name="Medium Shading 1 Accent 2" w:semiHidden="0" w:uiPriority="63" w:unhideWhenUsed="0"/>
-    <w:lsdException w:name="Medium Shading 2 Accent 2" w:semiHidden="0" w:uiPriority="64" w:unhideWhenUsed="0"/>
-    <w:lsdException w:name="Medium List 1 Accent 2" w:semiHidden="0" w:uiPriority="65" w:unhideWhenUsed="0"/>
-    <w:lsdException w:name="Medium List 2 Accent 2" w:semiHidden="0" w:uiPriority="66" w:unhideWhenUsed="0"/>
-    <w:lsdException w:name="Medium Grid 1 Accent 2" w:semiHidden="0" w:uiPriority="67" w:unhideWhenUsed="0"/>
-    <w:lsdException w:name="Medium Grid 2 Accent 2" w:semiHidden="0" w:uiPriority="68" w:unhideWhenUsed="0"/>
-    <w:lsdException w:name="Medium Grid 3 Accent 2" w:semiHidden="0" w:uiPriority="69" w:unhideWhenUsed="0"/>
-    <w:lsdException w:name="Dark List Accent 2" w:semiHidden="0" w:uiPriority="70" w:unhideWhenUsed="0"/>
-    <w:lsdException w:name="Colorful Shading Accent 2" w:semiHidden="0" w:uiPriority="71" w:unhideWhenUsed="0"/>
-    <w:lsdException w:name="Colorful List Accent 2" w:semiHidden="0" w:uiPriority="72" w:unhideWhenUsed="0"/>
-    <w:lsdException w:name="Colorful Grid Accent 2" w:semiHidden="0" w:uiPriority="73" w:unhideWhenUsed="0"/>
-    <w:lsdException w:name="Light Shading Accent 3" w:semiHidden="0" w:uiPriority="60" w:unhideWhenUsed="0"/>
-    <w:lsdException w:name="Light List Accent 3" w:semiHidden="0" w:uiPriority="61" w:unhideWhenUsed="0"/>
-    <w:lsdException w:name="Light Grid Accent 3" w:semiHidden="0" w:uiPriority="62" w:unhideWhenUsed="0"/>
-    <w:lsdException w:name="Medium Shading 1 Accent 3" w:semiHidden="0" w:uiPriority="63" w:unhideWhenUsed="0"/>
-    <w:lsdException w:name="Medium Shading 2 Accent 3" w:semiHidden="0" w:uiPriority="64" w:unhideWhenUsed="0"/>
-    <w:lsdException w:name="Medium List 1 Accent 3" w:semiHidden="0" w:uiPriority="65" w:unhideWhenUsed="0"/>
-    <w:lsdException w:name="Medium List 2 Accent 3" w:semiHidden="0" w:uiPriority="66" w:unhideWhenUsed="0"/>
-    <w:lsdException w:name="Medium Grid 1 Accent 3" w:semiHidden="0" w:uiPriority="67" w:unhideWhenUsed="0"/>
-    <w:lsdException w:name="Medium Grid 2 Accent 3" w:semiHidden="0" w:uiPriority="68" w:unhideWhenUsed="0"/>
-    <w:lsdException w:name="Medium Grid 3 Accent 3" w:semiHidden="0" w:uiPriority="69" w:unhideWhenUsed="0"/>
-    <w:lsdException w:name="Dark List Accent 3" w:semiHidden="0" w:uiPriority="70" w:unhideWhenUsed="0"/>
-    <w:lsdException w:name="Colorful Shading Accent 3" w:semiHidden="0" w:uiPriority="71" w:unhideWhenUsed="0"/>
-    <w:lsdException w:name="Colorful List Accent 3" w:semiHidden="0" w:uiPriority="72" w:unhideWhenUsed="0"/>
-    <w:lsdException w:name="Colorful Grid Accent 3" w:semiHidden="0" w:uiPriority="73" w:unhideWhenUsed="0"/>
-    <w:lsdException w:name="Light Shading Accent 4" w:semiHidden="0" w:uiPriority="60" w:unhideWhenUsed="0"/>
-    <w:lsdException w:name="Light List Accent 4" w:semiHidden="0" w:uiPriority="61" w:unhideWhenUsed="0"/>
-    <w:lsdException w:name="Light Grid Accent 4" w:semiHidden="0" w:uiPriority="62" w:unhideWhenUsed="0"/>
-    <w:lsdException w:name="Medium Shading 1 Accent 4" w:semiHidden="0" w:uiPriority="63" w:unhideWhenUsed="0"/>
-    <w:lsdException w:name="Medium Shading 2 Accent 4" w:semiHidden="0" w:uiPriority="64" w:unhideWhenUsed="0"/>
-    <w:lsdException w:name="Medium List 1 Accent 4" w:semiHidden="0" w:uiPriority="65" w:unhideWhenUsed="0"/>
-    <w:lsdException w:name="Medium List 2 Accent 4" w:semiHidden="0" w:uiPriority="66" w:unhideWhenUsed="0"/>
-    <w:lsdException w:name="Medium Grid 1 Accent 4" w:semiHidden="0" w:uiPriority="67" w:unhideWhenUsed="0"/>
-    <w:lsdException w:name="Medium Grid 2 Accent 4" w:semiHidden="0" w:uiPriority="68" w:unhideWhenUsed="0"/>
-    <w:lsdException w:name="Medium Grid 3 Accent 4" w:semiHidden="0" w:uiPriority="69" w:unhideWhenUsed="0"/>
-    <w:lsdException w:name="Dark List Accent 4" w:semiHidden="0" w:uiPriority="70" w:unhideWhenUsed="0"/>
-    <w:lsdException w:name="Colorful Shading Accent 4" w:semiHidden="0" w:uiPriority="71" w:unhideWhenUsed="0"/>
-    <w:lsdException w:name="Colorful List Accent 4" w:semiHidden="0" w:uiPriority="72" w:unhideWhenUsed="0"/>
-    <w:lsdException w:name="Colorful Grid Accent 4" w:semiHidden="0" w:uiPriority="73" w:unhideWhenUsed="0"/>
-    <w:lsdException w:name="Light Shading Accent 5" w:semiHidden="0" w:uiPriority="60" w:unhideWhenUsed="0"/>
-    <w:lsdException w:name="Light List Accent 5" w:semiHidden="0" w:uiPriority="61" w:unhideWhenUsed="0"/>
-    <w:lsdException w:name="Light Grid Accent 5" w:semiHidden="0" w:uiPriority="62" w:unhideWhenUsed="0"/>
-    <w:lsdException w:name="Medium Shading 1 Accent 5" w:semiHidden="0" w:uiPriority="63" w:unhideWhenUsed="0"/>
-    <w:lsdException w:name="Medium Shading 2 Accent 5" w:semiHidden="0" w:uiPriority="64" w:unhideWhenUsed="0"/>
-    <w:lsdException w:name="Medium List 1 Accent 5" w:semiHidden="0" w:uiPriority="65" w:unhideWhenUsed="0"/>
-    <w:lsdException w:name="Medium List 2 Accent 5" w:semiHidden="0" w:uiPriority="66" w:unhideWhenUsed="0"/>
-    <w:lsdException w:name="Medium Grid 1 Accent 5" w:semiHidden="0" w:uiPriority="67" w:unhideWhenUsed="0"/>
-    <w:lsdException w:name="Medium Grid 2 Accent 5" w:semiHidden="0" w:uiPriority="68" w:unhideWhenUsed="0"/>
-    <w:lsdException w:name="Medium Grid 3 Accent 5" w:semiHidden="0" w:uiPriority="69" w:unhideWhenUsed="0"/>
-    <w:lsdException w:name="Dark List Accent 5" w:semiHidden="0" w:uiPriority="70" w:unhideWhenUsed="0"/>
-    <w:lsdException w:name="Colorful Shading Accent 5" w:semiHidden="0" w:uiPriority="71" w:unhideWhenUsed="0"/>
-    <w:lsdException w:name="Colorful List Accent 5" w:semiHidden="0" w:uiPriority="72" w:unhideWhenUsed="0"/>
-    <w:lsdException w:name="Colorful Grid Accent 5" w:semiHidden="0" w:uiPriority="73" w:unhideWhenUsed="0"/>
-    <w:lsdException w:name="Light Shading Accent 6" w:semiHidden="0" w:uiPriority="60" w:unhideWhenUsed="0"/>
-    <w:lsdException w:name="Light List Accent 6" w:semiHidden="0" w:uiPriority="61" w:unhideWhenUsed="0"/>
-    <w:lsdException w:name="Light Grid Accent 6" w:semiHidden="0" w:uiPriority="62" w:unhideWhenUsed="0"/>
-    <w:lsdException w:name="Medium Shading 1 Accent 6" w:semiHidden="0" w:uiPriority="63" w:unhideWhenUsed="0"/>
-    <w:lsdException w:name="Medium Shading 2 Accent 6" w:semiHidden="0" w:uiPriority="64" w:unhideWhenUsed="0"/>
-    <w:lsdException w:name="Medium List 1 Accent 6" w:semiHidden="0" w:uiPriority="65" w:unhideWhenUsed="0"/>
-    <w:lsdException w:name="Medium List 2 Accent 6" w:semiHidden="0" w:uiPriority="66" w:unhideWhenUsed="0"/>
-    <w:lsdException w:name="Medium Grid 1 Accent 6" w:semiHidden="0" w:uiPriority="67" w:unhideWhenUsed="0"/>
-    <w:lsdException w:name="Medium Grid 2 Accent 6" w:semiHidden="0" w:uiPriority="68" w:unhideWhenUsed="0"/>
-    <w:lsdException w:name="Medium Grid 3 Accent 6" w:semiHidden="0" w:uiPriority="69" w:unhideWhenUsed="0"/>
-    <w:lsdException w:name="Dark List Accent 6" w:semiHidden="0" w:uiPriority="70" w:unhideWhenUsed="0"/>
-    <w:lsdException w:name="Colorful Shading Accent 6" w:semiHidden="0" w:uiPriority="71" w:unhideWhenUsed="0"/>
-    <w:lsdException w:name="Colorful List Accent 6" w:semiHidden="0" w:uiPriority="72" w:unhideWhenUsed="0"/>
-    <w:lsdException w:name="Colorful Grid Accent 6" w:semiHidden="0" w:uiPriority="73" w:unhideWhenUsed="0"/>
-    <w:lsdException w:name="Subtle Emphasis" w:semiHidden="0" w:uiPriority="19" w:unhideWhenUsed="0" w:qFormat="1"/>
-    <w:lsdException w:name="Intense Emphasis" w:semiHidden="0" w:uiPriority="21" w:unhideWhenUsed="0" w:qFormat="1"/>
-    <w:lsdException w:name="Subtle Reference" w:semiHidden="0" w:uiPriority="31" w:unhideWhenUsed="0" w:qFormat="1"/>
-    <w:lsdException w:name="Intense Reference" w:semiHidden="0" w:uiPriority="32" w:unhideWhenUsed="0" w:qFormat="1"/>
-    <w:lsdException w:name="Book Title" w:semiHidden="0" w:uiPriority="33" w:unhideWhenUsed="0" w:qFormat="1"/>
-    <w:lsdException w:name="Bibliography" w:uiPriority="37"/>
-    <w:lsdException w:name="TOC Heading" w:uiPriority="39" w:qFormat="1"/>
+  <w:latentStyles w:defLockedState="0" w:defUIPriority="99" w:defSemiHidden="0" w:defUnhideWhenUsed="0" w:defQFormat="0" w:count="371">
+    <w:lsdException w:name="Normal" w:uiPriority="0" w:qFormat="1"/>
+    <w:lsdException w:name="heading 1" w:uiPriority="9" w:qFormat="1"/>
+    <w:lsdException w:name="heading 2" w:semiHidden="1" w:uiPriority="9" w:unhideWhenUsed="1" w:qFormat="1"/>
+    <w:lsdException w:name="heading 3" w:semiHidden="1" w:uiPriority="9" w:unhideWhenUsed="1" w:qFormat="1"/>
+    <w:lsdException w:name="heading 4" w:semiHidden="1" w:uiPriority="9" w:unhideWhenUsed="1" w:qFormat="1"/>
+    <w:lsdException w:name="heading 5" w:semiHidden="1" w:uiPriority="9" w:unhideWhenUsed="1" w:qFormat="1"/>
+    <w:lsdException w:name="heading 6" w:semiHidden="1" w:uiPriority="9" w:unhideWhenUsed="1" w:qFormat="1"/>
+    <w:lsdException w:name="heading 7" w:semiHidden="1" w:uiPriority="9" w:unhideWhenUsed="1" w:qFormat="1"/>
+    <w:lsdException w:name="heading 8" w:semiHidden="1" w:uiPriority="9" w:unhideWhenUsed="1" w:qFormat="1"/>
+    <w:lsdException w:name="heading 9" w:semiHidden="1" w:uiPriority="9" w:unhideWhenUsed="1" w:qFormat="1"/>
+    <w:lsdException w:name="index 1" w:semiHidden="1" w:unhideWhenUsed="1"/>
+    <w:lsdException w:name="index 2" w:semiHidden="1" w:unhideWhenUsed="1"/>
+    <w:lsdException w:name="index 3" w:semiHidden="1" w:unhideWhenUsed="1"/>
+    <w:lsdException w:name="index 4" w:semiHidden="1" w:unhideWhenUsed="1"/>
+    <w:lsdException w:name="index 5" w:semiHidden="1" w:unhideWhenUsed="1"/>
+    <w:lsdException w:name="index 6" w:semiHidden="1" w:unhideWhenUsed="1"/>
+    <w:lsdException w:name="index 7" w:semiHidden="1" w:unhideWhenUsed="1"/>
+    <w:lsdException w:name="index 8" w:semiHidden="1" w:unhideWhenUsed="1"/>
+    <w:lsdException w:name="index 9" w:semiHidden="1" w:unhideWhenUsed="1"/>
+    <w:lsdException w:name="toc 1" w:semiHidden="1" w:uiPriority="39" w:unhideWhenUsed="1"/>
+    <w:lsdException w:name="toc 2" w:semiHidden="1" w:uiPriority="39" w:unhideWhenUsed="1"/>
+    <w:lsdException w:name="toc 3" w:semiHidden="1" w:uiPriority="39" w:unhideWhenUsed="1"/>
+    <w:lsdException w:name="toc 4" w:semiHidden="1" w:uiPriority="39" w:unhideWhenUsed="1"/>
+    <w:lsdException w:name="toc 5" w:semiHidden="1" w:uiPriority="39" w:unhideWhenUsed="1"/>
+    <w:lsdException w:name="toc 6" w:semiHidden="1" w:uiPriority="39" w:unhideWhenUsed="1"/>
+    <w:lsdException w:name="toc 7" w:semiHidden="1" w:uiPriority="39" w:unhideWhenUsed="1"/>
+    <w:lsdException w:name="toc 8" w:semiHidden="1" w:uiPriority="39" w:unhideWhenUsed="1"/>
+    <w:lsdException w:name="toc 9" w:semiHidden="1" w:uiPriority="39" w:unhideWhenUsed="1"/>
+    <w:lsdException w:name="Normal Indent" w:semiHidden="1" w:unhideWhenUsed="1"/>
+    <w:lsdException w:name="footnote text" w:semiHidden="1" w:unhideWhenUsed="1"/>
+    <w:lsdException w:name="annotation text" w:semiHidden="1" w:unhideWhenUsed="1"/>
+    <w:lsdException w:name="header" w:semiHidden="1" w:unhideWhenUsed="1"/>
+    <w:lsdException w:name="footer" w:semiHidden="1" w:unhideWhenUsed="1"/>
+    <w:lsdException w:name="index heading" w:semiHidden="1" w:unhideWhenUsed="1"/>
+    <w:lsdException w:name="caption" w:semiHidden="1" w:uiPriority="35" w:unhideWhenUsed="1" w:qFormat="1"/>
+    <w:lsdException w:name="table of figures" w:semiHidden="1" w:unhideWhenUsed="1"/>
+    <w:lsdException w:name="envelope address" w:semiHidden="1" w:unhideWhenUsed="1"/>
+    <w:lsdException w:name="envelope return" w:semiHidden="1" w:unhideWhenUsed="1"/>
+    <w:lsdException w:name="footnote reference" w:semiHidden="1" w:unhideWhenUsed="1"/>
+    <w:lsdException w:name="annotation reference" w:semiHidden="1" w:unhideWhenUsed="1"/>
+    <w:lsdException w:name="line number" w:semiHidden="1" w:unhideWhenUsed="1"/>
+    <w:lsdException w:name="page number" w:semiHidden="1" w:unhideWhenUsed="1"/>
+    <w:lsdException w:name="endnote reference" w:semiHidden="1" w:unhideWhenUsed="1"/>
+    <w:lsdException w:name="endnote text" w:semiHidden="1" w:unhideWhenUsed="1"/>
+    <w:lsdException w:name="table of authorities" w:semiHidden="1" w:unhideWhenUsed="1"/>
+    <w:lsdException w:name="macro" w:semiHidden="1" w:unhideWhenUsed="1"/>
+    <w:lsdException w:name="toa heading" w:semiHidden="1" w:unhideWhenUsed="1"/>
+    <w:lsdException w:name="List" w:semiHidden="1" w:unhideWhenUsed="1"/>
+    <w:lsdException w:name="List Bullet" w:semiHidden="1" w:unhideWhenUsed="1"/>
+    <w:lsdException w:name="List Number" w:semiHidden="1" w:unhideWhenUsed="1"/>
+    <w:lsdException w:name="List 2" w:semiHidden="1" w:unhideWhenUsed="1"/>
+    <w:lsdException w:name="List 3" w:semiHidden="1" w:unhideWhenUsed="1"/>
+    <w:lsdException w:name="List 4" w:semiHidden="1" w:unhideWhenUsed="1"/>
+    <w:lsdException w:name="List 5" w:semiHidden="1" w:unhideWhenUsed="1"/>
+    <w:lsdException w:name="List Bullet 2" w:semiHidden="1" w:unhideWhenUsed="1"/>
+    <w:lsdException w:name="List Bullet 3" w:semiHidden="1" w:unhideWhenUsed="1"/>
+    <w:lsdException w:name="List Bullet 4" w:semiHidden="1" w:unhideWhenUsed="1"/>
+    <w:lsdException w:name="List Bullet 5" w:semiHidden="1" w:unhideWhenUsed="1"/>
+    <w:lsdException w:name="List Number 2" w:semiHidden="1" w:unhideWhenUsed="1"/>
+    <w:lsdException w:name="List Number 3" w:semiHidden="1" w:unhideWhenUsed="1"/>
+    <w:lsdException w:name="List Number 4" w:semiHidden="1" w:unhideWhenUsed="1"/>
+    <w:lsdException w:name="List Number 5" w:semiHidden="1" w:unhideWhenUsed="1"/>
+    <w:lsdException w:name="Title" w:uiPriority="10" w:qFormat="1"/>
+    <w:lsdException w:name="Closing" w:semiHidden="1" w:unhideWhenUsed="1"/>
+    <w:lsdException w:name="Signature" w:semiHidden="1" w:unhideWhenUsed="1"/>
+    <w:lsdException w:name="Default Paragraph Font" w:semiHidden="1" w:uiPriority="1" w:unhideWhenUsed="1"/>
+    <w:lsdException w:name="Body Text" w:semiHidden="1" w:unhideWhenUsed="1"/>
+    <w:lsdException w:name="Body Text Indent" w:semiHidden="1" w:unhideWhenUsed="1"/>
+    <w:lsdException w:name="List Continue" w:semiHidden="1" w:unhideWhenUsed="1"/>
+    <w:lsdException w:name="List Continue 2" w:semiHidden="1" w:unhideWhenUsed="1"/>
+    <w:lsdException w:name="List Continue 3" w:semiHidden="1" w:unhideWhenUsed="1"/>
+    <w:lsdException w:name="List Continue 4" w:semiHidden="1" w:unhideWhenUsed="1"/>
+    <w:lsdException w:name="List Continue 5" w:semiHidden="1" w:unhideWhenUsed="1"/>
+    <w:lsdException w:name="Message Header" w:semiHidden="1" w:unhideWhenUsed="1"/>
+    <w:lsdException w:name="Subtitle" w:uiPriority="11" w:qFormat="1"/>
+    <w:lsdException w:name="Salutation" w:semiHidden="1" w:unhideWhenUsed="1"/>
+    <w:lsdException w:name="Date" w:semiHidden="1" w:unhideWhenUsed="1"/>
+    <w:lsdException w:name="Body Text First Indent" w:semiHidden="1" w:unhideWhenUsed="1"/>
+    <w:lsdException w:name="Body Text First Indent 2" w:semiHidden="1" w:unhideWhenUsed="1"/>
+    <w:lsdException w:name="Note Heading" w:semiHidden="1" w:unhideWhenUsed="1"/>
+    <w:lsdException w:name="Body Text 2" w:semiHidden="1" w:unhideWhenUsed="1"/>
+    <w:lsdException w:name="Body Text 3" w:semiHidden="1" w:unhideWhenUsed="1"/>
+    <w:lsdException w:name="Body Text Indent 2" w:semiHidden="1" w:unhideWhenUsed="1"/>
+    <w:lsdException w:name="Body Text Indent 3" w:semiHidden="1" w:unhideWhenUsed="1"/>
+    <w:lsdException w:name="Block Text" w:semiHidden="1" w:unhideWhenUsed="1"/>
+    <w:lsdException w:name="Hyperlink" w:semiHidden="1" w:unhideWhenUsed="1"/>
+    <w:lsdException w:name="FollowedHyperlink" w:semiHidden="1" w:unhideWhenUsed="1"/>
+    <w:lsdException w:name="Strong" w:uiPriority="22" w:qFormat="1"/>
+    <w:lsdException w:name="Emphasis" w:uiPriority="20" w:qFormat="1"/>
+    <w:lsdException w:name="Document Map" w:semiHidden="1" w:unhideWhenUsed="1"/>
+    <w:lsdException w:name="Plain Text" w:semiHidden="1" w:unhideWhenUsed="1"/>
+    <w:lsdException w:name="E-mail Signature" w:semiHidden="1" w:unhideWhenUsed="1"/>
+    <w:lsdException w:name="HTML Top of Form" w:semiHidden="1" w:unhideWhenUsed="1"/>
+    <w:lsdException w:name="HTML Bottom of Form" w:semiHidden="1" w:unhideWhenUsed="1"/>
+    <w:lsdException w:name="Normal (Web)" w:semiHidden="1" w:unhideWhenUsed="1"/>
+    <w:lsdException w:name="HTML Acronym" w:semiHidden="1" w:unhideWhenUsed="1"/>
+    <w:lsdException w:name="HTML Address" w:semiHidden="1" w:unhideWhenUsed="1"/>
+    <w:lsdException w:name="HTML Cite" w:semiHidden="1" w:unhideWhenUsed="1"/>
+    <w:lsdException w:name="HTML Code" w:semiHidden="1" w:unhideWhenUsed="1"/>
+    <w:lsdException w:name="HTML Definition" w:semiHidden="1" w:unhideWhenUsed="1"/>
+    <w:lsdException w:name="HTML Keyboard" w:semiHidden="1" w:unhideWhenUsed="1"/>
+    <w:lsdException w:name="HTML Preformatted" w:semiHidden="1" w:unhideWhenUsed="1"/>
+    <w:lsdException w:name="HTML Sample" w:semiHidden="1" w:unhideWhenUsed="1"/>
+    <w:lsdException w:name="HTML Typewriter" w:semiHidden="1" w:unhideWhenUsed="1"/>
+    <w:lsdException w:name="HTML Variable" w:semiHidden="1" w:unhideWhenUsed="1"/>
+    <w:lsdException w:name="Normal Table" w:semiHidden="1" w:unhideWhenUsed="1"/>
+    <w:lsdException w:name="annotation subject" w:semiHidden="1" w:unhideWhenUsed="1"/>
+    <w:lsdException w:name="No List" w:semiHidden="1" w:unhideWhenUsed="1"/>
+    <w:lsdException w:name="Outline List 1" w:semiHidden="1" w:unhideWhenUsed="1"/>
+    <w:lsdException w:name="Outline List 2" w:semiHidden="1" w:unhideWhenUsed="1"/>
+    <w:lsdException w:name="Outline List 3" w:semiHidden="1" w:unhideWhenUsed="1"/>
+    <w:lsdException w:name="Table Simple 1" w:semiHidden="1" w:unhideWhenUsed="1"/>
+    <w:lsdException w:name="Table Simple 2" w:semiHidden="1" w:unhideWhenUsed="1"/>
+    <w:lsdException w:name="Table Simple 3" w:semiHidden="1" w:unhideWhenUsed="1"/>
+    <w:lsdException w:name="Table Classic 1" w:semiHidden="1" w:unhideWhenUsed="1"/>
+    <w:lsdException w:name="Table Classic 2" w:semiHidden="1" w:unhideWhenUsed="1"/>
+    <w:lsdException w:name="Table Classic 3" w:semiHidden="1" w:unhideWhenUsed="1"/>
+    <w:lsdException w:name="Table Classic 4" w:semiHidden="1" w:unhideWhenUsed="1"/>
+    <w:lsdException w:name="Table Colorful 1" w:semiHidden="1" w:unhideWhenUsed="1"/>
+    <w:lsdException w:name="Table Colorful 2" w:semiHidden="1" w:unhideWhenUsed="1"/>
+    <w:lsdException w:name="Table Colorful 3" w:semiHidden="1" w:unhideWhenUsed="1"/>
+    <w:lsdException w:name="Table Columns 1" w:semiHidden="1" w:unhideWhenUsed="1"/>
+    <w:lsdException w:name="Table Columns 2" w:semiHidden="1" w:unhideWhenUsed="1"/>
+    <w:lsdException w:name="Table Columns 3" w:semiHidden="1" w:unhideWhenUsed="1"/>
+    <w:lsdException w:name="Table Columns 4" w:semiHidden="1" w:unhideWhenUsed="1"/>
+    <w:lsdException w:name="Table Columns 5" w:semiHidden="1" w:unhideWhenUsed="1"/>
+    <w:lsdException w:name="Table Grid 1" w:semiHidden="1" w:unhideWhenUsed="1"/>
+    <w:lsdException w:name="Table Grid 2" w:semiHidden="1" w:unhideWhenUsed="1"/>
+    <w:lsdException w:name="Table Grid 3" w:semiHidden="1" w:unhideWhenUsed="1"/>
+    <w:lsdException w:name="Table Grid 4" w:semiHidden="1" w:unhideWhenUsed="1"/>
+    <w:lsdException w:name="Table Grid 5" w:semiHidden="1" w:unhideWhenUsed="1"/>
+    <w:lsdException w:name="Table Grid 6" w:semiHidden="1" w:unhideWhenUsed="1"/>
+    <w:lsdException w:name="Table Grid 7" w:semiHidden="1" w:unhideWhenUsed="1"/>
+    <w:lsdException w:name="Table Grid 8" w:semiHidden="1" w:unhideWhenUsed="1"/>
+    <w:lsdException w:name="Table List 1" w:semiHidden="1" w:unhideWhenUsed="1"/>
+    <w:lsdException w:name="Table List 2" w:semiHidden="1" w:unhideWhenUsed="1"/>
+    <w:lsdException w:name="Table List 3" w:semiHidden="1" w:unhideWhenUsed="1"/>
+    <w:lsdException w:name="Table List 4" w:semiHidden="1" w:unhideWhenUsed="1"/>
+    <w:lsdException w:name="Table List 5" w:semiHidden="1" w:unhideWhenUsed="1"/>
+    <w:lsdException w:name="Table List 6" w:semiHidden="1" w:unhideWhenUsed="1"/>
+    <w:lsdException w:name="Table List 7" w:semiHidden="1" w:unhideWhenUsed="1"/>
+    <w:lsdException w:name="Table List 8" w:semiHidden="1" w:unhideWhenUsed="1"/>
+    <w:lsdException w:name="Table 3D effects 1" w:semiHidden="1" w:unhideWhenUsed="1"/>
+    <w:lsdException w:name="Table 3D effects 2" w:semiHidden="1" w:unhideWhenUsed="1"/>
+    <w:lsdException w:name="Table 3D effects 3" w:semiHidden="1" w:unhideWhenUsed="1"/>
+    <w:lsdException w:name="Table Contemporary" w:semiHidden="1" w:unhideWhenUsed="1"/>
+    <w:lsdException w:name="Table Elegant" w:semiHidden="1" w:unhideWhenUsed="1"/>
+    <w:lsdException w:name="Table Professional" w:semiHidden="1" w:unhideWhenUsed="1"/>
+    <w:lsdException w:name="Table Subtle 1" w:semiHidden="1" w:unhideWhenUsed="1"/>
+    <w:lsdException w:name="Table Subtle 2" w:semiHidden="1" w:unhideWhenUsed="1"/>
+    <w:lsdException w:name="Table Web 1" w:semiHidden="1" w:unhideWhenUsed="1"/>
+    <w:lsdException w:name="Table Web 2" w:semiHidden="1" w:unhideWhenUsed="1"/>
+    <w:lsdException w:name="Table Web 3" w:semiHidden="1" w:unhideWhenUsed="1"/>
+    <w:lsdException w:name="Balloon Text" w:semiHidden="1" w:unhideWhenUsed="1"/>
+    <w:lsdException w:name="Table Grid" w:uiPriority="39"/>
+    <w:lsdException w:name="Table Theme" w:semiHidden="1" w:unhideWhenUsed="1"/>
+    <w:lsdException w:name="Placeholder Text" w:semiHidden="1"/>
+    <w:lsdException w:name="No Spacing" w:uiPriority="1" w:qFormat="1"/>
+    <w:lsdException w:name="Light Shading" w:uiPriority="60"/>
+    <w:lsdException w:name="Light List" w:uiPriority="61"/>
+    <w:lsdException w:name="Light Grid" w:uiPriority="62"/>
+    <w:lsdException w:name="Medium Shading 1" w:uiPriority="63"/>
+    <w:lsdException w:name="Medium Shading 2" w:uiPriority="64"/>
+    <w:lsdException w:name="Medium List 1" w:uiPriority="65"/>
+    <w:lsdException w:name="Medium List 2" w:uiPriority="66"/>
+    <w:lsdException w:name="Medium Grid 1" w:uiPriority="67"/>
+    <w:lsdException w:name="Medium Grid 2" w:uiPriority="68"/>
+    <w:lsdException w:name="Medium Grid 3" w:uiPriority="69"/>
+    <w:lsdException w:name="Dark List" w:uiPriority="70"/>
+    <w:lsdException w:name="Colorful Shading" w:uiPriority="71"/>
+    <w:lsdException w:name="Colorful List" w:uiPriority="72"/>
+    <w:lsdException w:name="Colorful Grid" w:uiPriority="73"/>
+    <w:lsdException w:name="Light Shading Accent 1" w:uiPriority="60"/>
+    <w:lsdException w:name="Light List Accent 1" w:uiPriority="61"/>
+    <w:lsdException w:name="Light Grid Accent 1" w:uiPriority="62"/>
+    <w:lsdException w:name="Medium Shading 1 Accent 1" w:uiPriority="63"/>
+    <w:lsdException w:name="Medium Shading 2 Accent 1" w:uiPriority="64"/>
+    <w:lsdException w:name="Medium List 1 Accent 1" w:uiPriority="65"/>
+    <w:lsdException w:name="Revision" w:semiHidden="1"/>
+    <w:lsdException w:name="List Paragraph" w:uiPriority="34" w:qFormat="1"/>
+    <w:lsdException w:name="Quote" w:uiPriority="29" w:qFormat="1"/>
+    <w:lsdException w:name="Intense Quote" w:uiPriority="30" w:qFormat="1"/>
+    <w:lsdException w:name="Medium List 2 Accent 1" w:uiPriority="66"/>
+    <w:lsdException w:name="Medium Grid 1 Accent 1" w:uiPriority="67"/>
+    <w:lsdException w:name="Medium Grid 2 Accent 1" w:uiPriority="68"/>
+    <w:lsdException w:name="Medium Grid 3 Accent 1" w:uiPriority="69"/>
+    <w:lsdException w:name="Dark List Accent 1" w:uiPriority="70"/>
+    <w:lsdException w:name="Colorful Shading Accent 1" w:uiPriority="71"/>
+    <w:lsdException w:name="Colorful List Accent 1" w:uiPriority="72"/>
+    <w:lsdException w:name="Colorful Grid Accent 1" w:uiPriority="73"/>
+    <w:lsdException w:name="Light Shading Accent 2" w:uiPriority="60"/>
+    <w:lsdException w:name="Light List Accent 2" w:uiPriority="61"/>
+    <w:lsdException w:name="Light Grid Accent 2" w:uiPriority="62"/>
+    <w:lsdException w:name="Medium Shading 1 Accent 2" w:uiPriority="63"/>
+    <w:lsdException w:name="Medium Shading 2 Accent 2" w:uiPriority="64"/>
+    <w:lsdException w:name="Medium List 1 Accent 2" w:uiPriority="65"/>
+    <w:lsdException w:name="Medium List 2 Accent 2" w:uiPriority="66"/>
+    <w:lsdException w:name="Medium Grid 1 Accent 2" w:uiPriority="67"/>
+    <w:lsdException w:name="Medium Grid 2 Accent 2" w:uiPriority="68"/>
+    <w:lsdException w:name="Medium Grid 3 Accent 2" w:uiPriority="69"/>
+    <w:lsdException w:name="Dark List Accent 2" w:uiPriority="70"/>
+    <w:lsdException w:name="Colorful Shading Accent 2" w:uiPriority="71"/>
+    <w:lsdException w:name="Colorful List Accent 2" w:uiPriority="72"/>
+    <w:lsdException w:name="Colorful Grid Accent 2" w:uiPriority="73"/>
+    <w:lsdException w:name="Light Shading Accent 3" w:uiPriority="60"/>
+    <w:lsdException w:name="Light List Accent 3" w:uiPriority="61"/>
+    <w:lsdException w:name="Light Grid Accent 3" w:uiPriority="62"/>
+    <w:lsdException w:name="Medium Shading 1 Accent 3" w:uiPriority="63"/>
+    <w:lsdException w:name="Medium Shading 2 Accent 3" w:uiPriority="64"/>
+    <w:lsdException w:name="Medium List 1 Accent 3" w:uiPriority="65"/>
+    <w:lsdException w:name="Medium List 2 Accent 3" w:uiPriority="66"/>
+    <w:lsdException w:name="Medium Grid 1 Accent 3" w:uiPriority="67"/>
+    <w:lsdException w:name="Medium Grid 2 Accent 3" w:uiPriority="68"/>
+    <w:lsdException w:name="Medium Grid 3 Accent 3" w:uiPriority="69"/>
+    <w:lsdException w:name="Dark List Accent 3" w:uiPriority="70"/>
+    <w:lsdException w:name="Colorful Shading Accent 3" w:uiPriority="71"/>
+    <w:lsdException w:name="Colorful List Accent 3" w:uiPriority="72"/>
+    <w:lsdException w:name="Colorful Grid Accent 3" w:uiPriority="73"/>
+    <w:lsdException w:name="Light Shading Accent 4" w:uiPriority="60"/>
+    <w:lsdException w:name="Light List Accent 4" w:uiPriority="61"/>
+    <w:lsdException w:name="Light Grid Accent 4" w:uiPriority="62"/>
+    <w:lsdException w:name="Medium Shading 1 Accent 4" w:uiPriority="63"/>
+    <w:lsdException w:name="Medium Shading 2 Accent 4" w:uiPriority="64"/>
+    <w:lsdException w:name="Medium List 1 Accent 4" w:uiPriority="65"/>
+    <w:lsdException w:name="Medium List 2 Accent 4" w:uiPriority="66"/>
+    <w:lsdException w:name="Medium Grid 1 Accent 4" w:uiPriority="67"/>
+    <w:lsdException w:name="Medium Grid 2 Accent 4" w:uiPriority="68"/>
+    <w:lsdException w:name="Medium Grid 3 Accent 4" w:uiPriority="69"/>
+    <w:lsdException w:name="Dark List Accent 4" w:uiPriority="70"/>
+    <w:lsdException w:name="Colorful Shading Accent 4" w:uiPriority="71"/>
+    <w:lsdException w:name="Colorful List Accent 4" w:uiPriority="72"/>
+    <w:lsdException w:name="Colorful Grid Accent 4" w:uiPriority="73"/>
+    <w:lsdException w:name="Light Shading Accent 5" w:uiPriority="60"/>
+    <w:lsdException w:name="Light List Accent 5" w:uiPriority="61"/>
+    <w:lsdException w:name="Light Grid Accent 5" w:uiPriority="62"/>
+    <w:lsdException w:name="Medium Shading 1 Accent 5" w:uiPriority="63"/>
+    <w:lsdException w:name="Medium Shading 2 Accent 5" w:uiPriority="64"/>
+    <w:lsdException w:name="Medium List 1 Accent 5" w:uiPriority="65"/>
+    <w:lsdException w:name="Medium List 2 Accent 5" w:uiPriority="66"/>
+    <w:lsdException w:name="Medium Grid 1 Accent 5" w:uiPriority="67"/>
+    <w:lsdException w:name="Medium Grid 2 Accent 5" w:uiPriority="68"/>
+    <w:lsdException w:name="Medium Grid 3 Accent 5" w:uiPriority="69"/>
+    <w:lsdException w:name="Dark List Accent 5" w:uiPriority="70"/>
+    <w:lsdException w:name="Colorful Shading Accent 5" w:uiPriority="71"/>
+    <w:lsdException w:name="Colorful List Accent 5" w:uiPriority="72"/>
+    <w:lsdException w:name="Colorful Grid Accent 5" w:uiPriority="73"/>
+    <w:lsdException w:name="Light Shading Accent 6" w:uiPriority="60"/>
+    <w:lsdException w:name="Light List Accent 6" w:uiPriority="61"/>
+    <w:lsdException w:name="Light Grid Accent 6" w:uiPriority="62"/>
+    <w:lsdException w:name="Medium Shading 1 Accent 6" w:uiPriority="63"/>
+    <w:lsdException w:name="Medium Shading 2 Accent 6" w:uiPriority="64"/>
+    <w:lsdException w:name="Medium List 1 Accent 6" w:uiPriority="65"/>
+    <w:lsdException w:name="Medium List 2 Accent 6" w:uiPriority="66"/>
+    <w:lsdException w:name="Medium Grid 1 Accent 6" w:uiPriority="67"/>
+    <w:lsdException w:name="Medium Grid 2 Accent 6" w:uiPriority="68"/>
+    <w:lsdException w:name="Medium Grid 3 Accent 6" w:uiPriority="69"/>
+    <w:lsdException w:name="Dark List Accent 6" w:uiPriority="70"/>
+    <w:lsdException w:name="Colorful Shading Accent 6" w:uiPriority="71"/>
+    <w:lsdException w:name="Colorful List Accent 6" w:uiPriority="72"/>
+    <w:lsdException w:name="Colorful Grid Accent 6" w:uiPriority="73"/>
+    <w:lsdException w:name="Subtle Emphasis" w:uiPriority="19" w:qFormat="1"/>
+    <w:lsdException w:name="Intense Emphasis" w:uiPriority="21" w:qFormat="1"/>
+    <w:lsdException w:name="Subtle Reference" w:uiPriority="31" w:qFormat="1"/>
+    <w:lsdException w:name="Intense Reference" w:uiPriority="32" w:qFormat="1"/>
+    <w:lsdException w:name="Book Title" w:uiPriority="33" w:qFormat="1"/>
+    <w:lsdException w:name="Bibliography" w:semiHidden="1" w:uiPriority="37" w:unhideWhenUsed="1"/>
+    <w:lsdException w:name="TOC Heading" w:semiHidden="1" w:uiPriority="39" w:unhideWhenUsed="1" w:qFormat="1"/>
+    <w:lsdException w:name="Plain Table 1" w:uiPriority="41"/>
+    <w:lsdException w:name="Plain Table 2" w:uiPriority="42"/>
+    <w:lsdException w:name="Plain Table 3" w:uiPriority="43"/>
+    <w:lsdException w:name="Plain Table 4" w:uiPriority="44"/>
+    <w:lsdException w:name="Plain Table 5" w:uiPriority="45"/>
+    <w:lsdException w:name="Grid Table Light" w:uiPriority="40"/>
+    <w:lsdException w:name="Grid Table 1 Light" w:uiPriority="46"/>
+    <w:lsdException w:name="Grid Table 2" w:uiPriority="47"/>
+    <w:lsdException w:name="Grid Table 3" w:uiPriority="48"/>
+    <w:lsdException w:name="Grid Table 4" w:uiPriority="49"/>
+    <w:lsdException w:name="Grid Table 5 Dark" w:uiPriority="50"/>
+    <w:lsdException w:name="Grid Table 6 Colorful" w:uiPriority="51"/>
+    <w:lsdException w:name="Grid Table 7 Colorful" w:uiPriority="52"/>
+    <w:lsdException w:name="Grid Table 1 Light Accent 1" w:uiPriority="46"/>
+    <w:lsdException w:name="Grid Table 2 Accent 1" w:uiPriority="47"/>
+    <w:lsdException w:name="Grid Table 3 Accent 1" w:uiPriority="48"/>
+    <w:lsdException w:name="Grid Table 4 Accent 1" w:uiPriority="49"/>
+    <w:lsdException w:name="Grid Table 5 Dark Accent 1" w:uiPriority="50"/>
+    <w:lsdException w:name="Grid Table 6 Colorful Accent 1" w:uiPriority="51"/>
+    <w:lsdException w:name="Grid Table 7 Colorful Accent 1" w:uiPriority="52"/>
+    <w:lsdException w:name="Grid Table 1 Light Accent 2" w:uiPriority="46"/>
+    <w:lsdException w:name="Grid Table 2 Accent 2" w:uiPriority="47"/>
+    <w:lsdException w:name="Grid Table 3 Accent 2" w:uiPriority="48"/>
+    <w:lsdException w:name="Grid Table 4 Accent 2" w:uiPriority="49"/>
+    <w:lsdException w:name="Grid Table 5 Dark Accent 2" w:uiPriority="50"/>
+    <w:lsdException w:name="Grid Table 6 Colorful Accent 2" w:uiPriority="51"/>
+    <w:lsdException w:name="Grid Table 7 Colorful Accent 2" w:uiPriority="52"/>
+    <w:lsdException w:name="Grid Table 1 Light Accent 3" w:uiPriority="46"/>
+    <w:lsdException w:name="Grid Table 2 Accent 3" w:uiPriority="47"/>
+    <w:lsdException w:name="Grid Table 3 Accent 3" w:uiPriority="48"/>
+    <w:lsdException w:name="Grid Table 4 Accent 3" w:uiPriority="49"/>
+    <w:lsdException w:name="Grid Table 5 Dark Accent 3" w:uiPriority="50"/>
+    <w:lsdException w:name="Grid Table 6 Colorful Accent 3" w:uiPriority="51"/>
+    <w:lsdException w:name="Grid Table 7 Colorful Accent 3" w:uiPriority="52"/>
+    <w:lsdException w:name="Grid Table 1 Light Accent 4" w:uiPriority="46"/>
+    <w:lsdException w:name="Grid Table 2 Accent 4" w:uiPriority="47"/>
+    <w:lsdException w:name="Grid Table 3 Accent 4" w:uiPriority="48"/>
+    <w:lsdException w:name="Grid Table 4 Accent 4" w:uiPriority="49"/>
+    <w:lsdException w:name="Grid Table 5 Dark Accent 4" w:uiPriority="50"/>
+    <w:lsdException w:name="Grid Table 6 Colorful Accent 4" w:uiPriority="51"/>
+    <w:lsdException w:name="Grid Table 7 Colorful Accent 4" w:uiPriority="52"/>
+    <w:lsdException w:name="Grid Table 1 Light Accent 5" w:uiPriority="46"/>
+    <w:lsdException w:name="Grid Table 2 Accent 5" w:uiPriority="47"/>
+    <w:lsdException w:name="Grid Table 3 Accent 5" w:uiPriority="48"/>
+    <w:lsdException w:name="Grid Table 4 Accent 5" w:uiPriority="49"/>
+    <w:lsdException w:name="Grid Table 5 Dark Accent 5" w:uiPriority="50"/>
+    <w:lsdException w:name="Grid Table 6 Colorful Accent 5" w:uiPriority="51"/>
+    <w:lsdException w:name="Grid Table 7 Colorful Accent 5" w:uiPriority="52"/>
+    <w:lsdException w:name="Grid Table 1 Light Accent 6" w:uiPriority="46"/>
+    <w:lsdException w:name="Grid Table 2 Accent 6" w:uiPriority="47"/>
+    <w:lsdException w:name="Grid Table 3 Accent 6" w:uiPriority="48"/>
+    <w:lsdException w:name="Grid Table 4 Accent 6" w:uiPriority="49"/>
+    <w:lsdException w:name="Grid Table 5 Dark Accent 6" w:uiPriority="50"/>
+    <w:lsdException w:name="Grid Table 6 Colorful Accent 6" w:uiPriority="51"/>
+    <w:lsdException w:name="Grid Table 7 Colorful Accent 6" w:uiPriority="52"/>
+    <w:lsdException w:name="List Table 1 Light" w:uiPriority="46"/>
+    <w:lsdException w:name="List Table 2" w:uiPriority="47"/>
+    <w:lsdException w:name="List Table 3" w:uiPriority="48"/>
+    <w:lsdException w:name="List Table 4" w:uiPriority="49"/>
+    <w:lsdException w:name="List Table 5 Dark" w:uiPriority="50"/>
+    <w:lsdException w:name="List Table 6 Colorful" w:uiPriority="51"/>
+    <w:lsdException w:name="List Table 7 Colorful" w:uiPriority="52"/>
+    <w:lsdException w:name="List Table 1 Light Accent 1" w:uiPriority="46"/>
+    <w:lsdException w:name="List Table 2 Accent 1" w:uiPriority="47"/>
+    <w:lsdException w:name="List Table 3 Accent 1" w:uiPriority="48"/>
+    <w:lsdException w:name="List Table 4 Accent 1" w:uiPriority="49"/>
+    <w:lsdException w:name="List Table 5 Dark Accent 1" w:uiPriority="50"/>
+    <w:lsdException w:name="List Table 6 Colorful Accent 1" w:uiPriority="51"/>
+    <w:lsdException w:name="List Table 7 Colorful Accent 1" w:uiPriority="52"/>
+    <w:lsdException w:name="List Table 1 Light Accent 2" w:uiPriority="46"/>
+    <w:lsdException w:name="List Table 2 Accent 2" w:uiPriority="47"/>
+    <w:lsdException w:name="List Table 3 Accent 2" w:uiPriority="48"/>
+    <w:lsdException w:name="List Table 4 Accent 2" w:uiPriority="49"/>
+    <w:lsdException w:name="List Table 5 Dark Accent 2" w:uiPriority="50"/>
+    <w:lsdException w:name="List Table 6 Colorful Accent 2" w:uiPriority="51"/>
+    <w:lsdException w:name="List Table 7 Colorful Accent 2" w:uiPriority="52"/>
+    <w:lsdException w:name="List Table 1 Light Accent 3" w:uiPriority="46"/>
+    <w:lsdException w:name="List Table 2 Accent 3" w:uiPriority="47"/>
+    <w:lsdException w:name="List Table 3 Accent 3" w:uiPriority="48"/>
+    <w:lsdException w:name="List Table 4 Accent 3" w:uiPriority="49"/>
+    <w:lsdException w:name="List Table 5 Dark Accent 3" w:uiPriority="50"/>
+    <w:lsdException w:name="List Table 6 Colorful Accent 3" w:uiPriority="51"/>
+    <w:lsdException w:name="List Table 7 Colorful Accent 3" w:uiPriority="52"/>
+    <w:lsdException w:name="List Table 1 Light Accent 4" w:uiPriority="46"/>
+    <w:lsdException w:name="List Table 2 Accent 4" w:uiPriority="47"/>
+    <w:lsdException w:name="List Table 3 Accent 4" w:uiPriority="48"/>
+    <w:lsdException w:name="List Table 4 Accent 4" w:uiPriority="49"/>
+    <w:lsdException w:name="List Table 5 Dark Accent 4" w:uiPriority="50"/>
+    <w:lsdException w:name="List Table 6 Colorful Accent 4" w:uiPriority="51"/>
+    <w:lsdException w:name="List Table 7 Colorful Accent 4" w:uiPriority="52"/>
+    <w:lsdException w:name="List Table 1 Light Accent 5" w:uiPriority="46"/>
+    <w:lsdException w:name="List Table 2 Accent 5" w:uiPriority="47"/>
+    <w:lsdException w:name="List Table 3 Accent 5" w:uiPriority="48"/>
+    <w:lsdException w:name="List Table 4 Accent 5" w:uiPriority="49"/>
+    <w:lsdException w:name="List Table 5 Dark Accent 5" w:uiPriority="50"/>
+    <w:lsdException w:name="List Table 6 Colorful Accent 5" w:uiPriority="51"/>
+    <w:lsdException w:name="List Table 7 Colorful Accent 5" w:uiPriority="52"/>
+    <w:lsdException w:name="List Table 1 Light Accent 6" w:uiPriority="46"/>
+    <w:lsdException w:name="List Table 2 Accent 6" w:uiPriority="47"/>
+    <w:lsdException w:name="List Table 3 Accent 6" w:uiPriority="48"/>
+    <w:lsdException w:name="List Table 4 Accent 6" w:uiPriority="49"/>
+    <w:lsdException w:name="List Table 5 Dark Accent 6" w:uiPriority="50"/>
+    <w:lsdException w:name="List Table 6 Colorful Accent 6" w:uiPriority="51"/>
+    <w:lsdException w:name="List Table 7 Colorful Accent 6" w:uiPriority="52"/>
   </w:latentStyles>
-  <w:style w:type="paragraph" w:default="1" w:styleId="Normlny">
+  <w:style w:type="paragraph" w:default="1" w:styleId="Normln">
     <w:name w:val="Normal"/>
     <w:qFormat/>
     <w:rsid w:val="00555193"/>
@@ -8511,8 +7854,8 @@
   </w:style>
   <w:style w:type="paragraph" w:styleId="Nadpis1">
     <w:name w:val="heading 1"/>
-    <w:basedOn w:val="Normlny"/>
-    <w:next w:val="Normlny"/>
+    <w:basedOn w:val="Normln"/>
+    <w:next w:val="Normln"/>
     <w:link w:val="Nadpis1Char"/>
     <w:uiPriority w:val="9"/>
     <w:qFormat/>
@@ -8534,8 +7877,8 @@
   </w:style>
   <w:style w:type="paragraph" w:styleId="Nadpis2">
     <w:name w:val="heading 2"/>
-    <w:basedOn w:val="Normlny"/>
-    <w:next w:val="Normlny"/>
+    <w:basedOn w:val="Normln"/>
+    <w:next w:val="Normln"/>
     <w:link w:val="Nadpis2Char"/>
     <w:uiPriority w:val="9"/>
     <w:semiHidden/>
@@ -8557,8 +7900,8 @@
   </w:style>
   <w:style w:type="paragraph" w:styleId="Nadpis3">
     <w:name w:val="heading 3"/>
-    <w:basedOn w:val="Normlny"/>
-    <w:next w:val="Normlny"/>
+    <w:basedOn w:val="Normln"/>
+    <w:next w:val="Normln"/>
     <w:link w:val="Nadpis3Char"/>
     <w:uiPriority w:val="9"/>
     <w:semiHidden/>
@@ -8577,13 +7920,13 @@
       <w:szCs w:val="24"/>
     </w:rPr>
   </w:style>
-  <w:style w:type="character" w:default="1" w:styleId="Predvolenpsmoodseku">
+  <w:style w:type="character" w:default="1" w:styleId="Standardnpsmoodstavce">
     <w:name w:val="Default Paragraph Font"/>
     <w:uiPriority w:val="1"/>
     <w:semiHidden/>
     <w:unhideWhenUsed/>
   </w:style>
-  <w:style w:type="table" w:default="1" w:styleId="Normlnatabuka">
+  <w:style w:type="table" w:default="1" w:styleId="Normlntabulka">
     <w:name w:val="Normal Table"/>
     <w:uiPriority w:val="99"/>
     <w:semiHidden/>
@@ -8598,7 +7941,7 @@
       </w:tblCellMar>
     </w:tblPr>
   </w:style>
-  <w:style w:type="numbering" w:default="1" w:styleId="Bezzoznamu">
+  <w:style w:type="numbering" w:default="1" w:styleId="Bezseznamu">
     <w:name w:val="No List"/>
     <w:uiPriority w:val="99"/>
     <w:semiHidden/>
@@ -8606,7 +7949,7 @@
   </w:style>
   <w:style w:type="character" w:customStyle="1" w:styleId="Nadpis1Char">
     <w:name w:val="Nadpis 1 Char"/>
-    <w:basedOn w:val="Predvolenpsmoodseku"/>
+    <w:basedOn w:val="Standardnpsmoodstavce"/>
     <w:link w:val="Nadpis1"/>
     <w:uiPriority w:val="9"/>
     <w:rsid w:val="00555193"/>
@@ -8619,9 +7962,9 @@
       <w:lang w:val="en-US"/>
     </w:rPr>
   </w:style>
-  <w:style w:type="paragraph" w:styleId="Odsekzoznamu">
+  <w:style w:type="paragraph" w:styleId="Odstavecseseznamem">
     <w:name w:val="List Paragraph"/>
-    <w:basedOn w:val="Normlny"/>
+    <w:basedOn w:val="Normln"/>
     <w:uiPriority w:val="34"/>
     <w:qFormat/>
     <w:rsid w:val="00555193"/>
@@ -8632,7 +7975,7 @@
   </w:style>
   <w:style w:type="character" w:customStyle="1" w:styleId="Nadpis2Char">
     <w:name w:val="Nadpis 2 Char"/>
-    <w:basedOn w:val="Predvolenpsmoodseku"/>
+    <w:basedOn w:val="Standardnpsmoodstavce"/>
     <w:link w:val="Nadpis2"/>
     <w:uiPriority w:val="9"/>
     <w:semiHidden/>
@@ -8647,7 +7990,7 @@
   </w:style>
   <w:style w:type="character" w:customStyle="1" w:styleId="Nadpis3Char">
     <w:name w:val="Nadpis 3 Char"/>
-    <w:basedOn w:val="Predvolenpsmoodseku"/>
+    <w:basedOn w:val="Standardnpsmoodstavce"/>
     <w:link w:val="Nadpis3"/>
     <w:uiPriority w:val="9"/>
     <w:semiHidden/>
@@ -8662,7 +8005,7 @@
   </w:style>
   <w:style w:type="paragraph" w:styleId="Textbubliny">
     <w:name w:val="Balloon Text"/>
-    <w:basedOn w:val="Normlny"/>
+    <w:basedOn w:val="Normln"/>
     <w:link w:val="TextbublinyChar"/>
     <w:uiPriority w:val="99"/>
     <w:semiHidden/>
@@ -8679,7 +8022,7 @@
   </w:style>
   <w:style w:type="character" w:customStyle="1" w:styleId="TextbublinyChar">
     <w:name w:val="Text bubliny Char"/>
-    <w:basedOn w:val="Predvolenpsmoodseku"/>
+    <w:basedOn w:val="Standardnpsmoodstavce"/>
     <w:link w:val="Textbubliny"/>
     <w:uiPriority w:val="99"/>
     <w:semiHidden/>
@@ -8691,9 +8034,9 @@
       <w:lang w:val="en-US"/>
     </w:rPr>
   </w:style>
-  <w:style w:type="paragraph" w:styleId="Bezriadkovania">
+  <w:style w:type="paragraph" w:styleId="Bezmezer">
     <w:name w:val="No Spacing"/>
-    <w:link w:val="BezriadkovaniaChar"/>
+    <w:link w:val="BezmezerChar"/>
     <w:uiPriority w:val="1"/>
     <w:qFormat/>
     <w:rsid w:val="00283265"/>
@@ -8705,10 +8048,10 @@
       <w:lang w:eastAsia="sk-SK"/>
     </w:rPr>
   </w:style>
-  <w:style w:type="character" w:customStyle="1" w:styleId="BezriadkovaniaChar">
-    <w:name w:val="Bez riadkovania Char"/>
-    <w:basedOn w:val="Predvolenpsmoodseku"/>
-    <w:link w:val="Bezriadkovania"/>
+  <w:style w:type="character" w:customStyle="1" w:styleId="BezmezerChar">
+    <w:name w:val="Bez mezer Char"/>
+    <w:basedOn w:val="Standardnpsmoodstavce"/>
+    <w:link w:val="Bezmezer"/>
     <w:uiPriority w:val="1"/>
     <w:rsid w:val="00283265"/>
     <w:rPr>
@@ -8716,10 +8059,10 @@
       <w:lang w:eastAsia="sk-SK"/>
     </w:rPr>
   </w:style>
-  <w:style w:type="paragraph" w:styleId="Hlavika">
+  <w:style w:type="paragraph" w:styleId="Zhlav">
     <w:name w:val="header"/>
-    <w:basedOn w:val="Normlny"/>
-    <w:link w:val="HlavikaChar"/>
+    <w:basedOn w:val="Normln"/>
+    <w:link w:val="ZhlavChar"/>
     <w:uiPriority w:val="99"/>
     <w:unhideWhenUsed/>
     <w:rsid w:val="00B53849"/>
@@ -8731,10 +8074,10 @@
       <w:spacing w:after="0" w:line="240" w:lineRule="auto"/>
     </w:pPr>
   </w:style>
-  <w:style w:type="character" w:customStyle="1" w:styleId="HlavikaChar">
-    <w:name w:val="Hlavička Char"/>
-    <w:basedOn w:val="Predvolenpsmoodseku"/>
-    <w:link w:val="Hlavika"/>
+  <w:style w:type="character" w:customStyle="1" w:styleId="ZhlavChar">
+    <w:name w:val="Záhlaví Char"/>
+    <w:basedOn w:val="Standardnpsmoodstavce"/>
+    <w:link w:val="Zhlav"/>
     <w:uiPriority w:val="99"/>
     <w:rsid w:val="00B53849"/>
     <w:rPr>
@@ -8743,10 +8086,10 @@
       <w:lang w:val="en-US"/>
     </w:rPr>
   </w:style>
-  <w:style w:type="paragraph" w:styleId="Pta">
+  <w:style w:type="paragraph" w:styleId="Zpat">
     <w:name w:val="footer"/>
-    <w:basedOn w:val="Normlny"/>
-    <w:link w:val="PtaChar"/>
+    <w:basedOn w:val="Normln"/>
+    <w:link w:val="ZpatChar"/>
     <w:uiPriority w:val="99"/>
     <w:unhideWhenUsed/>
     <w:rsid w:val="00B53849"/>
@@ -8758,455 +8101,10 @@
       <w:spacing w:after="0" w:line="240" w:lineRule="auto"/>
     </w:pPr>
   </w:style>
-  <w:style w:type="character" w:customStyle="1" w:styleId="PtaChar">
-    <w:name w:val="Päta Char"/>
-    <w:basedOn w:val="Predvolenpsmoodseku"/>
-    <w:link w:val="Pta"/>
-    <w:uiPriority w:val="99"/>
-    <w:rsid w:val="00B53849"/>
-    <w:rPr>
-      <w:rFonts w:ascii="Times New Roman" w:hAnsi="Times New Roman"/>
-      <w:sz w:val="24"/>
-      <w:lang w:val="en-US"/>
-    </w:rPr>
-  </w:style>
-  <w:style w:type="paragraph" w:customStyle="1" w:styleId="DE7B8801F2B1483F98D539CC92927118">
-    <w:name w:val="DE7B8801F2B1483F98D539CC92927118"/>
-    <w:rsid w:val="00A8773A"/>
-    <w:pPr>
-      <w:spacing w:after="200" w:line="276" w:lineRule="auto"/>
-    </w:pPr>
-    <w:rPr>
-      <w:rFonts w:eastAsiaTheme="minorEastAsia"/>
-      <w:lang w:eastAsia="sk-SK"/>
-    </w:rPr>
-  </w:style>
-</w:styles>
-</file>
-
-<file path=word/stylesWithEffects.xml><?xml version="1.0" encoding="utf-8"?>
-<w:styles xmlns:wpc="http://schemas.microsoft.com/office/word/2010/wordprocessingCanvas" xmlns:mc="http://schemas.openxmlformats.org/markup-compatibility/2006" xmlns:o="urn:schemas-microsoft-com:office:office" xmlns:r="http://schemas.openxmlformats.org/officeDocument/2006/relationships" xmlns:m="http://schemas.openxmlformats.org/officeDocument/2006/math" xmlns:v="urn:schemas-microsoft-com:vml" xmlns:wp14="http://schemas.microsoft.com/office/word/2010/wordprocessingDrawing" xmlns:wp="http://schemas.openxmlformats.org/drawingml/2006/wordprocessingDrawing" xmlns:w10="urn:schemas-microsoft-com:office:word" xmlns:w="http://schemas.openxmlformats.org/wordprocessingml/2006/main" xmlns:w14="http://schemas.microsoft.com/office/word/2010/wordml" xmlns:wpg="http://schemas.microsoft.com/office/word/2010/wordprocessingGroup" xmlns:wpi="http://schemas.microsoft.com/office/word/2010/wordprocessingInk" xmlns:wne="http://schemas.microsoft.com/office/word/2006/wordml" xmlns:wps="http://schemas.microsoft.com/office/word/2010/wordprocessingShape" mc:Ignorable="w14 wp14">
-  <w:docDefaults>
-    <w:rPrDefault>
-      <w:rPr>
-        <w:rFonts w:asciiTheme="minorHAnsi" w:eastAsiaTheme="minorHAnsi" w:hAnsiTheme="minorHAnsi" w:cstheme="minorBidi"/>
-        <w:sz w:val="22"/>
-        <w:szCs w:val="22"/>
-        <w:lang w:val="sk-SK" w:eastAsia="en-US" w:bidi="ar-SA"/>
-      </w:rPr>
-    </w:rPrDefault>
-    <w:pPrDefault>
-      <w:pPr>
-        <w:spacing w:after="160" w:line="259" w:lineRule="auto"/>
-      </w:pPr>
-    </w:pPrDefault>
-  </w:docDefaults>
-  <w:latentStyles w:defLockedState="0" w:defUIPriority="99" w:defSemiHidden="1" w:defUnhideWhenUsed="1" w:defQFormat="0" w:count="267">
-    <w:lsdException w:name="Normal" w:semiHidden="0" w:uiPriority="0" w:unhideWhenUsed="0" w:qFormat="1"/>
-    <w:lsdException w:name="heading 1" w:semiHidden="0" w:uiPriority="9" w:unhideWhenUsed="0" w:qFormat="1"/>
-    <w:lsdException w:name="heading 2" w:uiPriority="9" w:qFormat="1"/>
-    <w:lsdException w:name="heading 3" w:uiPriority="9" w:qFormat="1"/>
-    <w:lsdException w:name="heading 4" w:uiPriority="9" w:qFormat="1"/>
-    <w:lsdException w:name="heading 5" w:uiPriority="9" w:qFormat="1"/>
-    <w:lsdException w:name="heading 6" w:uiPriority="9" w:qFormat="1"/>
-    <w:lsdException w:name="heading 7" w:uiPriority="9" w:qFormat="1"/>
-    <w:lsdException w:name="heading 8" w:uiPriority="9" w:qFormat="1"/>
-    <w:lsdException w:name="heading 9" w:uiPriority="9" w:qFormat="1"/>
-    <w:lsdException w:name="toc 1" w:uiPriority="39"/>
-    <w:lsdException w:name="toc 2" w:uiPriority="39"/>
-    <w:lsdException w:name="toc 3" w:uiPriority="39"/>
-    <w:lsdException w:name="toc 4" w:uiPriority="39"/>
-    <w:lsdException w:name="toc 5" w:uiPriority="39"/>
-    <w:lsdException w:name="toc 6" w:uiPriority="39"/>
-    <w:lsdException w:name="toc 7" w:uiPriority="39"/>
-    <w:lsdException w:name="toc 8" w:uiPriority="39"/>
-    <w:lsdException w:name="toc 9" w:uiPriority="39"/>
-    <w:lsdException w:name="caption" w:uiPriority="35" w:qFormat="1"/>
-    <w:lsdException w:name="Title" w:semiHidden="0" w:uiPriority="10" w:unhideWhenUsed="0" w:qFormat="1"/>
-    <w:lsdException w:name="Default Paragraph Font" w:uiPriority="1"/>
-    <w:lsdException w:name="Subtitle" w:semiHidden="0" w:uiPriority="11" w:unhideWhenUsed="0" w:qFormat="1"/>
-    <w:lsdException w:name="Strong" w:semiHidden="0" w:uiPriority="22" w:unhideWhenUsed="0" w:qFormat="1"/>
-    <w:lsdException w:name="Emphasis" w:semiHidden="0" w:uiPriority="20" w:unhideWhenUsed="0" w:qFormat="1"/>
-    <w:lsdException w:name="Table Grid" w:semiHidden="0" w:uiPriority="39" w:unhideWhenUsed="0"/>
-    <w:lsdException w:name="Placeholder Text" w:unhideWhenUsed="0"/>
-    <w:lsdException w:name="No Spacing" w:semiHidden="0" w:uiPriority="1" w:unhideWhenUsed="0" w:qFormat="1"/>
-    <w:lsdException w:name="Light Shading" w:semiHidden="0" w:uiPriority="60" w:unhideWhenUsed="0"/>
-    <w:lsdException w:name="Light List" w:semiHidden="0" w:uiPriority="61" w:unhideWhenUsed="0"/>
-    <w:lsdException w:name="Light Grid" w:semiHidden="0" w:uiPriority="62" w:unhideWhenUsed="0"/>
-    <w:lsdException w:name="Medium Shading 1" w:semiHidden="0" w:uiPriority="63" w:unhideWhenUsed="0"/>
-    <w:lsdException w:name="Medium Shading 2" w:semiHidden="0" w:uiPriority="64" w:unhideWhenUsed="0"/>
-    <w:lsdException w:name="Medium List 1" w:semiHidden="0" w:uiPriority="65" w:unhideWhenUsed="0"/>
-    <w:lsdException w:name="Medium List 2" w:semiHidden="0" w:uiPriority="66" w:unhideWhenUsed="0"/>
-    <w:lsdException w:name="Medium Grid 1" w:semiHidden="0" w:uiPriority="67" w:unhideWhenUsed="0"/>
-    <w:lsdException w:name="Medium Grid 2" w:semiHidden="0" w:uiPriority="68" w:unhideWhenUsed="0"/>
-    <w:lsdException w:name="Medium Grid 3" w:semiHidden="0" w:uiPriority="69" w:unhideWhenUsed="0"/>
-    <w:lsdException w:name="Dark List" w:semiHidden="0" w:uiPriority="70" w:unhideWhenUsed="0"/>
-    <w:lsdException w:name="Colorful Shading" w:semiHidden="0" w:uiPriority="71" w:unhideWhenUsed="0"/>
-    <w:lsdException w:name="Colorful List" w:semiHidden="0" w:uiPriority="72" w:unhideWhenUsed="0"/>
-    <w:lsdException w:name="Colorful Grid" w:semiHidden="0" w:uiPriority="73" w:unhideWhenUsed="0"/>
-    <w:lsdException w:name="Light Shading Accent 1" w:semiHidden="0" w:uiPriority="60" w:unhideWhenUsed="0"/>
-    <w:lsdException w:name="Light List Accent 1" w:semiHidden="0" w:uiPriority="61" w:unhideWhenUsed="0"/>
-    <w:lsdException w:name="Light Grid Accent 1" w:semiHidden="0" w:uiPriority="62" w:unhideWhenUsed="0"/>
-    <w:lsdException w:name="Medium Shading 1 Accent 1" w:semiHidden="0" w:uiPriority="63" w:unhideWhenUsed="0"/>
-    <w:lsdException w:name="Medium Shading 2 Accent 1" w:semiHidden="0" w:uiPriority="64" w:unhideWhenUsed="0"/>
-    <w:lsdException w:name="Medium List 1 Accent 1" w:semiHidden="0" w:uiPriority="65" w:unhideWhenUsed="0"/>
-    <w:lsdException w:name="Revision" w:unhideWhenUsed="0"/>
-    <w:lsdException w:name="List Paragraph" w:semiHidden="0" w:uiPriority="34" w:unhideWhenUsed="0" w:qFormat="1"/>
-    <w:lsdException w:name="Quote" w:semiHidden="0" w:uiPriority="29" w:unhideWhenUsed="0" w:qFormat="1"/>
-    <w:lsdException w:name="Intense Quote" w:semiHidden="0" w:uiPriority="30" w:unhideWhenUsed="0" w:qFormat="1"/>
-    <w:lsdException w:name="Medium List 2 Accent 1" w:semiHidden="0" w:uiPriority="66" w:unhideWhenUsed="0"/>
-    <w:lsdException w:name="Medium Grid 1 Accent 1" w:semiHidden="0" w:uiPriority="67" w:unhideWhenUsed="0"/>
-    <w:lsdException w:name="Medium Grid 2 Accent 1" w:semiHidden="0" w:uiPriority="68" w:unhideWhenUsed="0"/>
-    <w:lsdException w:name="Medium Grid 3 Accent 1" w:semiHidden="0" w:uiPriority="69" w:unhideWhenUsed="0"/>
-    <w:lsdException w:name="Dark List Accent 1" w:semiHidden="0" w:uiPriority="70" w:unhideWhenUsed="0"/>
-    <w:lsdException w:name="Colorful Shading Accent 1" w:semiHidden="0" w:uiPriority="71" w:unhideWhenUsed="0"/>
-    <w:lsdException w:name="Colorful List Accent 1" w:semiHidden="0" w:uiPriority="72" w:unhideWhenUsed="0"/>
-    <w:lsdException w:name="Colorful Grid Accent 1" w:semiHidden="0" w:uiPriority="73" w:unhideWhenUsed="0"/>
-    <w:lsdException w:name="Light Shading Accent 2" w:semiHidden="0" w:uiPriority="60" w:unhideWhenUsed="0"/>
-    <w:lsdException w:name="Light List Accent 2" w:semiHidden="0" w:uiPriority="61" w:unhideWhenUsed="0"/>
-    <w:lsdException w:name="Light Grid Accent 2" w:semiHidden="0" w:uiPriority="62" w:unhideWhenUsed="0"/>
-    <w:lsdException w:name="Medium Shading 1 Accent 2" w:semiHidden="0" w:uiPriority="63" w:unhideWhenUsed="0"/>
-    <w:lsdException w:name="Medium Shading 2 Accent 2" w:semiHidden="0" w:uiPriority="64" w:unhideWhenUsed="0"/>
-    <w:lsdException w:name="Medium List 1 Accent 2" w:semiHidden="0" w:uiPriority="65" w:unhideWhenUsed="0"/>
-    <w:lsdException w:name="Medium List 2 Accent 2" w:semiHidden="0" w:uiPriority="66" w:unhideWhenUsed="0"/>
-    <w:lsdException w:name="Medium Grid 1 Accent 2" w:semiHidden="0" w:uiPriority="67" w:unhideWhenUsed="0"/>
-    <w:lsdException w:name="Medium Grid 2 Accent 2" w:semiHidden="0" w:uiPriority="68" w:unhideWhenUsed="0"/>
-    <w:lsdException w:name="Medium Grid 3 Accent 2" w:semiHidden="0" w:uiPriority="69" w:unhideWhenUsed="0"/>
-    <w:lsdException w:name="Dark List Accent 2" w:semiHidden="0" w:uiPriority="70" w:unhideWhenUsed="0"/>
-    <w:lsdException w:name="Colorful Shading Accent 2" w:semiHidden="0" w:uiPriority="71" w:unhideWhenUsed="0"/>
-    <w:lsdException w:name="Colorful List Accent 2" w:semiHidden="0" w:uiPriority="72" w:unhideWhenUsed="0"/>
-    <w:lsdException w:name="Colorful Grid Accent 2" w:semiHidden="0" w:uiPriority="73" w:unhideWhenUsed="0"/>
-    <w:lsdException w:name="Light Shading Accent 3" w:semiHidden="0" w:uiPriority="60" w:unhideWhenUsed="0"/>
-    <w:lsdException w:name="Light List Accent 3" w:semiHidden="0" w:uiPriority="61" w:unhideWhenUsed="0"/>
-    <w:lsdException w:name="Light Grid Accent 3" w:semiHidden="0" w:uiPriority="62" w:unhideWhenUsed="0"/>
-    <w:lsdException w:name="Medium Shading 1 Accent 3" w:semiHidden="0" w:uiPriority="63" w:unhideWhenUsed="0"/>
-    <w:lsdException w:name="Medium Shading 2 Accent 3" w:semiHidden="0" w:uiPriority="64" w:unhideWhenUsed="0"/>
-    <w:lsdException w:name="Medium List 1 Accent 3" w:semiHidden="0" w:uiPriority="65" w:unhideWhenUsed="0"/>
-    <w:lsdException w:name="Medium List 2 Accent 3" w:semiHidden="0" w:uiPriority="66" w:unhideWhenUsed="0"/>
-    <w:lsdException w:name="Medium Grid 1 Accent 3" w:semiHidden="0" w:uiPriority="67" w:unhideWhenUsed="0"/>
-    <w:lsdException w:name="Medium Grid 2 Accent 3" w:semiHidden="0" w:uiPriority="68" w:unhideWhenUsed="0"/>
-    <w:lsdException w:name="Medium Grid 3 Accent 3" w:semiHidden="0" w:uiPriority="69" w:unhideWhenUsed="0"/>
-    <w:lsdException w:name="Dark List Accent 3" w:semiHidden="0" w:uiPriority="70" w:unhideWhenUsed="0"/>
-    <w:lsdException w:name="Colorful Shading Accent 3" w:semiHidden="0" w:uiPriority="71" w:unhideWhenUsed="0"/>
-    <w:lsdException w:name="Colorful List Accent 3" w:semiHidden="0" w:uiPriority="72" w:unhideWhenUsed="0"/>
-    <w:lsdException w:name="Colorful Grid Accent 3" w:semiHidden="0" w:uiPriority="73" w:unhideWhenUsed="0"/>
-    <w:lsdException w:name="Light Shading Accent 4" w:semiHidden="0" w:uiPriority="60" w:unhideWhenUsed="0"/>
-    <w:lsdException w:name="Light List Accent 4" w:semiHidden="0" w:uiPriority="61" w:unhideWhenUsed="0"/>
-    <w:lsdException w:name="Light Grid Accent 4" w:semiHidden="0" w:uiPriority="62" w:unhideWhenUsed="0"/>
-    <w:lsdException w:name="Medium Shading 1 Accent 4" w:semiHidden="0" w:uiPriority="63" w:unhideWhenUsed="0"/>
-    <w:lsdException w:name="Medium Shading 2 Accent 4" w:semiHidden="0" w:uiPriority="64" w:unhideWhenUsed="0"/>
-    <w:lsdException w:name="Medium List 1 Accent 4" w:semiHidden="0" w:uiPriority="65" w:unhideWhenUsed="0"/>
-    <w:lsdException w:name="Medium List 2 Accent 4" w:semiHidden="0" w:uiPriority="66" w:unhideWhenUsed="0"/>
-    <w:lsdException w:name="Medium Grid 1 Accent 4" w:semiHidden="0" w:uiPriority="67" w:unhideWhenUsed="0"/>
-    <w:lsdException w:name="Medium Grid 2 Accent 4" w:semiHidden="0" w:uiPriority="68" w:unhideWhenUsed="0"/>
-    <w:lsdException w:name="Medium Grid 3 Accent 4" w:semiHidden="0" w:uiPriority="69" w:unhideWhenUsed="0"/>
-    <w:lsdException w:name="Dark List Accent 4" w:semiHidden="0" w:uiPriority="70" w:unhideWhenUsed="0"/>
-    <w:lsdException w:name="Colorful Shading Accent 4" w:semiHidden="0" w:uiPriority="71" w:unhideWhenUsed="0"/>
-    <w:lsdException w:name="Colorful List Accent 4" w:semiHidden="0" w:uiPriority="72" w:unhideWhenUsed="0"/>
-    <w:lsdException w:name="Colorful Grid Accent 4" w:semiHidden="0" w:uiPriority="73" w:unhideWhenUsed="0"/>
-    <w:lsdException w:name="Light Shading Accent 5" w:semiHidden="0" w:uiPriority="60" w:unhideWhenUsed="0"/>
-    <w:lsdException w:name="Light List Accent 5" w:semiHidden="0" w:uiPriority="61" w:unhideWhenUsed="0"/>
-    <w:lsdException w:name="Light Grid Accent 5" w:semiHidden="0" w:uiPriority="62" w:unhideWhenUsed="0"/>
-    <w:lsdException w:name="Medium Shading 1 Accent 5" w:semiHidden="0" w:uiPriority="63" w:unhideWhenUsed="0"/>
-    <w:lsdException w:name="Medium Shading 2 Accent 5" w:semiHidden="0" w:uiPriority="64" w:unhideWhenUsed="0"/>
-    <w:lsdException w:name="Medium List 1 Accent 5" w:semiHidden="0" w:uiPriority="65" w:unhideWhenUsed="0"/>
-    <w:lsdException w:name="Medium List 2 Accent 5" w:semiHidden="0" w:uiPriority="66" w:unhideWhenUsed="0"/>
-    <w:lsdException w:name="Medium Grid 1 Accent 5" w:semiHidden="0" w:uiPriority="67" w:unhideWhenUsed="0"/>
-    <w:lsdException w:name="Medium Grid 2 Accent 5" w:semiHidden="0" w:uiPriority="68" w:unhideWhenUsed="0"/>
-    <w:lsdException w:name="Medium Grid 3 Accent 5" w:semiHidden="0" w:uiPriority="69" w:unhideWhenUsed="0"/>
-    <w:lsdException w:name="Dark List Accent 5" w:semiHidden="0" w:uiPriority="70" w:unhideWhenUsed="0"/>
-    <w:lsdException w:name="Colorful Shading Accent 5" w:semiHidden="0" w:uiPriority="71" w:unhideWhenUsed="0"/>
-    <w:lsdException w:name="Colorful List Accent 5" w:semiHidden="0" w:uiPriority="72" w:unhideWhenUsed="0"/>
-    <w:lsdException w:name="Colorful Grid Accent 5" w:semiHidden="0" w:uiPriority="73" w:unhideWhenUsed="0"/>
-    <w:lsdException w:name="Light Shading Accent 6" w:semiHidden="0" w:uiPriority="60" w:unhideWhenUsed="0"/>
-    <w:lsdException w:name="Light List Accent 6" w:semiHidden="0" w:uiPriority="61" w:unhideWhenUsed="0"/>
-    <w:lsdException w:name="Light Grid Accent 6" w:semiHidden="0" w:uiPriority="62" w:unhideWhenUsed="0"/>
-    <w:lsdException w:name="Medium Shading 1 Accent 6" w:semiHidden="0" w:uiPriority="63" w:unhideWhenUsed="0"/>
-    <w:lsdException w:name="Medium Shading 2 Accent 6" w:semiHidden="0" w:uiPriority="64" w:unhideWhenUsed="0"/>
-    <w:lsdException w:name="Medium List 1 Accent 6" w:semiHidden="0" w:uiPriority="65" w:unhideWhenUsed="0"/>
-    <w:lsdException w:name="Medium List 2 Accent 6" w:semiHidden="0" w:uiPriority="66" w:unhideWhenUsed="0"/>
-    <w:lsdException w:name="Medium Grid 1 Accent 6" w:semiHidden="0" w:uiPriority="67" w:unhideWhenUsed="0"/>
-    <w:lsdException w:name="Medium Grid 2 Accent 6" w:semiHidden="0" w:uiPriority="68" w:unhideWhenUsed="0"/>
-    <w:lsdException w:name="Medium Grid 3 Accent 6" w:semiHidden="0" w:uiPriority="69" w:unhideWhenUsed="0"/>
-    <w:lsdException w:name="Dark List Accent 6" w:semiHidden="0" w:uiPriority="70" w:unhideWhenUsed="0"/>
-    <w:lsdException w:name="Colorful Shading Accent 6" w:semiHidden="0" w:uiPriority="71" w:unhideWhenUsed="0"/>
-    <w:lsdException w:name="Colorful List Accent 6" w:semiHidden="0" w:uiPriority="72" w:unhideWhenUsed="0"/>
-    <w:lsdException w:name="Colorful Grid Accent 6" w:semiHidden="0" w:uiPriority="73" w:unhideWhenUsed="0"/>
-    <w:lsdException w:name="Subtle Emphasis" w:semiHidden="0" w:uiPriority="19" w:unhideWhenUsed="0" w:qFormat="1"/>
-    <w:lsdException w:name="Intense Emphasis" w:semiHidden="0" w:uiPriority="21" w:unhideWhenUsed="0" w:qFormat="1"/>
-    <w:lsdException w:name="Subtle Reference" w:semiHidden="0" w:uiPriority="31" w:unhideWhenUsed="0" w:qFormat="1"/>
-    <w:lsdException w:name="Intense Reference" w:semiHidden="0" w:uiPriority="32" w:unhideWhenUsed="0" w:qFormat="1"/>
-    <w:lsdException w:name="Book Title" w:semiHidden="0" w:uiPriority="33" w:unhideWhenUsed="0" w:qFormat="1"/>
-    <w:lsdException w:name="Bibliography" w:uiPriority="37"/>
-    <w:lsdException w:name="TOC Heading" w:uiPriority="39" w:qFormat="1"/>
-  </w:latentStyles>
-  <w:style w:type="paragraph" w:default="1" w:styleId="Normlny">
-    <w:name w:val="Normal"/>
-    <w:qFormat/>
-    <w:rsid w:val="00555193"/>
-    <w:pPr>
-      <w:spacing w:after="200" w:line="276" w:lineRule="auto"/>
-      <w:jc w:val="both"/>
-    </w:pPr>
-    <w:rPr>
-      <w:rFonts w:ascii="Times New Roman" w:hAnsi="Times New Roman"/>
-      <w:sz w:val="24"/>
-      <w:lang w:val="en-US"/>
-    </w:rPr>
-  </w:style>
-  <w:style w:type="paragraph" w:styleId="Nadpis1">
-    <w:name w:val="heading 1"/>
-    <w:basedOn w:val="Normlny"/>
-    <w:next w:val="Normlny"/>
-    <w:link w:val="Nadpis1Char"/>
-    <w:uiPriority w:val="9"/>
-    <w:qFormat/>
-    <w:rsid w:val="00555193"/>
-    <w:pPr>
-      <w:keepNext/>
-      <w:keepLines/>
-      <w:spacing w:before="480" w:after="0"/>
-      <w:jc w:val="left"/>
-      <w:outlineLvl w:val="0"/>
-    </w:pPr>
-    <w:rPr>
-      <w:rFonts w:eastAsiaTheme="majorEastAsia" w:cstheme="majorBidi"/>
-      <w:b/>
-      <w:bCs/>
-      <w:sz w:val="32"/>
-      <w:szCs w:val="28"/>
-    </w:rPr>
-  </w:style>
-  <w:style w:type="paragraph" w:styleId="Nadpis2">
-    <w:name w:val="heading 2"/>
-    <w:basedOn w:val="Normlny"/>
-    <w:next w:val="Normlny"/>
-    <w:link w:val="Nadpis2Char"/>
-    <w:uiPriority w:val="9"/>
-    <w:semiHidden/>
-    <w:unhideWhenUsed/>
-    <w:qFormat/>
-    <w:rsid w:val="00555193"/>
-    <w:pPr>
-      <w:keepNext/>
-      <w:keepLines/>
-      <w:spacing w:before="40" w:after="0"/>
-      <w:outlineLvl w:val="1"/>
-    </w:pPr>
-    <w:rPr>
-      <w:rFonts w:asciiTheme="majorHAnsi" w:eastAsiaTheme="majorEastAsia" w:hAnsiTheme="majorHAnsi" w:cstheme="majorBidi"/>
-      <w:color w:val="2E74B5" w:themeColor="accent1" w:themeShade="BF"/>
-      <w:sz w:val="26"/>
-      <w:szCs w:val="26"/>
-    </w:rPr>
-  </w:style>
-  <w:style w:type="paragraph" w:styleId="Nadpis3">
-    <w:name w:val="heading 3"/>
-    <w:basedOn w:val="Normlny"/>
-    <w:next w:val="Normlny"/>
-    <w:link w:val="Nadpis3Char"/>
-    <w:uiPriority w:val="9"/>
-    <w:semiHidden/>
-    <w:unhideWhenUsed/>
-    <w:qFormat/>
-    <w:rsid w:val="00555193"/>
-    <w:pPr>
-      <w:keepNext/>
-      <w:keepLines/>
-      <w:spacing w:before="40" w:after="0"/>
-      <w:outlineLvl w:val="2"/>
-    </w:pPr>
-    <w:rPr>
-      <w:rFonts w:asciiTheme="majorHAnsi" w:eastAsiaTheme="majorEastAsia" w:hAnsiTheme="majorHAnsi" w:cstheme="majorBidi"/>
-      <w:color w:val="1F4D78" w:themeColor="accent1" w:themeShade="7F"/>
-      <w:szCs w:val="24"/>
-    </w:rPr>
-  </w:style>
-  <w:style w:type="character" w:default="1" w:styleId="Predvolenpsmoodseku">
-    <w:name w:val="Default Paragraph Font"/>
-    <w:uiPriority w:val="1"/>
-    <w:semiHidden/>
-    <w:unhideWhenUsed/>
-  </w:style>
-  <w:style w:type="table" w:default="1" w:styleId="Normlnatabuka">
-    <w:name w:val="Normal Table"/>
-    <w:uiPriority w:val="99"/>
-    <w:semiHidden/>
-    <w:unhideWhenUsed/>
-    <w:tblPr>
-      <w:tblInd w:w="0" w:type="dxa"/>
-      <w:tblCellMar>
-        <w:top w:w="0" w:type="dxa"/>
-        <w:left w:w="108" w:type="dxa"/>
-        <w:bottom w:w="0" w:type="dxa"/>
-        <w:right w:w="108" w:type="dxa"/>
-      </w:tblCellMar>
-    </w:tblPr>
-  </w:style>
-  <w:style w:type="numbering" w:default="1" w:styleId="Bezzoznamu">
-    <w:name w:val="No List"/>
-    <w:uiPriority w:val="99"/>
-    <w:semiHidden/>
-    <w:unhideWhenUsed/>
-  </w:style>
-  <w:style w:type="character" w:customStyle="1" w:styleId="Nadpis1Char">
-    <w:name w:val="Nadpis 1 Char"/>
-    <w:basedOn w:val="Predvolenpsmoodseku"/>
-    <w:link w:val="Nadpis1"/>
-    <w:uiPriority w:val="9"/>
-    <w:rsid w:val="00555193"/>
-    <w:rPr>
-      <w:rFonts w:ascii="Times New Roman" w:eastAsiaTheme="majorEastAsia" w:hAnsi="Times New Roman" w:cstheme="majorBidi"/>
-      <w:b/>
-      <w:bCs/>
-      <w:sz w:val="32"/>
-      <w:szCs w:val="28"/>
-      <w:lang w:val="en-US"/>
-    </w:rPr>
-  </w:style>
-  <w:style w:type="paragraph" w:styleId="Odsekzoznamu">
-    <w:name w:val="List Paragraph"/>
-    <w:basedOn w:val="Normlny"/>
-    <w:uiPriority w:val="34"/>
-    <w:qFormat/>
-    <w:rsid w:val="00555193"/>
-    <w:pPr>
-      <w:ind w:left="720"/>
-      <w:contextualSpacing/>
-    </w:pPr>
-  </w:style>
-  <w:style w:type="character" w:customStyle="1" w:styleId="Nadpis2Char">
-    <w:name w:val="Nadpis 2 Char"/>
-    <w:basedOn w:val="Predvolenpsmoodseku"/>
-    <w:link w:val="Nadpis2"/>
-    <w:uiPriority w:val="9"/>
-    <w:semiHidden/>
-    <w:rsid w:val="00555193"/>
-    <w:rPr>
-      <w:rFonts w:asciiTheme="majorHAnsi" w:eastAsiaTheme="majorEastAsia" w:hAnsiTheme="majorHAnsi" w:cstheme="majorBidi"/>
-      <w:color w:val="2E74B5" w:themeColor="accent1" w:themeShade="BF"/>
-      <w:sz w:val="26"/>
-      <w:szCs w:val="26"/>
-      <w:lang w:val="en-US"/>
-    </w:rPr>
-  </w:style>
-  <w:style w:type="character" w:customStyle="1" w:styleId="Nadpis3Char">
-    <w:name w:val="Nadpis 3 Char"/>
-    <w:basedOn w:val="Predvolenpsmoodseku"/>
-    <w:link w:val="Nadpis3"/>
-    <w:uiPriority w:val="9"/>
-    <w:semiHidden/>
-    <w:rsid w:val="00555193"/>
-    <w:rPr>
-      <w:rFonts w:asciiTheme="majorHAnsi" w:eastAsiaTheme="majorEastAsia" w:hAnsiTheme="majorHAnsi" w:cstheme="majorBidi"/>
-      <w:color w:val="1F4D78" w:themeColor="accent1" w:themeShade="7F"/>
-      <w:sz w:val="24"/>
-      <w:szCs w:val="24"/>
-      <w:lang w:val="en-US"/>
-    </w:rPr>
-  </w:style>
-  <w:style w:type="paragraph" w:styleId="Textbubliny">
-    <w:name w:val="Balloon Text"/>
-    <w:basedOn w:val="Normlny"/>
-    <w:link w:val="TextbublinyChar"/>
-    <w:uiPriority w:val="99"/>
-    <w:semiHidden/>
-    <w:unhideWhenUsed/>
-    <w:rsid w:val="001E28F5"/>
-    <w:pPr>
-      <w:spacing w:after="0" w:line="240" w:lineRule="auto"/>
-    </w:pPr>
-    <w:rPr>
-      <w:rFonts w:ascii="Tahoma" w:hAnsi="Tahoma" w:cs="Tahoma"/>
-      <w:sz w:val="16"/>
-      <w:szCs w:val="16"/>
-    </w:rPr>
-  </w:style>
-  <w:style w:type="character" w:customStyle="1" w:styleId="TextbublinyChar">
-    <w:name w:val="Text bubliny Char"/>
-    <w:basedOn w:val="Predvolenpsmoodseku"/>
-    <w:link w:val="Textbubliny"/>
-    <w:uiPriority w:val="99"/>
-    <w:semiHidden/>
-    <w:rsid w:val="001E28F5"/>
-    <w:rPr>
-      <w:rFonts w:ascii="Tahoma" w:hAnsi="Tahoma" w:cs="Tahoma"/>
-      <w:sz w:val="16"/>
-      <w:szCs w:val="16"/>
-      <w:lang w:val="en-US"/>
-    </w:rPr>
-  </w:style>
-  <w:style w:type="paragraph" w:styleId="Bezriadkovania">
-    <w:name w:val="No Spacing"/>
-    <w:link w:val="BezriadkovaniaChar"/>
-    <w:uiPriority w:val="1"/>
-    <w:qFormat/>
-    <w:rsid w:val="00283265"/>
-    <w:pPr>
-      <w:spacing w:after="0" w:line="240" w:lineRule="auto"/>
-    </w:pPr>
-    <w:rPr>
-      <w:rFonts w:eastAsiaTheme="minorEastAsia"/>
-      <w:lang w:eastAsia="sk-SK"/>
-    </w:rPr>
-  </w:style>
-  <w:style w:type="character" w:customStyle="1" w:styleId="BezriadkovaniaChar">
-    <w:name w:val="Bez riadkovania Char"/>
-    <w:basedOn w:val="Predvolenpsmoodseku"/>
-    <w:link w:val="Bezriadkovania"/>
-    <w:uiPriority w:val="1"/>
-    <w:rsid w:val="00283265"/>
-    <w:rPr>
-      <w:rFonts w:eastAsiaTheme="minorEastAsia"/>
-      <w:lang w:eastAsia="sk-SK"/>
-    </w:rPr>
-  </w:style>
-  <w:style w:type="paragraph" w:styleId="Hlavika">
-    <w:name w:val="header"/>
-    <w:basedOn w:val="Normlny"/>
-    <w:link w:val="HlavikaChar"/>
-    <w:uiPriority w:val="99"/>
-    <w:unhideWhenUsed/>
-    <w:rsid w:val="00B53849"/>
-    <w:pPr>
-      <w:tabs>
-        <w:tab w:val="center" w:pos="4536"/>
-        <w:tab w:val="right" w:pos="9072"/>
-      </w:tabs>
-      <w:spacing w:after="0" w:line="240" w:lineRule="auto"/>
-    </w:pPr>
-  </w:style>
-  <w:style w:type="character" w:customStyle="1" w:styleId="HlavikaChar">
-    <w:name w:val="Hlavička Char"/>
-    <w:basedOn w:val="Predvolenpsmoodseku"/>
-    <w:link w:val="Hlavika"/>
-    <w:uiPriority w:val="99"/>
-    <w:rsid w:val="00B53849"/>
-    <w:rPr>
-      <w:rFonts w:ascii="Times New Roman" w:hAnsi="Times New Roman"/>
-      <w:sz w:val="24"/>
-      <w:lang w:val="en-US"/>
-    </w:rPr>
-  </w:style>
-  <w:style w:type="paragraph" w:styleId="Pta">
-    <w:name w:val="footer"/>
-    <w:basedOn w:val="Normlny"/>
-    <w:link w:val="PtaChar"/>
-    <w:uiPriority w:val="99"/>
-    <w:unhideWhenUsed/>
-    <w:rsid w:val="00B53849"/>
-    <w:pPr>
-      <w:tabs>
-        <w:tab w:val="center" w:pos="4536"/>
-        <w:tab w:val="right" w:pos="9072"/>
-      </w:tabs>
-      <w:spacing w:after="0" w:line="240" w:lineRule="auto"/>
-    </w:pPr>
-  </w:style>
-  <w:style w:type="character" w:customStyle="1" w:styleId="PtaChar">
-    <w:name w:val="Päta Char"/>
-    <w:basedOn w:val="Predvolenpsmoodseku"/>
-    <w:link w:val="Pta"/>
+  <w:style w:type="character" w:customStyle="1" w:styleId="ZpatChar">
+    <w:name w:val="Zápatí Char"/>
+    <w:basedOn w:val="Standardnpsmoodstavce"/>
+    <w:link w:val="Zpat"/>
     <w:uiPriority w:val="99"/>
     <w:rsid w:val="00B53849"/>
     <w:rPr>
@@ -9230,7 +8128,7 @@
 </file>
 
 <file path=word/glossary/document.xml><?xml version="1.0" encoding="utf-8"?>
-<w:glossaryDocument xmlns:wpc="http://schemas.microsoft.com/office/word/2010/wordprocessingCanvas" xmlns:mc="http://schemas.openxmlformats.org/markup-compatibility/2006" xmlns:o="urn:schemas-microsoft-com:office:office" xmlns:r="http://schemas.openxmlformats.org/officeDocument/2006/relationships" xmlns:m="http://schemas.openxmlformats.org/officeDocument/2006/math" xmlns:v="urn:schemas-microsoft-com:vml" xmlns:wp14="http://schemas.microsoft.com/office/word/2010/wordprocessingDrawing" xmlns:wp="http://schemas.openxmlformats.org/drawingml/2006/wordprocessingDrawing" xmlns:w10="urn:schemas-microsoft-com:office:word" xmlns:w="http://schemas.openxmlformats.org/wordprocessingml/2006/main" xmlns:w14="http://schemas.microsoft.com/office/word/2010/wordml" xmlns:wpg="http://schemas.microsoft.com/office/word/2010/wordprocessingGroup" xmlns:wpi="http://schemas.microsoft.com/office/word/2010/wordprocessingInk" xmlns:wne="http://schemas.microsoft.com/office/word/2006/wordml" xmlns:wps="http://schemas.microsoft.com/office/word/2010/wordprocessingShape" mc:Ignorable="w14 wp14">
+<w:glossaryDocument xmlns:wpc="http://schemas.microsoft.com/office/word/2010/wordprocessingCanvas" xmlns:mc="http://schemas.openxmlformats.org/markup-compatibility/2006" xmlns:o="urn:schemas-microsoft-com:office:office" xmlns:r="http://schemas.openxmlformats.org/officeDocument/2006/relationships" xmlns:m="http://schemas.openxmlformats.org/officeDocument/2006/math" xmlns:v="urn:schemas-microsoft-com:vml" xmlns:wp14="http://schemas.microsoft.com/office/word/2010/wordprocessingDrawing" xmlns:wp="http://schemas.openxmlformats.org/drawingml/2006/wordprocessingDrawing" xmlns:w10="urn:schemas-microsoft-com:office:word" xmlns:w="http://schemas.openxmlformats.org/wordprocessingml/2006/main" xmlns:w14="http://schemas.microsoft.com/office/word/2010/wordml" xmlns:w15="http://schemas.microsoft.com/office/word/2012/wordml" xmlns:wpg="http://schemas.microsoft.com/office/word/2010/wordprocessingGroup" xmlns:wpi="http://schemas.microsoft.com/office/word/2010/wordprocessingInk" xmlns:wne="http://schemas.microsoft.com/office/word/2006/wordml" xmlns:wps="http://schemas.microsoft.com/office/word/2010/wordprocessingShape" mc:Ignorable="w14 w15 wp14">
   <w:docParts>
     <w:docPart>
       <w:docPartPr>
@@ -9296,7 +8194,7 @@
 </file>
 
 <file path=word/glossary/fontTable.xml><?xml version="1.0" encoding="utf-8"?>
-<w:fonts xmlns:mc="http://schemas.openxmlformats.org/markup-compatibility/2006" xmlns:r="http://schemas.openxmlformats.org/officeDocument/2006/relationships" xmlns:w="http://schemas.openxmlformats.org/wordprocessingml/2006/main" xmlns:w14="http://schemas.microsoft.com/office/word/2010/wordml" mc:Ignorable="w14">
+<w:fonts xmlns:mc="http://schemas.openxmlformats.org/markup-compatibility/2006" xmlns:r="http://schemas.openxmlformats.org/officeDocument/2006/relationships" xmlns:w="http://schemas.openxmlformats.org/wordprocessingml/2006/main" xmlns:w14="http://schemas.microsoft.com/office/word/2010/wordml" xmlns:w15="http://schemas.microsoft.com/office/word/2012/wordml" mc:Ignorable="w14 w15">
   <w:font w:name="Symbol">
     <w:panose1 w:val="05050102010706020507"/>
     <w:charset w:val="02"/>
@@ -9316,7 +8214,7 @@
     <w:charset w:val="EE"/>
     <w:family w:val="modern"/>
     <w:pitch w:val="fixed"/>
-    <w:sig w:usb0="E0002EFF" w:usb1="C0007843" w:usb2="00000009" w:usb3="00000000" w:csb0="000001FF" w:csb1="00000000"/>
+    <w:sig w:usb0="E0002AFF" w:usb1="C0007843" w:usb2="00000009" w:usb3="00000000" w:csb0="000001FF" w:csb1="00000000"/>
   </w:font>
   <w:font w:name="Wingdings">
     <w:panose1 w:val="05000000000000000000"/>
@@ -9351,20 +8249,13 @@
     <w:charset w:val="EE"/>
     <w:family w:val="modern"/>
     <w:pitch w:val="fixed"/>
-    <w:sig w:usb0="E00002FF" w:usb1="0000FCFF" w:usb2="00000001" w:usb3="00000000" w:csb0="0000019F" w:csb1="00000000"/>
-  </w:font>
-  <w:font w:name="Cambria">
-    <w:panose1 w:val="02040503050406030204"/>
-    <w:charset w:val="EE"/>
-    <w:family w:val="roman"/>
-    <w:pitch w:val="variable"/>
-    <w:sig w:usb0="E00002FF" w:usb1="400004FF" w:usb2="00000000" w:usb3="00000000" w:csb0="0000019F" w:csb1="00000000"/>
+    <w:sig w:usb0="E10002FF" w:usb1="4000FCFF" w:usb2="00000009" w:usb3="00000000" w:csb0="0000019F" w:csb1="00000000"/>
   </w:font>
 </w:fonts>
 </file>
 
 <file path=word/glossary/settings.xml><?xml version="1.0" encoding="utf-8"?>
-<w:settings xmlns:mc="http://schemas.openxmlformats.org/markup-compatibility/2006" xmlns:o="urn:schemas-microsoft-com:office:office" xmlns:r="http://schemas.openxmlformats.org/officeDocument/2006/relationships" xmlns:m="http://schemas.openxmlformats.org/officeDocument/2006/math" xmlns:v="urn:schemas-microsoft-com:vml" xmlns:w10="urn:schemas-microsoft-com:office:word" xmlns:w="http://schemas.openxmlformats.org/wordprocessingml/2006/main" xmlns:w14="http://schemas.microsoft.com/office/word/2010/wordml" xmlns:sl="http://schemas.openxmlformats.org/schemaLibrary/2006/main" mc:Ignorable="w14">
+<w:settings xmlns:mc="http://schemas.openxmlformats.org/markup-compatibility/2006" xmlns:o="urn:schemas-microsoft-com:office:office" xmlns:r="http://schemas.openxmlformats.org/officeDocument/2006/relationships" xmlns:m="http://schemas.openxmlformats.org/officeDocument/2006/math" xmlns:v="urn:schemas-microsoft-com:vml" xmlns:w10="urn:schemas-microsoft-com:office:word" xmlns:w="http://schemas.openxmlformats.org/wordprocessingml/2006/main" xmlns:w14="http://schemas.microsoft.com/office/word/2010/wordml" xmlns:w15="http://schemas.microsoft.com/office/word/2012/wordml" xmlns:sl="http://schemas.openxmlformats.org/schemaLibrary/2006/main" mc:Ignorable="w14 w15">
   <w:view w:val="normal"/>
   <w:defaultTabStop w:val="708"/>
   <w:hyphenationZone w:val="425"/>
@@ -9380,6 +8271,8 @@
     <w:rsidRoot w:val="00B97027"/>
     <w:rsid w:val="00016776"/>
     <w:rsid w:val="00B97027"/>
+    <w:rsid w:val="00D17983"/>
+    <w:rsid w:val="00D770DE"/>
   </w:rsids>
   <m:mathPr>
     <m:mathFont m:val="Cambria Math"/>
@@ -9402,7 +8295,7 @@
 </file>
 
 <file path=word/glossary/styles.xml><?xml version="1.0" encoding="utf-8"?>
-<w:styles xmlns:mc="http://schemas.openxmlformats.org/markup-compatibility/2006" xmlns:r="http://schemas.openxmlformats.org/officeDocument/2006/relationships" xmlns:w="http://schemas.openxmlformats.org/wordprocessingml/2006/main" xmlns:w14="http://schemas.microsoft.com/office/word/2010/wordml" mc:Ignorable="w14">
+<w:styles xmlns:mc="http://schemas.openxmlformats.org/markup-compatibility/2006" xmlns:r="http://schemas.openxmlformats.org/officeDocument/2006/relationships" xmlns:w="http://schemas.openxmlformats.org/wordprocessingml/2006/main" xmlns:w14="http://schemas.microsoft.com/office/word/2010/wordml" xmlns:w15="http://schemas.microsoft.com/office/word/2012/wordml" mc:Ignorable="w14 w15">
   <w:docDefaults>
     <w:rPrDefault>
       <w:rPr>
@@ -9418,156 +8311,390 @@
       </w:pPr>
     </w:pPrDefault>
   </w:docDefaults>
-  <w:latentStyles w:defLockedState="0" w:defUIPriority="99" w:defSemiHidden="1" w:defUnhideWhenUsed="1" w:defQFormat="0" w:count="267">
-    <w:lsdException w:name="Normal" w:semiHidden="0" w:uiPriority="0" w:unhideWhenUsed="0" w:qFormat="1"/>
-    <w:lsdException w:name="heading 1" w:semiHidden="0" w:uiPriority="9" w:unhideWhenUsed="0" w:qFormat="1"/>
-    <w:lsdException w:name="heading 2" w:uiPriority="9" w:qFormat="1"/>
-    <w:lsdException w:name="heading 3" w:uiPriority="9" w:qFormat="1"/>
-    <w:lsdException w:name="heading 4" w:uiPriority="9" w:qFormat="1"/>
-    <w:lsdException w:name="heading 5" w:uiPriority="9" w:qFormat="1"/>
-    <w:lsdException w:name="heading 6" w:uiPriority="9" w:qFormat="1"/>
-    <w:lsdException w:name="heading 7" w:uiPriority="9" w:qFormat="1"/>
-    <w:lsdException w:name="heading 8" w:uiPriority="9" w:qFormat="1"/>
-    <w:lsdException w:name="heading 9" w:uiPriority="9" w:qFormat="1"/>
-    <w:lsdException w:name="toc 1" w:uiPriority="39"/>
-    <w:lsdException w:name="toc 2" w:uiPriority="39"/>
-    <w:lsdException w:name="toc 3" w:uiPriority="39"/>
-    <w:lsdException w:name="toc 4" w:uiPriority="39"/>
-    <w:lsdException w:name="toc 5" w:uiPriority="39"/>
-    <w:lsdException w:name="toc 6" w:uiPriority="39"/>
-    <w:lsdException w:name="toc 7" w:uiPriority="39"/>
-    <w:lsdException w:name="toc 8" w:uiPriority="39"/>
-    <w:lsdException w:name="toc 9" w:uiPriority="39"/>
-    <w:lsdException w:name="caption" w:uiPriority="35" w:qFormat="1"/>
-    <w:lsdException w:name="Title" w:semiHidden="0" w:uiPriority="10" w:unhideWhenUsed="0" w:qFormat="1"/>
-    <w:lsdException w:name="Default Paragraph Font" w:uiPriority="1"/>
-    <w:lsdException w:name="Subtitle" w:semiHidden="0" w:uiPriority="11" w:unhideWhenUsed="0" w:qFormat="1"/>
-    <w:lsdException w:name="Strong" w:semiHidden="0" w:uiPriority="22" w:unhideWhenUsed="0" w:qFormat="1"/>
-    <w:lsdException w:name="Emphasis" w:semiHidden="0" w:uiPriority="20" w:unhideWhenUsed="0" w:qFormat="1"/>
-    <w:lsdException w:name="Table Grid" w:semiHidden="0" w:uiPriority="59" w:unhideWhenUsed="0"/>
-    <w:lsdException w:name="Placeholder Text" w:unhideWhenUsed="0"/>
-    <w:lsdException w:name="No Spacing" w:semiHidden="0" w:uiPriority="1" w:unhideWhenUsed="0" w:qFormat="1"/>
-    <w:lsdException w:name="Light Shading" w:semiHidden="0" w:uiPriority="60" w:unhideWhenUsed="0"/>
-    <w:lsdException w:name="Light List" w:semiHidden="0" w:uiPriority="61" w:unhideWhenUsed="0"/>
-    <w:lsdException w:name="Light Grid" w:semiHidden="0" w:uiPriority="62" w:unhideWhenUsed="0"/>
-    <w:lsdException w:name="Medium Shading 1" w:semiHidden="0" w:uiPriority="63" w:unhideWhenUsed="0"/>
-    <w:lsdException w:name="Medium Shading 2" w:semiHidden="0" w:uiPriority="64" w:unhideWhenUsed="0"/>
-    <w:lsdException w:name="Medium List 1" w:semiHidden="0" w:uiPriority="65" w:unhideWhenUsed="0"/>
-    <w:lsdException w:name="Medium List 2" w:semiHidden="0" w:uiPriority="66" w:unhideWhenUsed="0"/>
-    <w:lsdException w:name="Medium Grid 1" w:semiHidden="0" w:uiPriority="67" w:unhideWhenUsed="0"/>
-    <w:lsdException w:name="Medium Grid 2" w:semiHidden="0" w:uiPriority="68" w:unhideWhenUsed="0"/>
-    <w:lsdException w:name="Medium Grid 3" w:semiHidden="0" w:uiPriority="69" w:unhideWhenUsed="0"/>
-    <w:lsdException w:name="Dark List" w:semiHidden="0" w:uiPriority="70" w:unhideWhenUsed="0"/>
-    <w:lsdException w:name="Colorful Shading" w:semiHidden="0" w:uiPriority="71" w:unhideWhenUsed="0"/>
-    <w:lsdException w:name="Colorful List" w:semiHidden="0" w:uiPriority="72" w:unhideWhenUsed="0"/>
-    <w:lsdException w:name="Colorful Grid" w:semiHidden="0" w:uiPriority="73" w:unhideWhenUsed="0"/>
-    <w:lsdException w:name="Light Shading Accent 1" w:semiHidden="0" w:uiPriority="60" w:unhideWhenUsed="0"/>
-    <w:lsdException w:name="Light List Accent 1" w:semiHidden="0" w:uiPriority="61" w:unhideWhenUsed="0"/>
-    <w:lsdException w:name="Light Grid Accent 1" w:semiHidden="0" w:uiPriority="62" w:unhideWhenUsed="0"/>
-    <w:lsdException w:name="Medium Shading 1 Accent 1" w:semiHidden="0" w:uiPriority="63" w:unhideWhenUsed="0"/>
-    <w:lsdException w:name="Medium Shading 2 Accent 1" w:semiHidden="0" w:uiPriority="64" w:unhideWhenUsed="0"/>
-    <w:lsdException w:name="Medium List 1 Accent 1" w:semiHidden="0" w:uiPriority="65" w:unhideWhenUsed="0"/>
-    <w:lsdException w:name="Revision" w:unhideWhenUsed="0"/>
-    <w:lsdException w:name="List Paragraph" w:semiHidden="0" w:uiPriority="34" w:unhideWhenUsed="0" w:qFormat="1"/>
-    <w:lsdException w:name="Quote" w:semiHidden="0" w:uiPriority="29" w:unhideWhenUsed="0" w:qFormat="1"/>
-    <w:lsdException w:name="Intense Quote" w:semiHidden="0" w:uiPriority="30" w:unhideWhenUsed="0" w:qFormat="1"/>
-    <w:lsdException w:name="Medium List 2 Accent 1" w:semiHidden="0" w:uiPriority="66" w:unhideWhenUsed="0"/>
-    <w:lsdException w:name="Medium Grid 1 Accent 1" w:semiHidden="0" w:uiPriority="67" w:unhideWhenUsed="0"/>
-    <w:lsdException w:name="Medium Grid 2 Accent 1" w:semiHidden="0" w:uiPriority="68" w:unhideWhenUsed="0"/>
-    <w:lsdException w:name="Medium Grid 3 Accent 1" w:semiHidden="0" w:uiPriority="69" w:unhideWhenUsed="0"/>
-    <w:lsdException w:name="Dark List Accent 1" w:semiHidden="0" w:uiPriority="70" w:unhideWhenUsed="0"/>
-    <w:lsdException w:name="Colorful Shading Accent 1" w:semiHidden="0" w:uiPriority="71" w:unhideWhenUsed="0"/>
-    <w:lsdException w:name="Colorful List Accent 1" w:semiHidden="0" w:uiPriority="72" w:unhideWhenUsed="0"/>
-    <w:lsdException w:name="Colorful Grid Accent 1" w:semiHidden="0" w:uiPriority="73" w:unhideWhenUsed="0"/>
-    <w:lsdException w:name="Light Shading Accent 2" w:semiHidden="0" w:uiPriority="60" w:unhideWhenUsed="0"/>
-    <w:lsdException w:name="Light List Accent 2" w:semiHidden="0" w:uiPriority="61" w:unhideWhenUsed="0"/>
-    <w:lsdException w:name="Light Grid Accent 2" w:semiHidden="0" w:uiPriority="62" w:unhideWhenUsed="0"/>
-    <w:lsdException w:name="Medium Shading 1 Accent 2" w:semiHidden="0" w:uiPriority="63" w:unhideWhenUsed="0"/>
-    <w:lsdException w:name="Medium Shading 2 Accent 2" w:semiHidden="0" w:uiPriority="64" w:unhideWhenUsed="0"/>
-    <w:lsdException w:name="Medium List 1 Accent 2" w:semiHidden="0" w:uiPriority="65" w:unhideWhenUsed="0"/>
-    <w:lsdException w:name="Medium List 2 Accent 2" w:semiHidden="0" w:uiPriority="66" w:unhideWhenUsed="0"/>
-    <w:lsdException w:name="Medium Grid 1 Accent 2" w:semiHidden="0" w:uiPriority="67" w:unhideWhenUsed="0"/>
-    <w:lsdException w:name="Medium Grid 2 Accent 2" w:semiHidden="0" w:uiPriority="68" w:unhideWhenUsed="0"/>
-    <w:lsdException w:name="Medium Grid 3 Accent 2" w:semiHidden="0" w:uiPriority="69" w:unhideWhenUsed="0"/>
-    <w:lsdException w:name="Dark List Accent 2" w:semiHidden="0" w:uiPriority="70" w:unhideWhenUsed="0"/>
-    <w:lsdException w:name="Colorful Shading Accent 2" w:semiHidden="0" w:uiPriority="71" w:unhideWhenUsed="0"/>
-    <w:lsdException w:name="Colorful List Accent 2" w:semiHidden="0" w:uiPriority="72" w:unhideWhenUsed="0"/>
-    <w:lsdException w:name="Colorful Grid Accent 2" w:semiHidden="0" w:uiPriority="73" w:unhideWhenUsed="0"/>
-    <w:lsdException w:name="Light Shading Accent 3" w:semiHidden="0" w:uiPriority="60" w:unhideWhenUsed="0"/>
-    <w:lsdException w:name="Light List Accent 3" w:semiHidden="0" w:uiPriority="61" w:unhideWhenUsed="0"/>
-    <w:lsdException w:name="Light Grid Accent 3" w:semiHidden="0" w:uiPriority="62" w:unhideWhenUsed="0"/>
-    <w:lsdException w:name="Medium Shading 1 Accent 3" w:semiHidden="0" w:uiPriority="63" w:unhideWhenUsed="0"/>
-    <w:lsdException w:name="Medium Shading 2 Accent 3" w:semiHidden="0" w:uiPriority="64" w:unhideWhenUsed="0"/>
-    <w:lsdException w:name="Medium List 1 Accent 3" w:semiHidden="0" w:uiPriority="65" w:unhideWhenUsed="0"/>
-    <w:lsdException w:name="Medium List 2 Accent 3" w:semiHidden="0" w:uiPriority="66" w:unhideWhenUsed="0"/>
-    <w:lsdException w:name="Medium Grid 1 Accent 3" w:semiHidden="0" w:uiPriority="67" w:unhideWhenUsed="0"/>
-    <w:lsdException w:name="Medium Grid 2 Accent 3" w:semiHidden="0" w:uiPriority="68" w:unhideWhenUsed="0"/>
-    <w:lsdException w:name="Medium Grid 3 Accent 3" w:semiHidden="0" w:uiPriority="69" w:unhideWhenUsed="0"/>
-    <w:lsdException w:name="Dark List Accent 3" w:semiHidden="0" w:uiPriority="70" w:unhideWhenUsed="0"/>
-    <w:lsdException w:name="Colorful Shading Accent 3" w:semiHidden="0" w:uiPriority="71" w:unhideWhenUsed="0"/>
-    <w:lsdException w:name="Colorful List Accent 3" w:semiHidden="0" w:uiPriority="72" w:unhideWhenUsed="0"/>
-    <w:lsdException w:name="Colorful Grid Accent 3" w:semiHidden="0" w:uiPriority="73" w:unhideWhenUsed="0"/>
-    <w:lsdException w:name="Light Shading Accent 4" w:semiHidden="0" w:uiPriority="60" w:unhideWhenUsed="0"/>
-    <w:lsdException w:name="Light List Accent 4" w:semiHidden="0" w:uiPriority="61" w:unhideWhenUsed="0"/>
-    <w:lsdException w:name="Light Grid Accent 4" w:semiHidden="0" w:uiPriority="62" w:unhideWhenUsed="0"/>
-    <w:lsdException w:name="Medium Shading 1 Accent 4" w:semiHidden="0" w:uiPriority="63" w:unhideWhenUsed="0"/>
-    <w:lsdException w:name="Medium Shading 2 Accent 4" w:semiHidden="0" w:uiPriority="64" w:unhideWhenUsed="0"/>
-    <w:lsdException w:name="Medium List 1 Accent 4" w:semiHidden="0" w:uiPriority="65" w:unhideWhenUsed="0"/>
-    <w:lsdException w:name="Medium List 2 Accent 4" w:semiHidden="0" w:uiPriority="66" w:unhideWhenUsed="0"/>
-    <w:lsdException w:name="Medium Grid 1 Accent 4" w:semiHidden="0" w:uiPriority="67" w:unhideWhenUsed="0"/>
-    <w:lsdException w:name="Medium Grid 2 Accent 4" w:semiHidden="0" w:uiPriority="68" w:unhideWhenUsed="0"/>
-    <w:lsdException w:name="Medium Grid 3 Accent 4" w:semiHidden="0" w:uiPriority="69" w:unhideWhenUsed="0"/>
-    <w:lsdException w:name="Dark List Accent 4" w:semiHidden="0" w:uiPriority="70" w:unhideWhenUsed="0"/>
-    <w:lsdException w:name="Colorful Shading Accent 4" w:semiHidden="0" w:uiPriority="71" w:unhideWhenUsed="0"/>
-    <w:lsdException w:name="Colorful List Accent 4" w:semiHidden="0" w:uiPriority="72" w:unhideWhenUsed="0"/>
-    <w:lsdException w:name="Colorful Grid Accent 4" w:semiHidden="0" w:uiPriority="73" w:unhideWhenUsed="0"/>
-    <w:lsdException w:name="Light Shading Accent 5" w:semiHidden="0" w:uiPriority="60" w:unhideWhenUsed="0"/>
-    <w:lsdException w:name="Light List Accent 5" w:semiHidden="0" w:uiPriority="61" w:unhideWhenUsed="0"/>
-    <w:lsdException w:name="Light Grid Accent 5" w:semiHidden="0" w:uiPriority="62" w:unhideWhenUsed="0"/>
-    <w:lsdException w:name="Medium Shading 1 Accent 5" w:semiHidden="0" w:uiPriority="63" w:unhideWhenUsed="0"/>
-    <w:lsdException w:name="Medium Shading 2 Accent 5" w:semiHidden="0" w:uiPriority="64" w:unhideWhenUsed="0"/>
-    <w:lsdException w:name="Medium List 1 Accent 5" w:semiHidden="0" w:uiPriority="65" w:unhideWhenUsed="0"/>
-    <w:lsdException w:name="Medium List 2 Accent 5" w:semiHidden="0" w:uiPriority="66" w:unhideWhenUsed="0"/>
-    <w:lsdException w:name="Medium Grid 1 Accent 5" w:semiHidden="0" w:uiPriority="67" w:unhideWhenUsed="0"/>
-    <w:lsdException w:name="Medium Grid 2 Accent 5" w:semiHidden="0" w:uiPriority="68" w:unhideWhenUsed="0"/>
-    <w:lsdException w:name="Medium Grid 3 Accent 5" w:semiHidden="0" w:uiPriority="69" w:unhideWhenUsed="0"/>
-    <w:lsdException w:name="Dark List Accent 5" w:semiHidden="0" w:uiPriority="70" w:unhideWhenUsed="0"/>
-    <w:lsdException w:name="Colorful Shading Accent 5" w:semiHidden="0" w:uiPriority="71" w:unhideWhenUsed="0"/>
-    <w:lsdException w:name="Colorful List Accent 5" w:semiHidden="0" w:uiPriority="72" w:unhideWhenUsed="0"/>
-    <w:lsdException w:name="Colorful Grid Accent 5" w:semiHidden="0" w:uiPriority="73" w:unhideWhenUsed="0"/>
-    <w:lsdException w:name="Light Shading Accent 6" w:semiHidden="0" w:uiPriority="60" w:unhideWhenUsed="0"/>
-    <w:lsdException w:name="Light List Accent 6" w:semiHidden="0" w:uiPriority="61" w:unhideWhenUsed="0"/>
-    <w:lsdException w:name="Light Grid Accent 6" w:semiHidden="0" w:uiPriority="62" w:unhideWhenUsed="0"/>
-    <w:lsdException w:name="Medium Shading 1 Accent 6" w:semiHidden="0" w:uiPriority="63" w:unhideWhenUsed="0"/>
-    <w:lsdException w:name="Medium Shading 2 Accent 6" w:semiHidden="0" w:uiPriority="64" w:unhideWhenUsed="0"/>
-    <w:lsdException w:name="Medium List 1 Accent 6" w:semiHidden="0" w:uiPriority="65" w:unhideWhenUsed="0"/>
-    <w:lsdException w:name="Medium List 2 Accent 6" w:semiHidden="0" w:uiPriority="66" w:unhideWhenUsed="0"/>
-    <w:lsdException w:name="Medium Grid 1 Accent 6" w:semiHidden="0" w:uiPriority="67" w:unhideWhenUsed="0"/>
-    <w:lsdException w:name="Medium Grid 2 Accent 6" w:semiHidden="0" w:uiPriority="68" w:unhideWhenUsed="0"/>
-    <w:lsdException w:name="Medium Grid 3 Accent 6" w:semiHidden="0" w:uiPriority="69" w:unhideWhenUsed="0"/>
-    <w:lsdException w:name="Dark List Accent 6" w:semiHidden="0" w:uiPriority="70" w:unhideWhenUsed="0"/>
-    <w:lsdException w:name="Colorful Shading Accent 6" w:semiHidden="0" w:uiPriority="71" w:unhideWhenUsed="0"/>
-    <w:lsdException w:name="Colorful List Accent 6" w:semiHidden="0" w:uiPriority="72" w:unhideWhenUsed="0"/>
-    <w:lsdException w:name="Colorful Grid Accent 6" w:semiHidden="0" w:uiPriority="73" w:unhideWhenUsed="0"/>
-    <w:lsdException w:name="Subtle Emphasis" w:semiHidden="0" w:uiPriority="19" w:unhideWhenUsed="0" w:qFormat="1"/>
-    <w:lsdException w:name="Intense Emphasis" w:semiHidden="0" w:uiPriority="21" w:unhideWhenUsed="0" w:qFormat="1"/>
-    <w:lsdException w:name="Subtle Reference" w:semiHidden="0" w:uiPriority="31" w:unhideWhenUsed="0" w:qFormat="1"/>
-    <w:lsdException w:name="Intense Reference" w:semiHidden="0" w:uiPriority="32" w:unhideWhenUsed="0" w:qFormat="1"/>
-    <w:lsdException w:name="Book Title" w:semiHidden="0" w:uiPriority="33" w:unhideWhenUsed="0" w:qFormat="1"/>
-    <w:lsdException w:name="Bibliography" w:uiPriority="37"/>
-    <w:lsdException w:name="TOC Heading" w:uiPriority="39" w:qFormat="1"/>
+  <w:latentStyles w:defLockedState="0" w:defUIPriority="99" w:defSemiHidden="0" w:defUnhideWhenUsed="0" w:defQFormat="0" w:count="371">
+    <w:lsdException w:name="Normal" w:uiPriority="0" w:qFormat="1"/>
+    <w:lsdException w:name="heading 1" w:uiPriority="9" w:qFormat="1"/>
+    <w:lsdException w:name="heading 2" w:semiHidden="1" w:uiPriority="9" w:unhideWhenUsed="1" w:qFormat="1"/>
+    <w:lsdException w:name="heading 3" w:semiHidden="1" w:uiPriority="9" w:unhideWhenUsed="1" w:qFormat="1"/>
+    <w:lsdException w:name="heading 4" w:semiHidden="1" w:uiPriority="9" w:unhideWhenUsed="1" w:qFormat="1"/>
+    <w:lsdException w:name="heading 5" w:semiHidden="1" w:uiPriority="9" w:unhideWhenUsed="1" w:qFormat="1"/>
+    <w:lsdException w:name="heading 6" w:semiHidden="1" w:uiPriority="9" w:unhideWhenUsed="1" w:qFormat="1"/>
+    <w:lsdException w:name="heading 7" w:semiHidden="1" w:uiPriority="9" w:unhideWhenUsed="1" w:qFormat="1"/>
+    <w:lsdException w:name="heading 8" w:semiHidden="1" w:uiPriority="9" w:unhideWhenUsed="1" w:qFormat="1"/>
+    <w:lsdException w:name="heading 9" w:semiHidden="1" w:uiPriority="9" w:unhideWhenUsed="1" w:qFormat="1"/>
+    <w:lsdException w:name="index 1" w:semiHidden="1" w:unhideWhenUsed="1"/>
+    <w:lsdException w:name="index 2" w:semiHidden="1" w:unhideWhenUsed="1"/>
+    <w:lsdException w:name="index 3" w:semiHidden="1" w:unhideWhenUsed="1"/>
+    <w:lsdException w:name="index 4" w:semiHidden="1" w:unhideWhenUsed="1"/>
+    <w:lsdException w:name="index 5" w:semiHidden="1" w:unhideWhenUsed="1"/>
+    <w:lsdException w:name="index 6" w:semiHidden="1" w:unhideWhenUsed="1"/>
+    <w:lsdException w:name="index 7" w:semiHidden="1" w:unhideWhenUsed="1"/>
+    <w:lsdException w:name="index 8" w:semiHidden="1" w:unhideWhenUsed="1"/>
+    <w:lsdException w:name="index 9" w:semiHidden="1" w:unhideWhenUsed="1"/>
+    <w:lsdException w:name="toc 1" w:semiHidden="1" w:uiPriority="39" w:unhideWhenUsed="1"/>
+    <w:lsdException w:name="toc 2" w:semiHidden="1" w:uiPriority="39" w:unhideWhenUsed="1"/>
+    <w:lsdException w:name="toc 3" w:semiHidden="1" w:uiPriority="39" w:unhideWhenUsed="1"/>
+    <w:lsdException w:name="toc 4" w:semiHidden="1" w:uiPriority="39" w:unhideWhenUsed="1"/>
+    <w:lsdException w:name="toc 5" w:semiHidden="1" w:uiPriority="39" w:unhideWhenUsed="1"/>
+    <w:lsdException w:name="toc 6" w:semiHidden="1" w:uiPriority="39" w:unhideWhenUsed="1"/>
+    <w:lsdException w:name="toc 7" w:semiHidden="1" w:uiPriority="39" w:unhideWhenUsed="1"/>
+    <w:lsdException w:name="toc 8" w:semiHidden="1" w:uiPriority="39" w:unhideWhenUsed="1"/>
+    <w:lsdException w:name="toc 9" w:semiHidden="1" w:uiPriority="39" w:unhideWhenUsed="1"/>
+    <w:lsdException w:name="Normal Indent" w:semiHidden="1" w:unhideWhenUsed="1"/>
+    <w:lsdException w:name="footnote text" w:semiHidden="1" w:unhideWhenUsed="1"/>
+    <w:lsdException w:name="annotation text" w:semiHidden="1" w:unhideWhenUsed="1"/>
+    <w:lsdException w:name="header" w:semiHidden="1" w:unhideWhenUsed="1"/>
+    <w:lsdException w:name="footer" w:semiHidden="1" w:unhideWhenUsed="1"/>
+    <w:lsdException w:name="index heading" w:semiHidden="1" w:unhideWhenUsed="1"/>
+    <w:lsdException w:name="caption" w:semiHidden="1" w:uiPriority="35" w:unhideWhenUsed="1" w:qFormat="1"/>
+    <w:lsdException w:name="table of figures" w:semiHidden="1" w:unhideWhenUsed="1"/>
+    <w:lsdException w:name="envelope address" w:semiHidden="1" w:unhideWhenUsed="1"/>
+    <w:lsdException w:name="envelope return" w:semiHidden="1" w:unhideWhenUsed="1"/>
+    <w:lsdException w:name="footnote reference" w:semiHidden="1" w:unhideWhenUsed="1"/>
+    <w:lsdException w:name="annotation reference" w:semiHidden="1" w:unhideWhenUsed="1"/>
+    <w:lsdException w:name="line number" w:semiHidden="1" w:unhideWhenUsed="1"/>
+    <w:lsdException w:name="page number" w:semiHidden="1" w:unhideWhenUsed="1"/>
+    <w:lsdException w:name="endnote reference" w:semiHidden="1" w:unhideWhenUsed="1"/>
+    <w:lsdException w:name="endnote text" w:semiHidden="1" w:unhideWhenUsed="1"/>
+    <w:lsdException w:name="table of authorities" w:semiHidden="1" w:unhideWhenUsed="1"/>
+    <w:lsdException w:name="macro" w:semiHidden="1" w:unhideWhenUsed="1"/>
+    <w:lsdException w:name="toa heading" w:semiHidden="1" w:unhideWhenUsed="1"/>
+    <w:lsdException w:name="List" w:semiHidden="1" w:unhideWhenUsed="1"/>
+    <w:lsdException w:name="List Bullet" w:semiHidden="1" w:unhideWhenUsed="1"/>
+    <w:lsdException w:name="List Number" w:semiHidden="1" w:unhideWhenUsed="1"/>
+    <w:lsdException w:name="List 2" w:semiHidden="1" w:unhideWhenUsed="1"/>
+    <w:lsdException w:name="List 3" w:semiHidden="1" w:unhideWhenUsed="1"/>
+    <w:lsdException w:name="List 4" w:semiHidden="1" w:unhideWhenUsed="1"/>
+    <w:lsdException w:name="List 5" w:semiHidden="1" w:unhideWhenUsed="1"/>
+    <w:lsdException w:name="List Bullet 2" w:semiHidden="1" w:unhideWhenUsed="1"/>
+    <w:lsdException w:name="List Bullet 3" w:semiHidden="1" w:unhideWhenUsed="1"/>
+    <w:lsdException w:name="List Bullet 4" w:semiHidden="1" w:unhideWhenUsed="1"/>
+    <w:lsdException w:name="List Bullet 5" w:semiHidden="1" w:unhideWhenUsed="1"/>
+    <w:lsdException w:name="List Number 2" w:semiHidden="1" w:unhideWhenUsed="1"/>
+    <w:lsdException w:name="List Number 3" w:semiHidden="1" w:unhideWhenUsed="1"/>
+    <w:lsdException w:name="List Number 4" w:semiHidden="1" w:unhideWhenUsed="1"/>
+    <w:lsdException w:name="List Number 5" w:semiHidden="1" w:unhideWhenUsed="1"/>
+    <w:lsdException w:name="Title" w:uiPriority="10" w:qFormat="1"/>
+    <w:lsdException w:name="Closing" w:semiHidden="1" w:unhideWhenUsed="1"/>
+    <w:lsdException w:name="Signature" w:semiHidden="1" w:unhideWhenUsed="1"/>
+    <w:lsdException w:name="Default Paragraph Font" w:semiHidden="1" w:uiPriority="1" w:unhideWhenUsed="1"/>
+    <w:lsdException w:name="Body Text" w:semiHidden="1" w:unhideWhenUsed="1"/>
+    <w:lsdException w:name="Body Text Indent" w:semiHidden="1" w:unhideWhenUsed="1"/>
+    <w:lsdException w:name="List Continue" w:semiHidden="1" w:unhideWhenUsed="1"/>
+    <w:lsdException w:name="List Continue 2" w:semiHidden="1" w:unhideWhenUsed="1"/>
+    <w:lsdException w:name="List Continue 3" w:semiHidden="1" w:unhideWhenUsed="1"/>
+    <w:lsdException w:name="List Continue 4" w:semiHidden="1" w:unhideWhenUsed="1"/>
+    <w:lsdException w:name="List Continue 5" w:semiHidden="1" w:unhideWhenUsed="1"/>
+    <w:lsdException w:name="Message Header" w:semiHidden="1" w:unhideWhenUsed="1"/>
+    <w:lsdException w:name="Subtitle" w:uiPriority="11" w:qFormat="1"/>
+    <w:lsdException w:name="Salutation" w:semiHidden="1" w:unhideWhenUsed="1"/>
+    <w:lsdException w:name="Date" w:semiHidden="1" w:unhideWhenUsed="1"/>
+    <w:lsdException w:name="Body Text First Indent" w:semiHidden="1" w:unhideWhenUsed="1"/>
+    <w:lsdException w:name="Body Text First Indent 2" w:semiHidden="1" w:unhideWhenUsed="1"/>
+    <w:lsdException w:name="Note Heading" w:semiHidden="1" w:unhideWhenUsed="1"/>
+    <w:lsdException w:name="Body Text 2" w:semiHidden="1" w:unhideWhenUsed="1"/>
+    <w:lsdException w:name="Body Text 3" w:semiHidden="1" w:unhideWhenUsed="1"/>
+    <w:lsdException w:name="Body Text Indent 2" w:semiHidden="1" w:unhideWhenUsed="1"/>
+    <w:lsdException w:name="Body Text Indent 3" w:semiHidden="1" w:unhideWhenUsed="1"/>
+    <w:lsdException w:name="Block Text" w:semiHidden="1" w:unhideWhenUsed="1"/>
+    <w:lsdException w:name="Hyperlink" w:semiHidden="1" w:unhideWhenUsed="1"/>
+    <w:lsdException w:name="FollowedHyperlink" w:semiHidden="1" w:unhideWhenUsed="1"/>
+    <w:lsdException w:name="Strong" w:uiPriority="22" w:qFormat="1"/>
+    <w:lsdException w:name="Emphasis" w:uiPriority="20" w:qFormat="1"/>
+    <w:lsdException w:name="Document Map" w:semiHidden="1" w:unhideWhenUsed="1"/>
+    <w:lsdException w:name="Plain Text" w:semiHidden="1" w:unhideWhenUsed="1"/>
+    <w:lsdException w:name="E-mail Signature" w:semiHidden="1" w:unhideWhenUsed="1"/>
+    <w:lsdException w:name="HTML Top of Form" w:semiHidden="1" w:unhideWhenUsed="1"/>
+    <w:lsdException w:name="HTML Bottom of Form" w:semiHidden="1" w:unhideWhenUsed="1"/>
+    <w:lsdException w:name="Normal (Web)" w:semiHidden="1" w:unhideWhenUsed="1"/>
+    <w:lsdException w:name="HTML Acronym" w:semiHidden="1" w:unhideWhenUsed="1"/>
+    <w:lsdException w:name="HTML Address" w:semiHidden="1" w:unhideWhenUsed="1"/>
+    <w:lsdException w:name="HTML Cite" w:semiHidden="1" w:unhideWhenUsed="1"/>
+    <w:lsdException w:name="HTML Code" w:semiHidden="1" w:unhideWhenUsed="1"/>
+    <w:lsdException w:name="HTML Definition" w:semiHidden="1" w:unhideWhenUsed="1"/>
+    <w:lsdException w:name="HTML Keyboard" w:semiHidden="1" w:unhideWhenUsed="1"/>
+    <w:lsdException w:name="HTML Preformatted" w:semiHidden="1" w:unhideWhenUsed="1"/>
+    <w:lsdException w:name="HTML Sample" w:semiHidden="1" w:unhideWhenUsed="1"/>
+    <w:lsdException w:name="HTML Typewriter" w:semiHidden="1" w:unhideWhenUsed="1"/>
+    <w:lsdException w:name="HTML Variable" w:semiHidden="1" w:unhideWhenUsed="1"/>
+    <w:lsdException w:name="Normal Table" w:semiHidden="1" w:unhideWhenUsed="1"/>
+    <w:lsdException w:name="annotation subject" w:semiHidden="1" w:unhideWhenUsed="1"/>
+    <w:lsdException w:name="No List" w:semiHidden="1" w:unhideWhenUsed="1"/>
+    <w:lsdException w:name="Outline List 1" w:semiHidden="1" w:unhideWhenUsed="1"/>
+    <w:lsdException w:name="Outline List 2" w:semiHidden="1" w:unhideWhenUsed="1"/>
+    <w:lsdException w:name="Outline List 3" w:semiHidden="1" w:unhideWhenUsed="1"/>
+    <w:lsdException w:name="Table Simple 1" w:semiHidden="1" w:unhideWhenUsed="1"/>
+    <w:lsdException w:name="Table Simple 2" w:semiHidden="1" w:unhideWhenUsed="1"/>
+    <w:lsdException w:name="Table Simple 3" w:semiHidden="1" w:unhideWhenUsed="1"/>
+    <w:lsdException w:name="Table Classic 1" w:semiHidden="1" w:unhideWhenUsed="1"/>
+    <w:lsdException w:name="Table Classic 2" w:semiHidden="1" w:unhideWhenUsed="1"/>
+    <w:lsdException w:name="Table Classic 3" w:semiHidden="1" w:unhideWhenUsed="1"/>
+    <w:lsdException w:name="Table Classic 4" w:semiHidden="1" w:unhideWhenUsed="1"/>
+    <w:lsdException w:name="Table Colorful 1" w:semiHidden="1" w:unhideWhenUsed="1"/>
+    <w:lsdException w:name="Table Colorful 2" w:semiHidden="1" w:unhideWhenUsed="1"/>
+    <w:lsdException w:name="Table Colorful 3" w:semiHidden="1" w:unhideWhenUsed="1"/>
+    <w:lsdException w:name="Table Columns 1" w:semiHidden="1" w:unhideWhenUsed="1"/>
+    <w:lsdException w:name="Table Columns 2" w:semiHidden="1" w:unhideWhenUsed="1"/>
+    <w:lsdException w:name="Table Columns 3" w:semiHidden="1" w:unhideWhenUsed="1"/>
+    <w:lsdException w:name="Table Columns 4" w:semiHidden="1" w:unhideWhenUsed="1"/>
+    <w:lsdException w:name="Table Columns 5" w:semiHidden="1" w:unhideWhenUsed="1"/>
+    <w:lsdException w:name="Table Grid 1" w:semiHidden="1" w:unhideWhenUsed="1"/>
+    <w:lsdException w:name="Table Grid 2" w:semiHidden="1" w:unhideWhenUsed="1"/>
+    <w:lsdException w:name="Table Grid 3" w:semiHidden="1" w:unhideWhenUsed="1"/>
+    <w:lsdException w:name="Table Grid 4" w:semiHidden="1" w:unhideWhenUsed="1"/>
+    <w:lsdException w:name="Table Grid 5" w:semiHidden="1" w:unhideWhenUsed="1"/>
+    <w:lsdException w:name="Table Grid 6" w:semiHidden="1" w:unhideWhenUsed="1"/>
+    <w:lsdException w:name="Table Grid 7" w:semiHidden="1" w:unhideWhenUsed="1"/>
+    <w:lsdException w:name="Table Grid 8" w:semiHidden="1" w:unhideWhenUsed="1"/>
+    <w:lsdException w:name="Table List 1" w:semiHidden="1" w:unhideWhenUsed="1"/>
+    <w:lsdException w:name="Table List 2" w:semiHidden="1" w:unhideWhenUsed="1"/>
+    <w:lsdException w:name="Table List 3" w:semiHidden="1" w:unhideWhenUsed="1"/>
+    <w:lsdException w:name="Table List 4" w:semiHidden="1" w:unhideWhenUsed="1"/>
+    <w:lsdException w:name="Table List 5" w:semiHidden="1" w:unhideWhenUsed="1"/>
+    <w:lsdException w:name="Table List 6" w:semiHidden="1" w:unhideWhenUsed="1"/>
+    <w:lsdException w:name="Table List 7" w:semiHidden="1" w:unhideWhenUsed="1"/>
+    <w:lsdException w:name="Table List 8" w:semiHidden="1" w:unhideWhenUsed="1"/>
+    <w:lsdException w:name="Table 3D effects 1" w:semiHidden="1" w:unhideWhenUsed="1"/>
+    <w:lsdException w:name="Table 3D effects 2" w:semiHidden="1" w:unhideWhenUsed="1"/>
+    <w:lsdException w:name="Table 3D effects 3" w:semiHidden="1" w:unhideWhenUsed="1"/>
+    <w:lsdException w:name="Table Contemporary" w:semiHidden="1" w:unhideWhenUsed="1"/>
+    <w:lsdException w:name="Table Elegant" w:semiHidden="1" w:unhideWhenUsed="1"/>
+    <w:lsdException w:name="Table Professional" w:semiHidden="1" w:unhideWhenUsed="1"/>
+    <w:lsdException w:name="Table Subtle 1" w:semiHidden="1" w:unhideWhenUsed="1"/>
+    <w:lsdException w:name="Table Subtle 2" w:semiHidden="1" w:unhideWhenUsed="1"/>
+    <w:lsdException w:name="Table Web 1" w:semiHidden="1" w:unhideWhenUsed="1"/>
+    <w:lsdException w:name="Table Web 2" w:semiHidden="1" w:unhideWhenUsed="1"/>
+    <w:lsdException w:name="Table Web 3" w:semiHidden="1" w:unhideWhenUsed="1"/>
+    <w:lsdException w:name="Balloon Text" w:semiHidden="1" w:unhideWhenUsed="1"/>
+    <w:lsdException w:name="Table Grid" w:uiPriority="59"/>
+    <w:lsdException w:name="Table Theme" w:semiHidden="1" w:unhideWhenUsed="1"/>
+    <w:lsdException w:name="Placeholder Text" w:semiHidden="1"/>
+    <w:lsdException w:name="No Spacing" w:uiPriority="1" w:qFormat="1"/>
+    <w:lsdException w:name="Light Shading" w:uiPriority="60"/>
+    <w:lsdException w:name="Light List" w:uiPriority="61"/>
+    <w:lsdException w:name="Light Grid" w:uiPriority="62"/>
+    <w:lsdException w:name="Medium Shading 1" w:uiPriority="63"/>
+    <w:lsdException w:name="Medium Shading 2" w:uiPriority="64"/>
+    <w:lsdException w:name="Medium List 1" w:uiPriority="65"/>
+    <w:lsdException w:name="Medium List 2" w:uiPriority="66"/>
+    <w:lsdException w:name="Medium Grid 1" w:uiPriority="67"/>
+    <w:lsdException w:name="Medium Grid 2" w:uiPriority="68"/>
+    <w:lsdException w:name="Medium Grid 3" w:uiPriority="69"/>
+    <w:lsdException w:name="Dark List" w:uiPriority="70"/>
+    <w:lsdException w:name="Colorful Shading" w:uiPriority="71"/>
+    <w:lsdException w:name="Colorful List" w:uiPriority="72"/>
+    <w:lsdException w:name="Colorful Grid" w:uiPriority="73"/>
+    <w:lsdException w:name="Light Shading Accent 1" w:uiPriority="60"/>
+    <w:lsdException w:name="Light List Accent 1" w:uiPriority="61"/>
+    <w:lsdException w:name="Light Grid Accent 1" w:uiPriority="62"/>
+    <w:lsdException w:name="Medium Shading 1 Accent 1" w:uiPriority="63"/>
+    <w:lsdException w:name="Medium Shading 2 Accent 1" w:uiPriority="64"/>
+    <w:lsdException w:name="Medium List 1 Accent 1" w:uiPriority="65"/>
+    <w:lsdException w:name="Revision" w:semiHidden="1"/>
+    <w:lsdException w:name="List Paragraph" w:uiPriority="34" w:qFormat="1"/>
+    <w:lsdException w:name="Quote" w:uiPriority="29" w:qFormat="1"/>
+    <w:lsdException w:name="Intense Quote" w:uiPriority="30" w:qFormat="1"/>
+    <w:lsdException w:name="Medium List 2 Accent 1" w:uiPriority="66"/>
+    <w:lsdException w:name="Medium Grid 1 Accent 1" w:uiPriority="67"/>
+    <w:lsdException w:name="Medium Grid 2 Accent 1" w:uiPriority="68"/>
+    <w:lsdException w:name="Medium Grid 3 Accent 1" w:uiPriority="69"/>
+    <w:lsdException w:name="Dark List Accent 1" w:uiPriority="70"/>
+    <w:lsdException w:name="Colorful Shading Accent 1" w:uiPriority="71"/>
+    <w:lsdException w:name="Colorful List Accent 1" w:uiPriority="72"/>
+    <w:lsdException w:name="Colorful Grid Accent 1" w:uiPriority="73"/>
+    <w:lsdException w:name="Light Shading Accent 2" w:uiPriority="60"/>
+    <w:lsdException w:name="Light List Accent 2" w:uiPriority="61"/>
+    <w:lsdException w:name="Light Grid Accent 2" w:uiPriority="62"/>
+    <w:lsdException w:name="Medium Shading 1 Accent 2" w:uiPriority="63"/>
+    <w:lsdException w:name="Medium Shading 2 Accent 2" w:uiPriority="64"/>
+    <w:lsdException w:name="Medium List 1 Accent 2" w:uiPriority="65"/>
+    <w:lsdException w:name="Medium List 2 Accent 2" w:uiPriority="66"/>
+    <w:lsdException w:name="Medium Grid 1 Accent 2" w:uiPriority="67"/>
+    <w:lsdException w:name="Medium Grid 2 Accent 2" w:uiPriority="68"/>
+    <w:lsdException w:name="Medium Grid 3 Accent 2" w:uiPriority="69"/>
+    <w:lsdException w:name="Dark List Accent 2" w:uiPriority="70"/>
+    <w:lsdException w:name="Colorful Shading Accent 2" w:uiPriority="71"/>
+    <w:lsdException w:name="Colorful List Accent 2" w:uiPriority="72"/>
+    <w:lsdException w:name="Colorful Grid Accent 2" w:uiPriority="73"/>
+    <w:lsdException w:name="Light Shading Accent 3" w:uiPriority="60"/>
+    <w:lsdException w:name="Light List Accent 3" w:uiPriority="61"/>
+    <w:lsdException w:name="Light Grid Accent 3" w:uiPriority="62"/>
+    <w:lsdException w:name="Medium Shading 1 Accent 3" w:uiPriority="63"/>
+    <w:lsdException w:name="Medium Shading 2 Accent 3" w:uiPriority="64"/>
+    <w:lsdException w:name="Medium List 1 Accent 3" w:uiPriority="65"/>
+    <w:lsdException w:name="Medium List 2 Accent 3" w:uiPriority="66"/>
+    <w:lsdException w:name="Medium Grid 1 Accent 3" w:uiPriority="67"/>
+    <w:lsdException w:name="Medium Grid 2 Accent 3" w:uiPriority="68"/>
+    <w:lsdException w:name="Medium Grid 3 Accent 3" w:uiPriority="69"/>
+    <w:lsdException w:name="Dark List Accent 3" w:uiPriority="70"/>
+    <w:lsdException w:name="Colorful Shading Accent 3" w:uiPriority="71"/>
+    <w:lsdException w:name="Colorful List Accent 3" w:uiPriority="72"/>
+    <w:lsdException w:name="Colorful Grid Accent 3" w:uiPriority="73"/>
+    <w:lsdException w:name="Light Shading Accent 4" w:uiPriority="60"/>
+    <w:lsdException w:name="Light List Accent 4" w:uiPriority="61"/>
+    <w:lsdException w:name="Light Grid Accent 4" w:uiPriority="62"/>
+    <w:lsdException w:name="Medium Shading 1 Accent 4" w:uiPriority="63"/>
+    <w:lsdException w:name="Medium Shading 2 Accent 4" w:uiPriority="64"/>
+    <w:lsdException w:name="Medium List 1 Accent 4" w:uiPriority="65"/>
+    <w:lsdException w:name="Medium List 2 Accent 4" w:uiPriority="66"/>
+    <w:lsdException w:name="Medium Grid 1 Accent 4" w:uiPriority="67"/>
+    <w:lsdException w:name="Medium Grid 2 Accent 4" w:uiPriority="68"/>
+    <w:lsdException w:name="Medium Grid 3 Accent 4" w:uiPriority="69"/>
+    <w:lsdException w:name="Dark List Accent 4" w:uiPriority="70"/>
+    <w:lsdException w:name="Colorful Shading Accent 4" w:uiPriority="71"/>
+    <w:lsdException w:name="Colorful List Accent 4" w:uiPriority="72"/>
+    <w:lsdException w:name="Colorful Grid Accent 4" w:uiPriority="73"/>
+    <w:lsdException w:name="Light Shading Accent 5" w:uiPriority="60"/>
+    <w:lsdException w:name="Light List Accent 5" w:uiPriority="61"/>
+    <w:lsdException w:name="Light Grid Accent 5" w:uiPriority="62"/>
+    <w:lsdException w:name="Medium Shading 1 Accent 5" w:uiPriority="63"/>
+    <w:lsdException w:name="Medium Shading 2 Accent 5" w:uiPriority="64"/>
+    <w:lsdException w:name="Medium List 1 Accent 5" w:uiPriority="65"/>
+    <w:lsdException w:name="Medium List 2 Accent 5" w:uiPriority="66"/>
+    <w:lsdException w:name="Medium Grid 1 Accent 5" w:uiPriority="67"/>
+    <w:lsdException w:name="Medium Grid 2 Accent 5" w:uiPriority="68"/>
+    <w:lsdException w:name="Medium Grid 3 Accent 5" w:uiPriority="69"/>
+    <w:lsdException w:name="Dark List Accent 5" w:uiPriority="70"/>
+    <w:lsdException w:name="Colorful Shading Accent 5" w:uiPriority="71"/>
+    <w:lsdException w:name="Colorful List Accent 5" w:uiPriority="72"/>
+    <w:lsdException w:name="Colorful Grid Accent 5" w:uiPriority="73"/>
+    <w:lsdException w:name="Light Shading Accent 6" w:uiPriority="60"/>
+    <w:lsdException w:name="Light List Accent 6" w:uiPriority="61"/>
+    <w:lsdException w:name="Light Grid Accent 6" w:uiPriority="62"/>
+    <w:lsdException w:name="Medium Shading 1 Accent 6" w:uiPriority="63"/>
+    <w:lsdException w:name="Medium Shading 2 Accent 6" w:uiPriority="64"/>
+    <w:lsdException w:name="Medium List 1 Accent 6" w:uiPriority="65"/>
+    <w:lsdException w:name="Medium List 2 Accent 6" w:uiPriority="66"/>
+    <w:lsdException w:name="Medium Grid 1 Accent 6" w:uiPriority="67"/>
+    <w:lsdException w:name="Medium Grid 2 Accent 6" w:uiPriority="68"/>
+    <w:lsdException w:name="Medium Grid 3 Accent 6" w:uiPriority="69"/>
+    <w:lsdException w:name="Dark List Accent 6" w:uiPriority="70"/>
+    <w:lsdException w:name="Colorful Shading Accent 6" w:uiPriority="71"/>
+    <w:lsdException w:name="Colorful List Accent 6" w:uiPriority="72"/>
+    <w:lsdException w:name="Colorful Grid Accent 6" w:uiPriority="73"/>
+    <w:lsdException w:name="Subtle Emphasis" w:uiPriority="19" w:qFormat="1"/>
+    <w:lsdException w:name="Intense Emphasis" w:uiPriority="21" w:qFormat="1"/>
+    <w:lsdException w:name="Subtle Reference" w:uiPriority="31" w:qFormat="1"/>
+    <w:lsdException w:name="Intense Reference" w:uiPriority="32" w:qFormat="1"/>
+    <w:lsdException w:name="Book Title" w:uiPriority="33" w:qFormat="1"/>
+    <w:lsdException w:name="Bibliography" w:semiHidden="1" w:uiPriority="37" w:unhideWhenUsed="1"/>
+    <w:lsdException w:name="TOC Heading" w:semiHidden="1" w:uiPriority="39" w:unhideWhenUsed="1" w:qFormat="1"/>
+    <w:lsdException w:name="Plain Table 1" w:uiPriority="41"/>
+    <w:lsdException w:name="Plain Table 2" w:uiPriority="42"/>
+    <w:lsdException w:name="Plain Table 3" w:uiPriority="43"/>
+    <w:lsdException w:name="Plain Table 4" w:uiPriority="44"/>
+    <w:lsdException w:name="Plain Table 5" w:uiPriority="45"/>
+    <w:lsdException w:name="Grid Table Light" w:uiPriority="40"/>
+    <w:lsdException w:name="Grid Table 1 Light" w:uiPriority="46"/>
+    <w:lsdException w:name="Grid Table 2" w:uiPriority="47"/>
+    <w:lsdException w:name="Grid Table 3" w:uiPriority="48"/>
+    <w:lsdException w:name="Grid Table 4" w:uiPriority="49"/>
+    <w:lsdException w:name="Grid Table 5 Dark" w:uiPriority="50"/>
+    <w:lsdException w:name="Grid Table 6 Colorful" w:uiPriority="51"/>
+    <w:lsdException w:name="Grid Table 7 Colorful" w:uiPriority="52"/>
+    <w:lsdException w:name="Grid Table 1 Light Accent 1" w:uiPriority="46"/>
+    <w:lsdException w:name="Grid Table 2 Accent 1" w:uiPriority="47"/>
+    <w:lsdException w:name="Grid Table 3 Accent 1" w:uiPriority="48"/>
+    <w:lsdException w:name="Grid Table 4 Accent 1" w:uiPriority="49"/>
+    <w:lsdException w:name="Grid Table 5 Dark Accent 1" w:uiPriority="50"/>
+    <w:lsdException w:name="Grid Table 6 Colorful Accent 1" w:uiPriority="51"/>
+    <w:lsdException w:name="Grid Table 7 Colorful Accent 1" w:uiPriority="52"/>
+    <w:lsdException w:name="Grid Table 1 Light Accent 2" w:uiPriority="46"/>
+    <w:lsdException w:name="Grid Table 2 Accent 2" w:uiPriority="47"/>
+    <w:lsdException w:name="Grid Table 3 Accent 2" w:uiPriority="48"/>
+    <w:lsdException w:name="Grid Table 4 Accent 2" w:uiPriority="49"/>
+    <w:lsdException w:name="Grid Table 5 Dark Accent 2" w:uiPriority="50"/>
+    <w:lsdException w:name="Grid Table 6 Colorful Accent 2" w:uiPriority="51"/>
+    <w:lsdException w:name="Grid Table 7 Colorful Accent 2" w:uiPriority="52"/>
+    <w:lsdException w:name="Grid Table 1 Light Accent 3" w:uiPriority="46"/>
+    <w:lsdException w:name="Grid Table 2 Accent 3" w:uiPriority="47"/>
+    <w:lsdException w:name="Grid Table 3 Accent 3" w:uiPriority="48"/>
+    <w:lsdException w:name="Grid Table 4 Accent 3" w:uiPriority="49"/>
+    <w:lsdException w:name="Grid Table 5 Dark Accent 3" w:uiPriority="50"/>
+    <w:lsdException w:name="Grid Table 6 Colorful Accent 3" w:uiPriority="51"/>
+    <w:lsdException w:name="Grid Table 7 Colorful Accent 3" w:uiPriority="52"/>
+    <w:lsdException w:name="Grid Table 1 Light Accent 4" w:uiPriority="46"/>
+    <w:lsdException w:name="Grid Table 2 Accent 4" w:uiPriority="47"/>
+    <w:lsdException w:name="Grid Table 3 Accent 4" w:uiPriority="48"/>
+    <w:lsdException w:name="Grid Table 4 Accent 4" w:uiPriority="49"/>
+    <w:lsdException w:name="Grid Table 5 Dark Accent 4" w:uiPriority="50"/>
+    <w:lsdException w:name="Grid Table 6 Colorful Accent 4" w:uiPriority="51"/>
+    <w:lsdException w:name="Grid Table 7 Colorful Accent 4" w:uiPriority="52"/>
+    <w:lsdException w:name="Grid Table 1 Light Accent 5" w:uiPriority="46"/>
+    <w:lsdException w:name="Grid Table 2 Accent 5" w:uiPriority="47"/>
+    <w:lsdException w:name="Grid Table 3 Accent 5" w:uiPriority="48"/>
+    <w:lsdException w:name="Grid Table 4 Accent 5" w:uiPriority="49"/>
+    <w:lsdException w:name="Grid Table 5 Dark Accent 5" w:uiPriority="50"/>
+    <w:lsdException w:name="Grid Table 6 Colorful Accent 5" w:uiPriority="51"/>
+    <w:lsdException w:name="Grid Table 7 Colorful Accent 5" w:uiPriority="52"/>
+    <w:lsdException w:name="Grid Table 1 Light Accent 6" w:uiPriority="46"/>
+    <w:lsdException w:name="Grid Table 2 Accent 6" w:uiPriority="47"/>
+    <w:lsdException w:name="Grid Table 3 Accent 6" w:uiPriority="48"/>
+    <w:lsdException w:name="Grid Table 4 Accent 6" w:uiPriority="49"/>
+    <w:lsdException w:name="Grid Table 5 Dark Accent 6" w:uiPriority="50"/>
+    <w:lsdException w:name="Grid Table 6 Colorful Accent 6" w:uiPriority="51"/>
+    <w:lsdException w:name="Grid Table 7 Colorful Accent 6" w:uiPriority="52"/>
+    <w:lsdException w:name="List Table 1 Light" w:uiPriority="46"/>
+    <w:lsdException w:name="List Table 2" w:uiPriority="47"/>
+    <w:lsdException w:name="List Table 3" w:uiPriority="48"/>
+    <w:lsdException w:name="List Table 4" w:uiPriority="49"/>
+    <w:lsdException w:name="List Table 5 Dark" w:uiPriority="50"/>
+    <w:lsdException w:name="List Table 6 Colorful" w:uiPriority="51"/>
+    <w:lsdException w:name="List Table 7 Colorful" w:uiPriority="52"/>
+    <w:lsdException w:name="List Table 1 Light Accent 1" w:uiPriority="46"/>
+    <w:lsdException w:name="List Table 2 Accent 1" w:uiPriority="47"/>
+    <w:lsdException w:name="List Table 3 Accent 1" w:uiPriority="48"/>
+    <w:lsdException w:name="List Table 4 Accent 1" w:uiPriority="49"/>
+    <w:lsdException w:name="List Table 5 Dark Accent 1" w:uiPriority="50"/>
+    <w:lsdException w:name="List Table 6 Colorful Accent 1" w:uiPriority="51"/>
+    <w:lsdException w:name="List Table 7 Colorful Accent 1" w:uiPriority="52"/>
+    <w:lsdException w:name="List Table 1 Light Accent 2" w:uiPriority="46"/>
+    <w:lsdException w:name="List Table 2 Accent 2" w:uiPriority="47"/>
+    <w:lsdException w:name="List Table 3 Accent 2" w:uiPriority="48"/>
+    <w:lsdException w:name="List Table 4 Accent 2" w:uiPriority="49"/>
+    <w:lsdException w:name="List Table 5 Dark Accent 2" w:uiPriority="50"/>
+    <w:lsdException w:name="List Table 6 Colorful Accent 2" w:uiPriority="51"/>
+    <w:lsdException w:name="List Table 7 Colorful Accent 2" w:uiPriority="52"/>
+    <w:lsdException w:name="List Table 1 Light Accent 3" w:uiPriority="46"/>
+    <w:lsdException w:name="List Table 2 Accent 3" w:uiPriority="47"/>
+    <w:lsdException w:name="List Table 3 Accent 3" w:uiPriority="48"/>
+    <w:lsdException w:name="List Table 4 Accent 3" w:uiPriority="49"/>
+    <w:lsdException w:name="List Table 5 Dark Accent 3" w:uiPriority="50"/>
+    <w:lsdException w:name="List Table 6 Colorful Accent 3" w:uiPriority="51"/>
+    <w:lsdException w:name="List Table 7 Colorful Accent 3" w:uiPriority="52"/>
+    <w:lsdException w:name="List Table 1 Light Accent 4" w:uiPriority="46"/>
+    <w:lsdException w:name="List Table 2 Accent 4" w:uiPriority="47"/>
+    <w:lsdException w:name="List Table 3 Accent 4" w:uiPriority="48"/>
+    <w:lsdException w:name="List Table 4 Accent 4" w:uiPriority="49"/>
+    <w:lsdException w:name="List Table 5 Dark Accent 4" w:uiPriority="50"/>
+    <w:lsdException w:name="List Table 6 Colorful Accent 4" w:uiPriority="51"/>
+    <w:lsdException w:name="List Table 7 Colorful Accent 4" w:uiPriority="52"/>
+    <w:lsdException w:name="List Table 1 Light Accent 5" w:uiPriority="46"/>
+    <w:lsdException w:name="List Table 2 Accent 5" w:uiPriority="47"/>
+    <w:lsdException w:name="List Table 3 Accent 5" w:uiPriority="48"/>
+    <w:lsdException w:name="List Table 4 Accent 5" w:uiPriority="49"/>
+    <w:lsdException w:name="List Table 5 Dark Accent 5" w:uiPriority="50"/>
+    <w:lsdException w:name="List Table 6 Colorful Accent 5" w:uiPriority="51"/>
+    <w:lsdException w:name="List Table 7 Colorful Accent 5" w:uiPriority="52"/>
+    <w:lsdException w:name="List Table 1 Light Accent 6" w:uiPriority="46"/>
+    <w:lsdException w:name="List Table 2 Accent 6" w:uiPriority="47"/>
+    <w:lsdException w:name="List Table 3 Accent 6" w:uiPriority="48"/>
+    <w:lsdException w:name="List Table 4 Accent 6" w:uiPriority="49"/>
+    <w:lsdException w:name="List Table 5 Dark Accent 6" w:uiPriority="50"/>
+    <w:lsdException w:name="List Table 6 Colorful Accent 6" w:uiPriority="51"/>
+    <w:lsdException w:name="List Table 7 Colorful Accent 6" w:uiPriority="52"/>
   </w:latentStyles>
-  <w:style w:type="paragraph" w:default="1" w:styleId="Normlny">
+  <w:style w:type="paragraph" w:default="1" w:styleId="Normln">
     <w:name w:val="Normal"/>
     <w:qFormat/>
   </w:style>
-  <w:style w:type="character" w:default="1" w:styleId="Predvolenpsmoodseku">
+  <w:style w:type="character" w:default="1" w:styleId="Standardnpsmoodstavce">
     <w:name w:val="Default Paragraph Font"/>
     <w:uiPriority w:val="1"/>
     <w:semiHidden/>
     <w:unhideWhenUsed/>
   </w:style>
-  <w:style w:type="table" w:default="1" w:styleId="Normlnatabuka">
+  <w:style w:type="table" w:default="1" w:styleId="Normlntabulka">
     <w:name w:val="Normal Table"/>
     <w:uiPriority w:val="99"/>
     <w:semiHidden/>
@@ -9582,233 +8709,7 @@
       </w:tblCellMar>
     </w:tblPr>
   </w:style>
-  <w:style w:type="numbering" w:default="1" w:styleId="Bezzoznamu">
-    <w:name w:val="No List"/>
-    <w:uiPriority w:val="99"/>
-    <w:semiHidden/>
-    <w:unhideWhenUsed/>
-  </w:style>
-  <w:style w:type="paragraph" w:customStyle="1" w:styleId="CE02F868274E46CEAF49F53F86556890">
-    <w:name w:val="CE02F868274E46CEAF49F53F86556890"/>
-    <w:rsid w:val="00B97027"/>
-  </w:style>
-  <w:style w:type="paragraph" w:customStyle="1" w:styleId="8C042852DCDA476BB671ED8AB766EC50">
-    <w:name w:val="8C042852DCDA476BB671ED8AB766EC50"/>
-    <w:rsid w:val="00B97027"/>
-  </w:style>
-  <w:style w:type="paragraph" w:customStyle="1" w:styleId="7EEA02F7BDCB464AABE7DBEE943C8857">
-    <w:name w:val="7EEA02F7BDCB464AABE7DBEE943C8857"/>
-    <w:rsid w:val="00B97027"/>
-  </w:style>
-  <w:style w:type="paragraph" w:customStyle="1" w:styleId="E28148BBA9C142C291AEEBD8D03DE928">
-    <w:name w:val="E28148BBA9C142C291AEEBD8D03DE928"/>
-    <w:rsid w:val="00B97027"/>
-  </w:style>
-  <w:style w:type="paragraph" w:customStyle="1" w:styleId="CF927439BC614243A6D1F6CDAB61614B">
-    <w:name w:val="CF927439BC614243A6D1F6CDAB61614B"/>
-    <w:rsid w:val="00B97027"/>
-  </w:style>
-  <w:style w:type="paragraph" w:customStyle="1" w:styleId="01A4358D150D449D8172921EE9714762">
-    <w:name w:val="01A4358D150D449D8172921EE9714762"/>
-    <w:rsid w:val="00B97027"/>
-  </w:style>
-  <w:style w:type="paragraph" w:customStyle="1" w:styleId="2595BF053B65423B8B4C8C95F4DE8C82">
-    <w:name w:val="2595BF053B65423B8B4C8C95F4DE8C82"/>
-    <w:rsid w:val="00B97027"/>
-  </w:style>
-  <w:style w:type="paragraph" w:customStyle="1" w:styleId="0DA1EFEC1EE4442586EA6D14C111BD2F">
-    <w:name w:val="0DA1EFEC1EE4442586EA6D14C111BD2F"/>
-    <w:rsid w:val="00B97027"/>
-  </w:style>
-  <w:style w:type="paragraph" w:customStyle="1" w:styleId="D4015B17084C465DB72C5D540D59B654">
-    <w:name w:val="D4015B17084C465DB72C5D540D59B654"/>
-    <w:rsid w:val="00B97027"/>
-  </w:style>
-</w:styles>
-</file>
-
-<file path=word/glossary/stylesWithEffects.xml><?xml version="1.0" encoding="utf-8"?>
-<w:styles xmlns:wpc="http://schemas.microsoft.com/office/word/2010/wordprocessingCanvas" xmlns:mc="http://schemas.openxmlformats.org/markup-compatibility/2006" xmlns:o="urn:schemas-microsoft-com:office:office" xmlns:r="http://schemas.openxmlformats.org/officeDocument/2006/relationships" xmlns:m="http://schemas.openxmlformats.org/officeDocument/2006/math" xmlns:v="urn:schemas-microsoft-com:vml" xmlns:wp14="http://schemas.microsoft.com/office/word/2010/wordprocessingDrawing" xmlns:wp="http://schemas.openxmlformats.org/drawingml/2006/wordprocessingDrawing" xmlns:w10="urn:schemas-microsoft-com:office:word" xmlns:w="http://schemas.openxmlformats.org/wordprocessingml/2006/main" xmlns:w14="http://schemas.microsoft.com/office/word/2010/wordml" xmlns:wpg="http://schemas.microsoft.com/office/word/2010/wordprocessingGroup" xmlns:wpi="http://schemas.microsoft.com/office/word/2010/wordprocessingInk" xmlns:wne="http://schemas.microsoft.com/office/word/2006/wordml" xmlns:wps="http://schemas.microsoft.com/office/word/2010/wordprocessingShape" mc:Ignorable="w14 wp14">
-  <w:docDefaults>
-    <w:rPrDefault>
-      <w:rPr>
-        <w:rFonts w:asciiTheme="minorHAnsi" w:eastAsiaTheme="minorEastAsia" w:hAnsiTheme="minorHAnsi" w:cstheme="minorBidi"/>
-        <w:sz w:val="22"/>
-        <w:szCs w:val="22"/>
-        <w:lang w:val="sk-SK" w:eastAsia="sk-SK" w:bidi="ar-SA"/>
-      </w:rPr>
-    </w:rPrDefault>
-    <w:pPrDefault>
-      <w:pPr>
-        <w:spacing w:after="200" w:line="276" w:lineRule="auto"/>
-      </w:pPr>
-    </w:pPrDefault>
-  </w:docDefaults>
-  <w:latentStyles w:defLockedState="0" w:defUIPriority="99" w:defSemiHidden="1" w:defUnhideWhenUsed="1" w:defQFormat="0" w:count="267">
-    <w:lsdException w:name="Normal" w:semiHidden="0" w:uiPriority="0" w:unhideWhenUsed="0" w:qFormat="1"/>
-    <w:lsdException w:name="heading 1" w:semiHidden="0" w:uiPriority="9" w:unhideWhenUsed="0" w:qFormat="1"/>
-    <w:lsdException w:name="heading 2" w:uiPriority="9" w:qFormat="1"/>
-    <w:lsdException w:name="heading 3" w:uiPriority="9" w:qFormat="1"/>
-    <w:lsdException w:name="heading 4" w:uiPriority="9" w:qFormat="1"/>
-    <w:lsdException w:name="heading 5" w:uiPriority="9" w:qFormat="1"/>
-    <w:lsdException w:name="heading 6" w:uiPriority="9" w:qFormat="1"/>
-    <w:lsdException w:name="heading 7" w:uiPriority="9" w:qFormat="1"/>
-    <w:lsdException w:name="heading 8" w:uiPriority="9" w:qFormat="1"/>
-    <w:lsdException w:name="heading 9" w:uiPriority="9" w:qFormat="1"/>
-    <w:lsdException w:name="toc 1" w:uiPriority="39"/>
-    <w:lsdException w:name="toc 2" w:uiPriority="39"/>
-    <w:lsdException w:name="toc 3" w:uiPriority="39"/>
-    <w:lsdException w:name="toc 4" w:uiPriority="39"/>
-    <w:lsdException w:name="toc 5" w:uiPriority="39"/>
-    <w:lsdException w:name="toc 6" w:uiPriority="39"/>
-    <w:lsdException w:name="toc 7" w:uiPriority="39"/>
-    <w:lsdException w:name="toc 8" w:uiPriority="39"/>
-    <w:lsdException w:name="toc 9" w:uiPriority="39"/>
-    <w:lsdException w:name="caption" w:uiPriority="35" w:qFormat="1"/>
-    <w:lsdException w:name="Title" w:semiHidden="0" w:uiPriority="10" w:unhideWhenUsed="0" w:qFormat="1"/>
-    <w:lsdException w:name="Default Paragraph Font" w:uiPriority="1"/>
-    <w:lsdException w:name="Subtitle" w:semiHidden="0" w:uiPriority="11" w:unhideWhenUsed="0" w:qFormat="1"/>
-    <w:lsdException w:name="Strong" w:semiHidden="0" w:uiPriority="22" w:unhideWhenUsed="0" w:qFormat="1"/>
-    <w:lsdException w:name="Emphasis" w:semiHidden="0" w:uiPriority="20" w:unhideWhenUsed="0" w:qFormat="1"/>
-    <w:lsdException w:name="Table Grid" w:semiHidden="0" w:uiPriority="59" w:unhideWhenUsed="0"/>
-    <w:lsdException w:name="Placeholder Text" w:unhideWhenUsed="0"/>
-    <w:lsdException w:name="No Spacing" w:semiHidden="0" w:uiPriority="1" w:unhideWhenUsed="0" w:qFormat="1"/>
-    <w:lsdException w:name="Light Shading" w:semiHidden="0" w:uiPriority="60" w:unhideWhenUsed="0"/>
-    <w:lsdException w:name="Light List" w:semiHidden="0" w:uiPriority="61" w:unhideWhenUsed="0"/>
-    <w:lsdException w:name="Light Grid" w:semiHidden="0" w:uiPriority="62" w:unhideWhenUsed="0"/>
-    <w:lsdException w:name="Medium Shading 1" w:semiHidden="0" w:uiPriority="63" w:unhideWhenUsed="0"/>
-    <w:lsdException w:name="Medium Shading 2" w:semiHidden="0" w:uiPriority="64" w:unhideWhenUsed="0"/>
-    <w:lsdException w:name="Medium List 1" w:semiHidden="0" w:uiPriority="65" w:unhideWhenUsed="0"/>
-    <w:lsdException w:name="Medium List 2" w:semiHidden="0" w:uiPriority="66" w:unhideWhenUsed="0"/>
-    <w:lsdException w:name="Medium Grid 1" w:semiHidden="0" w:uiPriority="67" w:unhideWhenUsed="0"/>
-    <w:lsdException w:name="Medium Grid 2" w:semiHidden="0" w:uiPriority="68" w:unhideWhenUsed="0"/>
-    <w:lsdException w:name="Medium Grid 3" w:semiHidden="0" w:uiPriority="69" w:unhideWhenUsed="0"/>
-    <w:lsdException w:name="Dark List" w:semiHidden="0" w:uiPriority="70" w:unhideWhenUsed="0"/>
-    <w:lsdException w:name="Colorful Shading" w:semiHidden="0" w:uiPriority="71" w:unhideWhenUsed="0"/>
-    <w:lsdException w:name="Colorful List" w:semiHidden="0" w:uiPriority="72" w:unhideWhenUsed="0"/>
-    <w:lsdException w:name="Colorful Grid" w:semiHidden="0" w:uiPriority="73" w:unhideWhenUsed="0"/>
-    <w:lsdException w:name="Light Shading Accent 1" w:semiHidden="0" w:uiPriority="60" w:unhideWhenUsed="0"/>
-    <w:lsdException w:name="Light List Accent 1" w:semiHidden="0" w:uiPriority="61" w:unhideWhenUsed="0"/>
-    <w:lsdException w:name="Light Grid Accent 1" w:semiHidden="0" w:uiPriority="62" w:unhideWhenUsed="0"/>
-    <w:lsdException w:name="Medium Shading 1 Accent 1" w:semiHidden="0" w:uiPriority="63" w:unhideWhenUsed="0"/>
-    <w:lsdException w:name="Medium Shading 2 Accent 1" w:semiHidden="0" w:uiPriority="64" w:unhideWhenUsed="0"/>
-    <w:lsdException w:name="Medium List 1 Accent 1" w:semiHidden="0" w:uiPriority="65" w:unhideWhenUsed="0"/>
-    <w:lsdException w:name="Revision" w:unhideWhenUsed="0"/>
-    <w:lsdException w:name="List Paragraph" w:semiHidden="0" w:uiPriority="34" w:unhideWhenUsed="0" w:qFormat="1"/>
-    <w:lsdException w:name="Quote" w:semiHidden="0" w:uiPriority="29" w:unhideWhenUsed="0" w:qFormat="1"/>
-    <w:lsdException w:name="Intense Quote" w:semiHidden="0" w:uiPriority="30" w:unhideWhenUsed="0" w:qFormat="1"/>
-    <w:lsdException w:name="Medium List 2 Accent 1" w:semiHidden="0" w:uiPriority="66" w:unhideWhenUsed="0"/>
-    <w:lsdException w:name="Medium Grid 1 Accent 1" w:semiHidden="0" w:uiPriority="67" w:unhideWhenUsed="0"/>
-    <w:lsdException w:name="Medium Grid 2 Accent 1" w:semiHidden="0" w:uiPriority="68" w:unhideWhenUsed="0"/>
-    <w:lsdException w:name="Medium Grid 3 Accent 1" w:semiHidden="0" w:uiPriority="69" w:unhideWhenUsed="0"/>
-    <w:lsdException w:name="Dark List Accent 1" w:semiHidden="0" w:uiPriority="70" w:unhideWhenUsed="0"/>
-    <w:lsdException w:name="Colorful Shading Accent 1" w:semiHidden="0" w:uiPriority="71" w:unhideWhenUsed="0"/>
-    <w:lsdException w:name="Colorful List Accent 1" w:semiHidden="0" w:uiPriority="72" w:unhideWhenUsed="0"/>
-    <w:lsdException w:name="Colorful Grid Accent 1" w:semiHidden="0" w:uiPriority="73" w:unhideWhenUsed="0"/>
-    <w:lsdException w:name="Light Shading Accent 2" w:semiHidden="0" w:uiPriority="60" w:unhideWhenUsed="0"/>
-    <w:lsdException w:name="Light List Accent 2" w:semiHidden="0" w:uiPriority="61" w:unhideWhenUsed="0"/>
-    <w:lsdException w:name="Light Grid Accent 2" w:semiHidden="0" w:uiPriority="62" w:unhideWhenUsed="0"/>
-    <w:lsdException w:name="Medium Shading 1 Accent 2" w:semiHidden="0" w:uiPriority="63" w:unhideWhenUsed="0"/>
-    <w:lsdException w:name="Medium Shading 2 Accent 2" w:semiHidden="0" w:uiPriority="64" w:unhideWhenUsed="0"/>
-    <w:lsdException w:name="Medium List 1 Accent 2" w:semiHidden="0" w:uiPriority="65" w:unhideWhenUsed="0"/>
-    <w:lsdException w:name="Medium List 2 Accent 2" w:semiHidden="0" w:uiPriority="66" w:unhideWhenUsed="0"/>
-    <w:lsdException w:name="Medium Grid 1 Accent 2" w:semiHidden="0" w:uiPriority="67" w:unhideWhenUsed="0"/>
-    <w:lsdException w:name="Medium Grid 2 Accent 2" w:semiHidden="0" w:uiPriority="68" w:unhideWhenUsed="0"/>
-    <w:lsdException w:name="Medium Grid 3 Accent 2" w:semiHidden="0" w:uiPriority="69" w:unhideWhenUsed="0"/>
-    <w:lsdException w:name="Dark List Accent 2" w:semiHidden="0" w:uiPriority="70" w:unhideWhenUsed="0"/>
-    <w:lsdException w:name="Colorful Shading Accent 2" w:semiHidden="0" w:uiPriority="71" w:unhideWhenUsed="0"/>
-    <w:lsdException w:name="Colorful List Accent 2" w:semiHidden="0" w:uiPriority="72" w:unhideWhenUsed="0"/>
-    <w:lsdException w:name="Colorful Grid Accent 2" w:semiHidden="0" w:uiPriority="73" w:unhideWhenUsed="0"/>
-    <w:lsdException w:name="Light Shading Accent 3" w:semiHidden="0" w:uiPriority="60" w:unhideWhenUsed="0"/>
-    <w:lsdException w:name="Light List Accent 3" w:semiHidden="0" w:uiPriority="61" w:unhideWhenUsed="0"/>
-    <w:lsdException w:name="Light Grid Accent 3" w:semiHidden="0" w:uiPriority="62" w:unhideWhenUsed="0"/>
-    <w:lsdException w:name="Medium Shading 1 Accent 3" w:semiHidden="0" w:uiPriority="63" w:unhideWhenUsed="0"/>
-    <w:lsdException w:name="Medium Shading 2 Accent 3" w:semiHidden="0" w:uiPriority="64" w:unhideWhenUsed="0"/>
-    <w:lsdException w:name="Medium List 1 Accent 3" w:semiHidden="0" w:uiPriority="65" w:unhideWhenUsed="0"/>
-    <w:lsdException w:name="Medium List 2 Accent 3" w:semiHidden="0" w:uiPriority="66" w:unhideWhenUsed="0"/>
-    <w:lsdException w:name="Medium Grid 1 Accent 3" w:semiHidden="0" w:uiPriority="67" w:unhideWhenUsed="0"/>
-    <w:lsdException w:name="Medium Grid 2 Accent 3" w:semiHidden="0" w:uiPriority="68" w:unhideWhenUsed="0"/>
-    <w:lsdException w:name="Medium Grid 3 Accent 3" w:semiHidden="0" w:uiPriority="69" w:unhideWhenUsed="0"/>
-    <w:lsdException w:name="Dark List Accent 3" w:semiHidden="0" w:uiPriority="70" w:unhideWhenUsed="0"/>
-    <w:lsdException w:name="Colorful Shading Accent 3" w:semiHidden="0" w:uiPriority="71" w:unhideWhenUsed="0"/>
-    <w:lsdException w:name="Colorful List Accent 3" w:semiHidden="0" w:uiPriority="72" w:unhideWhenUsed="0"/>
-    <w:lsdException w:name="Colorful Grid Accent 3" w:semiHidden="0" w:uiPriority="73" w:unhideWhenUsed="0"/>
-    <w:lsdException w:name="Light Shading Accent 4" w:semiHidden="0" w:uiPriority="60" w:unhideWhenUsed="0"/>
-    <w:lsdException w:name="Light List Accent 4" w:semiHidden="0" w:uiPriority="61" w:unhideWhenUsed="0"/>
-    <w:lsdException w:name="Light Grid Accent 4" w:semiHidden="0" w:uiPriority="62" w:unhideWhenUsed="0"/>
-    <w:lsdException w:name="Medium Shading 1 Accent 4" w:semiHidden="0" w:uiPriority="63" w:unhideWhenUsed="0"/>
-    <w:lsdException w:name="Medium Shading 2 Accent 4" w:semiHidden="0" w:uiPriority="64" w:unhideWhenUsed="0"/>
-    <w:lsdException w:name="Medium List 1 Accent 4" w:semiHidden="0" w:uiPriority="65" w:unhideWhenUsed="0"/>
-    <w:lsdException w:name="Medium List 2 Accent 4" w:semiHidden="0" w:uiPriority="66" w:unhideWhenUsed="0"/>
-    <w:lsdException w:name="Medium Grid 1 Accent 4" w:semiHidden="0" w:uiPriority="67" w:unhideWhenUsed="0"/>
-    <w:lsdException w:name="Medium Grid 2 Accent 4" w:semiHidden="0" w:uiPriority="68" w:unhideWhenUsed="0"/>
-    <w:lsdException w:name="Medium Grid 3 Accent 4" w:semiHidden="0" w:uiPriority="69" w:unhideWhenUsed="0"/>
-    <w:lsdException w:name="Dark List Accent 4" w:semiHidden="0" w:uiPriority="70" w:unhideWhenUsed="0"/>
-    <w:lsdException w:name="Colorful Shading Accent 4" w:semiHidden="0" w:uiPriority="71" w:unhideWhenUsed="0"/>
-    <w:lsdException w:name="Colorful List Accent 4" w:semiHidden="0" w:uiPriority="72" w:unhideWhenUsed="0"/>
-    <w:lsdException w:name="Colorful Grid Accent 4" w:semiHidden="0" w:uiPriority="73" w:unhideWhenUsed="0"/>
-    <w:lsdException w:name="Light Shading Accent 5" w:semiHidden="0" w:uiPriority="60" w:unhideWhenUsed="0"/>
-    <w:lsdException w:name="Light List Accent 5" w:semiHidden="0" w:uiPriority="61" w:unhideWhenUsed="0"/>
-    <w:lsdException w:name="Light Grid Accent 5" w:semiHidden="0" w:uiPriority="62" w:unhideWhenUsed="0"/>
-    <w:lsdException w:name="Medium Shading 1 Accent 5" w:semiHidden="0" w:uiPriority="63" w:unhideWhenUsed="0"/>
-    <w:lsdException w:name="Medium Shading 2 Accent 5" w:semiHidden="0" w:uiPriority="64" w:unhideWhenUsed="0"/>
-    <w:lsdException w:name="Medium List 1 Accent 5" w:semiHidden="0" w:uiPriority="65" w:unhideWhenUsed="0"/>
-    <w:lsdException w:name="Medium List 2 Accent 5" w:semiHidden="0" w:uiPriority="66" w:unhideWhenUsed="0"/>
-    <w:lsdException w:name="Medium Grid 1 Accent 5" w:semiHidden="0" w:uiPriority="67" w:unhideWhenUsed="0"/>
-    <w:lsdException w:name="Medium Grid 2 Accent 5" w:semiHidden="0" w:uiPriority="68" w:unhideWhenUsed="0"/>
-    <w:lsdException w:name="Medium Grid 3 Accent 5" w:semiHidden="0" w:uiPriority="69" w:unhideWhenUsed="0"/>
-    <w:lsdException w:name="Dark List Accent 5" w:semiHidden="0" w:uiPriority="70" w:unhideWhenUsed="0"/>
-    <w:lsdException w:name="Colorful Shading Accent 5" w:semiHidden="0" w:uiPriority="71" w:unhideWhenUsed="0"/>
-    <w:lsdException w:name="Colorful List Accent 5" w:semiHidden="0" w:uiPriority="72" w:unhideWhenUsed="0"/>
-    <w:lsdException w:name="Colorful Grid Accent 5" w:semiHidden="0" w:uiPriority="73" w:unhideWhenUsed="0"/>
-    <w:lsdException w:name="Light Shading Accent 6" w:semiHidden="0" w:uiPriority="60" w:unhideWhenUsed="0"/>
-    <w:lsdException w:name="Light List Accent 6" w:semiHidden="0" w:uiPriority="61" w:unhideWhenUsed="0"/>
-    <w:lsdException w:name="Light Grid Accent 6" w:semiHidden="0" w:uiPriority="62" w:unhideWhenUsed="0"/>
-    <w:lsdException w:name="Medium Shading 1 Accent 6" w:semiHidden="0" w:uiPriority="63" w:unhideWhenUsed="0"/>
-    <w:lsdException w:name="Medium Shading 2 Accent 6" w:semiHidden="0" w:uiPriority="64" w:unhideWhenUsed="0"/>
-    <w:lsdException w:name="Medium List 1 Accent 6" w:semiHidden="0" w:uiPriority="65" w:unhideWhenUsed="0"/>
-    <w:lsdException w:name="Medium List 2 Accent 6" w:semiHidden="0" w:uiPriority="66" w:unhideWhenUsed="0"/>
-    <w:lsdException w:name="Medium Grid 1 Accent 6" w:semiHidden="0" w:uiPriority="67" w:unhideWhenUsed="0"/>
-    <w:lsdException w:name="Medium Grid 2 Accent 6" w:semiHidden="0" w:uiPriority="68" w:unhideWhenUsed="0"/>
-    <w:lsdException w:name="Medium Grid 3 Accent 6" w:semiHidden="0" w:uiPriority="69" w:unhideWhenUsed="0"/>
-    <w:lsdException w:name="Dark List Accent 6" w:semiHidden="0" w:uiPriority="70" w:unhideWhenUsed="0"/>
-    <w:lsdException w:name="Colorful Shading Accent 6" w:semiHidden="0" w:uiPriority="71" w:unhideWhenUsed="0"/>
-    <w:lsdException w:name="Colorful List Accent 6" w:semiHidden="0" w:uiPriority="72" w:unhideWhenUsed="0"/>
-    <w:lsdException w:name="Colorful Grid Accent 6" w:semiHidden="0" w:uiPriority="73" w:unhideWhenUsed="0"/>
-    <w:lsdException w:name="Subtle Emphasis" w:semiHidden="0" w:uiPriority="19" w:unhideWhenUsed="0" w:qFormat="1"/>
-    <w:lsdException w:name="Intense Emphasis" w:semiHidden="0" w:uiPriority="21" w:unhideWhenUsed="0" w:qFormat="1"/>
-    <w:lsdException w:name="Subtle Reference" w:semiHidden="0" w:uiPriority="31" w:unhideWhenUsed="0" w:qFormat="1"/>
-    <w:lsdException w:name="Intense Reference" w:semiHidden="0" w:uiPriority="32" w:unhideWhenUsed="0" w:qFormat="1"/>
-    <w:lsdException w:name="Book Title" w:semiHidden="0" w:uiPriority="33" w:unhideWhenUsed="0" w:qFormat="1"/>
-    <w:lsdException w:name="Bibliography" w:uiPriority="37"/>
-    <w:lsdException w:name="TOC Heading" w:uiPriority="39" w:qFormat="1"/>
-  </w:latentStyles>
-  <w:style w:type="paragraph" w:default="1" w:styleId="Normlny">
-    <w:name w:val="Normal"/>
-    <w:qFormat/>
-  </w:style>
-  <w:style w:type="character" w:default="1" w:styleId="Predvolenpsmoodseku">
-    <w:name w:val="Default Paragraph Font"/>
-    <w:uiPriority w:val="1"/>
-    <w:semiHidden/>
-    <w:unhideWhenUsed/>
-  </w:style>
-  <w:style w:type="table" w:default="1" w:styleId="Normlnatabuka">
-    <w:name w:val="Normal Table"/>
-    <w:uiPriority w:val="99"/>
-    <w:semiHidden/>
-    <w:unhideWhenUsed/>
-    <w:tblPr>
-      <w:tblInd w:w="0" w:type="dxa"/>
-      <w:tblCellMar>
-        <w:top w:w="0" w:type="dxa"/>
-        <w:left w:w="108" w:type="dxa"/>
-        <w:bottom w:w="0" w:type="dxa"/>
-        <w:right w:w="108" w:type="dxa"/>
-      </w:tblCellMar>
-    </w:tblPr>
-  </w:style>
-  <w:style w:type="numbering" w:default="1" w:styleId="Bezzoznamu">
+  <w:style w:type="numbering" w:default="1" w:styleId="Bezseznamu">
     <w:name w:val="No List"/>
     <w:uiPriority w:val="99"/>
     <w:semiHidden/>
@@ -9854,7 +8755,7 @@
 </file>
 
 <file path=word/glossary/webSettings.xml><?xml version="1.0" encoding="utf-8"?>
-<w:webSettings xmlns:mc="http://schemas.openxmlformats.org/markup-compatibility/2006" xmlns:r="http://schemas.openxmlformats.org/officeDocument/2006/relationships" xmlns:w="http://schemas.openxmlformats.org/wordprocessingml/2006/main" xmlns:w14="http://schemas.microsoft.com/office/word/2010/wordml" mc:Ignorable="w14">
+<w:webSettings xmlns:mc="http://schemas.openxmlformats.org/markup-compatibility/2006" xmlns:r="http://schemas.openxmlformats.org/officeDocument/2006/relationships" xmlns:w="http://schemas.openxmlformats.org/wordprocessingml/2006/main" xmlns:w14="http://schemas.microsoft.com/office/word/2010/wordml" xmlns:w15="http://schemas.microsoft.com/office/word/2012/wordml" mc:Ignorable="w14 w15">
   <w:optimizeForBrowser/>
   <w:allowPNG/>
 </w:webSettings>
@@ -10115,7 +9016,7 @@
   <a:extraClrSchemeLst/>
   <a:extLst>
     <a:ext uri="{05A4C25C-085E-4340-85A3-A5531E510DB2}">
-      <thm15:themeFamily xmlns="" xmlns:thm15="http://schemas.microsoft.com/office/thememl/2012/main" name="Office Theme" id="{62F939B6-93AF-4DB8-9C6B-D6C7DFDC589F}" vid="{4A3C46E8-61CC-4603-A589-7422A47A8E4A}"/>
+      <thm15:themeFamily xmlns:thm15="http://schemas.microsoft.com/office/thememl/2012/main" name="Office Theme" id="{62F939B6-93AF-4DB8-9C6B-D6C7DFDC589F}" vid="{4A3C46E8-61CC-4603-A589-7422A47A8E4A}"/>
     </a:ext>
   </a:extLst>
 </a:theme>
@@ -10145,7 +9046,7 @@
 </file>
 
 <file path=customXml/itemProps2.xml><?xml version="1.0" encoding="utf-8"?>
-<ds:datastoreItem xmlns:ds="http://schemas.openxmlformats.org/officeDocument/2006/customXml" ds:itemID="{B2AEFC73-7C52-4EB5-9A17-21938557B6A4}">
+<ds:datastoreItem xmlns:ds="http://schemas.openxmlformats.org/officeDocument/2006/customXml" ds:itemID="{5221A9B7-8AC3-424C-AADE-3DC6C6E478A2}">
   <ds:schemaRefs>
     <ds:schemaRef ds:uri="http://schemas.openxmlformats.org/officeDocument/2006/bibliography"/>
   </ds:schemaRefs>
